--- a/files/cv.docx
+++ b/files/cv.docx
@@ -1,6 +1,6 @@
 
 <file path=word/document.xml><?xml version="1.0" encoding="utf-8"?>
-<w:document xmlns:wpc="http://schemas.microsoft.com/office/word/2010/wordprocessingCanvas" xmlns:cx="http://schemas.microsoft.com/office/drawing/2014/chartex" xmlns:cx1="http://schemas.microsoft.com/office/drawing/2015/9/8/chartex" xmlns:cx2="http://schemas.microsoft.com/office/drawing/2015/10/21/chartex" xmlns:cx3="http://schemas.microsoft.com/office/drawing/2016/5/9/chartex" xmlns:cx4="http://schemas.microsoft.com/office/drawing/2016/5/10/chartex" xmlns:cx5="http://schemas.microsoft.com/office/drawing/2016/5/11/chartex" xmlns:cx6="http://schemas.microsoft.com/office/drawing/2016/5/12/chartex" xmlns:cx7="http://schemas.microsoft.com/office/drawing/2016/5/13/chartex" xmlns:cx8="http://schemas.microsoft.com/office/drawing/2016/5/14/chartex" xmlns:mc="http://schemas.openxmlformats.org/markup-compatibility/2006" xmlns:aink="http://schemas.microsoft.com/office/drawing/2016/ink" xmlns:am3d="http://schemas.microsoft.com/office/drawing/2017/model3d" xmlns:o="urn:schemas-microsoft-com:office:office" xmlns:r="http://schemas.openxmlformats.org/officeDocument/2006/relationships" xmlns:m="http://schemas.openxmlformats.org/officeDocument/2006/math" xmlns:v="urn:schemas-microsoft-com:vml" xmlns:wp14="http://schemas.microsoft.com/office/word/2010/wordprocessingDrawing" xmlns:wp="http://schemas.openxmlformats.org/drawingml/2006/wordprocessingDrawing" xmlns:w10="urn:schemas-microsoft-com:office:word" xmlns:w="http://schemas.openxmlformats.org/wordprocessingml/2006/main" xmlns:w14="http://schemas.microsoft.com/office/word/2010/wordml" xmlns:w15="http://schemas.microsoft.com/office/word/2012/wordml" xmlns:w16cex="http://schemas.microsoft.com/office/word/2018/wordml/cex" xmlns:w16cid="http://schemas.microsoft.com/office/word/2016/wordml/cid" xmlns:w16="http://schemas.microsoft.com/office/word/2018/wordml" xmlns:w16se="http://schemas.microsoft.com/office/word/2015/wordml/symex" xmlns:wpg="http://schemas.microsoft.com/office/word/2010/wordprocessingGroup" xmlns:wpi="http://schemas.microsoft.com/office/word/2010/wordprocessingInk" xmlns:wne="http://schemas.microsoft.com/office/word/2006/wordml" xmlns:wps="http://schemas.microsoft.com/office/word/2010/wordprocessingShape" mc:Ignorable="w14 w15 w16se w16cid w16 w16cex wp14">
+<w:document xmlns:wpc="http://schemas.microsoft.com/office/word/2010/wordprocessingCanvas" xmlns:cx="http://schemas.microsoft.com/office/drawing/2014/chartex" xmlns:cx1="http://schemas.microsoft.com/office/drawing/2015/9/8/chartex" xmlns:cx2="http://schemas.microsoft.com/office/drawing/2015/10/21/chartex" xmlns:cx3="http://schemas.microsoft.com/office/drawing/2016/5/9/chartex" xmlns:cx4="http://schemas.microsoft.com/office/drawing/2016/5/10/chartex" xmlns:cx5="http://schemas.microsoft.com/office/drawing/2016/5/11/chartex" xmlns:cx6="http://schemas.microsoft.com/office/drawing/2016/5/12/chartex" xmlns:cx7="http://schemas.microsoft.com/office/drawing/2016/5/13/chartex" xmlns:cx8="http://schemas.microsoft.com/office/drawing/2016/5/14/chartex" xmlns:mc="http://schemas.openxmlformats.org/markup-compatibility/2006" xmlns:aink="http://schemas.microsoft.com/office/drawing/2016/ink" xmlns:am3d="http://schemas.microsoft.com/office/drawing/2017/model3d" xmlns:o="urn:schemas-microsoft-com:office:office" xmlns:r="http://schemas.openxmlformats.org/officeDocument/2006/relationships" xmlns:m="http://schemas.openxmlformats.org/officeDocument/2006/math" xmlns:v="urn:schemas-microsoft-com:vml" xmlns:wp14="http://schemas.microsoft.com/office/word/2010/wordprocessingDrawing" xmlns:wp="http://schemas.openxmlformats.org/drawingml/2006/wordprocessingDrawing" xmlns:w10="urn:schemas-microsoft-com:office:word" xmlns:w="http://schemas.openxmlformats.org/wordprocessingml/2006/main" xmlns:w14="http://schemas.microsoft.com/office/word/2010/wordml" xmlns:w15="http://schemas.microsoft.com/office/word/2012/wordml" xmlns:w16cex="http://schemas.microsoft.com/office/word/2018/wordml/cex" xmlns:w16cid="http://schemas.microsoft.com/office/word/2016/wordml/cid" xmlns:w16="http://schemas.microsoft.com/office/word/2018/wordml" xmlns:w16sdtdh="http://schemas.microsoft.com/office/word/2020/wordml/sdtdatahash" xmlns:w16se="http://schemas.microsoft.com/office/word/2015/wordml/symex" xmlns:wpg="http://schemas.microsoft.com/office/word/2010/wordprocessingGroup" xmlns:wpi="http://schemas.microsoft.com/office/word/2010/wordprocessingInk" xmlns:wne="http://schemas.microsoft.com/office/word/2006/wordml" xmlns:wps="http://schemas.microsoft.com/office/word/2010/wordprocessingShape" mc:Ignorable="w14 w15 w16se w16cid w16 w16cex w16sdtdh wp14">
   <w:body>
     <w:p>
       <w:pPr>
@@ -1667,34 +1667,29 @@
       </w:r>
       <w:proofErr w:type="spellEnd"/>
       <w:r>
+        <w:t>, E. Ng, L. G. Wright, T. Onodera, H. Mabuchi, “</w:t>
+      </w:r>
+      <w:r>
+        <w:t>Efficient simulation of ultrafast quantum nonlinear optics with matrix product states</w:t>
+      </w:r>
+      <w:r>
+        <w:t>,”</w:t>
+      </w:r>
+      <w:r>
+        <w:t xml:space="preserve"> Optica </w:t>
+      </w:r>
+      <w:r>
         <w:rPr>
           <w:b/>
           <w:bCs/>
         </w:rPr>
-        <w:t>*</w:t>
-      </w:r>
-      <w:r>
-        <w:t xml:space="preserve">, E. Ng*, T. Onodera, H. Mabuchi, </w:t>
-      </w:r>
-      <w:r>
-        <w:t>“</w:t>
-      </w:r>
-      <w:r>
-        <w:t>Towards an engineering framework for ultrafast quantum nonlinear optics</w:t>
-      </w:r>
-      <w:r>
-        <w:t xml:space="preserve">,” </w:t>
-      </w:r>
-      <w:r>
-        <w:t xml:space="preserve">Proc. SPIE 11684, Ultrafast Phenomena and </w:t>
-      </w:r>
-      <w:proofErr w:type="spellStart"/>
-      <w:r>
-        <w:t>Nanophotonics</w:t>
-      </w:r>
-      <w:proofErr w:type="spellEnd"/>
-      <w:r>
-        <w:t xml:space="preserve"> XXV, 116841D (2021).</w:t>
+        <w:t>8</w:t>
+      </w:r>
+      <w:r>
+        <w:t>, 1306 (2021)</w:t>
+      </w:r>
+      <w:r>
+        <w:t>.</w:t>
       </w:r>
     </w:p>
     <w:p>
@@ -1722,19 +1717,34 @@
       </w:r>
       <w:proofErr w:type="spellEnd"/>
       <w:r>
-        <w:t>, E. Ng, L. G. Wright, T. Onodera, H. Mabuchi, “</w:t>
-      </w:r>
-      <w:r>
-        <w:t>Efficient simulation of ultrafast quantum nonlinear optics with matrix product states</w:t>
+        <w:rPr>
+          <w:b/>
+          <w:bCs/>
+        </w:rPr>
+        <w:t>*</w:t>
+      </w:r>
+      <w:r>
+        <w:t xml:space="preserve">, E. Ng*, T. Onodera, H. Mabuchi, </w:t>
+      </w:r>
+      <w:r>
+        <w:t>“</w:t>
+      </w:r>
+      <w:r>
+        <w:t>Towards an engineering framework for ultrafast quantum nonlinear optics</w:t>
       </w:r>
       <w:r>
         <w:t xml:space="preserve">,” </w:t>
       </w:r>
       <w:r>
-        <w:t>arXiv:2102.05902</w:t>
-      </w:r>
-      <w:r>
-        <w:t>.</w:t>
+        <w:t xml:space="preserve">Proc. SPIE 11684, Ultrafast Phenomena and </w:t>
+      </w:r>
+      <w:proofErr w:type="spellStart"/>
+      <w:r>
+        <w:t>Nanophotonics</w:t>
+      </w:r>
+      <w:proofErr w:type="spellEnd"/>
+      <w:r>
+        <w:t xml:space="preserve"> XXV, 116841D (2021).</w:t>
       </w:r>
     </w:p>
     <w:p>
@@ -2249,16 +2259,7 @@
         <w:t>: an analogy with Fano’s theory of atomic autoionization</w:t>
       </w:r>
       <w:r>
-        <w:t xml:space="preserve">,” </w:t>
-      </w:r>
-      <w:r>
-        <w:t>American Physical Society March Meeting 20</w:t>
-      </w:r>
-      <w:r>
-        <w:t>21</w:t>
-      </w:r>
-      <w:r>
-        <w:t>.</w:t>
+        <w:t>,” American Physical Society March Meeting 2021.</w:t>
       </w:r>
     </w:p>
     <w:p>
@@ -3015,7 +3016,7 @@
 </file>
 
 <file path=word/endnotes.xml><?xml version="1.0" encoding="utf-8"?>
-<w:endnotes xmlns:wpc="http://schemas.microsoft.com/office/word/2010/wordprocessingCanvas" xmlns:cx="http://schemas.microsoft.com/office/drawing/2014/chartex" xmlns:cx1="http://schemas.microsoft.com/office/drawing/2015/9/8/chartex" xmlns:cx2="http://schemas.microsoft.com/office/drawing/2015/10/21/chartex" xmlns:cx3="http://schemas.microsoft.com/office/drawing/2016/5/9/chartex" xmlns:cx4="http://schemas.microsoft.com/office/drawing/2016/5/10/chartex" xmlns:cx5="http://schemas.microsoft.com/office/drawing/2016/5/11/chartex" xmlns:cx6="http://schemas.microsoft.com/office/drawing/2016/5/12/chartex" xmlns:cx7="http://schemas.microsoft.com/office/drawing/2016/5/13/chartex" xmlns:cx8="http://schemas.microsoft.com/office/drawing/2016/5/14/chartex" xmlns:mc="http://schemas.openxmlformats.org/markup-compatibility/2006" xmlns:aink="http://schemas.microsoft.com/office/drawing/2016/ink" xmlns:am3d="http://schemas.microsoft.com/office/drawing/2017/model3d" xmlns:o="urn:schemas-microsoft-com:office:office" xmlns:r="http://schemas.openxmlformats.org/officeDocument/2006/relationships" xmlns:m="http://schemas.openxmlformats.org/officeDocument/2006/math" xmlns:v="urn:schemas-microsoft-com:vml" xmlns:wp14="http://schemas.microsoft.com/office/word/2010/wordprocessingDrawing" xmlns:wp="http://schemas.openxmlformats.org/drawingml/2006/wordprocessingDrawing" xmlns:w10="urn:schemas-microsoft-com:office:word" xmlns:w="http://schemas.openxmlformats.org/wordprocessingml/2006/main" xmlns:w14="http://schemas.microsoft.com/office/word/2010/wordml" xmlns:w15="http://schemas.microsoft.com/office/word/2012/wordml" xmlns:w16cex="http://schemas.microsoft.com/office/word/2018/wordml/cex" xmlns:w16cid="http://schemas.microsoft.com/office/word/2016/wordml/cid" xmlns:w16="http://schemas.microsoft.com/office/word/2018/wordml" xmlns:w16se="http://schemas.microsoft.com/office/word/2015/wordml/symex" xmlns:wpg="http://schemas.microsoft.com/office/word/2010/wordprocessingGroup" xmlns:wpi="http://schemas.microsoft.com/office/word/2010/wordprocessingInk" xmlns:wne="http://schemas.microsoft.com/office/word/2006/wordml" xmlns:wps="http://schemas.microsoft.com/office/word/2010/wordprocessingShape" mc:Ignorable="w14 w15 w16se w16cid w16 w16cex wp14">
+<w:endnotes xmlns:wpc="http://schemas.microsoft.com/office/word/2010/wordprocessingCanvas" xmlns:cx="http://schemas.microsoft.com/office/drawing/2014/chartex" xmlns:cx1="http://schemas.microsoft.com/office/drawing/2015/9/8/chartex" xmlns:cx2="http://schemas.microsoft.com/office/drawing/2015/10/21/chartex" xmlns:cx3="http://schemas.microsoft.com/office/drawing/2016/5/9/chartex" xmlns:cx4="http://schemas.microsoft.com/office/drawing/2016/5/10/chartex" xmlns:cx5="http://schemas.microsoft.com/office/drawing/2016/5/11/chartex" xmlns:cx6="http://schemas.microsoft.com/office/drawing/2016/5/12/chartex" xmlns:cx7="http://schemas.microsoft.com/office/drawing/2016/5/13/chartex" xmlns:cx8="http://schemas.microsoft.com/office/drawing/2016/5/14/chartex" xmlns:mc="http://schemas.openxmlformats.org/markup-compatibility/2006" xmlns:aink="http://schemas.microsoft.com/office/drawing/2016/ink" xmlns:am3d="http://schemas.microsoft.com/office/drawing/2017/model3d" xmlns:o="urn:schemas-microsoft-com:office:office" xmlns:r="http://schemas.openxmlformats.org/officeDocument/2006/relationships" xmlns:m="http://schemas.openxmlformats.org/officeDocument/2006/math" xmlns:v="urn:schemas-microsoft-com:vml" xmlns:wp14="http://schemas.microsoft.com/office/word/2010/wordprocessingDrawing" xmlns:wp="http://schemas.openxmlformats.org/drawingml/2006/wordprocessingDrawing" xmlns:w10="urn:schemas-microsoft-com:office:word" xmlns:w="http://schemas.openxmlformats.org/wordprocessingml/2006/main" xmlns:w14="http://schemas.microsoft.com/office/word/2010/wordml" xmlns:w15="http://schemas.microsoft.com/office/word/2012/wordml" xmlns:w16cex="http://schemas.microsoft.com/office/word/2018/wordml/cex" xmlns:w16cid="http://schemas.microsoft.com/office/word/2016/wordml/cid" xmlns:w16="http://schemas.microsoft.com/office/word/2018/wordml" xmlns:w16sdtdh="http://schemas.microsoft.com/office/word/2020/wordml/sdtdatahash" xmlns:w16se="http://schemas.microsoft.com/office/word/2015/wordml/symex" xmlns:wpg="http://schemas.microsoft.com/office/word/2010/wordprocessingGroup" xmlns:wpi="http://schemas.microsoft.com/office/word/2010/wordprocessingInk" xmlns:wne="http://schemas.microsoft.com/office/word/2006/wordml" xmlns:wps="http://schemas.microsoft.com/office/word/2010/wordprocessingShape" mc:Ignorable="w14 w15 w16se w16cid w16 w16cex w16sdtdh wp14">
   <w:endnote w:type="separator" w:id="-1">
     <w:p>
       <w:pPr>
@@ -3040,7 +3041,7 @@
 </file>
 
 <file path=word/footer1.xml><?xml version="1.0" encoding="utf-8"?>
-<w:ftr xmlns:wpc="http://schemas.microsoft.com/office/word/2010/wordprocessingCanvas" xmlns:cx="http://schemas.microsoft.com/office/drawing/2014/chartex" xmlns:cx1="http://schemas.microsoft.com/office/drawing/2015/9/8/chartex" xmlns:cx2="http://schemas.microsoft.com/office/drawing/2015/10/21/chartex" xmlns:cx3="http://schemas.microsoft.com/office/drawing/2016/5/9/chartex" xmlns:cx4="http://schemas.microsoft.com/office/drawing/2016/5/10/chartex" xmlns:cx5="http://schemas.microsoft.com/office/drawing/2016/5/11/chartex" xmlns:cx6="http://schemas.microsoft.com/office/drawing/2016/5/12/chartex" xmlns:cx7="http://schemas.microsoft.com/office/drawing/2016/5/13/chartex" xmlns:cx8="http://schemas.microsoft.com/office/drawing/2016/5/14/chartex" xmlns:mc="http://schemas.openxmlformats.org/markup-compatibility/2006" xmlns:aink="http://schemas.microsoft.com/office/drawing/2016/ink" xmlns:am3d="http://schemas.microsoft.com/office/drawing/2017/model3d" xmlns:o="urn:schemas-microsoft-com:office:office" xmlns:r="http://schemas.openxmlformats.org/officeDocument/2006/relationships" xmlns:m="http://schemas.openxmlformats.org/officeDocument/2006/math" xmlns:v="urn:schemas-microsoft-com:vml" xmlns:wp14="http://schemas.microsoft.com/office/word/2010/wordprocessingDrawing" xmlns:wp="http://schemas.openxmlformats.org/drawingml/2006/wordprocessingDrawing" xmlns:w10="urn:schemas-microsoft-com:office:word" xmlns:w="http://schemas.openxmlformats.org/wordprocessingml/2006/main" xmlns:w14="http://schemas.microsoft.com/office/word/2010/wordml" xmlns:w15="http://schemas.microsoft.com/office/word/2012/wordml" xmlns:w16cex="http://schemas.microsoft.com/office/word/2018/wordml/cex" xmlns:w16cid="http://schemas.microsoft.com/office/word/2016/wordml/cid" xmlns:w16="http://schemas.microsoft.com/office/word/2018/wordml" xmlns:w16se="http://schemas.microsoft.com/office/word/2015/wordml/symex" xmlns:wpg="http://schemas.microsoft.com/office/word/2010/wordprocessingGroup" xmlns:wpi="http://schemas.microsoft.com/office/word/2010/wordprocessingInk" xmlns:wne="http://schemas.microsoft.com/office/word/2006/wordml" xmlns:wps="http://schemas.microsoft.com/office/word/2010/wordprocessingShape" mc:Ignorable="w14 w15 w16se w16cid w16 w16cex wp14">
+<w:ftr xmlns:wpc="http://schemas.microsoft.com/office/word/2010/wordprocessingCanvas" xmlns:cx="http://schemas.microsoft.com/office/drawing/2014/chartex" xmlns:cx1="http://schemas.microsoft.com/office/drawing/2015/9/8/chartex" xmlns:cx2="http://schemas.microsoft.com/office/drawing/2015/10/21/chartex" xmlns:cx3="http://schemas.microsoft.com/office/drawing/2016/5/9/chartex" xmlns:cx4="http://schemas.microsoft.com/office/drawing/2016/5/10/chartex" xmlns:cx5="http://schemas.microsoft.com/office/drawing/2016/5/11/chartex" xmlns:cx6="http://schemas.microsoft.com/office/drawing/2016/5/12/chartex" xmlns:cx7="http://schemas.microsoft.com/office/drawing/2016/5/13/chartex" xmlns:cx8="http://schemas.microsoft.com/office/drawing/2016/5/14/chartex" xmlns:mc="http://schemas.openxmlformats.org/markup-compatibility/2006" xmlns:aink="http://schemas.microsoft.com/office/drawing/2016/ink" xmlns:am3d="http://schemas.microsoft.com/office/drawing/2017/model3d" xmlns:o="urn:schemas-microsoft-com:office:office" xmlns:r="http://schemas.openxmlformats.org/officeDocument/2006/relationships" xmlns:m="http://schemas.openxmlformats.org/officeDocument/2006/math" xmlns:v="urn:schemas-microsoft-com:vml" xmlns:wp14="http://schemas.microsoft.com/office/word/2010/wordprocessingDrawing" xmlns:wp="http://schemas.openxmlformats.org/drawingml/2006/wordprocessingDrawing" xmlns:w10="urn:schemas-microsoft-com:office:word" xmlns:w="http://schemas.openxmlformats.org/wordprocessingml/2006/main" xmlns:w14="http://schemas.microsoft.com/office/word/2010/wordml" xmlns:w15="http://schemas.microsoft.com/office/word/2012/wordml" xmlns:w16cex="http://schemas.microsoft.com/office/word/2018/wordml/cex" xmlns:w16cid="http://schemas.microsoft.com/office/word/2016/wordml/cid" xmlns:w16="http://schemas.microsoft.com/office/word/2018/wordml" xmlns:w16sdtdh="http://schemas.microsoft.com/office/word/2020/wordml/sdtdatahash" xmlns:w16se="http://schemas.microsoft.com/office/word/2015/wordml/symex" xmlns:wpg="http://schemas.microsoft.com/office/word/2010/wordprocessingGroup" xmlns:wpi="http://schemas.microsoft.com/office/word/2010/wordprocessingInk" xmlns:wne="http://schemas.microsoft.com/office/word/2006/wordml" xmlns:wps="http://schemas.microsoft.com/office/word/2010/wordprocessingShape" mc:Ignorable="w14 w15 w16se w16cid w16 w16cex w16sdtdh wp14">
   <w:tbl>
     <w:tblPr>
       <w:tblStyle w:val="TableGrid"/>
@@ -3129,7 +3130,7 @@
 </file>
 
 <file path=word/footer2.xml><?xml version="1.0" encoding="utf-8"?>
-<w:ftr xmlns:wpc="http://schemas.microsoft.com/office/word/2010/wordprocessingCanvas" xmlns:cx="http://schemas.microsoft.com/office/drawing/2014/chartex" xmlns:cx1="http://schemas.microsoft.com/office/drawing/2015/9/8/chartex" xmlns:cx2="http://schemas.microsoft.com/office/drawing/2015/10/21/chartex" xmlns:cx3="http://schemas.microsoft.com/office/drawing/2016/5/9/chartex" xmlns:cx4="http://schemas.microsoft.com/office/drawing/2016/5/10/chartex" xmlns:cx5="http://schemas.microsoft.com/office/drawing/2016/5/11/chartex" xmlns:cx6="http://schemas.microsoft.com/office/drawing/2016/5/12/chartex" xmlns:cx7="http://schemas.microsoft.com/office/drawing/2016/5/13/chartex" xmlns:cx8="http://schemas.microsoft.com/office/drawing/2016/5/14/chartex" xmlns:mc="http://schemas.openxmlformats.org/markup-compatibility/2006" xmlns:aink="http://schemas.microsoft.com/office/drawing/2016/ink" xmlns:am3d="http://schemas.microsoft.com/office/drawing/2017/model3d" xmlns:o="urn:schemas-microsoft-com:office:office" xmlns:r="http://schemas.openxmlformats.org/officeDocument/2006/relationships" xmlns:m="http://schemas.openxmlformats.org/officeDocument/2006/math" xmlns:v="urn:schemas-microsoft-com:vml" xmlns:wp14="http://schemas.microsoft.com/office/word/2010/wordprocessingDrawing" xmlns:wp="http://schemas.openxmlformats.org/drawingml/2006/wordprocessingDrawing" xmlns:w10="urn:schemas-microsoft-com:office:word" xmlns:w="http://schemas.openxmlformats.org/wordprocessingml/2006/main" xmlns:w14="http://schemas.microsoft.com/office/word/2010/wordml" xmlns:w15="http://schemas.microsoft.com/office/word/2012/wordml" xmlns:w16cex="http://schemas.microsoft.com/office/word/2018/wordml/cex" xmlns:w16cid="http://schemas.microsoft.com/office/word/2016/wordml/cid" xmlns:w16="http://schemas.microsoft.com/office/word/2018/wordml" xmlns:w16se="http://schemas.microsoft.com/office/word/2015/wordml/symex" xmlns:wpg="http://schemas.microsoft.com/office/word/2010/wordprocessingGroup" xmlns:wpi="http://schemas.microsoft.com/office/word/2010/wordprocessingInk" xmlns:wne="http://schemas.microsoft.com/office/word/2006/wordml" xmlns:wps="http://schemas.microsoft.com/office/word/2010/wordprocessingShape" mc:Ignorable="w14 w15 w16se w16cid w16 w16cex wp14">
+<w:ftr xmlns:wpc="http://schemas.microsoft.com/office/word/2010/wordprocessingCanvas" xmlns:cx="http://schemas.microsoft.com/office/drawing/2014/chartex" xmlns:cx1="http://schemas.microsoft.com/office/drawing/2015/9/8/chartex" xmlns:cx2="http://schemas.microsoft.com/office/drawing/2015/10/21/chartex" xmlns:cx3="http://schemas.microsoft.com/office/drawing/2016/5/9/chartex" xmlns:cx4="http://schemas.microsoft.com/office/drawing/2016/5/10/chartex" xmlns:cx5="http://schemas.microsoft.com/office/drawing/2016/5/11/chartex" xmlns:cx6="http://schemas.microsoft.com/office/drawing/2016/5/12/chartex" xmlns:cx7="http://schemas.microsoft.com/office/drawing/2016/5/13/chartex" xmlns:cx8="http://schemas.microsoft.com/office/drawing/2016/5/14/chartex" xmlns:mc="http://schemas.openxmlformats.org/markup-compatibility/2006" xmlns:aink="http://schemas.microsoft.com/office/drawing/2016/ink" xmlns:am3d="http://schemas.microsoft.com/office/drawing/2017/model3d" xmlns:o="urn:schemas-microsoft-com:office:office" xmlns:r="http://schemas.openxmlformats.org/officeDocument/2006/relationships" xmlns:m="http://schemas.openxmlformats.org/officeDocument/2006/math" xmlns:v="urn:schemas-microsoft-com:vml" xmlns:wp14="http://schemas.microsoft.com/office/word/2010/wordprocessingDrawing" xmlns:wp="http://schemas.openxmlformats.org/drawingml/2006/wordprocessingDrawing" xmlns:w10="urn:schemas-microsoft-com:office:word" xmlns:w="http://schemas.openxmlformats.org/wordprocessingml/2006/main" xmlns:w14="http://schemas.microsoft.com/office/word/2010/wordml" xmlns:w15="http://schemas.microsoft.com/office/word/2012/wordml" xmlns:w16cex="http://schemas.microsoft.com/office/word/2018/wordml/cex" xmlns:w16cid="http://schemas.microsoft.com/office/word/2016/wordml/cid" xmlns:w16="http://schemas.microsoft.com/office/word/2018/wordml" xmlns:w16sdtdh="http://schemas.microsoft.com/office/word/2020/wordml/sdtdatahash" xmlns:w16se="http://schemas.microsoft.com/office/word/2015/wordml/symex" xmlns:wpg="http://schemas.microsoft.com/office/word/2010/wordprocessingGroup" xmlns:wpi="http://schemas.microsoft.com/office/word/2010/wordprocessingInk" xmlns:wne="http://schemas.microsoft.com/office/word/2006/wordml" xmlns:wps="http://schemas.microsoft.com/office/word/2010/wordprocessingShape" mc:Ignorable="w14 w15 w16se w16cid w16 w16cex w16sdtdh wp14">
   <w:sdt>
     <w:sdtPr>
       <w:id w:val="-312714544"/>
@@ -3175,7 +3176,7 @@
 </file>
 
 <file path=word/footnotes.xml><?xml version="1.0" encoding="utf-8"?>
-<w:footnotes xmlns:wpc="http://schemas.microsoft.com/office/word/2010/wordprocessingCanvas" xmlns:cx="http://schemas.microsoft.com/office/drawing/2014/chartex" xmlns:cx1="http://schemas.microsoft.com/office/drawing/2015/9/8/chartex" xmlns:cx2="http://schemas.microsoft.com/office/drawing/2015/10/21/chartex" xmlns:cx3="http://schemas.microsoft.com/office/drawing/2016/5/9/chartex" xmlns:cx4="http://schemas.microsoft.com/office/drawing/2016/5/10/chartex" xmlns:cx5="http://schemas.microsoft.com/office/drawing/2016/5/11/chartex" xmlns:cx6="http://schemas.microsoft.com/office/drawing/2016/5/12/chartex" xmlns:cx7="http://schemas.microsoft.com/office/drawing/2016/5/13/chartex" xmlns:cx8="http://schemas.microsoft.com/office/drawing/2016/5/14/chartex" xmlns:mc="http://schemas.openxmlformats.org/markup-compatibility/2006" xmlns:aink="http://schemas.microsoft.com/office/drawing/2016/ink" xmlns:am3d="http://schemas.microsoft.com/office/drawing/2017/model3d" xmlns:o="urn:schemas-microsoft-com:office:office" xmlns:r="http://schemas.openxmlformats.org/officeDocument/2006/relationships" xmlns:m="http://schemas.openxmlformats.org/officeDocument/2006/math" xmlns:v="urn:schemas-microsoft-com:vml" xmlns:wp14="http://schemas.microsoft.com/office/word/2010/wordprocessingDrawing" xmlns:wp="http://schemas.openxmlformats.org/drawingml/2006/wordprocessingDrawing" xmlns:w10="urn:schemas-microsoft-com:office:word" xmlns:w="http://schemas.openxmlformats.org/wordprocessingml/2006/main" xmlns:w14="http://schemas.microsoft.com/office/word/2010/wordml" xmlns:w15="http://schemas.microsoft.com/office/word/2012/wordml" xmlns:w16cex="http://schemas.microsoft.com/office/word/2018/wordml/cex" xmlns:w16cid="http://schemas.microsoft.com/office/word/2016/wordml/cid" xmlns:w16="http://schemas.microsoft.com/office/word/2018/wordml" xmlns:w16se="http://schemas.microsoft.com/office/word/2015/wordml/symex" xmlns:wpg="http://schemas.microsoft.com/office/word/2010/wordprocessingGroup" xmlns:wpi="http://schemas.microsoft.com/office/word/2010/wordprocessingInk" xmlns:wne="http://schemas.microsoft.com/office/word/2006/wordml" xmlns:wps="http://schemas.microsoft.com/office/word/2010/wordprocessingShape" mc:Ignorable="w14 w15 w16se w16cid w16 w16cex wp14">
+<w:footnotes xmlns:wpc="http://schemas.microsoft.com/office/word/2010/wordprocessingCanvas" xmlns:cx="http://schemas.microsoft.com/office/drawing/2014/chartex" xmlns:cx1="http://schemas.microsoft.com/office/drawing/2015/9/8/chartex" xmlns:cx2="http://schemas.microsoft.com/office/drawing/2015/10/21/chartex" xmlns:cx3="http://schemas.microsoft.com/office/drawing/2016/5/9/chartex" xmlns:cx4="http://schemas.microsoft.com/office/drawing/2016/5/10/chartex" xmlns:cx5="http://schemas.microsoft.com/office/drawing/2016/5/11/chartex" xmlns:cx6="http://schemas.microsoft.com/office/drawing/2016/5/12/chartex" xmlns:cx7="http://schemas.microsoft.com/office/drawing/2016/5/13/chartex" xmlns:cx8="http://schemas.microsoft.com/office/drawing/2016/5/14/chartex" xmlns:mc="http://schemas.openxmlformats.org/markup-compatibility/2006" xmlns:aink="http://schemas.microsoft.com/office/drawing/2016/ink" xmlns:am3d="http://schemas.microsoft.com/office/drawing/2017/model3d" xmlns:o="urn:schemas-microsoft-com:office:office" xmlns:r="http://schemas.openxmlformats.org/officeDocument/2006/relationships" xmlns:m="http://schemas.openxmlformats.org/officeDocument/2006/math" xmlns:v="urn:schemas-microsoft-com:vml" xmlns:wp14="http://schemas.microsoft.com/office/word/2010/wordprocessingDrawing" xmlns:wp="http://schemas.openxmlformats.org/drawingml/2006/wordprocessingDrawing" xmlns:w10="urn:schemas-microsoft-com:office:word" xmlns:w="http://schemas.openxmlformats.org/wordprocessingml/2006/main" xmlns:w14="http://schemas.microsoft.com/office/word/2010/wordml" xmlns:w15="http://schemas.microsoft.com/office/word/2012/wordml" xmlns:w16cex="http://schemas.microsoft.com/office/word/2018/wordml/cex" xmlns:w16cid="http://schemas.microsoft.com/office/word/2016/wordml/cid" xmlns:w16="http://schemas.microsoft.com/office/word/2018/wordml" xmlns:w16sdtdh="http://schemas.microsoft.com/office/word/2020/wordml/sdtdatahash" xmlns:w16se="http://schemas.microsoft.com/office/word/2015/wordml/symex" xmlns:wpg="http://schemas.microsoft.com/office/word/2010/wordprocessingGroup" xmlns:wpi="http://schemas.microsoft.com/office/word/2010/wordprocessingInk" xmlns:wne="http://schemas.microsoft.com/office/word/2006/wordml" xmlns:wps="http://schemas.microsoft.com/office/word/2010/wordprocessingShape" mc:Ignorable="w14 w15 w16se w16cid w16 w16cex w16sdtdh wp14">
   <w:footnote w:type="separator" w:id="-1">
     <w:p>
       <w:pPr>
@@ -3200,7 +3201,7 @@
 </file>
 
 <file path=word/numbering.xml><?xml version="1.0" encoding="utf-8"?>
-<w:numbering xmlns:wpc="http://schemas.microsoft.com/office/word/2010/wordprocessingCanvas" xmlns:cx="http://schemas.microsoft.com/office/drawing/2014/chartex" xmlns:cx1="http://schemas.microsoft.com/office/drawing/2015/9/8/chartex" xmlns:cx2="http://schemas.microsoft.com/office/drawing/2015/10/21/chartex" xmlns:cx3="http://schemas.microsoft.com/office/drawing/2016/5/9/chartex" xmlns:cx4="http://schemas.microsoft.com/office/drawing/2016/5/10/chartex" xmlns:cx5="http://schemas.microsoft.com/office/drawing/2016/5/11/chartex" xmlns:cx6="http://schemas.microsoft.com/office/drawing/2016/5/12/chartex" xmlns:cx7="http://schemas.microsoft.com/office/drawing/2016/5/13/chartex" xmlns:cx8="http://schemas.microsoft.com/office/drawing/2016/5/14/chartex" xmlns:mc="http://schemas.openxmlformats.org/markup-compatibility/2006" xmlns:aink="http://schemas.microsoft.com/office/drawing/2016/ink" xmlns:am3d="http://schemas.microsoft.com/office/drawing/2017/model3d" xmlns:o="urn:schemas-microsoft-com:office:office" xmlns:r="http://schemas.openxmlformats.org/officeDocument/2006/relationships" xmlns:m="http://schemas.openxmlformats.org/officeDocument/2006/math" xmlns:v="urn:schemas-microsoft-com:vml" xmlns:wp14="http://schemas.microsoft.com/office/word/2010/wordprocessingDrawing" xmlns:wp="http://schemas.openxmlformats.org/drawingml/2006/wordprocessingDrawing" xmlns:w10="urn:schemas-microsoft-com:office:word" xmlns:w="http://schemas.openxmlformats.org/wordprocessingml/2006/main" xmlns:w14="http://schemas.microsoft.com/office/word/2010/wordml" xmlns:w15="http://schemas.microsoft.com/office/word/2012/wordml" xmlns:w16cex="http://schemas.microsoft.com/office/word/2018/wordml/cex" xmlns:w16cid="http://schemas.microsoft.com/office/word/2016/wordml/cid" xmlns:w16="http://schemas.microsoft.com/office/word/2018/wordml" xmlns:w16se="http://schemas.microsoft.com/office/word/2015/wordml/symex" xmlns:wpg="http://schemas.microsoft.com/office/word/2010/wordprocessingGroup" xmlns:wpi="http://schemas.microsoft.com/office/word/2010/wordprocessingInk" xmlns:wne="http://schemas.microsoft.com/office/word/2006/wordml" xmlns:wps="http://schemas.microsoft.com/office/word/2010/wordprocessingShape" mc:Ignorable="w14 w15 w16se w16cid w16 w16cex wp14">
+<w:numbering xmlns:wpc="http://schemas.microsoft.com/office/word/2010/wordprocessingCanvas" xmlns:cx="http://schemas.microsoft.com/office/drawing/2014/chartex" xmlns:cx1="http://schemas.microsoft.com/office/drawing/2015/9/8/chartex" xmlns:cx2="http://schemas.microsoft.com/office/drawing/2015/10/21/chartex" xmlns:cx3="http://schemas.microsoft.com/office/drawing/2016/5/9/chartex" xmlns:cx4="http://schemas.microsoft.com/office/drawing/2016/5/10/chartex" xmlns:cx5="http://schemas.microsoft.com/office/drawing/2016/5/11/chartex" xmlns:cx6="http://schemas.microsoft.com/office/drawing/2016/5/12/chartex" xmlns:cx7="http://schemas.microsoft.com/office/drawing/2016/5/13/chartex" xmlns:cx8="http://schemas.microsoft.com/office/drawing/2016/5/14/chartex" xmlns:mc="http://schemas.openxmlformats.org/markup-compatibility/2006" xmlns:aink="http://schemas.microsoft.com/office/drawing/2016/ink" xmlns:am3d="http://schemas.microsoft.com/office/drawing/2017/model3d" xmlns:o="urn:schemas-microsoft-com:office:office" xmlns:r="http://schemas.openxmlformats.org/officeDocument/2006/relationships" xmlns:m="http://schemas.openxmlformats.org/officeDocument/2006/math" xmlns:v="urn:schemas-microsoft-com:vml" xmlns:wp14="http://schemas.microsoft.com/office/word/2010/wordprocessingDrawing" xmlns:wp="http://schemas.openxmlformats.org/drawingml/2006/wordprocessingDrawing" xmlns:w10="urn:schemas-microsoft-com:office:word" xmlns:w="http://schemas.openxmlformats.org/wordprocessingml/2006/main" xmlns:w14="http://schemas.microsoft.com/office/word/2010/wordml" xmlns:w15="http://schemas.microsoft.com/office/word/2012/wordml" xmlns:w16cex="http://schemas.microsoft.com/office/word/2018/wordml/cex" xmlns:w16cid="http://schemas.microsoft.com/office/word/2016/wordml/cid" xmlns:w16="http://schemas.microsoft.com/office/word/2018/wordml" xmlns:w16sdtdh="http://schemas.microsoft.com/office/word/2020/wordml/sdtdatahash" xmlns:w16se="http://schemas.microsoft.com/office/word/2015/wordml/symex" xmlns:wpg="http://schemas.microsoft.com/office/word/2010/wordprocessingGroup" xmlns:wpi="http://schemas.microsoft.com/office/word/2010/wordprocessingInk" xmlns:wne="http://schemas.microsoft.com/office/word/2006/wordml" xmlns:wps="http://schemas.microsoft.com/office/word/2010/wordprocessingShape" mc:Ignorable="w14 w15 w16se w16cid w16 w16cex w16sdtdh wp14">
   <w:abstractNum w:abstractNumId="0" w15:restartNumberingAfterBreak="0">
     <w:nsid w:val="FFFFFF80"/>
     <w:multiLevelType w:val="singleLevel"/>
@@ -7491,7 +7492,7 @@
 </file>
 
 <file path=word/styles.xml><?xml version="1.0" encoding="utf-8"?>
-<w:styles xmlns:mc="http://schemas.openxmlformats.org/markup-compatibility/2006" xmlns:r="http://schemas.openxmlformats.org/officeDocument/2006/relationships" xmlns:w="http://schemas.openxmlformats.org/wordprocessingml/2006/main" xmlns:w14="http://schemas.microsoft.com/office/word/2010/wordml" xmlns:w15="http://schemas.microsoft.com/office/word/2012/wordml" xmlns:w16cex="http://schemas.microsoft.com/office/word/2018/wordml/cex" xmlns:w16cid="http://schemas.microsoft.com/office/word/2016/wordml/cid" xmlns:w16="http://schemas.microsoft.com/office/word/2018/wordml" xmlns:w16se="http://schemas.microsoft.com/office/word/2015/wordml/symex" mc:Ignorable="w14 w15 w16se w16cid w16 w16cex">
+<w:styles xmlns:mc="http://schemas.openxmlformats.org/markup-compatibility/2006" xmlns:r="http://schemas.openxmlformats.org/officeDocument/2006/relationships" xmlns:w="http://schemas.openxmlformats.org/wordprocessingml/2006/main" xmlns:w14="http://schemas.microsoft.com/office/word/2010/wordml" xmlns:w15="http://schemas.microsoft.com/office/word/2012/wordml" xmlns:w16cex="http://schemas.microsoft.com/office/word/2018/wordml/cex" xmlns:w16cid="http://schemas.microsoft.com/office/word/2016/wordml/cid" xmlns:w16="http://schemas.microsoft.com/office/word/2018/wordml" xmlns:w16sdtdh="http://schemas.microsoft.com/office/word/2020/wordml/sdtdatahash" xmlns:w16se="http://schemas.microsoft.com/office/word/2015/wordml/symex" mc:Ignorable="w14 w15 w16se w16cid w16 w16cex w16sdtdh">
   <w:docDefaults>
     <w:rPrDefault>
       <w:rPr>

--- a/files/cv.docx
+++ b/files/cv.docx
@@ -1667,26 +1667,33 @@
       </w:r>
       <w:proofErr w:type="spellEnd"/>
       <w:r>
-        <w:t>, E. Ng, L. G. Wright, T. Onodera, H. Mabuchi, “</w:t>
-      </w:r>
-      <w:r>
-        <w:t>Efficient simulation of ultrafast quantum nonlinear optics with matrix product states</w:t>
-      </w:r>
-      <w:r>
-        <w:t>,”</w:t>
-      </w:r>
-      <w:r>
-        <w:t xml:space="preserve"> Optica </w:t>
-      </w:r>
-      <w:r>
-        <w:rPr>
-          <w:b/>
-          <w:bCs/>
-        </w:rPr>
-        <w:t>8</w:t>
-      </w:r>
-      <w:r>
-        <w:t>, 1306 (2021)</w:t>
+        <w:t>*</w:t>
+      </w:r>
+      <w:r>
+        <w:t>, E. Ng</w:t>
+      </w:r>
+      <w:r>
+        <w:t>*</w:t>
+      </w:r>
+      <w:r>
+        <w:t xml:space="preserve">, A. Yamamura, T. Onodera, L. G. Wright, M. Jankowski, M. M. </w:t>
+      </w:r>
+      <w:proofErr w:type="spellStart"/>
+      <w:r>
+        <w:t>Fejer</w:t>
+      </w:r>
+      <w:proofErr w:type="spellEnd"/>
+      <w:r>
+        <w:t>, P. L. McMahon, H. Mabuchi, “</w:t>
+      </w:r>
+      <w:r>
+        <w:t>Onset of non-Gaussian quantum physics in pulsed squeezing with mesoscopic fields</w:t>
+      </w:r>
+      <w:r>
+        <w:t>”, arXiv:</w:t>
+      </w:r>
+      <w:r>
+        <w:t>2111.13799</w:t>
       </w:r>
       <w:r>
         <w:t>.</w:t>
@@ -1717,34 +1724,23 @@
       </w:r>
       <w:proofErr w:type="spellEnd"/>
       <w:r>
+        <w:t>, E. Ng, L. G. Wright, T. Onodera, H. Mabuchi, “</w:t>
+      </w:r>
+      <w:r>
+        <w:t>Efficient simulation of ultrafast quantum nonlinear optics with matrix product states</w:t>
+      </w:r>
+      <w:r>
+        <w:t xml:space="preserve">,” Optica </w:t>
+      </w:r>
+      <w:r>
         <w:rPr>
           <w:b/>
           <w:bCs/>
         </w:rPr>
-        <w:t>*</w:t>
-      </w:r>
-      <w:r>
-        <w:t xml:space="preserve">, E. Ng*, T. Onodera, H. Mabuchi, </w:t>
-      </w:r>
-      <w:r>
-        <w:t>“</w:t>
-      </w:r>
-      <w:r>
-        <w:t>Towards an engineering framework for ultrafast quantum nonlinear optics</w:t>
-      </w:r>
-      <w:r>
-        <w:t xml:space="preserve">,” </w:t>
-      </w:r>
-      <w:r>
-        <w:t xml:space="preserve">Proc. SPIE 11684, Ultrafast Phenomena and </w:t>
-      </w:r>
-      <w:proofErr w:type="spellStart"/>
-      <w:r>
-        <w:t>Nanophotonics</w:t>
-      </w:r>
-      <w:proofErr w:type="spellEnd"/>
-      <w:r>
-        <w:t xml:space="preserve"> XXV, 116841D (2021).</w:t>
+        <w:t>8</w:t>
+      </w:r>
+      <w:r>
+        <w:t>, 1306 (2021).</w:t>
       </w:r>
     </w:p>
     <w:p>
@@ -1772,35 +1768,34 @@
       </w:r>
       <w:proofErr w:type="spellEnd"/>
       <w:r>
-        <w:t xml:space="preserve">*, E. Ng*, M. Jankowski, T. Onodera, M. M. </w:t>
+        <w:rPr>
+          <w:b/>
+          <w:bCs/>
+        </w:rPr>
+        <w:t>*</w:t>
+      </w:r>
+      <w:r>
+        <w:t xml:space="preserve">, E. Ng*, T. Onodera, H. Mabuchi, </w:t>
+      </w:r>
+      <w:r>
+        <w:t>“</w:t>
+      </w:r>
+      <w:r>
+        <w:t>Towards an engineering framework for ultrafast quantum nonlinear optics</w:t>
+      </w:r>
+      <w:r>
+        <w:t xml:space="preserve">,” </w:t>
+      </w:r>
+      <w:r>
+        <w:t xml:space="preserve">Proc. SPIE 11684, Ultrafast Phenomena and </w:t>
       </w:r>
       <w:proofErr w:type="spellStart"/>
       <w:r>
-        <w:t>Fejer</w:t>
+        <w:t>Nanophotonics</w:t>
       </w:r>
       <w:proofErr w:type="spellEnd"/>
       <w:r>
-        <w:t>, H. Mabuchi, “</w:t>
-      </w:r>
-      <w:r>
-        <w:t xml:space="preserve">Broadband Parametric </w:t>
-      </w:r>
-      <w:proofErr w:type="spellStart"/>
-      <w:r>
-        <w:t>Downconversion</w:t>
-      </w:r>
-      <w:proofErr w:type="spellEnd"/>
-      <w:r>
-        <w:t xml:space="preserve"> as a Discrete-Continuum Fano Interaction</w:t>
-      </w:r>
-      <w:r>
-        <w:t xml:space="preserve">,” </w:t>
-      </w:r>
-      <w:r>
-        <w:t>arXiv:2009.01457</w:t>
-      </w:r>
-      <w:r>
-        <w:t>.</w:t>
+        <w:t xml:space="preserve"> XXV, 116841D (2021).</w:t>
       </w:r>
     </w:p>
     <w:p>
@@ -1828,83 +1823,35 @@
       </w:r>
       <w:proofErr w:type="spellEnd"/>
       <w:r>
-        <w:rPr>
-          <w:b/>
-          <w:bCs/>
-        </w:rPr>
-        <w:t>*</w:t>
-      </w:r>
-      <w:r>
-        <w:rPr>
-          <w:b/>
-          <w:bCs/>
-        </w:rPr>
-        <w:t>,</w:t>
-      </w:r>
-      <w:r>
-        <w:t xml:space="preserve"> T. Onodera</w:t>
-      </w:r>
-      <w:r>
-        <w:t>*</w:t>
-      </w:r>
-      <w:r>
-        <w:t xml:space="preserve">, E. Ng, L. G. Wright, </w:t>
-      </w:r>
-      <w:r>
-        <w:t xml:space="preserve">P. L. McMahon, </w:t>
-      </w:r>
-      <w:r>
-        <w:t xml:space="preserve">H. Mabuchi, </w:t>
-      </w:r>
-      <w:r>
-        <w:t>“Engineering a Kerr-based Deterministic Cubic Phase Gate via Gaussian Operations</w:t>
-      </w:r>
-      <w:r>
-        <w:t xml:space="preserve">," </w:t>
-      </w:r>
-      <w:r>
-        <w:t>Phys</w:t>
-      </w:r>
-      <w:r>
-        <w:t>ical</w:t>
-      </w:r>
-      <w:r>
-        <w:t xml:space="preserve"> Rev</w:t>
-      </w:r>
-      <w:r>
-        <w:t>iew</w:t>
-      </w:r>
-      <w:r>
-        <w:t xml:space="preserve"> </w:t>
-      </w:r>
-      <w:r>
-        <w:t>Letters</w:t>
-      </w:r>
-      <w:r>
-        <w:t xml:space="preserve"> </w:t>
-      </w:r>
-      <w:r>
-        <w:rPr>
-          <w:b/>
-          <w:bCs/>
-        </w:rPr>
-        <w:t>12</w:t>
-      </w:r>
-      <w:r>
-        <w:rPr>
-          <w:b/>
-          <w:bCs/>
-        </w:rPr>
-        <w:t>4</w:t>
-      </w:r>
-      <w:r>
-        <w:t xml:space="preserve">, </w:t>
-      </w:r>
-      <w:r>
-        <w:t>240503</w:t>
-      </w:r>
-      <w:r>
-        <w:t xml:space="preserve"> (2020).</w:t>
+        <w:t xml:space="preserve">*, E. Ng*, M. Jankowski, T. Onodera, M. M. </w:t>
+      </w:r>
+      <w:proofErr w:type="spellStart"/>
+      <w:r>
+        <w:t>Fejer</w:t>
+      </w:r>
+      <w:proofErr w:type="spellEnd"/>
+      <w:r>
+        <w:t>, H. Mabuchi, “</w:t>
+      </w:r>
+      <w:r>
+        <w:t xml:space="preserve">Broadband Parametric </w:t>
+      </w:r>
+      <w:proofErr w:type="spellStart"/>
+      <w:r>
+        <w:t>Downconversion</w:t>
+      </w:r>
+      <w:proofErr w:type="spellEnd"/>
+      <w:r>
+        <w:t xml:space="preserve"> as a Discrete-Continuum Fano Interaction</w:t>
+      </w:r>
+      <w:r>
+        <w:t xml:space="preserve">,” </w:t>
+      </w:r>
+      <w:r>
+        <w:t>arXiv:2009.01457</w:t>
+      </w:r>
+      <w:r>
+        <w:t>.</w:t>
       </w:r>
     </w:p>
     <w:p>
@@ -1920,32 +1867,95 @@
           <w:b/>
           <w:bCs/>
         </w:rPr>
-        <w:t>R. Yanagimoto,</w:t>
-      </w:r>
-      <w:r>
-        <w:t xml:space="preserve"> E. Ng, T. Onodera, H. Mabuchi, “</w:t>
-      </w:r>
-      <w:r>
-        <w:t>Adiabatic Fock-state-generation scheme using Kerr nonlinearity</w:t>
-      </w:r>
-      <w:r>
-        <w:t xml:space="preserve">," Physical Review A </w:t>
-      </w:r>
+        <w:t xml:space="preserve">R. </w:t>
+      </w:r>
+      <w:proofErr w:type="spellStart"/>
       <w:r>
         <w:rPr>
           <w:b/>
           <w:bCs/>
         </w:rPr>
-        <w:t>100,</w:t>
-      </w:r>
-      <w:r>
-        <w:t xml:space="preserve"> 033822</w:t>
-      </w:r>
-      <w:r>
-        <w:t xml:space="preserve"> (2019)</w:t>
-      </w:r>
-      <w:r>
-        <w:t>.</w:t>
+        <w:t>Yanagimoto</w:t>
+      </w:r>
+      <w:proofErr w:type="spellEnd"/>
+      <w:r>
+        <w:rPr>
+          <w:b/>
+          <w:bCs/>
+        </w:rPr>
+        <w:t>*</w:t>
+      </w:r>
+      <w:r>
+        <w:rPr>
+          <w:b/>
+          <w:bCs/>
+        </w:rPr>
+        <w:t>,</w:t>
+      </w:r>
+      <w:r>
+        <w:t xml:space="preserve"> T. Onodera</w:t>
+      </w:r>
+      <w:r>
+        <w:t>*</w:t>
+      </w:r>
+      <w:r>
+        <w:t xml:space="preserve">, E. Ng, L. G. Wright, </w:t>
+      </w:r>
+      <w:r>
+        <w:t xml:space="preserve">P. L. McMahon, </w:t>
+      </w:r>
+      <w:r>
+        <w:t xml:space="preserve">H. Mabuchi, </w:t>
+      </w:r>
+      <w:r>
+        <w:t>“Engineering a Kerr-based Deterministic Cubic Phase Gate via Gaussian Operations</w:t>
+      </w:r>
+      <w:r>
+        <w:t xml:space="preserve">," </w:t>
+      </w:r>
+      <w:r>
+        <w:t>Phys</w:t>
+      </w:r>
+      <w:r>
+        <w:t>ical</w:t>
+      </w:r>
+      <w:r>
+        <w:t xml:space="preserve"> Rev</w:t>
+      </w:r>
+      <w:r>
+        <w:t>iew</w:t>
+      </w:r>
+      <w:r>
+        <w:t xml:space="preserve"> </w:t>
+      </w:r>
+      <w:r>
+        <w:t>Letters</w:t>
+      </w:r>
+      <w:r>
+        <w:t xml:space="preserve"> </w:t>
+      </w:r>
+      <w:r>
+        <w:rPr>
+          <w:b/>
+          <w:bCs/>
+        </w:rPr>
+        <w:t>12</w:t>
+      </w:r>
+      <w:r>
+        <w:rPr>
+          <w:b/>
+          <w:bCs/>
+        </w:rPr>
+        <w:t>4</w:t>
+      </w:r>
+      <w:r>
+        <w:t xml:space="preserve">, </w:t>
+      </w:r>
+      <w:r>
+        <w:t>240503</w:t>
+      </w:r>
+      <w:r>
+        <w:t xml:space="preserve"> (2020).</w:t>
       </w:r>
     </w:p>
     <w:p>
@@ -1964,13 +1974,26 @@
         <w:t>R. Yanagimoto,</w:t>
       </w:r>
       <w:r>
-        <w:t xml:space="preserve"> P. L. McMahon, E. Ng, T. Onodera, H. Mabuchi, “</w:t>
-      </w:r>
-      <w:r>
-        <w:t>Embedding entanglement generation within a measurement-feedback coherent Ising machine</w:t>
-      </w:r>
-      <w:r>
-        <w:t>," arXiv:1906.04902 (2019)</w:t>
+        <w:t xml:space="preserve"> E. Ng, T. Onodera, H. Mabuchi, “</w:t>
+      </w:r>
+      <w:r>
+        <w:t>Adiabatic Fock-state-generation scheme using Kerr nonlinearity</w:t>
+      </w:r>
+      <w:r>
+        <w:t xml:space="preserve">," Physical Review A </w:t>
+      </w:r>
+      <w:r>
+        <w:rPr>
+          <w:b/>
+          <w:bCs/>
+        </w:rPr>
+        <w:t>100,</w:t>
+      </w:r>
+      <w:r>
+        <w:t xml:space="preserve"> 033822</w:t>
+      </w:r>
+      <w:r>
+        <w:t xml:space="preserve"> (2019)</w:t>
       </w:r>
       <w:r>
         <w:t>.</w:t>
@@ -1985,64 +2008,24 @@
         </w:numPr>
       </w:pPr>
       <w:r>
-        <w:lastRenderedPageBreak/>
-        <w:t>N</w:t>
-      </w:r>
-      <w:r>
-        <w:t>.</w:t>
-      </w:r>
-      <w:r>
-        <w:t xml:space="preserve"> Nemitz, A</w:t>
-      </w:r>
-      <w:r>
-        <w:t xml:space="preserve">. </w:t>
-      </w:r>
-      <w:r>
-        <w:t>A</w:t>
-      </w:r>
-      <w:r>
-        <w:t>.</w:t>
-      </w:r>
-      <w:r>
-        <w:t xml:space="preserve"> Jørgensen, </w:t>
-      </w:r>
-      <w:r>
         <w:rPr>
           <w:b/>
           <w:bCs/>
         </w:rPr>
-        <w:t>R Yanagimoto</w:t>
-      </w:r>
-      <w:r>
-        <w:t>, F</w:t>
+        <w:lastRenderedPageBreak/>
+        <w:t>R. Yanagimoto,</w:t>
+      </w:r>
+      <w:r>
+        <w:t xml:space="preserve"> P. L. McMahon, E. Ng, T. Onodera, H. Mabuchi, “</w:t>
+      </w:r>
+      <w:r>
+        <w:t>Embedding entanglement generation within a measurement-feedback coherent Ising machine</w:t>
+      </w:r>
+      <w:r>
+        <w:t>," arXiv:1906.04902 (2019)</w:t>
       </w:r>
       <w:r>
         <w:t>.</w:t>
-      </w:r>
-      <w:r>
-        <w:t xml:space="preserve"> Bregolin, H</w:t>
-      </w:r>
-      <w:r>
-        <w:t>.</w:t>
-      </w:r>
-      <w:r>
-        <w:t xml:space="preserve"> Katori, "Modeling light shifts in optical lattice clocks," Physical Review A </w:t>
-      </w:r>
-      <w:r>
-        <w:rPr>
-          <w:b/>
-          <w:bCs/>
-        </w:rPr>
-        <w:t>99</w:t>
-      </w:r>
-      <w:r>
-        <w:t>, 033424 (2019)</w:t>
-      </w:r>
-      <w:r>
-        <w:t>.</w:t>
-      </w:r>
-      <w:r>
-        <w:t xml:space="preserve"> (Editors’ suggestion)</w:t>
       </w:r>
     </w:p>
     <w:p>
@@ -2054,55 +2037,63 @@
         </w:numPr>
       </w:pPr>
       <w:r>
-        <w:t>D</w:t>
+        <w:t>N</w:t>
       </w:r>
       <w:r>
         <w:t>.</w:t>
       </w:r>
       <w:r>
-        <w:t xml:space="preserve"> B. S.</w:t>
-      </w:r>
-      <w:r>
-        <w:t xml:space="preserve"> Soh, </w:t>
+        <w:t xml:space="preserve"> Nemitz, A</w:t>
+      </w:r>
+      <w:r>
+        <w:t xml:space="preserve">. </w:t>
+      </w:r>
+      <w:r>
+        <w:t>A</w:t>
+      </w:r>
+      <w:r>
+        <w:t>.</w:t>
+      </w:r>
+      <w:r>
+        <w:t xml:space="preserve"> Jørgensen, </w:t>
       </w:r>
       <w:r>
         <w:rPr>
           <w:b/>
           <w:bCs/>
         </w:rPr>
-        <w:t>R</w:t>
+        <w:t>R Yanagimoto</w:t>
+      </w:r>
+      <w:r>
+        <w:t>, F</w:t>
+      </w:r>
+      <w:r>
+        <w:t>.</w:t>
+      </w:r>
+      <w:r>
+        <w:t xml:space="preserve"> Bregolin, H</w:t>
+      </w:r>
+      <w:r>
+        <w:t>.</w:t>
+      </w:r>
+      <w:r>
+        <w:t xml:space="preserve"> Katori, "Modeling light shifts in optical lattice clocks," Physical Review A </w:t>
       </w:r>
       <w:r>
         <w:rPr>
           <w:b/>
           <w:bCs/>
         </w:rPr>
+        <w:t>99</w:t>
+      </w:r>
+      <w:r>
+        <w:t>, 033424 (2019)</w:t>
+      </w:r>
+      <w:r>
         <w:t>.</w:t>
       </w:r>
       <w:r>
-        <w:rPr>
-          <w:b/>
-          <w:bCs/>
-        </w:rPr>
-        <w:t xml:space="preserve"> Yanagimoto</w:t>
-      </w:r>
-      <w:r>
-        <w:t>, E</w:t>
-      </w:r>
-      <w:r>
-        <w:t>.</w:t>
-      </w:r>
-      <w:r>
-        <w:t xml:space="preserve"> Chatterjee, H</w:t>
-      </w:r>
-      <w:r>
-        <w:t>.</w:t>
-      </w:r>
-      <w:r>
-        <w:t xml:space="preserve"> Mabuchi, “Nonlinear optical response of a local surface plasmon coupled to a 2D material”, arXiv:1902.06943 (2019)</w:t>
-      </w:r>
-      <w:r>
-        <w:t>.</w:t>
+        <w:t xml:space="preserve"> (Editors’ suggestion)</w:t>
       </w:r>
     </w:p>
     <w:p>
@@ -2114,6 +2105,66 @@
         </w:numPr>
       </w:pPr>
       <w:r>
+        <w:t>D</w:t>
+      </w:r>
+      <w:r>
+        <w:t>.</w:t>
+      </w:r>
+      <w:r>
+        <w:t xml:space="preserve"> B. S.</w:t>
+      </w:r>
+      <w:r>
+        <w:t xml:space="preserve"> Soh, </w:t>
+      </w:r>
+      <w:r>
+        <w:rPr>
+          <w:b/>
+          <w:bCs/>
+        </w:rPr>
+        <w:t>R</w:t>
+      </w:r>
+      <w:r>
+        <w:rPr>
+          <w:b/>
+          <w:bCs/>
+        </w:rPr>
+        <w:t>.</w:t>
+      </w:r>
+      <w:r>
+        <w:rPr>
+          <w:b/>
+          <w:bCs/>
+        </w:rPr>
+        <w:t xml:space="preserve"> Yanagimoto</w:t>
+      </w:r>
+      <w:r>
+        <w:t>, E</w:t>
+      </w:r>
+      <w:r>
+        <w:t>.</w:t>
+      </w:r>
+      <w:r>
+        <w:t xml:space="preserve"> Chatterjee, H</w:t>
+      </w:r>
+      <w:r>
+        <w:t>.</w:t>
+      </w:r>
+      <w:r>
+        <w:t xml:space="preserve"> Mabuchi, “Nonlinear optical response of a local surface plasmon coupled to a 2D material”, arXiv:1902.06943 (2019)</w:t>
+      </w:r>
+      <w:r>
+        <w:t>.</w:t>
+      </w:r>
+    </w:p>
+    <w:p>
+      <w:pPr>
+        <w:pStyle w:val="ListParagraph"/>
+        <w:numPr>
+          <w:ilvl w:val="0"/>
+          <w:numId w:val="32"/>
+        </w:numPr>
+      </w:pPr>
+      <w:r>
         <w:rPr>
           <w:b/>
           <w:bCs/>
@@ -2812,6 +2863,7 @@
           <w:i/>
           <w:iCs/>
         </w:rPr>
+        <w:lastRenderedPageBreak/>
         <w:t>Dean Award (Faculty of Engineering</w:t>
       </w:r>
       <w:r>
@@ -2865,7 +2917,6 @@
         </w:numPr>
       </w:pPr>
       <w:r>
-        <w:lastRenderedPageBreak/>
         <w:t xml:space="preserve">Dean award is given to one graduating student in each department of the Faculty of Engineering with the best academic and research </w:t>
       </w:r>
       <w:r>

--- a/files/cv.docx
+++ b/files/cv.docx
@@ -259,7 +259,28 @@
         </w:rPr>
       </w:pPr>
       <w:r>
-        <w:t>Working on the theoretical research on quantum mechanical aspects of broadband nonlinear optical phenomena and their utilities in the context of information processing</w:t>
+        <w:t>Working on the theoretical research o</w:t>
+      </w:r>
+      <w:r>
+        <w:t>f the</w:t>
+      </w:r>
+      <w:r>
+        <w:t xml:space="preserve"> broadband </w:t>
+      </w:r>
+      <w:r>
+        <w:t xml:space="preserve">non-Gaussian quantum </w:t>
+      </w:r>
+      <w:r>
+        <w:t>optic</w:t>
+      </w:r>
+      <w:r>
+        <w:t>s</w:t>
+      </w:r>
+      <w:r>
+        <w:t xml:space="preserve"> and their utilities </w:t>
+      </w:r>
+      <w:r>
+        <w:t>for quantum engineering and computation</w:t>
       </w:r>
     </w:p>
     <w:p>
@@ -744,16 +765,7 @@
         <w:t xml:space="preserve">phenomena </w:t>
       </w:r>
       <w:r>
-        <w:t>in the context of</w:t>
-      </w:r>
-      <w:r>
-        <w:t xml:space="preserve"> </w:t>
-      </w:r>
-      <w:r>
-        <w:t xml:space="preserve">quantum </w:t>
-      </w:r>
-      <w:r>
-        <w:t>engineering and information</w:t>
+        <w:t>and their applications to quantum engineering</w:t>
       </w:r>
     </w:p>
     <w:p>
@@ -1450,78 +1462,858 @@
     </w:p>
     <w:p>
       <w:pPr>
-        <w:pStyle w:val="Heading2"/>
+        <w:pStyle w:val="Heading1"/>
+        <w:pBdr>
+          <w:bottom w:val="single" w:sz="4" w:space="1" w:color="auto"/>
+        </w:pBdr>
+      </w:pPr>
+      <w:r>
+        <w:t>Publications</w:t>
+      </w:r>
+      <w:r>
+        <w:t xml:space="preserve"> </w:t>
+      </w:r>
+      <w:r>
+        <w:t>and preprints</w:t>
+      </w:r>
+    </w:p>
+    <w:p>
+      <w:pPr>
+        <w:pStyle w:val="ListParagraph"/>
+        <w:numPr>
+          <w:ilvl w:val="0"/>
+          <w:numId w:val="32"/>
+        </w:numPr>
+      </w:pPr>
+      <w:r>
         <w:rPr>
           <w:b/>
           <w:bCs/>
         </w:rPr>
+        <w:t>R. Yanagimoto</w:t>
+      </w:r>
+      <w:r>
+        <w:t xml:space="preserve">, E. Ng, </w:t>
+      </w:r>
+      <w:r>
+        <w:t xml:space="preserve">M. Jankowski, </w:t>
+      </w:r>
+      <w:r>
+        <w:t>H. Mabuchi</w:t>
+      </w:r>
+      <w:r>
+        <w:t xml:space="preserve">, R. </w:t>
+      </w:r>
+      <w:proofErr w:type="spellStart"/>
+      <w:r>
+        <w:t>Hamerly</w:t>
+      </w:r>
+      <w:proofErr w:type="spellEnd"/>
+      <w:r>
+        <w:t>, “</w:t>
+      </w:r>
+      <w:r>
+        <w:t>Temporal trapping of ultrashort pulses enables deterministic optical quantum computation</w:t>
+      </w:r>
+      <w:r>
+        <w:t>”, arXiv:</w:t>
+      </w:r>
+      <w:r>
+        <w:t>2</w:t>
+      </w:r>
+      <w:r>
+        <w:t>203</w:t>
+      </w:r>
+      <w:r>
+        <w:t>.1</w:t>
+      </w:r>
+      <w:r>
+        <w:t>1909</w:t>
+      </w:r>
+      <w:r>
+        <w:t>.</w:t>
+      </w:r>
+    </w:p>
+    <w:p>
+      <w:pPr>
+        <w:pStyle w:val="ListParagraph"/>
+        <w:numPr>
+          <w:ilvl w:val="0"/>
+          <w:numId w:val="32"/>
+        </w:numPr>
       </w:pPr>
       <w:r>
         <w:rPr>
           <w:b/>
           <w:bCs/>
         </w:rPr>
-        <w:t>Infosys Limited</w:t>
-      </w:r>
-      <w:r>
-        <w:t xml:space="preserve"> </w:t>
-      </w:r>
-      <w:r>
-        <w:tab/>
-      </w:r>
-      <w:r>
-        <w:tab/>
-      </w:r>
-      <w:r>
-        <w:tab/>
-      </w:r>
-      <w:r>
-        <w:tab/>
-      </w:r>
-      <w:r>
-        <w:tab/>
-      </w:r>
-      <w:r>
-        <w:tab/>
-      </w:r>
-      <w:r>
-        <w:t xml:space="preserve">           </w:t>
-      </w:r>
+        <w:t>R. Yanagimoto</w:t>
+      </w:r>
+      <w:r>
+        <w:t>*, E. Ng*, A. Yamamura, T. Onodera, L. G. Wright, M. Jankowski, M. M. Fejer, P. L. McMahon, H. Mabuchi, “</w:t>
+      </w:r>
+      <w:r>
+        <w:t>Onset of non-Gaussian quantum physics in pulsed squeezing with mesoscopic fields</w:t>
+      </w:r>
+      <w:r>
+        <w:t>”, arXiv:</w:t>
+      </w:r>
+      <w:r>
+        <w:t>2111.13799</w:t>
+      </w:r>
+      <w:r>
+        <w:t>.</w:t>
+      </w:r>
+      <w:r>
+        <w:t xml:space="preserve"> (To be published on Optica)</w:t>
+      </w:r>
+    </w:p>
+    <w:p>
+      <w:pPr>
+        <w:pStyle w:val="ListParagraph"/>
+        <w:numPr>
+          <w:ilvl w:val="0"/>
+          <w:numId w:val="32"/>
+        </w:numPr>
+      </w:pPr>
       <w:r>
         <w:rPr>
           <w:b/>
           <w:bCs/>
         </w:rPr>
-        <w:t>Bangalore,</w:t>
+        <w:t>R. Yanagimoto</w:t>
+      </w:r>
+      <w:r>
+        <w:t>, E. Ng, L. G. Wright, T. Onodera, H. Mabuchi, “</w:t>
+      </w:r>
+      <w:r>
+        <w:t>Efficient simulation of ultrafast quantum nonlinear optics with matrix product states</w:t>
+      </w:r>
+      <w:r>
+        <w:t xml:space="preserve">,” Optica </w:t>
       </w:r>
       <w:r>
         <w:rPr>
           <w:b/>
           <w:bCs/>
         </w:rPr>
-        <w:t xml:space="preserve"> Karnataka,</w:t>
-      </w:r>
+        <w:t>8</w:t>
+      </w:r>
+      <w:r>
+        <w:t>, 1306 (2021).</w:t>
+      </w:r>
+    </w:p>
+    <w:p>
+      <w:pPr>
+        <w:pStyle w:val="ListParagraph"/>
+        <w:numPr>
+          <w:ilvl w:val="0"/>
+          <w:numId w:val="32"/>
+        </w:numPr>
+      </w:pPr>
       <w:r>
         <w:rPr>
           <w:b/>
           <w:bCs/>
         </w:rPr>
-        <w:t xml:space="preserve"> India</w:t>
+        <w:t>R. Yanagimoto*</w:t>
+      </w:r>
+      <w:r>
+        <w:t xml:space="preserve">, E. Ng*, T. Onodera, H. Mabuchi, </w:t>
+      </w:r>
+      <w:r>
+        <w:t>“</w:t>
+      </w:r>
+      <w:r>
+        <w:t>Towards an engineering framework for ultrafast quantum nonlinear optics</w:t>
+      </w:r>
+      <w:r>
+        <w:t xml:space="preserve">,” </w:t>
+      </w:r>
+      <w:r>
+        <w:t xml:space="preserve">Proc. SPIE 11684, Ultrafast Phenomena and </w:t>
+      </w:r>
+      <w:proofErr w:type="spellStart"/>
+      <w:r>
+        <w:t>Nanophotonics</w:t>
+      </w:r>
+      <w:proofErr w:type="spellEnd"/>
+      <w:r>
+        <w:t xml:space="preserve"> XXV, 116841D (2021).</w:t>
       </w:r>
     </w:p>
     <w:p>
       <w:pPr>
-        <w:rPr>
-          <w:i/>
-          <w:iCs/>
-        </w:rPr>
-      </w:pPr>
-      <w:r>
-        <w:rPr>
-          <w:i/>
-          <w:iCs/>
-        </w:rPr>
-        <w:t xml:space="preserve">Research Intern </w:t>
+        <w:pStyle w:val="ListParagraph"/>
+        <w:numPr>
+          <w:ilvl w:val="0"/>
+          <w:numId w:val="32"/>
+        </w:numPr>
+      </w:pPr>
+      <w:r>
+        <w:rPr>
+          <w:b/>
+          <w:bCs/>
+        </w:rPr>
+        <w:t>R. Yanagimoto</w:t>
+      </w:r>
+      <w:r>
+        <w:t>*, E. Ng*, M. Jankowski, T. Onodera, M. M. Fejer, H. Mabuchi, “</w:t>
+      </w:r>
+      <w:r>
+        <w:t xml:space="preserve">Broadband Parametric </w:t>
+      </w:r>
+      <w:proofErr w:type="spellStart"/>
+      <w:r>
+        <w:t>Downconversion</w:t>
+      </w:r>
+      <w:proofErr w:type="spellEnd"/>
+      <w:r>
+        <w:t xml:space="preserve"> as a Discrete-Continuum Fano Interaction</w:t>
+      </w:r>
+      <w:r>
+        <w:t xml:space="preserve">,” </w:t>
+      </w:r>
+      <w:r>
+        <w:t>arXiv:2009.01457</w:t>
+      </w:r>
+      <w:r>
+        <w:t>.</w:t>
+      </w:r>
+    </w:p>
+    <w:p>
+      <w:pPr>
+        <w:pStyle w:val="ListParagraph"/>
+        <w:numPr>
+          <w:ilvl w:val="0"/>
+          <w:numId w:val="32"/>
+        </w:numPr>
+      </w:pPr>
+      <w:r>
+        <w:rPr>
+          <w:b/>
+          <w:bCs/>
+        </w:rPr>
+        <w:t>R. Yanagimoto</w:t>
+      </w:r>
+      <w:r>
+        <w:rPr>
+          <w:b/>
+          <w:bCs/>
+        </w:rPr>
+        <w:t>*</w:t>
+      </w:r>
+      <w:r>
+        <w:rPr>
+          <w:b/>
+          <w:bCs/>
+        </w:rPr>
+        <w:t>,</w:t>
+      </w:r>
+      <w:r>
+        <w:t xml:space="preserve"> T. Onodera</w:t>
+      </w:r>
+      <w:r>
+        <w:t>*</w:t>
+      </w:r>
+      <w:r>
+        <w:t xml:space="preserve">, E. Ng, L. G. Wright, </w:t>
+      </w:r>
+      <w:r>
+        <w:t xml:space="preserve">P. L. McMahon, </w:t>
+      </w:r>
+      <w:r>
+        <w:t xml:space="preserve">H. Mabuchi, </w:t>
+      </w:r>
+      <w:r>
+        <w:t>“Engineering a Kerr-based Deterministic Cubic Phase Gate via Gaussian Operations</w:t>
+      </w:r>
+      <w:r>
+        <w:t xml:space="preserve">," </w:t>
+      </w:r>
+      <w:r>
+        <w:t>Phys</w:t>
+      </w:r>
+      <w:r>
+        <w:t>ical</w:t>
+      </w:r>
+      <w:r>
+        <w:t xml:space="preserve"> Rev</w:t>
+      </w:r>
+      <w:r>
+        <w:t>iew</w:t>
+      </w:r>
+      <w:r>
+        <w:t xml:space="preserve"> </w:t>
+      </w:r>
+      <w:r>
+        <w:t>Letters</w:t>
+      </w:r>
+      <w:r>
+        <w:t xml:space="preserve"> </w:t>
+      </w:r>
+      <w:r>
+        <w:rPr>
+          <w:b/>
+          <w:bCs/>
+        </w:rPr>
+        <w:t>12</w:t>
+      </w:r>
+      <w:r>
+        <w:rPr>
+          <w:b/>
+          <w:bCs/>
+        </w:rPr>
+        <w:t>4</w:t>
+      </w:r>
+      <w:r>
+        <w:t xml:space="preserve">, </w:t>
+      </w:r>
+      <w:r>
+        <w:t>240503</w:t>
+      </w:r>
+      <w:r>
+        <w:t xml:space="preserve"> (2020).</w:t>
+      </w:r>
+    </w:p>
+    <w:p>
+      <w:pPr>
+        <w:pStyle w:val="ListParagraph"/>
+        <w:numPr>
+          <w:ilvl w:val="0"/>
+          <w:numId w:val="32"/>
+        </w:numPr>
+      </w:pPr>
+      <w:r>
+        <w:rPr>
+          <w:b/>
+          <w:bCs/>
+        </w:rPr>
+        <w:t>R. Yanagimoto,</w:t>
+      </w:r>
+      <w:r>
+        <w:t xml:space="preserve"> E. Ng, T. Onodera, H. Mabuchi, “</w:t>
+      </w:r>
+      <w:r>
+        <w:t>Adiabatic Fock-state-generation scheme using Kerr nonlinearity</w:t>
+      </w:r>
+      <w:r>
+        <w:t xml:space="preserve">," Physical Review A </w:t>
+      </w:r>
+      <w:r>
+        <w:rPr>
+          <w:b/>
+          <w:bCs/>
+        </w:rPr>
+        <w:t>100,</w:t>
+      </w:r>
+      <w:r>
+        <w:t xml:space="preserve"> 033822</w:t>
+      </w:r>
+      <w:r>
+        <w:t xml:space="preserve"> (2019)</w:t>
+      </w:r>
+      <w:r>
+        <w:t>.</w:t>
+      </w:r>
+    </w:p>
+    <w:p>
+      <w:pPr>
+        <w:pStyle w:val="ListParagraph"/>
+        <w:numPr>
+          <w:ilvl w:val="0"/>
+          <w:numId w:val="32"/>
+        </w:numPr>
+      </w:pPr>
+      <w:r>
+        <w:rPr>
+          <w:b/>
+          <w:bCs/>
+        </w:rPr>
+        <w:t>R. Yanagimoto,</w:t>
+      </w:r>
+      <w:r>
+        <w:t xml:space="preserve"> P. L. McMahon, E. Ng, T. Onodera, H. Mabuchi, “</w:t>
+      </w:r>
+      <w:r>
+        <w:t>Embedding entanglement generation within a measurement-feedback coherent Ising machine</w:t>
+      </w:r>
+      <w:r>
+        <w:t>," arXiv:1906.04902 (2019)</w:t>
+      </w:r>
+      <w:r>
+        <w:t>.</w:t>
+      </w:r>
+    </w:p>
+    <w:p>
+      <w:pPr>
+        <w:pStyle w:val="ListParagraph"/>
+        <w:numPr>
+          <w:ilvl w:val="0"/>
+          <w:numId w:val="32"/>
+        </w:numPr>
+      </w:pPr>
+      <w:r>
+        <w:lastRenderedPageBreak/>
+        <w:t>N</w:t>
+      </w:r>
+      <w:r>
+        <w:t>.</w:t>
+      </w:r>
+      <w:r>
+        <w:t xml:space="preserve"> Nemitz, A</w:t>
+      </w:r>
+      <w:r>
+        <w:t xml:space="preserve">. </w:t>
+      </w:r>
+      <w:r>
+        <w:t>A</w:t>
+      </w:r>
+      <w:r>
+        <w:t>.</w:t>
+      </w:r>
+      <w:r>
+        <w:t xml:space="preserve"> Jørgensen, </w:t>
+      </w:r>
+      <w:r>
+        <w:rPr>
+          <w:b/>
+          <w:bCs/>
+        </w:rPr>
+        <w:t>R Yanagimoto</w:t>
+      </w:r>
+      <w:r>
+        <w:t>, F</w:t>
+      </w:r>
+      <w:r>
+        <w:t>.</w:t>
+      </w:r>
+      <w:r>
+        <w:t xml:space="preserve"> Bregolin, H</w:t>
+      </w:r>
+      <w:r>
+        <w:t>.</w:t>
+      </w:r>
+      <w:r>
+        <w:t xml:space="preserve"> Katori, "Modeling light shifts in optical lattice clocks," Physical Review A </w:t>
+      </w:r>
+      <w:r>
+        <w:rPr>
+          <w:b/>
+          <w:bCs/>
+        </w:rPr>
+        <w:t>99</w:t>
+      </w:r>
+      <w:r>
+        <w:t>, 033424 (2019)</w:t>
+      </w:r>
+      <w:r>
+        <w:t>.</w:t>
+      </w:r>
+      <w:r>
+        <w:t xml:space="preserve"> (Editors’ suggestion)</w:t>
+      </w:r>
+    </w:p>
+    <w:p>
+      <w:pPr>
+        <w:pStyle w:val="ListParagraph"/>
+        <w:numPr>
+          <w:ilvl w:val="0"/>
+          <w:numId w:val="32"/>
+        </w:numPr>
+      </w:pPr>
+      <w:r>
+        <w:t>D</w:t>
+      </w:r>
+      <w:r>
+        <w:t>.</w:t>
+      </w:r>
+      <w:r>
+        <w:t xml:space="preserve"> B. S.</w:t>
+      </w:r>
+      <w:r>
+        <w:t xml:space="preserve"> Soh, </w:t>
+      </w:r>
+      <w:r>
+        <w:rPr>
+          <w:b/>
+          <w:bCs/>
+        </w:rPr>
+        <w:t>R</w:t>
+      </w:r>
+      <w:r>
+        <w:rPr>
+          <w:b/>
+          <w:bCs/>
+        </w:rPr>
+        <w:t>.</w:t>
+      </w:r>
+      <w:r>
+        <w:rPr>
+          <w:b/>
+          <w:bCs/>
+        </w:rPr>
+        <w:t xml:space="preserve"> Yanagimoto</w:t>
+      </w:r>
+      <w:r>
+        <w:t>, E</w:t>
+      </w:r>
+      <w:r>
+        <w:t>.</w:t>
+      </w:r>
+      <w:r>
+        <w:t xml:space="preserve"> Chatterjee, H</w:t>
+      </w:r>
+      <w:r>
+        <w:t>.</w:t>
+      </w:r>
+      <w:r>
+        <w:t xml:space="preserve"> Mabuchi, “Nonlinear optical response of a local surface plasmon coupled to a 2D material”, arXiv:1902.06943 (2019)</w:t>
+      </w:r>
+      <w:r>
+        <w:t>.</w:t>
+      </w:r>
+    </w:p>
+    <w:p>
+      <w:pPr>
+        <w:pStyle w:val="ListParagraph"/>
+        <w:numPr>
+          <w:ilvl w:val="0"/>
+          <w:numId w:val="32"/>
+        </w:numPr>
+      </w:pPr>
+      <w:r>
+        <w:rPr>
+          <w:b/>
+          <w:bCs/>
+        </w:rPr>
+        <w:t>R</w:t>
+      </w:r>
+      <w:r>
+        <w:rPr>
+          <w:b/>
+          <w:bCs/>
+        </w:rPr>
+        <w:t>.</w:t>
+      </w:r>
+      <w:r>
+        <w:rPr>
+          <w:b/>
+          <w:bCs/>
+        </w:rPr>
+        <w:t xml:space="preserve"> Yanagimoto</w:t>
+      </w:r>
+      <w:r>
+        <w:t>, N</w:t>
+      </w:r>
+      <w:r>
+        <w:t>.</w:t>
+      </w:r>
+      <w:r>
+        <w:t xml:space="preserve"> Nemitz, F</w:t>
+      </w:r>
+      <w:r>
+        <w:t>.</w:t>
+      </w:r>
+      <w:r>
+        <w:t xml:space="preserve"> Bregolin, H</w:t>
+      </w:r>
+      <w:r>
+        <w:t>.</w:t>
+      </w:r>
+      <w:r>
+        <w:t xml:space="preserve"> Katori, "Decomposed description of Ramsey spectra under atomic interactions," Physical Review A </w:t>
+      </w:r>
+      <w:r>
+        <w:rPr>
+          <w:b/>
+          <w:bCs/>
+        </w:rPr>
+        <w:t>98</w:t>
+      </w:r>
+      <w:r>
+        <w:t>, 012704 (201</w:t>
+      </w:r>
+      <w:r>
+        <w:t>8</w:t>
+      </w:r>
+      <w:r>
+        <w:t>)</w:t>
+      </w:r>
+      <w:r>
+        <w:t>.</w:t>
+      </w:r>
+    </w:p>
+    <w:p>
+      <w:pPr>
+        <w:pStyle w:val="Heading1"/>
+        <w:pBdr>
+          <w:bottom w:val="single" w:sz="4" w:space="1" w:color="auto"/>
+        </w:pBdr>
+      </w:pPr>
+      <w:r>
+        <w:t xml:space="preserve">Conference </w:t>
+      </w:r>
+      <w:r>
+        <w:t>P</w:t>
+      </w:r>
+      <w:r>
+        <w:t>resentations</w:t>
+      </w:r>
+      <w:r>
+        <w:t xml:space="preserve"> (all oral)</w:t>
+      </w:r>
+    </w:p>
+    <w:p>
+      <w:pPr>
+        <w:pStyle w:val="ListParagraph"/>
+        <w:numPr>
+          <w:ilvl w:val="0"/>
+          <w:numId w:val="33"/>
+        </w:numPr>
+        <w:rPr>
+          <w:rFonts w:ascii="Times New Roman" w:eastAsia="Times New Roman" w:hAnsi="Times New Roman" w:cs="Times New Roman"/>
+          <w:color w:val="auto"/>
+          <w:sz w:val="24"/>
+          <w:szCs w:val="24"/>
+          <w:lang w:eastAsia="ja-JP"/>
+        </w:rPr>
+      </w:pPr>
+      <w:r>
+        <w:rPr>
+          <w:b/>
+          <w:bCs/>
+        </w:rPr>
+        <w:t>R. Yanagimoto*,</w:t>
+      </w:r>
+      <w:r>
+        <w:t xml:space="preserve"> E. Ng*, M. Jankowski, T. Onodera, M. M. Fejer, H. Mabuchi, </w:t>
+      </w:r>
+      <w:r>
+        <w:t>“</w:t>
+      </w:r>
+      <w:r>
+        <w:t xml:space="preserve">Broadband parametric </w:t>
+      </w:r>
+      <w:proofErr w:type="spellStart"/>
+      <w:r>
+        <w:t>downconversion</w:t>
+      </w:r>
+      <w:proofErr w:type="spellEnd"/>
+      <w:r>
+        <w:t>: an analogy with Fano’s theory of atomic autoionization</w:t>
+      </w:r>
+      <w:r>
+        <w:t>,” American Physical Society March Meeting 2021.</w:t>
+      </w:r>
+    </w:p>
+    <w:p>
+      <w:pPr>
+        <w:pStyle w:val="ListParagraph"/>
+        <w:numPr>
+          <w:ilvl w:val="0"/>
+          <w:numId w:val="33"/>
+        </w:numPr>
+      </w:pPr>
+      <w:r>
+        <w:rPr>
+          <w:b/>
+          <w:bCs/>
+        </w:rPr>
+        <w:t>R. Yanagimoto</w:t>
+      </w:r>
+      <w:r>
+        <w:t xml:space="preserve">, T. Onodera, E. Ng, L. G. Wright, </w:t>
+      </w:r>
+      <w:r>
+        <w:t xml:space="preserve">P. L. McMahon, </w:t>
+      </w:r>
+      <w:r>
+        <w:t>H. Mabuchi, "Measurement-free Kerr-based cubic phase gate with Gaussian operations," Conference on Lasers and Electro Optics</w:t>
+      </w:r>
+      <w:r>
+        <w:t xml:space="preserve"> 2020 (CLEO), QELS_Fundamental Science, FM2C.4</w:t>
+      </w:r>
+      <w:r>
+        <w:t>.</w:t>
+      </w:r>
+    </w:p>
+    <w:p>
+      <w:pPr>
+        <w:pStyle w:val="ListParagraph"/>
+        <w:numPr>
+          <w:ilvl w:val="0"/>
+          <w:numId w:val="33"/>
+        </w:numPr>
+        <w:rPr>
+          <w:rFonts w:ascii="Times New Roman" w:eastAsia="Times New Roman" w:hAnsi="Times New Roman" w:cs="Times New Roman"/>
+          <w:color w:val="auto"/>
+          <w:sz w:val="24"/>
+          <w:szCs w:val="24"/>
+          <w:lang w:eastAsia="ja-JP"/>
+        </w:rPr>
+      </w:pPr>
+      <w:r>
+        <w:rPr>
+          <w:b/>
+          <w:bCs/>
+        </w:rPr>
+        <w:t>R</w:t>
+      </w:r>
+      <w:r>
+        <w:rPr>
+          <w:b/>
+          <w:bCs/>
+        </w:rPr>
+        <w:t>.</w:t>
+      </w:r>
+      <w:r>
+        <w:rPr>
+          <w:b/>
+          <w:bCs/>
+        </w:rPr>
+        <w:t xml:space="preserve"> Yanagimoto</w:t>
+      </w:r>
+      <w:r>
+        <w:t>, P</w:t>
+      </w:r>
+      <w:r>
+        <w:t>. L.</w:t>
+      </w:r>
+      <w:r>
+        <w:t xml:space="preserve"> McMahon, T</w:t>
+      </w:r>
+      <w:r>
+        <w:t>.</w:t>
+      </w:r>
+      <w:r>
+        <w:t xml:space="preserve"> Onodera, E</w:t>
+      </w:r>
+      <w:r>
+        <w:t>.</w:t>
+      </w:r>
+      <w:r>
+        <w:t xml:space="preserve"> Ng, H</w:t>
+      </w:r>
+      <w:r>
+        <w:t>.</w:t>
+      </w:r>
+      <w:r>
+        <w:t xml:space="preserve"> Mabuchi</w:t>
+      </w:r>
+      <w:r>
+        <w:t>, “</w:t>
+      </w:r>
+      <w:r>
+        <w:t>Entangled-pulse generation inside coherent Ising machines using entanglement swapping</w:t>
+      </w:r>
+      <w:r>
+        <w:t>," American Physical Society March Meeting 2019</w:t>
+      </w:r>
+      <w:r>
+        <w:t>.</w:t>
+      </w:r>
+    </w:p>
+    <w:p>
+      <w:pPr>
+        <w:pStyle w:val="ListParagraph"/>
+        <w:numPr>
+          <w:ilvl w:val="0"/>
+          <w:numId w:val="33"/>
+        </w:numPr>
+      </w:pPr>
+      <w:r>
+        <w:rPr>
+          <w:b/>
+          <w:bCs/>
+        </w:rPr>
+        <w:t>R</w:t>
+      </w:r>
+      <w:r>
+        <w:rPr>
+          <w:b/>
+          <w:bCs/>
+        </w:rPr>
+        <w:t>.</w:t>
+      </w:r>
+      <w:r>
+        <w:rPr>
+          <w:b/>
+          <w:bCs/>
+        </w:rPr>
+        <w:t xml:space="preserve"> Yanagimoto</w:t>
+      </w:r>
+      <w:r>
+        <w:t>, T</w:t>
+      </w:r>
+      <w:r>
+        <w:t>.</w:t>
+      </w:r>
+      <w:r>
+        <w:t xml:space="preserve"> Onodera, E</w:t>
+      </w:r>
+      <w:r>
+        <w:t>.</w:t>
+      </w:r>
+      <w:r>
+        <w:t xml:space="preserve"> Ng, H</w:t>
+      </w:r>
+      <w:r>
+        <w:t>.</w:t>
+      </w:r>
+      <w:r>
+        <w:t xml:space="preserve"> Mabuchi</w:t>
+      </w:r>
+      <w:r>
+        <w:t>, “</w:t>
+      </w:r>
+      <w:r>
+        <w:t>Adiabatic Fock State Generation Scheme Using Kerr Nonlinearity</w:t>
+      </w:r>
+      <w:r>
+        <w:t xml:space="preserve">," </w:t>
+      </w:r>
+      <w:r>
+        <w:t>Conference on Lasers and Electro Optics</w:t>
+      </w:r>
+      <w:r>
+        <w:t xml:space="preserve"> 2018 (CLEO), QELS_Fundamental Science, FM3G.6</w:t>
+      </w:r>
+      <w:r>
+        <w:t>.</w:t>
+      </w:r>
+    </w:p>
+    <w:p>
+      <w:pPr>
+        <w:pStyle w:val="Heading1"/>
+        <w:pBdr>
+          <w:bottom w:val="single" w:sz="4" w:space="1" w:color="auto"/>
+        </w:pBdr>
+        <w:spacing w:line="276" w:lineRule="auto"/>
+      </w:pPr>
+      <w:r>
+        <w:t xml:space="preserve">Honors and </w:t>
+      </w:r>
+      <w:r>
+        <w:t>A</w:t>
+      </w:r>
+      <w:r>
+        <w:t>wards</w:t>
+      </w:r>
+    </w:p>
+    <w:p>
+      <w:pPr>
+        <w:rPr>
+          <w:i/>
+          <w:iCs/>
+        </w:rPr>
+      </w:pPr>
+      <w:r>
+        <w:rPr>
+          <w:i/>
+          <w:iCs/>
+        </w:rPr>
+        <w:t>Stanford Q-FARM Ph.D. Fellowship</w:t>
       </w:r>
       <w:r>
         <w:rPr>
@@ -1564,14 +2356,35 @@
           <w:iCs/>
         </w:rPr>
         <w:tab/>
-      </w:r>
-      <w:r>
-        <w:rPr>
-          <w:i/>
-          <w:iCs/>
-        </w:rPr>
-        <w:tab/>
-        <w:t xml:space="preserve">           Feb. 2014 – Apr. 2014</w:t>
+        <w:t xml:space="preserve">           </w:t>
+      </w:r>
+      <w:r>
+        <w:rPr>
+          <w:i/>
+          <w:iCs/>
+        </w:rPr>
+        <w:t>20</w:t>
+      </w:r>
+      <w:r>
+        <w:rPr>
+          <w:i/>
+          <w:iCs/>
+        </w:rPr>
+        <w:t>20</w:t>
+      </w:r>
+      <w:r>
+        <w:rPr>
+          <w:i/>
+          <w:iCs/>
+        </w:rPr>
+        <w:t xml:space="preserve"> – </w:t>
+      </w:r>
+      <w:r>
+        <w:rPr>
+          <w:i/>
+          <w:iCs/>
+        </w:rPr>
+        <w:t>2022</w:t>
       </w:r>
     </w:p>
     <w:p>
@@ -1583,950 +2396,38 @@
         </w:numPr>
       </w:pPr>
       <w:r>
-        <w:t xml:space="preserve">Development </w:t>
-      </w:r>
-      <w:r>
-        <w:t>of and research on</w:t>
-      </w:r>
-      <w:r>
-        <w:t xml:space="preserve"> </w:t>
-      </w:r>
-      <w:r>
-        <w:t xml:space="preserve">a </w:t>
-      </w:r>
-      <w:r>
-        <w:t>large-scale</w:t>
-      </w:r>
-      <w:r>
-        <w:t xml:space="preserve"> </w:t>
-      </w:r>
-      <w:r>
-        <w:t xml:space="preserve">web crawler </w:t>
-      </w:r>
-      <w:r>
-        <w:t xml:space="preserve">capable of </w:t>
-      </w:r>
-      <w:r>
-        <w:t xml:space="preserve">formalizing </w:t>
-      </w:r>
-      <w:r>
-        <w:t>users interests to facil</w:t>
-      </w:r>
-      <w:r>
-        <w:t>itate</w:t>
-      </w:r>
-      <w:r>
-        <w:t xml:space="preserve"> </w:t>
-      </w:r>
-      <w:r>
-        <w:t xml:space="preserve">the company's </w:t>
-      </w:r>
-      <w:r>
-        <w:t>consulting business</w:t>
+        <w:t>Annual financial support of 50,000USD for 2 years</w:t>
       </w:r>
     </w:p>
     <w:p>
       <w:pPr>
-        <w:pStyle w:val="Heading1"/>
-        <w:pBdr>
-          <w:bottom w:val="single" w:sz="4" w:space="1" w:color="auto"/>
-        </w:pBdr>
-      </w:pPr>
-      <w:r>
-        <w:t>Publications</w:t>
-      </w:r>
-      <w:r>
-        <w:t xml:space="preserve"> </w:t>
-      </w:r>
-      <w:r>
-        <w:t>and preprints</w:t>
-      </w:r>
-    </w:p>
-    <w:p>
-      <w:pPr>
-        <w:pStyle w:val="ListParagraph"/>
-        <w:numPr>
-          <w:ilvl w:val="0"/>
-          <w:numId w:val="32"/>
-        </w:numPr>
-      </w:pPr>
-      <w:r>
-        <w:rPr>
-          <w:b/>
-          <w:bCs/>
-        </w:rPr>
-        <w:t xml:space="preserve">R. </w:t>
+        <w:rPr>
+          <w:i/>
+          <w:iCs/>
+        </w:rPr>
+      </w:pPr>
+      <w:r>
+        <w:rPr>
+          <w:i/>
+          <w:iCs/>
+        </w:rPr>
+        <w:t xml:space="preserve">Fellowship from </w:t>
       </w:r>
       <w:proofErr w:type="spellStart"/>
       <w:r>
         <w:rPr>
-          <w:b/>
-          <w:bCs/>
-        </w:rPr>
-        <w:t>Yanagimoto</w:t>
+          <w:i/>
+          <w:iCs/>
+        </w:rPr>
+        <w:t>Masason</w:t>
       </w:r>
       <w:proofErr w:type="spellEnd"/>
       <w:r>
-        <w:t>*</w:t>
-      </w:r>
-      <w:r>
-        <w:t>, E. Ng</w:t>
-      </w:r>
-      <w:r>
-        <w:t>*</w:t>
-      </w:r>
-      <w:r>
-        <w:t xml:space="preserve">, A. Yamamura, T. Onodera, L. G. Wright, M. Jankowski, M. M. </w:t>
-      </w:r>
-      <w:proofErr w:type="spellStart"/>
-      <w:r>
-        <w:t>Fejer</w:t>
-      </w:r>
-      <w:proofErr w:type="spellEnd"/>
-      <w:r>
-        <w:t>, P. L. McMahon, H. Mabuchi, “</w:t>
-      </w:r>
-      <w:r>
-        <w:t>Onset of non-Gaussian quantum physics in pulsed squeezing with mesoscopic fields</w:t>
-      </w:r>
-      <w:r>
-        <w:t>”, arXiv:</w:t>
-      </w:r>
-      <w:r>
-        <w:t>2111.13799</w:t>
-      </w:r>
-      <w:r>
-        <w:t>.</w:t>
-      </w:r>
-    </w:p>
-    <w:p>
-      <w:pPr>
-        <w:pStyle w:val="ListParagraph"/>
-        <w:numPr>
-          <w:ilvl w:val="0"/>
-          <w:numId w:val="32"/>
-        </w:numPr>
-      </w:pPr>
-      <w:r>
-        <w:rPr>
-          <w:b/>
-          <w:bCs/>
-        </w:rPr>
-        <w:t xml:space="preserve">R. </w:t>
-      </w:r>
-      <w:proofErr w:type="spellStart"/>
-      <w:r>
-        <w:rPr>
-          <w:b/>
-          <w:bCs/>
-        </w:rPr>
-        <w:t>Yanagimoto</w:t>
-      </w:r>
-      <w:proofErr w:type="spellEnd"/>
-      <w:r>
-        <w:t>, E. Ng, L. G. Wright, T. Onodera, H. Mabuchi, “</w:t>
-      </w:r>
-      <w:r>
-        <w:t>Efficient simulation of ultrafast quantum nonlinear optics with matrix product states</w:t>
-      </w:r>
-      <w:r>
-        <w:t xml:space="preserve">,” Optica </w:t>
-      </w:r>
-      <w:r>
-        <w:rPr>
-          <w:b/>
-          <w:bCs/>
-        </w:rPr>
-        <w:t>8</w:t>
-      </w:r>
-      <w:r>
-        <w:t>, 1306 (2021).</w:t>
-      </w:r>
-    </w:p>
-    <w:p>
-      <w:pPr>
-        <w:pStyle w:val="ListParagraph"/>
-        <w:numPr>
-          <w:ilvl w:val="0"/>
-          <w:numId w:val="32"/>
-        </w:numPr>
-      </w:pPr>
-      <w:r>
-        <w:rPr>
-          <w:b/>
-          <w:bCs/>
-        </w:rPr>
-        <w:t xml:space="preserve">R. </w:t>
-      </w:r>
-      <w:proofErr w:type="spellStart"/>
-      <w:r>
-        <w:rPr>
-          <w:b/>
-          <w:bCs/>
-        </w:rPr>
-        <w:t>Yanagimoto</w:t>
-      </w:r>
-      <w:proofErr w:type="spellEnd"/>
-      <w:r>
-        <w:rPr>
-          <w:b/>
-          <w:bCs/>
-        </w:rPr>
-        <w:t>*</w:t>
-      </w:r>
-      <w:r>
-        <w:t xml:space="preserve">, E. Ng*, T. Onodera, H. Mabuchi, </w:t>
-      </w:r>
-      <w:r>
-        <w:t>“</w:t>
-      </w:r>
-      <w:r>
-        <w:t>Towards an engineering framework for ultrafast quantum nonlinear optics</w:t>
-      </w:r>
-      <w:r>
-        <w:t xml:space="preserve">,” </w:t>
-      </w:r>
-      <w:r>
-        <w:t xml:space="preserve">Proc. SPIE 11684, Ultrafast Phenomena and </w:t>
-      </w:r>
-      <w:proofErr w:type="spellStart"/>
-      <w:r>
-        <w:t>Nanophotonics</w:t>
-      </w:r>
-      <w:proofErr w:type="spellEnd"/>
-      <w:r>
-        <w:t xml:space="preserve"> XXV, 116841D (2021).</w:t>
-      </w:r>
-    </w:p>
-    <w:p>
-      <w:pPr>
-        <w:pStyle w:val="ListParagraph"/>
-        <w:numPr>
-          <w:ilvl w:val="0"/>
-          <w:numId w:val="32"/>
-        </w:numPr>
-      </w:pPr>
-      <w:r>
-        <w:rPr>
-          <w:b/>
-          <w:bCs/>
-        </w:rPr>
-        <w:t xml:space="preserve">R. </w:t>
-      </w:r>
-      <w:proofErr w:type="spellStart"/>
-      <w:r>
-        <w:rPr>
-          <w:b/>
-          <w:bCs/>
-        </w:rPr>
-        <w:t>Yanagimoto</w:t>
-      </w:r>
-      <w:proofErr w:type="spellEnd"/>
-      <w:r>
-        <w:t xml:space="preserve">*, E. Ng*, M. Jankowski, T. Onodera, M. M. </w:t>
-      </w:r>
-      <w:proofErr w:type="spellStart"/>
-      <w:r>
-        <w:t>Fejer</w:t>
-      </w:r>
-      <w:proofErr w:type="spellEnd"/>
-      <w:r>
-        <w:t>, H. Mabuchi, “</w:t>
-      </w:r>
-      <w:r>
-        <w:t xml:space="preserve">Broadband Parametric </w:t>
-      </w:r>
-      <w:proofErr w:type="spellStart"/>
-      <w:r>
-        <w:t>Downconversion</w:t>
-      </w:r>
-      <w:proofErr w:type="spellEnd"/>
-      <w:r>
-        <w:t xml:space="preserve"> as a Discrete-Continuum Fano Interaction</w:t>
-      </w:r>
-      <w:r>
-        <w:t xml:space="preserve">,” </w:t>
-      </w:r>
-      <w:r>
-        <w:t>arXiv:2009.01457</w:t>
-      </w:r>
-      <w:r>
-        <w:t>.</w:t>
-      </w:r>
-    </w:p>
-    <w:p>
-      <w:pPr>
-        <w:pStyle w:val="ListParagraph"/>
-        <w:numPr>
-          <w:ilvl w:val="0"/>
-          <w:numId w:val="32"/>
-        </w:numPr>
-      </w:pPr>
-      <w:r>
-        <w:rPr>
-          <w:b/>
-          <w:bCs/>
-        </w:rPr>
-        <w:t xml:space="preserve">R. </w:t>
-      </w:r>
-      <w:proofErr w:type="spellStart"/>
-      <w:r>
-        <w:rPr>
-          <w:b/>
-          <w:bCs/>
-        </w:rPr>
-        <w:t>Yanagimoto</w:t>
-      </w:r>
-      <w:proofErr w:type="spellEnd"/>
-      <w:r>
-        <w:rPr>
-          <w:b/>
-          <w:bCs/>
-        </w:rPr>
-        <w:t>*</w:t>
-      </w:r>
-      <w:r>
-        <w:rPr>
-          <w:b/>
-          <w:bCs/>
-        </w:rPr>
-        <w:t>,</w:t>
-      </w:r>
-      <w:r>
-        <w:t xml:space="preserve"> T. Onodera</w:t>
-      </w:r>
-      <w:r>
-        <w:t>*</w:t>
-      </w:r>
-      <w:r>
-        <w:t xml:space="preserve">, E. Ng, L. G. Wright, </w:t>
-      </w:r>
-      <w:r>
-        <w:t xml:space="preserve">P. L. McMahon, </w:t>
-      </w:r>
-      <w:r>
-        <w:t xml:space="preserve">H. Mabuchi, </w:t>
-      </w:r>
-      <w:r>
-        <w:t>“Engineering a Kerr-based Deterministic Cubic Phase Gate via Gaussian Operations</w:t>
-      </w:r>
-      <w:r>
-        <w:t xml:space="preserve">," </w:t>
-      </w:r>
-      <w:r>
-        <w:t>Phys</w:t>
-      </w:r>
-      <w:r>
-        <w:t>ical</w:t>
-      </w:r>
-      <w:r>
-        <w:t xml:space="preserve"> Rev</w:t>
-      </w:r>
-      <w:r>
-        <w:t>iew</w:t>
-      </w:r>
-      <w:r>
-        <w:t xml:space="preserve"> </w:t>
-      </w:r>
-      <w:r>
-        <w:t>Letters</w:t>
-      </w:r>
-      <w:r>
-        <w:t xml:space="preserve"> </w:t>
-      </w:r>
-      <w:r>
-        <w:rPr>
-          <w:b/>
-          <w:bCs/>
-        </w:rPr>
-        <w:t>12</w:t>
-      </w:r>
-      <w:r>
-        <w:rPr>
-          <w:b/>
-          <w:bCs/>
-        </w:rPr>
-        <w:t>4</w:t>
-      </w:r>
-      <w:r>
-        <w:t xml:space="preserve">, </w:t>
-      </w:r>
-      <w:r>
-        <w:t>240503</w:t>
-      </w:r>
-      <w:r>
-        <w:t xml:space="preserve"> (2020).</w:t>
-      </w:r>
-    </w:p>
-    <w:p>
-      <w:pPr>
-        <w:pStyle w:val="ListParagraph"/>
-        <w:numPr>
-          <w:ilvl w:val="0"/>
-          <w:numId w:val="32"/>
-        </w:numPr>
-      </w:pPr>
-      <w:r>
-        <w:rPr>
-          <w:b/>
-          <w:bCs/>
-        </w:rPr>
-        <w:t>R. Yanagimoto,</w:t>
-      </w:r>
-      <w:r>
-        <w:t xml:space="preserve"> E. Ng, T. Onodera, H. Mabuchi, “</w:t>
-      </w:r>
-      <w:r>
-        <w:t>Adiabatic Fock-state-generation scheme using Kerr nonlinearity</w:t>
-      </w:r>
-      <w:r>
-        <w:t xml:space="preserve">," Physical Review A </w:t>
-      </w:r>
-      <w:r>
-        <w:rPr>
-          <w:b/>
-          <w:bCs/>
-        </w:rPr>
-        <w:t>100,</w:t>
-      </w:r>
-      <w:r>
-        <w:t xml:space="preserve"> 033822</w:t>
-      </w:r>
-      <w:r>
-        <w:t xml:space="preserve"> (2019)</w:t>
-      </w:r>
-      <w:r>
-        <w:t>.</w:t>
-      </w:r>
-    </w:p>
-    <w:p>
-      <w:pPr>
-        <w:pStyle w:val="ListParagraph"/>
-        <w:numPr>
-          <w:ilvl w:val="0"/>
-          <w:numId w:val="32"/>
-        </w:numPr>
-      </w:pPr>
-      <w:r>
-        <w:rPr>
-          <w:b/>
-          <w:bCs/>
-        </w:rPr>
-        <w:lastRenderedPageBreak/>
-        <w:t>R. Yanagimoto,</w:t>
-      </w:r>
-      <w:r>
-        <w:t xml:space="preserve"> P. L. McMahon, E. Ng, T. Onodera, H. Mabuchi, “</w:t>
-      </w:r>
-      <w:r>
-        <w:t>Embedding entanglement generation within a measurement-feedback coherent Ising machine</w:t>
-      </w:r>
-      <w:r>
-        <w:t>," arXiv:1906.04902 (2019)</w:t>
-      </w:r>
-      <w:r>
-        <w:t>.</w:t>
-      </w:r>
-    </w:p>
-    <w:p>
-      <w:pPr>
-        <w:pStyle w:val="ListParagraph"/>
-        <w:numPr>
-          <w:ilvl w:val="0"/>
-          <w:numId w:val="32"/>
-        </w:numPr>
-      </w:pPr>
-      <w:r>
-        <w:t>N</w:t>
-      </w:r>
-      <w:r>
-        <w:t>.</w:t>
-      </w:r>
-      <w:r>
-        <w:t xml:space="preserve"> Nemitz, A</w:t>
-      </w:r>
-      <w:r>
-        <w:t xml:space="preserve">. </w:t>
-      </w:r>
-      <w:r>
-        <w:t>A</w:t>
-      </w:r>
-      <w:r>
-        <w:t>.</w:t>
-      </w:r>
-      <w:r>
-        <w:t xml:space="preserve"> Jørgensen, </w:t>
-      </w:r>
-      <w:r>
-        <w:rPr>
-          <w:b/>
-          <w:bCs/>
-        </w:rPr>
-        <w:t>R Yanagimoto</w:t>
-      </w:r>
-      <w:r>
-        <w:t>, F</w:t>
-      </w:r>
-      <w:r>
-        <w:t>.</w:t>
-      </w:r>
-      <w:r>
-        <w:t xml:space="preserve"> Bregolin, H</w:t>
-      </w:r>
-      <w:r>
-        <w:t>.</w:t>
-      </w:r>
-      <w:r>
-        <w:t xml:space="preserve"> Katori, "Modeling light shifts in optical lattice clocks," Physical Review A </w:t>
-      </w:r>
-      <w:r>
-        <w:rPr>
-          <w:b/>
-          <w:bCs/>
-        </w:rPr>
-        <w:t>99</w:t>
-      </w:r>
-      <w:r>
-        <w:t>, 033424 (2019)</w:t>
-      </w:r>
-      <w:r>
-        <w:t>.</w:t>
-      </w:r>
-      <w:r>
-        <w:t xml:space="preserve"> (Editors’ suggestion)</w:t>
-      </w:r>
-    </w:p>
-    <w:p>
-      <w:pPr>
-        <w:pStyle w:val="ListParagraph"/>
-        <w:numPr>
-          <w:ilvl w:val="0"/>
-          <w:numId w:val="32"/>
-        </w:numPr>
-      </w:pPr>
-      <w:r>
-        <w:t>D</w:t>
-      </w:r>
-      <w:r>
-        <w:t>.</w:t>
-      </w:r>
-      <w:r>
-        <w:t xml:space="preserve"> B. S.</w:t>
-      </w:r>
-      <w:r>
-        <w:t xml:space="preserve"> Soh, </w:t>
-      </w:r>
-      <w:r>
-        <w:rPr>
-          <w:b/>
-          <w:bCs/>
-        </w:rPr>
-        <w:t>R</w:t>
-      </w:r>
-      <w:r>
-        <w:rPr>
-          <w:b/>
-          <w:bCs/>
-        </w:rPr>
-        <w:t>.</w:t>
-      </w:r>
-      <w:r>
-        <w:rPr>
-          <w:b/>
-          <w:bCs/>
-        </w:rPr>
-        <w:t xml:space="preserve"> Yanagimoto</w:t>
-      </w:r>
-      <w:r>
-        <w:t>, E</w:t>
-      </w:r>
-      <w:r>
-        <w:t>.</w:t>
-      </w:r>
-      <w:r>
-        <w:t xml:space="preserve"> Chatterjee, H</w:t>
-      </w:r>
-      <w:r>
-        <w:t>.</w:t>
-      </w:r>
-      <w:r>
-        <w:t xml:space="preserve"> Mabuchi, “Nonlinear optical response of a local surface plasmon coupled to a 2D material”, arXiv:1902.06943 (2019)</w:t>
-      </w:r>
-      <w:r>
-        <w:t>.</w:t>
-      </w:r>
-    </w:p>
-    <w:p>
-      <w:pPr>
-        <w:pStyle w:val="ListParagraph"/>
-        <w:numPr>
-          <w:ilvl w:val="0"/>
-          <w:numId w:val="32"/>
-        </w:numPr>
-      </w:pPr>
-      <w:r>
-        <w:rPr>
-          <w:b/>
-          <w:bCs/>
-        </w:rPr>
-        <w:t>R</w:t>
-      </w:r>
-      <w:r>
-        <w:rPr>
-          <w:b/>
-          <w:bCs/>
-        </w:rPr>
-        <w:t>.</w:t>
-      </w:r>
-      <w:r>
-        <w:rPr>
-          <w:b/>
-          <w:bCs/>
-        </w:rPr>
-        <w:t xml:space="preserve"> Yanagimoto</w:t>
-      </w:r>
-      <w:r>
-        <w:t>, N</w:t>
-      </w:r>
-      <w:r>
-        <w:t>.</w:t>
-      </w:r>
-      <w:r>
-        <w:t xml:space="preserve"> Nemitz, F</w:t>
-      </w:r>
-      <w:r>
-        <w:t>.</w:t>
-      </w:r>
-      <w:r>
-        <w:t xml:space="preserve"> Bregolin, H</w:t>
-      </w:r>
-      <w:r>
-        <w:t>.</w:t>
-      </w:r>
-      <w:r>
-        <w:t xml:space="preserve"> Katori, "Decomposed description of Ramsey spectra under atomic interactions," Physical Review A </w:t>
-      </w:r>
-      <w:r>
-        <w:rPr>
-          <w:b/>
-          <w:bCs/>
-        </w:rPr>
-        <w:t>98</w:t>
-      </w:r>
-      <w:r>
-        <w:t>, 012704 (201</w:t>
-      </w:r>
-      <w:r>
-        <w:t>8</w:t>
-      </w:r>
-      <w:r>
-        <w:t>)</w:t>
-      </w:r>
-      <w:r>
-        <w:t>.</w:t>
-      </w:r>
-    </w:p>
-    <w:p>
-      <w:pPr>
-        <w:pStyle w:val="Heading1"/>
-        <w:pBdr>
-          <w:bottom w:val="single" w:sz="4" w:space="1" w:color="auto"/>
-        </w:pBdr>
-      </w:pPr>
-      <w:r>
-        <w:t xml:space="preserve">Conference </w:t>
-      </w:r>
-      <w:r>
-        <w:t>P</w:t>
-      </w:r>
-      <w:r>
-        <w:t>resentations</w:t>
-      </w:r>
-      <w:r>
-        <w:t xml:space="preserve"> (all oral)</w:t>
-      </w:r>
-    </w:p>
-    <w:p>
-      <w:pPr>
-        <w:pStyle w:val="ListParagraph"/>
-        <w:numPr>
-          <w:ilvl w:val="0"/>
-          <w:numId w:val="33"/>
-        </w:numPr>
-        <w:rPr>
-          <w:rFonts w:ascii="Times New Roman" w:eastAsia="Times New Roman" w:hAnsi="Times New Roman" w:cs="Times New Roman"/>
-          <w:color w:val="auto"/>
-          <w:sz w:val="24"/>
-          <w:szCs w:val="24"/>
-          <w:lang w:eastAsia="ja-JP"/>
-        </w:rPr>
-      </w:pPr>
-      <w:r>
-        <w:rPr>
-          <w:b/>
-          <w:bCs/>
-        </w:rPr>
-        <w:t xml:space="preserve">R. </w:t>
-      </w:r>
-      <w:proofErr w:type="spellStart"/>
-      <w:r>
-        <w:rPr>
-          <w:b/>
-          <w:bCs/>
-        </w:rPr>
-        <w:t>Yanagimoto</w:t>
-      </w:r>
-      <w:proofErr w:type="spellEnd"/>
-      <w:r>
-        <w:rPr>
-          <w:b/>
-          <w:bCs/>
-        </w:rPr>
-        <w:t>*,</w:t>
-      </w:r>
-      <w:r>
-        <w:t xml:space="preserve"> E. Ng*, M. Jankowski, T. Onodera, M. M. </w:t>
-      </w:r>
-      <w:proofErr w:type="spellStart"/>
-      <w:r>
-        <w:t>Fejer</w:t>
-      </w:r>
-      <w:proofErr w:type="spellEnd"/>
-      <w:r>
-        <w:t xml:space="preserve">, H. Mabuchi, </w:t>
-      </w:r>
-      <w:r>
-        <w:t>“</w:t>
-      </w:r>
-      <w:r>
-        <w:t xml:space="preserve">Broadband parametric </w:t>
-      </w:r>
-      <w:proofErr w:type="spellStart"/>
-      <w:r>
-        <w:t>downconversion</w:t>
-      </w:r>
-      <w:proofErr w:type="spellEnd"/>
-      <w:r>
-        <w:t>: an analogy with Fano’s theory of atomic autoionization</w:t>
-      </w:r>
-      <w:r>
-        <w:t>,” American Physical Society March Meeting 2021.</w:t>
-      </w:r>
-    </w:p>
-    <w:p>
-      <w:pPr>
-        <w:pStyle w:val="ListParagraph"/>
-        <w:numPr>
-          <w:ilvl w:val="0"/>
-          <w:numId w:val="33"/>
-        </w:numPr>
-      </w:pPr>
-      <w:r>
-        <w:rPr>
-          <w:b/>
-          <w:bCs/>
-        </w:rPr>
-        <w:t>R. Yanagimoto</w:t>
-      </w:r>
-      <w:r>
-        <w:t xml:space="preserve">, T. Onodera, E. Ng, L. G. Wright, </w:t>
-      </w:r>
-      <w:r>
-        <w:t xml:space="preserve">P. L. McMahon, </w:t>
-      </w:r>
-      <w:r>
-        <w:t>H. Mabuchi, "Measurement-free Kerr-based cubic phase gate with Gaussian operations," Conference on Lasers and Electro Optics</w:t>
-      </w:r>
-      <w:r>
-        <w:t xml:space="preserve"> 2020 (CLEO), QELS_Fundamental Science, FM2C.4</w:t>
-      </w:r>
-      <w:r>
-        <w:t>.</w:t>
-      </w:r>
-    </w:p>
-    <w:p>
-      <w:pPr>
-        <w:pStyle w:val="ListParagraph"/>
-        <w:numPr>
-          <w:ilvl w:val="0"/>
-          <w:numId w:val="33"/>
-        </w:numPr>
-        <w:rPr>
-          <w:rFonts w:ascii="Times New Roman" w:eastAsia="Times New Roman" w:hAnsi="Times New Roman" w:cs="Times New Roman"/>
-          <w:color w:val="auto"/>
-          <w:sz w:val="24"/>
-          <w:szCs w:val="24"/>
-          <w:lang w:eastAsia="ja-JP"/>
-        </w:rPr>
-      </w:pPr>
-      <w:r>
-        <w:rPr>
-          <w:b/>
-          <w:bCs/>
-        </w:rPr>
-        <w:t>R</w:t>
-      </w:r>
-      <w:r>
-        <w:rPr>
-          <w:b/>
-          <w:bCs/>
-        </w:rPr>
-        <w:t>.</w:t>
-      </w:r>
-      <w:r>
-        <w:rPr>
-          <w:b/>
-          <w:bCs/>
-        </w:rPr>
-        <w:t xml:space="preserve"> Yanagimoto</w:t>
-      </w:r>
-      <w:r>
-        <w:t>, P</w:t>
-      </w:r>
-      <w:r>
-        <w:t>. L.</w:t>
-      </w:r>
-      <w:r>
-        <w:t xml:space="preserve"> McMahon, T</w:t>
-      </w:r>
-      <w:r>
-        <w:t>.</w:t>
-      </w:r>
-      <w:r>
-        <w:t xml:space="preserve"> Onodera, E</w:t>
-      </w:r>
-      <w:r>
-        <w:t>.</w:t>
-      </w:r>
-      <w:r>
-        <w:t xml:space="preserve"> Ng, H</w:t>
-      </w:r>
-      <w:r>
-        <w:t>.</w:t>
-      </w:r>
-      <w:r>
-        <w:t xml:space="preserve"> Mabuchi</w:t>
-      </w:r>
-      <w:r>
-        <w:t>, “</w:t>
-      </w:r>
-      <w:r>
-        <w:t>Entangled-pulse generation inside coherent Ising machines using entanglement swapping</w:t>
-      </w:r>
-      <w:r>
-        <w:t>," American Physical Society March Meeting 2019</w:t>
-      </w:r>
-      <w:r>
-        <w:t>.</w:t>
-      </w:r>
-    </w:p>
-    <w:p>
-      <w:pPr>
-        <w:pStyle w:val="ListParagraph"/>
-        <w:numPr>
-          <w:ilvl w:val="0"/>
-          <w:numId w:val="33"/>
-        </w:numPr>
-      </w:pPr>
-      <w:r>
-        <w:rPr>
-          <w:b/>
-          <w:bCs/>
-        </w:rPr>
-        <w:t>R</w:t>
-      </w:r>
-      <w:r>
-        <w:rPr>
-          <w:b/>
-          <w:bCs/>
-        </w:rPr>
-        <w:t>.</w:t>
-      </w:r>
-      <w:r>
-        <w:rPr>
-          <w:b/>
-          <w:bCs/>
-        </w:rPr>
-        <w:t xml:space="preserve"> Yanagimoto</w:t>
-      </w:r>
-      <w:r>
-        <w:t>, T</w:t>
-      </w:r>
-      <w:r>
-        <w:t>.</w:t>
-      </w:r>
-      <w:r>
-        <w:t xml:space="preserve"> Onodera, E</w:t>
-      </w:r>
-      <w:r>
-        <w:t>.</w:t>
-      </w:r>
-      <w:r>
-        <w:t xml:space="preserve"> Ng, H</w:t>
-      </w:r>
-      <w:r>
-        <w:t>.</w:t>
-      </w:r>
-      <w:r>
-        <w:t xml:space="preserve"> Mabuchi</w:t>
-      </w:r>
-      <w:r>
-        <w:t>, “</w:t>
-      </w:r>
-      <w:r>
-        <w:t>Adiabatic Fock State Generation Scheme Using Kerr Nonlinearity</w:t>
-      </w:r>
-      <w:r>
-        <w:t xml:space="preserve">," </w:t>
-      </w:r>
-      <w:r>
-        <w:t>Conference on Lasers and Electro Optics</w:t>
-      </w:r>
-      <w:r>
-        <w:t xml:space="preserve"> 2018 (CLEO), QELS_Fundamental Science, FM3G.6</w:t>
-      </w:r>
-      <w:r>
-        <w:t>.</w:t>
-      </w:r>
-    </w:p>
-    <w:p>
-      <w:pPr>
-        <w:pStyle w:val="Heading1"/>
-        <w:pBdr>
-          <w:bottom w:val="single" w:sz="4" w:space="1" w:color="auto"/>
-        </w:pBdr>
-        <w:spacing w:line="276" w:lineRule="auto"/>
-      </w:pPr>
-      <w:r>
-        <w:t xml:space="preserve">Honors and </w:t>
-      </w:r>
-      <w:r>
-        <w:t>A</w:t>
-      </w:r>
-      <w:r>
-        <w:t>wards</w:t>
-      </w:r>
-    </w:p>
-    <w:p>
-      <w:pPr>
-        <w:rPr>
-          <w:i/>
-          <w:iCs/>
-        </w:rPr>
-      </w:pPr>
-      <w:r>
-        <w:rPr>
-          <w:i/>
-          <w:iCs/>
-        </w:rPr>
-        <w:t>Stanford Q-FARM Ph.D. Fellowship</w:t>
-      </w:r>
-      <w:r>
-        <w:rPr>
-          <w:i/>
-          <w:iCs/>
-        </w:rPr>
-        <w:tab/>
+        <w:rPr>
+          <w:i/>
+          <w:iCs/>
+        </w:rPr>
+        <w:t xml:space="preserve"> Foundation </w:t>
       </w:r>
       <w:r>
         <w:rPr>
@@ -2569,28 +2470,7 @@
           <w:i/>
           <w:iCs/>
         </w:rPr>
-        <w:t>20</w:t>
-      </w:r>
-      <w:r>
-        <w:rPr>
-          <w:i/>
-          <w:iCs/>
-        </w:rPr>
-        <w:t>20</w:t>
-      </w:r>
-      <w:r>
-        <w:rPr>
-          <w:i/>
-          <w:iCs/>
-        </w:rPr>
-        <w:t xml:space="preserve"> – </w:t>
-      </w:r>
-      <w:r>
-        <w:rPr>
-          <w:i/>
-          <w:iCs/>
-        </w:rPr>
-        <w:t>2022</w:t>
+        <w:t>2017 – present</w:t>
       </w:r>
     </w:p>
     <w:p>
@@ -2600,83 +2480,19 @@
           <w:ilvl w:val="0"/>
           <w:numId w:val="12"/>
         </w:numPr>
-      </w:pPr>
-      <w:r>
-        <w:t>Annual financial support of 50,000USD for 2 years</w:t>
-      </w:r>
-    </w:p>
-    <w:p>
-      <w:pPr>
-        <w:rPr>
-          <w:i/>
-          <w:iCs/>
-        </w:rPr>
-      </w:pPr>
-      <w:r>
-        <w:rPr>
-          <w:i/>
-          <w:iCs/>
-        </w:rPr>
-        <w:t xml:space="preserve">Fellowship from </w:t>
-      </w:r>
-      <w:proofErr w:type="spellStart"/>
-      <w:r>
-        <w:rPr>
-          <w:i/>
-          <w:iCs/>
-        </w:rPr>
-        <w:t>Masason</w:t>
-      </w:r>
-      <w:proofErr w:type="spellEnd"/>
-      <w:r>
-        <w:rPr>
-          <w:i/>
-          <w:iCs/>
-        </w:rPr>
-        <w:t xml:space="preserve"> Foundation </w:t>
-      </w:r>
-      <w:r>
-        <w:rPr>
-          <w:i/>
-          <w:iCs/>
-        </w:rPr>
-        <w:tab/>
-      </w:r>
-      <w:r>
-        <w:rPr>
-          <w:i/>
-          <w:iCs/>
-        </w:rPr>
-        <w:tab/>
-      </w:r>
-      <w:r>
-        <w:rPr>
-          <w:i/>
-          <w:iCs/>
-        </w:rPr>
-        <w:tab/>
-      </w:r>
-      <w:r>
-        <w:rPr>
-          <w:i/>
-          <w:iCs/>
-        </w:rPr>
-        <w:tab/>
-      </w:r>
-      <w:r>
-        <w:rPr>
-          <w:i/>
-          <w:iCs/>
-        </w:rPr>
-        <w:tab/>
-        <w:t xml:space="preserve">           </w:t>
-      </w:r>
-      <w:r>
-        <w:rPr>
-          <w:i/>
-          <w:iCs/>
-        </w:rPr>
-        <w:t>2017 – present</w:t>
+        <w:rPr>
+          <w:i/>
+          <w:iCs/>
+        </w:rPr>
+      </w:pPr>
+      <w:r>
+        <w:t xml:space="preserve">Masason foundation is </w:t>
+      </w:r>
+      <w:r>
+        <w:t xml:space="preserve">a public interest incorporated association founded </w:t>
+      </w:r>
+      <w:r>
+        <w:t>by Masayoshi Son supporting "youth who will create the future."</w:t>
       </w:r>
     </w:p>
     <w:p>
@@ -2686,19 +2502,108 @@
           <w:ilvl w:val="0"/>
           <w:numId w:val="12"/>
         </w:numPr>
-        <w:rPr>
-          <w:i/>
-          <w:iCs/>
-        </w:rPr>
-      </w:pPr>
-      <w:r>
-        <w:t xml:space="preserve">Masason foundation is </w:t>
-      </w:r>
-      <w:r>
-        <w:t xml:space="preserve">a public interest incorporated association founded </w:t>
-      </w:r>
-      <w:r>
-        <w:t>by Masayoshi Son supporting "youth who will create the future."</w:t>
+      </w:pPr>
+      <w:r>
+        <w:t xml:space="preserve">Financial support </w:t>
+      </w:r>
+      <w:r>
+        <w:t xml:space="preserve">(entire tuition) </w:t>
+      </w:r>
+      <w:r>
+        <w:t>for pursuing degree and research at Stanford University</w:t>
+      </w:r>
+    </w:p>
+    <w:p>
+      <w:pPr>
+        <w:rPr>
+          <w:i/>
+          <w:iCs/>
+        </w:rPr>
+      </w:pPr>
+      <w:r>
+        <w:rPr>
+          <w:i/>
+          <w:iCs/>
+        </w:rPr>
+        <w:t>Distinguished thesis award</w:t>
+      </w:r>
+      <w:r>
+        <w:rPr>
+          <w:i/>
+          <w:iCs/>
+        </w:rPr>
+        <w:tab/>
+      </w:r>
+      <w:r>
+        <w:rPr>
+          <w:i/>
+          <w:iCs/>
+        </w:rPr>
+        <w:tab/>
+      </w:r>
+      <w:r>
+        <w:rPr>
+          <w:i/>
+          <w:iCs/>
+        </w:rPr>
+        <w:tab/>
+      </w:r>
+      <w:r>
+        <w:rPr>
+          <w:i/>
+          <w:iCs/>
+        </w:rPr>
+        <w:tab/>
+      </w:r>
+      <w:r>
+        <w:rPr>
+          <w:i/>
+          <w:iCs/>
+        </w:rPr>
+        <w:tab/>
+      </w:r>
+      <w:r>
+        <w:rPr>
+          <w:i/>
+          <w:iCs/>
+        </w:rPr>
+        <w:tab/>
+      </w:r>
+      <w:r>
+        <w:rPr>
+          <w:i/>
+          <w:iCs/>
+        </w:rPr>
+        <w:tab/>
+      </w:r>
+      <w:r>
+        <w:rPr>
+          <w:i/>
+          <w:iCs/>
+        </w:rPr>
+        <w:tab/>
+        <w:t xml:space="preserve">      </w:t>
+      </w:r>
+      <w:r>
+        <w:rPr>
+          <w:i/>
+          <w:iCs/>
+        </w:rPr>
+        <w:t xml:space="preserve"> </w:t>
+      </w:r>
+      <w:r>
+        <w:rPr>
+          <w:i/>
+          <w:iCs/>
+        </w:rPr>
+        <w:t xml:space="preserve">Mar. </w:t>
+      </w:r>
+      <w:r>
+        <w:rPr>
+          <w:i/>
+          <w:iCs/>
+        </w:rPr>
+        <w:t>2017</w:t>
       </w:r>
     </w:p>
     <w:p>
@@ -2710,106 +2615,22 @@
         </w:numPr>
       </w:pPr>
       <w:r>
-        <w:t xml:space="preserve">Financial support </w:t>
-      </w:r>
-      <w:r>
-        <w:t xml:space="preserve">(entire tuition) </w:t>
-      </w:r>
-      <w:r>
-        <w:t>for pursuing degree and research at Stanford University</w:t>
-      </w:r>
-    </w:p>
-    <w:p>
-      <w:pPr>
-        <w:rPr>
-          <w:i/>
-          <w:iCs/>
-        </w:rPr>
-      </w:pPr>
-      <w:r>
-        <w:rPr>
-          <w:i/>
-          <w:iCs/>
-        </w:rPr>
-        <w:t>Distinguished thesis award</w:t>
-      </w:r>
-      <w:r>
-        <w:rPr>
-          <w:i/>
-          <w:iCs/>
-        </w:rPr>
-        <w:tab/>
-      </w:r>
-      <w:r>
-        <w:rPr>
-          <w:i/>
-          <w:iCs/>
-        </w:rPr>
-        <w:tab/>
-      </w:r>
-      <w:r>
-        <w:rPr>
-          <w:i/>
-          <w:iCs/>
-        </w:rPr>
-        <w:tab/>
-      </w:r>
-      <w:r>
-        <w:rPr>
-          <w:i/>
-          <w:iCs/>
-        </w:rPr>
-        <w:tab/>
-      </w:r>
-      <w:r>
-        <w:rPr>
-          <w:i/>
-          <w:iCs/>
-        </w:rPr>
-        <w:tab/>
-      </w:r>
-      <w:r>
-        <w:rPr>
-          <w:i/>
-          <w:iCs/>
-        </w:rPr>
-        <w:tab/>
-      </w:r>
-      <w:r>
-        <w:rPr>
-          <w:i/>
-          <w:iCs/>
-        </w:rPr>
-        <w:tab/>
-      </w:r>
-      <w:r>
-        <w:rPr>
-          <w:i/>
-          <w:iCs/>
-        </w:rPr>
-        <w:tab/>
-        <w:t xml:space="preserve">      </w:t>
-      </w:r>
-      <w:r>
-        <w:rPr>
-          <w:i/>
-          <w:iCs/>
-        </w:rPr>
-        <w:t xml:space="preserve"> </w:t>
-      </w:r>
-      <w:r>
-        <w:rPr>
-          <w:i/>
-          <w:iCs/>
-        </w:rPr>
-        <w:t xml:space="preserve">Mar. </w:t>
-      </w:r>
-      <w:r>
-        <w:rPr>
-          <w:i/>
-          <w:iCs/>
-        </w:rPr>
-        <w:t>2017</w:t>
+        <w:t xml:space="preserve">Awarded by the Department of Applied Physics, </w:t>
+      </w:r>
+      <w:r>
+        <w:t>t</w:t>
+      </w:r>
+      <w:r>
+        <w:t>he University of Tokyo for the thesis research on Yb</w:t>
+      </w:r>
+      <w:r>
+        <w:rPr>
+          <w:vertAlign w:val="superscript"/>
+        </w:rPr>
+        <w:t xml:space="preserve">171 </w:t>
+      </w:r>
+      <w:r>
+        <w:t xml:space="preserve">optical lattice clocks </w:t>
       </w:r>
     </w:p>
     <w:p>
@@ -2821,49 +2642,21 @@
         </w:numPr>
       </w:pPr>
       <w:r>
-        <w:t xml:space="preserve">Awarded by the Department of Applied Physics, </w:t>
-      </w:r>
-      <w:r>
-        <w:t>t</w:t>
-      </w:r>
-      <w:r>
-        <w:t>he University of Tokyo for the thesis research on Yb</w:t>
-      </w:r>
-      <w:r>
-        <w:rPr>
-          <w:vertAlign w:val="superscript"/>
-        </w:rPr>
-        <w:t xml:space="preserve">171 </w:t>
-      </w:r>
-      <w:r>
-        <w:t xml:space="preserve">optical lattice clocks </w:t>
+        <w:t>A</w:t>
+      </w:r>
+      <w:r>
+        <w:t>warded to distinguished thesis research of the year</w:t>
+      </w:r>
+      <w:r>
+        <w:t xml:space="preserve"> (a total of 5 out of ~50 students)</w:t>
       </w:r>
     </w:p>
     <w:p>
-      <w:pPr>
-        <w:pStyle w:val="ListParagraph"/>
-        <w:numPr>
-          <w:ilvl w:val="0"/>
-          <w:numId w:val="12"/>
-        </w:numPr>
-      </w:pPr>
-      <w:r>
-        <w:t>A</w:t>
-      </w:r>
-      <w:r>
-        <w:t>warded to distinguished thesis research of the year</w:t>
-      </w:r>
-      <w:r>
-        <w:t xml:space="preserve"> (a total of 5 out of ~50 students)</w:t>
-      </w:r>
-    </w:p>
-    <w:p>
-      <w:r>
-        <w:rPr>
-          <w:i/>
-          <w:iCs/>
-        </w:rPr>
-        <w:lastRenderedPageBreak/>
+      <w:r>
+        <w:rPr>
+          <w:i/>
+          <w:iCs/>
+        </w:rPr>
         <w:t>Dean Award (Faculty of Engineering</w:t>
       </w:r>
       <w:r>
@@ -2917,6 +2710,7 @@
         </w:numPr>
       </w:pPr>
       <w:r>
+        <w:lastRenderedPageBreak/>
         <w:t xml:space="preserve">Dean award is given to one graduating student in each department of the Faculty of Engineering with the best academic and research </w:t>
       </w:r>
       <w:r>

--- a/files/cv.docx
+++ b/files/cv.docx
@@ -1493,24 +1493,7 @@
         <w:t>R. Yanagimoto</w:t>
       </w:r>
       <w:r>
-        <w:t xml:space="preserve">, E. Ng, </w:t>
-      </w:r>
-      <w:r>
-        <w:t xml:space="preserve">M. Jankowski, </w:t>
-      </w:r>
-      <w:r>
-        <w:t>H. Mabuchi</w:t>
-      </w:r>
-      <w:r>
-        <w:t xml:space="preserve">, R. </w:t>
-      </w:r>
-      <w:proofErr w:type="spellStart"/>
-      <w:r>
-        <w:t>Hamerly</w:t>
-      </w:r>
-      <w:proofErr w:type="spellEnd"/>
-      <w:r>
-        <w:t>, “</w:t>
+        <w:t>, E. Ng, M. Jankowski, H. Mabuchi, R. Hamerly, “</w:t>
       </w:r>
       <w:r>
         <w:t>Temporal trapping of ultrashort pulses enables deterministic optical quantum computation</w:t>
@@ -1528,10 +1511,7 @@
         <w:t>.1</w:t>
       </w:r>
       <w:r>
-        <w:t>1909</w:t>
-      </w:r>
-      <w:r>
-        <w:t>.</w:t>
+        <w:t>1909.</w:t>
       </w:r>
     </w:p>
     <w:p>
@@ -1556,16 +1536,42 @@
         <w:t>Onset of non-Gaussian quantum physics in pulsed squeezing with mesoscopic fields</w:t>
       </w:r>
       <w:r>
-        <w:t>”, arXiv:</w:t>
-      </w:r>
-      <w:r>
-        <w:t>2111.13799</w:t>
-      </w:r>
-      <w:r>
-        <w:t>.</w:t>
-      </w:r>
-      <w:r>
-        <w:t xml:space="preserve"> (To be published on Optica)</w:t>
+        <w:t xml:space="preserve">”, </w:t>
+      </w:r>
+      <w:r>
+        <w:t>Optica</w:t>
+      </w:r>
+      <w:r>
+        <w:rPr>
+          <w:rFonts w:hint="eastAsia"/>
+          <w:b/>
+          <w:bCs/>
+          <w:lang w:eastAsia="ja-JP"/>
+        </w:rPr>
+        <w:t xml:space="preserve"> </w:t>
+      </w:r>
+      <w:r>
+        <w:rPr>
+          <w:b/>
+          <w:bCs/>
+          <w:lang w:eastAsia="ja-JP"/>
+        </w:rPr>
+        <w:t>9</w:t>
+      </w:r>
+      <w:r>
+        <w:t xml:space="preserve">, </w:t>
+      </w:r>
+      <w:r>
+        <w:t>379</w:t>
+      </w:r>
+      <w:r>
+        <w:t xml:space="preserve"> (202</w:t>
+      </w:r>
+      <w:r>
+        <w:t>2</w:t>
+      </w:r>
+      <w:r>
+        <w:t>).</w:t>
       </w:r>
     </w:p>
     <w:p>
@@ -7207,130 +7213,130 @@
       </w:rPr>
     </w:lvl>
   </w:abstractNum>
-  <w:num w:numId="1">
+  <w:num w:numId="1" w16cid:durableId="1148940402">
     <w:abstractNumId w:val="28"/>
   </w:num>
-  <w:num w:numId="2">
+  <w:num w:numId="2" w16cid:durableId="1653024145">
     <w:abstractNumId w:val="4"/>
   </w:num>
-  <w:num w:numId="3">
+  <w:num w:numId="3" w16cid:durableId="460921590">
     <w:abstractNumId w:val="3"/>
   </w:num>
-  <w:num w:numId="4">
+  <w:num w:numId="4" w16cid:durableId="48456326">
     <w:abstractNumId w:val="2"/>
   </w:num>
-  <w:num w:numId="5">
+  <w:num w:numId="5" w16cid:durableId="1355382342">
     <w:abstractNumId w:val="1"/>
   </w:num>
-  <w:num w:numId="6">
+  <w:num w:numId="6" w16cid:durableId="1881240886">
     <w:abstractNumId w:val="0"/>
   </w:num>
-  <w:num w:numId="7">
+  <w:num w:numId="7" w16cid:durableId="793906576">
     <w:abstractNumId w:val="22"/>
   </w:num>
-  <w:num w:numId="8">
+  <w:num w:numId="8" w16cid:durableId="2107842396">
     <w:abstractNumId w:val="15"/>
   </w:num>
-  <w:num w:numId="9">
+  <w:num w:numId="9" w16cid:durableId="717825821">
     <w:abstractNumId w:val="17"/>
   </w:num>
-  <w:num w:numId="10">
+  <w:num w:numId="10" w16cid:durableId="45490873">
     <w:abstractNumId w:val="27"/>
   </w:num>
-  <w:num w:numId="11">
+  <w:num w:numId="11" w16cid:durableId="1068572403">
     <w:abstractNumId w:val="37"/>
   </w:num>
-  <w:num w:numId="12">
+  <w:num w:numId="12" w16cid:durableId="90518782">
     <w:abstractNumId w:val="19"/>
   </w:num>
-  <w:num w:numId="13">
+  <w:num w:numId="13" w16cid:durableId="318383636">
     <w:abstractNumId w:val="24"/>
   </w:num>
-  <w:num w:numId="14">
+  <w:num w:numId="14" w16cid:durableId="1209680087">
     <w:abstractNumId w:val="6"/>
   </w:num>
-  <w:num w:numId="15">
+  <w:num w:numId="15" w16cid:durableId="626861715">
     <w:abstractNumId w:val="11"/>
   </w:num>
-  <w:num w:numId="16">
+  <w:num w:numId="16" w16cid:durableId="1870412731">
     <w:abstractNumId w:val="26"/>
   </w:num>
-  <w:num w:numId="17">
+  <w:num w:numId="17" w16cid:durableId="844443390">
     <w:abstractNumId w:val="10"/>
   </w:num>
-  <w:num w:numId="18">
+  <w:num w:numId="18" w16cid:durableId="449982931">
     <w:abstractNumId w:val="40"/>
   </w:num>
-  <w:num w:numId="19">
+  <w:num w:numId="19" w16cid:durableId="1337270850">
     <w:abstractNumId w:val="35"/>
   </w:num>
-  <w:num w:numId="20">
+  <w:num w:numId="20" w16cid:durableId="198397822">
     <w:abstractNumId w:val="20"/>
   </w:num>
-  <w:num w:numId="21">
+  <w:num w:numId="21" w16cid:durableId="1507595357">
     <w:abstractNumId w:val="30"/>
   </w:num>
-  <w:num w:numId="22">
+  <w:num w:numId="22" w16cid:durableId="1477409268">
     <w:abstractNumId w:val="9"/>
   </w:num>
-  <w:num w:numId="23">
+  <w:num w:numId="23" w16cid:durableId="207453155">
     <w:abstractNumId w:val="29"/>
   </w:num>
-  <w:num w:numId="24">
+  <w:num w:numId="24" w16cid:durableId="1018234268">
     <w:abstractNumId w:val="38"/>
   </w:num>
-  <w:num w:numId="25">
+  <w:num w:numId="25" w16cid:durableId="1828089631">
     <w:abstractNumId w:val="12"/>
   </w:num>
-  <w:num w:numId="26">
+  <w:num w:numId="26" w16cid:durableId="1913807582">
     <w:abstractNumId w:val="5"/>
   </w:num>
-  <w:num w:numId="27">
+  <w:num w:numId="27" w16cid:durableId="1662393653">
     <w:abstractNumId w:val="7"/>
   </w:num>
-  <w:num w:numId="28">
+  <w:num w:numId="28" w16cid:durableId="2018463642">
     <w:abstractNumId w:val="34"/>
   </w:num>
-  <w:num w:numId="29">
+  <w:num w:numId="29" w16cid:durableId="1457914077">
     <w:abstractNumId w:val="23"/>
   </w:num>
-  <w:num w:numId="30">
+  <w:num w:numId="30" w16cid:durableId="346371929">
     <w:abstractNumId w:val="41"/>
   </w:num>
-  <w:num w:numId="31">
+  <w:num w:numId="31" w16cid:durableId="545720996">
     <w:abstractNumId w:val="31"/>
   </w:num>
-  <w:num w:numId="32">
+  <w:num w:numId="32" w16cid:durableId="838884277">
     <w:abstractNumId w:val="21"/>
   </w:num>
-  <w:num w:numId="33">
+  <w:num w:numId="33" w16cid:durableId="241722681">
     <w:abstractNumId w:val="8"/>
   </w:num>
-  <w:num w:numId="34">
+  <w:num w:numId="34" w16cid:durableId="224683149">
     <w:abstractNumId w:val="32"/>
   </w:num>
-  <w:num w:numId="35">
+  <w:num w:numId="35" w16cid:durableId="632558458">
     <w:abstractNumId w:val="36"/>
   </w:num>
-  <w:num w:numId="36">
+  <w:num w:numId="36" w16cid:durableId="1901402932">
     <w:abstractNumId w:val="39"/>
   </w:num>
-  <w:num w:numId="37">
+  <w:num w:numId="37" w16cid:durableId="538859055">
     <w:abstractNumId w:val="18"/>
   </w:num>
-  <w:num w:numId="38">
+  <w:num w:numId="38" w16cid:durableId="1799760413">
     <w:abstractNumId w:val="16"/>
   </w:num>
-  <w:num w:numId="39">
+  <w:num w:numId="39" w16cid:durableId="395518918">
     <w:abstractNumId w:val="25"/>
   </w:num>
-  <w:num w:numId="40">
+  <w:num w:numId="40" w16cid:durableId="1297221394">
     <w:abstractNumId w:val="33"/>
   </w:num>
-  <w:num w:numId="41">
+  <w:num w:numId="41" w16cid:durableId="1030959467">
     <w:abstractNumId w:val="14"/>
   </w:num>
-  <w:num w:numId="42">
+  <w:num w:numId="42" w16cid:durableId="1586300215">
     <w:abstractNumId w:val="13"/>
   </w:num>
 </w:numbering>

--- a/files/cv.docx
+++ b/files/cv.docx
@@ -1,6 +1,6 @@
 
 <file path=word/document.xml><?xml version="1.0" encoding="utf-8"?>
-<w:document xmlns:wpc="http://schemas.microsoft.com/office/word/2010/wordprocessingCanvas" xmlns:cx="http://schemas.microsoft.com/office/drawing/2014/chartex" xmlns:cx1="http://schemas.microsoft.com/office/drawing/2015/9/8/chartex" xmlns:cx2="http://schemas.microsoft.com/office/drawing/2015/10/21/chartex" xmlns:cx3="http://schemas.microsoft.com/office/drawing/2016/5/9/chartex" xmlns:cx4="http://schemas.microsoft.com/office/drawing/2016/5/10/chartex" xmlns:cx5="http://schemas.microsoft.com/office/drawing/2016/5/11/chartex" xmlns:cx6="http://schemas.microsoft.com/office/drawing/2016/5/12/chartex" xmlns:cx7="http://schemas.microsoft.com/office/drawing/2016/5/13/chartex" xmlns:cx8="http://schemas.microsoft.com/office/drawing/2016/5/14/chartex" xmlns:mc="http://schemas.openxmlformats.org/markup-compatibility/2006" xmlns:aink="http://schemas.microsoft.com/office/drawing/2016/ink" xmlns:am3d="http://schemas.microsoft.com/office/drawing/2017/model3d" xmlns:o="urn:schemas-microsoft-com:office:office" xmlns:r="http://schemas.openxmlformats.org/officeDocument/2006/relationships" xmlns:m="http://schemas.openxmlformats.org/officeDocument/2006/math" xmlns:v="urn:schemas-microsoft-com:vml" xmlns:wp14="http://schemas.microsoft.com/office/word/2010/wordprocessingDrawing" xmlns:wp="http://schemas.openxmlformats.org/drawingml/2006/wordprocessingDrawing" xmlns:w10="urn:schemas-microsoft-com:office:word" xmlns:w="http://schemas.openxmlformats.org/wordprocessingml/2006/main" xmlns:w14="http://schemas.microsoft.com/office/word/2010/wordml" xmlns:w15="http://schemas.microsoft.com/office/word/2012/wordml" xmlns:w16cex="http://schemas.microsoft.com/office/word/2018/wordml/cex" xmlns:w16cid="http://schemas.microsoft.com/office/word/2016/wordml/cid" xmlns:w16="http://schemas.microsoft.com/office/word/2018/wordml" xmlns:w16sdtdh="http://schemas.microsoft.com/office/word/2020/wordml/sdtdatahash" xmlns:w16se="http://schemas.microsoft.com/office/word/2015/wordml/symex" xmlns:wpg="http://schemas.microsoft.com/office/word/2010/wordprocessingGroup" xmlns:wpi="http://schemas.microsoft.com/office/word/2010/wordprocessingInk" xmlns:wne="http://schemas.microsoft.com/office/word/2006/wordml" xmlns:wps="http://schemas.microsoft.com/office/word/2010/wordprocessingShape" mc:Ignorable="w14 w15 w16se w16cid w16 w16cex w16sdtdh wp14">
+<w:document xmlns:wpc="http://schemas.microsoft.com/office/word/2010/wordprocessingCanvas" xmlns:cx="http://schemas.microsoft.com/office/drawing/2014/chartex" xmlns:cx1="http://schemas.microsoft.com/office/drawing/2015/9/8/chartex" xmlns:cx2="http://schemas.microsoft.com/office/drawing/2015/10/21/chartex" xmlns:cx3="http://schemas.microsoft.com/office/drawing/2016/5/9/chartex" xmlns:cx4="http://schemas.microsoft.com/office/drawing/2016/5/10/chartex" xmlns:cx5="http://schemas.microsoft.com/office/drawing/2016/5/11/chartex" xmlns:cx6="http://schemas.microsoft.com/office/drawing/2016/5/12/chartex" xmlns:cx7="http://schemas.microsoft.com/office/drawing/2016/5/13/chartex" xmlns:cx8="http://schemas.microsoft.com/office/drawing/2016/5/14/chartex" xmlns:mc="http://schemas.openxmlformats.org/markup-compatibility/2006" xmlns:aink="http://schemas.microsoft.com/office/drawing/2016/ink" xmlns:am3d="http://schemas.microsoft.com/office/drawing/2017/model3d" xmlns:o="urn:schemas-microsoft-com:office:office" xmlns:oel="http://schemas.microsoft.com/office/2019/extlst" xmlns:r="http://schemas.openxmlformats.org/officeDocument/2006/relationships" xmlns:m="http://schemas.openxmlformats.org/officeDocument/2006/math" xmlns:v="urn:schemas-microsoft-com:vml" xmlns:wp14="http://schemas.microsoft.com/office/word/2010/wordprocessingDrawing" xmlns:wp="http://schemas.openxmlformats.org/drawingml/2006/wordprocessingDrawing" xmlns:w10="urn:schemas-microsoft-com:office:word" xmlns:w="http://schemas.openxmlformats.org/wordprocessingml/2006/main" xmlns:w14="http://schemas.microsoft.com/office/word/2010/wordml" xmlns:w15="http://schemas.microsoft.com/office/word/2012/wordml" xmlns:w16cex="http://schemas.microsoft.com/office/word/2018/wordml/cex" xmlns:w16cid="http://schemas.microsoft.com/office/word/2016/wordml/cid" xmlns:w16="http://schemas.microsoft.com/office/word/2018/wordml" xmlns:w16sdtdh="http://schemas.microsoft.com/office/word/2020/wordml/sdtdatahash" xmlns:w16se="http://schemas.microsoft.com/office/word/2015/wordml/symex" xmlns:wpg="http://schemas.microsoft.com/office/word/2010/wordprocessingGroup" xmlns:wpi="http://schemas.microsoft.com/office/word/2010/wordprocessingInk" xmlns:wne="http://schemas.microsoft.com/office/word/2006/wordml" xmlns:wps="http://schemas.microsoft.com/office/word/2010/wordprocessingShape" mc:Ignorable="w14 w15 w16se w16cid w16 w16cex w16sdtdh wp14">
   <w:body>
     <w:p>
       <w:pPr>
@@ -1493,25 +1493,21 @@
         <w:t>R. Yanagimoto</w:t>
       </w:r>
       <w:r>
-        <w:t>, E. Ng, M. Jankowski, H. Mabuchi, R. Hamerly, “</w:t>
-      </w:r>
-      <w:r>
-        <w:t>Temporal trapping of ultrashort pulses enables deterministic optical quantum computation</w:t>
-      </w:r>
-      <w:r>
-        <w:t>”, arXiv:</w:t>
-      </w:r>
-      <w:r>
-        <w:t>2</w:t>
-      </w:r>
-      <w:r>
-        <w:t>203</w:t>
-      </w:r>
-      <w:r>
-        <w:t>.1</w:t>
-      </w:r>
-      <w:r>
-        <w:t>1909.</w:t>
+        <w:t>*, R. Nehra*, R. Hamerly, E. Ng, A. Marandi, H. Mabuchi, “</w:t>
+      </w:r>
+      <w:r>
+        <w:t xml:space="preserve">Quantum </w:t>
+      </w:r>
+      <w:proofErr w:type="spellStart"/>
+      <w:r>
+        <w:t>nondemolition</w:t>
+      </w:r>
+      <w:proofErr w:type="spellEnd"/>
+      <w:r>
+        <w:t xml:space="preserve"> measurements with optical parametric amplifiers for ultrafast universal quantum information processing</w:t>
+      </w:r>
+      <w:r>
+        <w:t>”, arXiv:2209:01114.</w:t>
       </w:r>
     </w:p>
     <w:p>
@@ -1530,48 +1526,25 @@
         <w:t>R. Yanagimoto</w:t>
       </w:r>
       <w:r>
-        <w:t>*, E. Ng*, A. Yamamura, T. Onodera, L. G. Wright, M. Jankowski, M. M. Fejer, P. L. McMahon, H. Mabuchi, “</w:t>
-      </w:r>
-      <w:r>
-        <w:t>Onset of non-Gaussian quantum physics in pulsed squeezing with mesoscopic fields</w:t>
-      </w:r>
-      <w:r>
-        <w:t xml:space="preserve">”, </w:t>
-      </w:r>
-      <w:r>
-        <w:t>Optica</w:t>
-      </w:r>
-      <w:r>
-        <w:rPr>
-          <w:rFonts w:hint="eastAsia"/>
-          <w:b/>
-          <w:bCs/>
-          <w:lang w:eastAsia="ja-JP"/>
-        </w:rPr>
-        <w:t xml:space="preserve"> </w:t>
-      </w:r>
-      <w:r>
-        <w:rPr>
-          <w:b/>
-          <w:bCs/>
-          <w:lang w:eastAsia="ja-JP"/>
-        </w:rPr>
-        <w:t>9</w:t>
-      </w:r>
-      <w:r>
-        <w:t xml:space="preserve">, </w:t>
-      </w:r>
-      <w:r>
-        <w:t>379</w:t>
-      </w:r>
-      <w:r>
-        <w:t xml:space="preserve"> (202</w:t>
+        <w:t>, E. Ng, M. Jankowski, H. Mabuchi, R. Hamerly, “</w:t>
+      </w:r>
+      <w:r>
+        <w:t>Temporal trapping of ultrashort pulses enables deterministic optical quantum computation</w:t>
+      </w:r>
+      <w:r>
+        <w:t>”, arXiv:</w:t>
       </w:r>
       <w:r>
         <w:t>2</w:t>
       </w:r>
       <w:r>
-        <w:t>).</w:t>
+        <w:t>203</w:t>
+      </w:r>
+      <w:r>
+        <w:t>.1</w:t>
+      </w:r>
+      <w:r>
+        <w:t>1909.</w:t>
       </w:r>
     </w:p>
     <w:p>
@@ -1590,23 +1563,42 @@
         <w:t>R. Yanagimoto</w:t>
       </w:r>
       <w:r>
-        <w:t>, E. Ng, L. G. Wright, T. Onodera, H. Mabuchi, “</w:t>
-      </w:r>
-      <w:r>
-        <w:t>Efficient simulation of ultrafast quantum nonlinear optics with matrix product states</w:t>
-      </w:r>
-      <w:r>
-        <w:t xml:space="preserve">,” Optica </w:t>
-      </w:r>
-      <w:r>
-        <w:rPr>
+        <w:t>*, E. Ng*, A. Yamamura, T. Onodera, L. G. Wright, M. Jankowski, M. M. Fejer, P. L. McMahon, H. Mabuchi, “</w:t>
+      </w:r>
+      <w:r>
+        <w:t>Onset of non-Gaussian quantum physics in pulsed squeezing with mesoscopic fields</w:t>
+      </w:r>
+      <w:r>
+        <w:t xml:space="preserve">”, </w:t>
+      </w:r>
+      <w:r>
+        <w:t>Optica</w:t>
+      </w:r>
+      <w:r>
+        <w:rPr>
+          <w:rFonts w:hint="eastAsia"/>
           <w:b/>
           <w:bCs/>
-        </w:rPr>
-        <w:t>8</w:t>
-      </w:r>
-      <w:r>
-        <w:t>, 1306 (2021).</w:t>
+          <w:lang w:eastAsia="ja-JP"/>
+        </w:rPr>
+        <w:t xml:space="preserve"> </w:t>
+      </w:r>
+      <w:r>
+        <w:rPr>
+          <w:b/>
+          <w:bCs/>
+          <w:lang w:eastAsia="ja-JP"/>
+        </w:rPr>
+        <w:t>9</w:t>
+      </w:r>
+      <w:r>
+        <w:t xml:space="preserve">, </w:t>
+      </w:r>
+      <w:r>
+        <w:t>379</w:t>
+      </w:r>
+      <w:r>
+        <w:t xml:space="preserve"> (2022).</w:t>
       </w:r>
     </w:p>
     <w:p>
@@ -1622,30 +1614,26 @@
           <w:b/>
           <w:bCs/>
         </w:rPr>
-        <w:t>R. Yanagimoto*</w:t>
-      </w:r>
-      <w:r>
-        <w:t xml:space="preserve">, E. Ng*, T. Onodera, H. Mabuchi, </w:t>
-      </w:r>
-      <w:r>
-        <w:t>“</w:t>
-      </w:r>
-      <w:r>
-        <w:t>Towards an engineering framework for ultrafast quantum nonlinear optics</w:t>
-      </w:r>
-      <w:r>
-        <w:t xml:space="preserve">,” </w:t>
-      </w:r>
-      <w:r>
-        <w:t xml:space="preserve">Proc. SPIE 11684, Ultrafast Phenomena and </w:t>
-      </w:r>
-      <w:proofErr w:type="spellStart"/>
-      <w:r>
-        <w:t>Nanophotonics</w:t>
-      </w:r>
-      <w:proofErr w:type="spellEnd"/>
-      <w:r>
-        <w:t xml:space="preserve"> XXV, 116841D (2021).</w:t>
+        <w:t>R. Yanagimoto</w:t>
+      </w:r>
+      <w:r>
+        <w:t>, E. Ng, L. G. Wright, T. Onodera, H. Mabuchi, “</w:t>
+      </w:r>
+      <w:r>
+        <w:t>Efficient simulation of ultrafast quantum nonlinear optics with matrix product states</w:t>
+      </w:r>
+      <w:r>
+        <w:t xml:space="preserve">,” Optica </w:t>
+      </w:r>
+      <w:r>
+        <w:rPr>
+          <w:b/>
+          <w:bCs/>
+        </w:rPr>
+        <w:t>8</w:t>
+      </w:r>
+      <w:r>
+        <w:t>, 1306 (2021).</w:t>
       </w:r>
     </w:p>
     <w:p>
@@ -1661,30 +1649,30 @@
           <w:b/>
           <w:bCs/>
         </w:rPr>
-        <w:t>R. Yanagimoto</w:t>
-      </w:r>
-      <w:r>
-        <w:t>*, E. Ng*, M. Jankowski, T. Onodera, M. M. Fejer, H. Mabuchi, “</w:t>
-      </w:r>
-      <w:r>
-        <w:t xml:space="preserve">Broadband Parametric </w:t>
+        <w:t>R. Yanagimoto*</w:t>
+      </w:r>
+      <w:r>
+        <w:t xml:space="preserve">, E. Ng*, T. Onodera, H. Mabuchi, </w:t>
+      </w:r>
+      <w:r>
+        <w:t>“</w:t>
+      </w:r>
+      <w:r>
+        <w:t>Towards an engineering framework for ultrafast quantum nonlinear optics</w:t>
+      </w:r>
+      <w:r>
+        <w:t xml:space="preserve">,” </w:t>
+      </w:r>
+      <w:r>
+        <w:t xml:space="preserve">Proc. SPIE 11684, Ultrafast Phenomena and </w:t>
       </w:r>
       <w:proofErr w:type="spellStart"/>
       <w:r>
-        <w:t>Downconversion</w:t>
+        <w:t>Nanophotonics</w:t>
       </w:r>
       <w:proofErr w:type="spellEnd"/>
       <w:r>
-        <w:t xml:space="preserve"> as a Discrete-Continuum Fano Interaction</w:t>
-      </w:r>
-      <w:r>
-        <w:t xml:space="preserve">,” </w:t>
-      </w:r>
-      <w:r>
-        <w:t>arXiv:2009.01457</w:t>
-      </w:r>
-      <w:r>
-        <w:t>.</w:t>
+        <w:t xml:space="preserve"> XXV, 116841D (2021).</w:t>
       </w:r>
     </w:p>
     <w:p>
@@ -1703,83 +1691,27 @@
         <w:t>R. Yanagimoto</w:t>
       </w:r>
       <w:r>
-        <w:rPr>
-          <w:b/>
-          <w:bCs/>
-        </w:rPr>
-        <w:t>*</w:t>
-      </w:r>
-      <w:r>
-        <w:rPr>
-          <w:b/>
-          <w:bCs/>
-        </w:rPr>
-        <w:t>,</w:t>
-      </w:r>
-      <w:r>
-        <w:t xml:space="preserve"> T. Onodera</w:t>
-      </w:r>
-      <w:r>
-        <w:t>*</w:t>
-      </w:r>
-      <w:r>
-        <w:t xml:space="preserve">, E. Ng, L. G. Wright, </w:t>
-      </w:r>
-      <w:r>
-        <w:t xml:space="preserve">P. L. McMahon, </w:t>
-      </w:r>
-      <w:r>
-        <w:t xml:space="preserve">H. Mabuchi, </w:t>
-      </w:r>
-      <w:r>
-        <w:t>“Engineering a Kerr-based Deterministic Cubic Phase Gate via Gaussian Operations</w:t>
-      </w:r>
-      <w:r>
-        <w:t xml:space="preserve">," </w:t>
-      </w:r>
-      <w:r>
-        <w:t>Phys</w:t>
-      </w:r>
-      <w:r>
-        <w:t>ical</w:t>
-      </w:r>
-      <w:r>
-        <w:t xml:space="preserve"> Rev</w:t>
-      </w:r>
-      <w:r>
-        <w:t>iew</w:t>
-      </w:r>
-      <w:r>
-        <w:t xml:space="preserve"> </w:t>
-      </w:r>
-      <w:r>
-        <w:t>Letters</w:t>
-      </w:r>
-      <w:r>
-        <w:t xml:space="preserve"> </w:t>
-      </w:r>
-      <w:r>
-        <w:rPr>
-          <w:b/>
-          <w:bCs/>
-        </w:rPr>
-        <w:t>12</w:t>
-      </w:r>
-      <w:r>
-        <w:rPr>
-          <w:b/>
-          <w:bCs/>
-        </w:rPr>
-        <w:t>4</w:t>
-      </w:r>
-      <w:r>
-        <w:t xml:space="preserve">, </w:t>
-      </w:r>
-      <w:r>
-        <w:t>240503</w:t>
-      </w:r>
-      <w:r>
-        <w:t xml:space="preserve"> (2020).</w:t>
+        <w:t>*, E. Ng*, M. Jankowski, T. Onodera, M. M. Fejer, H. Mabuchi, “</w:t>
+      </w:r>
+      <w:r>
+        <w:t xml:space="preserve">Broadband Parametric </w:t>
+      </w:r>
+      <w:proofErr w:type="spellStart"/>
+      <w:r>
+        <w:t>Downconversion</w:t>
+      </w:r>
+      <w:proofErr w:type="spellEnd"/>
+      <w:r>
+        <w:t xml:space="preserve"> as a Discrete-Continuum Fano Interaction</w:t>
+      </w:r>
+      <w:r>
+        <w:t xml:space="preserve">,” </w:t>
+      </w:r>
+      <w:r>
+        <w:t>arXiv:2009.01457</w:t>
+      </w:r>
+      <w:r>
+        <w:t>.</w:t>
       </w:r>
     </w:p>
     <w:p>
@@ -1795,32 +1727,86 @@
           <w:b/>
           <w:bCs/>
         </w:rPr>
-        <w:t>R. Yanagimoto,</w:t>
-      </w:r>
-      <w:r>
-        <w:t xml:space="preserve"> E. Ng, T. Onodera, H. Mabuchi, “</w:t>
-      </w:r>
-      <w:r>
-        <w:t>Adiabatic Fock-state-generation scheme using Kerr nonlinearity</w:t>
-      </w:r>
-      <w:r>
-        <w:t xml:space="preserve">," Physical Review A </w:t>
+        <w:t>R. Yanagimoto</w:t>
       </w:r>
       <w:r>
         <w:rPr>
           <w:b/>
           <w:bCs/>
         </w:rPr>
-        <w:t>100,</w:t>
-      </w:r>
-      <w:r>
-        <w:t xml:space="preserve"> 033822</w:t>
-      </w:r>
-      <w:r>
-        <w:t xml:space="preserve"> (2019)</w:t>
-      </w:r>
-      <w:r>
-        <w:t>.</w:t>
+        <w:t>*</w:t>
+      </w:r>
+      <w:r>
+        <w:rPr>
+          <w:b/>
+          <w:bCs/>
+        </w:rPr>
+        <w:t>,</w:t>
+      </w:r>
+      <w:r>
+        <w:t xml:space="preserve"> T. Onodera</w:t>
+      </w:r>
+      <w:r>
+        <w:t>*</w:t>
+      </w:r>
+      <w:r>
+        <w:t xml:space="preserve">, E. Ng, L. G. Wright, </w:t>
+      </w:r>
+      <w:r>
+        <w:t xml:space="preserve">P. L. McMahon, </w:t>
+      </w:r>
+      <w:r>
+        <w:t xml:space="preserve">H. Mabuchi, </w:t>
+      </w:r>
+      <w:r>
+        <w:t>“Engineering a Kerr-based Deterministic Cubic Phase Gate via Gaussian Operations</w:t>
+      </w:r>
+      <w:r>
+        <w:t xml:space="preserve">," </w:t>
+      </w:r>
+      <w:r>
+        <w:t>Phys</w:t>
+      </w:r>
+      <w:r>
+        <w:t>ical</w:t>
+      </w:r>
+      <w:r>
+        <w:t xml:space="preserve"> Rev</w:t>
+      </w:r>
+      <w:r>
+        <w:t>iew</w:t>
+      </w:r>
+      <w:r>
+        <w:t xml:space="preserve"> </w:t>
+      </w:r>
+      <w:r>
+        <w:t>Letters</w:t>
+      </w:r>
+      <w:r>
+        <w:t xml:space="preserve"> </w:t>
+      </w:r>
+      <w:r>
+        <w:rPr>
+          <w:b/>
+          <w:bCs/>
+        </w:rPr>
+        <w:t>12</w:t>
+      </w:r>
+      <w:r>
+        <w:rPr>
+          <w:b/>
+          <w:bCs/>
+        </w:rPr>
+        <w:t>4</w:t>
+      </w:r>
+      <w:r>
+        <w:t xml:space="preserve">, </w:t>
+      </w:r>
+      <w:r>
+        <w:t>240503</w:t>
+      </w:r>
+      <w:r>
+        <w:t xml:space="preserve"> (2020).</w:t>
       </w:r>
     </w:p>
     <w:p>
@@ -1839,13 +1825,26 @@
         <w:t>R. Yanagimoto,</w:t>
       </w:r>
       <w:r>
-        <w:t xml:space="preserve"> P. L. McMahon, E. Ng, T. Onodera, H. Mabuchi, “</w:t>
-      </w:r>
-      <w:r>
-        <w:t>Embedding entanglement generation within a measurement-feedback coherent Ising machine</w:t>
-      </w:r>
-      <w:r>
-        <w:t>," arXiv:1906.04902 (2019)</w:t>
+        <w:t xml:space="preserve"> E. Ng, T. Onodera, H. Mabuchi, “</w:t>
+      </w:r>
+      <w:r>
+        <w:t>Adiabatic Fock-state-generation scheme using Kerr nonlinearity</w:t>
+      </w:r>
+      <w:r>
+        <w:t xml:space="preserve">," Physical Review A </w:t>
+      </w:r>
+      <w:r>
+        <w:rPr>
+          <w:b/>
+          <w:bCs/>
+        </w:rPr>
+        <w:t>100,</w:t>
+      </w:r>
+      <w:r>
+        <w:t xml:space="preserve"> 033822</w:t>
+      </w:r>
+      <w:r>
+        <w:t xml:space="preserve"> (2019)</w:t>
       </w:r>
       <w:r>
         <w:t>.</w:t>
@@ -1860,64 +1859,24 @@
         </w:numPr>
       </w:pPr>
       <w:r>
-        <w:lastRenderedPageBreak/>
-        <w:t>N</w:t>
-      </w:r>
-      <w:r>
-        <w:t>.</w:t>
-      </w:r>
-      <w:r>
-        <w:t xml:space="preserve"> Nemitz, A</w:t>
-      </w:r>
-      <w:r>
-        <w:t xml:space="preserve">. </w:t>
-      </w:r>
-      <w:r>
-        <w:t>A</w:t>
-      </w:r>
-      <w:r>
-        <w:t>.</w:t>
-      </w:r>
-      <w:r>
-        <w:t xml:space="preserve"> Jørgensen, </w:t>
-      </w:r>
-      <w:r>
         <w:rPr>
           <w:b/>
           <w:bCs/>
         </w:rPr>
-        <w:t>R Yanagimoto</w:t>
-      </w:r>
-      <w:r>
-        <w:t>, F</w:t>
+        <w:lastRenderedPageBreak/>
+        <w:t>R. Yanagimoto,</w:t>
+      </w:r>
+      <w:r>
+        <w:t xml:space="preserve"> P. L. McMahon, E. Ng, T. Onodera, H. Mabuchi, “</w:t>
+      </w:r>
+      <w:r>
+        <w:t>Embedding entanglement generation within a measurement-feedback coherent Ising machine</w:t>
+      </w:r>
+      <w:r>
+        <w:t>," arXiv:1906.04902 (2019)</w:t>
       </w:r>
       <w:r>
         <w:t>.</w:t>
-      </w:r>
-      <w:r>
-        <w:t xml:space="preserve"> Bregolin, H</w:t>
-      </w:r>
-      <w:r>
-        <w:t>.</w:t>
-      </w:r>
-      <w:r>
-        <w:t xml:space="preserve"> Katori, "Modeling light shifts in optical lattice clocks," Physical Review A </w:t>
-      </w:r>
-      <w:r>
-        <w:rPr>
-          <w:b/>
-          <w:bCs/>
-        </w:rPr>
-        <w:t>99</w:t>
-      </w:r>
-      <w:r>
-        <w:t>, 033424 (2019)</w:t>
-      </w:r>
-      <w:r>
-        <w:t>.</w:t>
-      </w:r>
-      <w:r>
-        <w:t xml:space="preserve"> (Editors’ suggestion)</w:t>
       </w:r>
     </w:p>
     <w:p>
@@ -1929,55 +1888,63 @@
         </w:numPr>
       </w:pPr>
       <w:r>
-        <w:t>D</w:t>
+        <w:t>N</w:t>
       </w:r>
       <w:r>
         <w:t>.</w:t>
       </w:r>
       <w:r>
-        <w:t xml:space="preserve"> B. S.</w:t>
-      </w:r>
-      <w:r>
-        <w:t xml:space="preserve"> Soh, </w:t>
+        <w:t xml:space="preserve"> Nemitz, A</w:t>
+      </w:r>
+      <w:r>
+        <w:t xml:space="preserve">. </w:t>
+      </w:r>
+      <w:r>
+        <w:t>A</w:t>
+      </w:r>
+      <w:r>
+        <w:t>.</w:t>
+      </w:r>
+      <w:r>
+        <w:t xml:space="preserve"> Jørgensen, </w:t>
       </w:r>
       <w:r>
         <w:rPr>
           <w:b/>
           <w:bCs/>
         </w:rPr>
-        <w:t>R</w:t>
+        <w:t>R Yanagimoto</w:t>
+      </w:r>
+      <w:r>
+        <w:t>, F</w:t>
+      </w:r>
+      <w:r>
+        <w:t>.</w:t>
+      </w:r>
+      <w:r>
+        <w:t xml:space="preserve"> Bregolin, H</w:t>
+      </w:r>
+      <w:r>
+        <w:t>.</w:t>
+      </w:r>
+      <w:r>
+        <w:t xml:space="preserve"> Katori, "Modeling light shifts in optical lattice clocks," Physical Review A </w:t>
       </w:r>
       <w:r>
         <w:rPr>
           <w:b/>
           <w:bCs/>
         </w:rPr>
+        <w:t>99</w:t>
+      </w:r>
+      <w:r>
+        <w:t>, 033424 (2019)</w:t>
+      </w:r>
+      <w:r>
         <w:t>.</w:t>
       </w:r>
       <w:r>
-        <w:rPr>
-          <w:b/>
-          <w:bCs/>
-        </w:rPr>
-        <w:t xml:space="preserve"> Yanagimoto</w:t>
-      </w:r>
-      <w:r>
-        <w:t>, E</w:t>
-      </w:r>
-      <w:r>
-        <w:t>.</w:t>
-      </w:r>
-      <w:r>
-        <w:t xml:space="preserve"> Chatterjee, H</w:t>
-      </w:r>
-      <w:r>
-        <w:t>.</w:t>
-      </w:r>
-      <w:r>
-        <w:t xml:space="preserve"> Mabuchi, “Nonlinear optical response of a local surface plasmon coupled to a 2D material”, arXiv:1902.06943 (2019)</w:t>
-      </w:r>
-      <w:r>
-        <w:t>.</w:t>
+        <w:t xml:space="preserve"> (Editors’ suggestion)</w:t>
       </w:r>
     </w:p>
     <w:p>
@@ -1989,6 +1956,66 @@
         </w:numPr>
       </w:pPr>
       <w:r>
+        <w:t>D</w:t>
+      </w:r>
+      <w:r>
+        <w:t>.</w:t>
+      </w:r>
+      <w:r>
+        <w:t xml:space="preserve"> B. S.</w:t>
+      </w:r>
+      <w:r>
+        <w:t xml:space="preserve"> Soh, </w:t>
+      </w:r>
+      <w:r>
+        <w:rPr>
+          <w:b/>
+          <w:bCs/>
+        </w:rPr>
+        <w:t>R</w:t>
+      </w:r>
+      <w:r>
+        <w:rPr>
+          <w:b/>
+          <w:bCs/>
+        </w:rPr>
+        <w:t>.</w:t>
+      </w:r>
+      <w:r>
+        <w:rPr>
+          <w:b/>
+          <w:bCs/>
+        </w:rPr>
+        <w:t xml:space="preserve"> Yanagimoto</w:t>
+      </w:r>
+      <w:r>
+        <w:t>, E</w:t>
+      </w:r>
+      <w:r>
+        <w:t>.</w:t>
+      </w:r>
+      <w:r>
+        <w:t xml:space="preserve"> Chatterjee, H</w:t>
+      </w:r>
+      <w:r>
+        <w:t>.</w:t>
+      </w:r>
+      <w:r>
+        <w:t xml:space="preserve"> Mabuchi, “Nonlinear optical response of a local surface plasmon coupled to a 2D material”, arXiv:1902.06943 (2019)</w:t>
+      </w:r>
+      <w:r>
+        <w:t>.</w:t>
+      </w:r>
+    </w:p>
+    <w:p>
+      <w:pPr>
+        <w:pStyle w:val="ListParagraph"/>
+        <w:numPr>
+          <w:ilvl w:val="0"/>
+          <w:numId w:val="32"/>
+        </w:numPr>
+      </w:pPr>
+      <w:r>
         <w:rPr>
           <w:b/>
           <w:bCs/>
@@ -2663,6 +2690,7 @@
           <w:i/>
           <w:iCs/>
         </w:rPr>
+        <w:lastRenderedPageBreak/>
         <w:t>Dean Award (Faculty of Engineering</w:t>
       </w:r>
       <w:r>
@@ -2716,7 +2744,6 @@
         </w:numPr>
       </w:pPr>
       <w:r>
-        <w:lastRenderedPageBreak/>
         <w:t xml:space="preserve">Dean award is given to one graduating student in each department of the Faculty of Engineering with the best academic and research </w:t>
       </w:r>
       <w:r>
@@ -2867,7 +2894,7 @@
 </file>
 
 <file path=word/endnotes.xml><?xml version="1.0" encoding="utf-8"?>
-<w:endnotes xmlns:wpc="http://schemas.microsoft.com/office/word/2010/wordprocessingCanvas" xmlns:cx="http://schemas.microsoft.com/office/drawing/2014/chartex" xmlns:cx1="http://schemas.microsoft.com/office/drawing/2015/9/8/chartex" xmlns:cx2="http://schemas.microsoft.com/office/drawing/2015/10/21/chartex" xmlns:cx3="http://schemas.microsoft.com/office/drawing/2016/5/9/chartex" xmlns:cx4="http://schemas.microsoft.com/office/drawing/2016/5/10/chartex" xmlns:cx5="http://schemas.microsoft.com/office/drawing/2016/5/11/chartex" xmlns:cx6="http://schemas.microsoft.com/office/drawing/2016/5/12/chartex" xmlns:cx7="http://schemas.microsoft.com/office/drawing/2016/5/13/chartex" xmlns:cx8="http://schemas.microsoft.com/office/drawing/2016/5/14/chartex" xmlns:mc="http://schemas.openxmlformats.org/markup-compatibility/2006" xmlns:aink="http://schemas.microsoft.com/office/drawing/2016/ink" xmlns:am3d="http://schemas.microsoft.com/office/drawing/2017/model3d" xmlns:o="urn:schemas-microsoft-com:office:office" xmlns:r="http://schemas.openxmlformats.org/officeDocument/2006/relationships" xmlns:m="http://schemas.openxmlformats.org/officeDocument/2006/math" xmlns:v="urn:schemas-microsoft-com:vml" xmlns:wp14="http://schemas.microsoft.com/office/word/2010/wordprocessingDrawing" xmlns:wp="http://schemas.openxmlformats.org/drawingml/2006/wordprocessingDrawing" xmlns:w10="urn:schemas-microsoft-com:office:word" xmlns:w="http://schemas.openxmlformats.org/wordprocessingml/2006/main" xmlns:w14="http://schemas.microsoft.com/office/word/2010/wordml" xmlns:w15="http://schemas.microsoft.com/office/word/2012/wordml" xmlns:w16cex="http://schemas.microsoft.com/office/word/2018/wordml/cex" xmlns:w16cid="http://schemas.microsoft.com/office/word/2016/wordml/cid" xmlns:w16="http://schemas.microsoft.com/office/word/2018/wordml" xmlns:w16sdtdh="http://schemas.microsoft.com/office/word/2020/wordml/sdtdatahash" xmlns:w16se="http://schemas.microsoft.com/office/word/2015/wordml/symex" xmlns:wpg="http://schemas.microsoft.com/office/word/2010/wordprocessingGroup" xmlns:wpi="http://schemas.microsoft.com/office/word/2010/wordprocessingInk" xmlns:wne="http://schemas.microsoft.com/office/word/2006/wordml" xmlns:wps="http://schemas.microsoft.com/office/word/2010/wordprocessingShape" mc:Ignorable="w14 w15 w16se w16cid w16 w16cex w16sdtdh wp14">
+<w:endnotes xmlns:wpc="http://schemas.microsoft.com/office/word/2010/wordprocessingCanvas" xmlns:cx="http://schemas.microsoft.com/office/drawing/2014/chartex" xmlns:cx1="http://schemas.microsoft.com/office/drawing/2015/9/8/chartex" xmlns:cx2="http://schemas.microsoft.com/office/drawing/2015/10/21/chartex" xmlns:cx3="http://schemas.microsoft.com/office/drawing/2016/5/9/chartex" xmlns:cx4="http://schemas.microsoft.com/office/drawing/2016/5/10/chartex" xmlns:cx5="http://schemas.microsoft.com/office/drawing/2016/5/11/chartex" xmlns:cx6="http://schemas.microsoft.com/office/drawing/2016/5/12/chartex" xmlns:cx7="http://schemas.microsoft.com/office/drawing/2016/5/13/chartex" xmlns:cx8="http://schemas.microsoft.com/office/drawing/2016/5/14/chartex" xmlns:mc="http://schemas.openxmlformats.org/markup-compatibility/2006" xmlns:aink="http://schemas.microsoft.com/office/drawing/2016/ink" xmlns:am3d="http://schemas.microsoft.com/office/drawing/2017/model3d" xmlns:o="urn:schemas-microsoft-com:office:office" xmlns:oel="http://schemas.microsoft.com/office/2019/extlst" xmlns:r="http://schemas.openxmlformats.org/officeDocument/2006/relationships" xmlns:m="http://schemas.openxmlformats.org/officeDocument/2006/math" xmlns:v="urn:schemas-microsoft-com:vml" xmlns:wp14="http://schemas.microsoft.com/office/word/2010/wordprocessingDrawing" xmlns:wp="http://schemas.openxmlformats.org/drawingml/2006/wordprocessingDrawing" xmlns:w10="urn:schemas-microsoft-com:office:word" xmlns:w="http://schemas.openxmlformats.org/wordprocessingml/2006/main" xmlns:w14="http://schemas.microsoft.com/office/word/2010/wordml" xmlns:w15="http://schemas.microsoft.com/office/word/2012/wordml" xmlns:w16cex="http://schemas.microsoft.com/office/word/2018/wordml/cex" xmlns:w16cid="http://schemas.microsoft.com/office/word/2016/wordml/cid" xmlns:w16="http://schemas.microsoft.com/office/word/2018/wordml" xmlns:w16sdtdh="http://schemas.microsoft.com/office/word/2020/wordml/sdtdatahash" xmlns:w16se="http://schemas.microsoft.com/office/word/2015/wordml/symex" xmlns:wpg="http://schemas.microsoft.com/office/word/2010/wordprocessingGroup" xmlns:wpi="http://schemas.microsoft.com/office/word/2010/wordprocessingInk" xmlns:wne="http://schemas.microsoft.com/office/word/2006/wordml" xmlns:wps="http://schemas.microsoft.com/office/word/2010/wordprocessingShape" mc:Ignorable="w14 w15 w16se w16cid w16 w16cex w16sdtdh wp14">
   <w:endnote w:type="separator" w:id="-1">
     <w:p>
       <w:pPr>
@@ -2892,7 +2919,7 @@
 </file>
 
 <file path=word/footer1.xml><?xml version="1.0" encoding="utf-8"?>
-<w:ftr xmlns:wpc="http://schemas.microsoft.com/office/word/2010/wordprocessingCanvas" xmlns:cx="http://schemas.microsoft.com/office/drawing/2014/chartex" xmlns:cx1="http://schemas.microsoft.com/office/drawing/2015/9/8/chartex" xmlns:cx2="http://schemas.microsoft.com/office/drawing/2015/10/21/chartex" xmlns:cx3="http://schemas.microsoft.com/office/drawing/2016/5/9/chartex" xmlns:cx4="http://schemas.microsoft.com/office/drawing/2016/5/10/chartex" xmlns:cx5="http://schemas.microsoft.com/office/drawing/2016/5/11/chartex" xmlns:cx6="http://schemas.microsoft.com/office/drawing/2016/5/12/chartex" xmlns:cx7="http://schemas.microsoft.com/office/drawing/2016/5/13/chartex" xmlns:cx8="http://schemas.microsoft.com/office/drawing/2016/5/14/chartex" xmlns:mc="http://schemas.openxmlformats.org/markup-compatibility/2006" xmlns:aink="http://schemas.microsoft.com/office/drawing/2016/ink" xmlns:am3d="http://schemas.microsoft.com/office/drawing/2017/model3d" xmlns:o="urn:schemas-microsoft-com:office:office" xmlns:r="http://schemas.openxmlformats.org/officeDocument/2006/relationships" xmlns:m="http://schemas.openxmlformats.org/officeDocument/2006/math" xmlns:v="urn:schemas-microsoft-com:vml" xmlns:wp14="http://schemas.microsoft.com/office/word/2010/wordprocessingDrawing" xmlns:wp="http://schemas.openxmlformats.org/drawingml/2006/wordprocessingDrawing" xmlns:w10="urn:schemas-microsoft-com:office:word" xmlns:w="http://schemas.openxmlformats.org/wordprocessingml/2006/main" xmlns:w14="http://schemas.microsoft.com/office/word/2010/wordml" xmlns:w15="http://schemas.microsoft.com/office/word/2012/wordml" xmlns:w16cex="http://schemas.microsoft.com/office/word/2018/wordml/cex" xmlns:w16cid="http://schemas.microsoft.com/office/word/2016/wordml/cid" xmlns:w16="http://schemas.microsoft.com/office/word/2018/wordml" xmlns:w16sdtdh="http://schemas.microsoft.com/office/word/2020/wordml/sdtdatahash" xmlns:w16se="http://schemas.microsoft.com/office/word/2015/wordml/symex" xmlns:wpg="http://schemas.microsoft.com/office/word/2010/wordprocessingGroup" xmlns:wpi="http://schemas.microsoft.com/office/word/2010/wordprocessingInk" xmlns:wne="http://schemas.microsoft.com/office/word/2006/wordml" xmlns:wps="http://schemas.microsoft.com/office/word/2010/wordprocessingShape" mc:Ignorable="w14 w15 w16se w16cid w16 w16cex w16sdtdh wp14">
+<w:ftr xmlns:wpc="http://schemas.microsoft.com/office/word/2010/wordprocessingCanvas" xmlns:cx="http://schemas.microsoft.com/office/drawing/2014/chartex" xmlns:cx1="http://schemas.microsoft.com/office/drawing/2015/9/8/chartex" xmlns:cx2="http://schemas.microsoft.com/office/drawing/2015/10/21/chartex" xmlns:cx3="http://schemas.microsoft.com/office/drawing/2016/5/9/chartex" xmlns:cx4="http://schemas.microsoft.com/office/drawing/2016/5/10/chartex" xmlns:cx5="http://schemas.microsoft.com/office/drawing/2016/5/11/chartex" xmlns:cx6="http://schemas.microsoft.com/office/drawing/2016/5/12/chartex" xmlns:cx7="http://schemas.microsoft.com/office/drawing/2016/5/13/chartex" xmlns:cx8="http://schemas.microsoft.com/office/drawing/2016/5/14/chartex" xmlns:mc="http://schemas.openxmlformats.org/markup-compatibility/2006" xmlns:aink="http://schemas.microsoft.com/office/drawing/2016/ink" xmlns:am3d="http://schemas.microsoft.com/office/drawing/2017/model3d" xmlns:o="urn:schemas-microsoft-com:office:office" xmlns:oel="http://schemas.microsoft.com/office/2019/extlst" xmlns:r="http://schemas.openxmlformats.org/officeDocument/2006/relationships" xmlns:m="http://schemas.openxmlformats.org/officeDocument/2006/math" xmlns:v="urn:schemas-microsoft-com:vml" xmlns:wp14="http://schemas.microsoft.com/office/word/2010/wordprocessingDrawing" xmlns:wp="http://schemas.openxmlformats.org/drawingml/2006/wordprocessingDrawing" xmlns:w10="urn:schemas-microsoft-com:office:word" xmlns:w="http://schemas.openxmlformats.org/wordprocessingml/2006/main" xmlns:w14="http://schemas.microsoft.com/office/word/2010/wordml" xmlns:w15="http://schemas.microsoft.com/office/word/2012/wordml" xmlns:w16cex="http://schemas.microsoft.com/office/word/2018/wordml/cex" xmlns:w16cid="http://schemas.microsoft.com/office/word/2016/wordml/cid" xmlns:w16="http://schemas.microsoft.com/office/word/2018/wordml" xmlns:w16sdtdh="http://schemas.microsoft.com/office/word/2020/wordml/sdtdatahash" xmlns:w16se="http://schemas.microsoft.com/office/word/2015/wordml/symex" xmlns:wpg="http://schemas.microsoft.com/office/word/2010/wordprocessingGroup" xmlns:wpi="http://schemas.microsoft.com/office/word/2010/wordprocessingInk" xmlns:wne="http://schemas.microsoft.com/office/word/2006/wordml" xmlns:wps="http://schemas.microsoft.com/office/word/2010/wordprocessingShape" mc:Ignorable="w14 w15 w16se w16cid w16 w16cex w16sdtdh wp14">
   <w:tbl>
     <w:tblPr>
       <w:tblStyle w:val="TableGrid"/>
@@ -2981,7 +3008,7 @@
 </file>
 
 <file path=word/footer2.xml><?xml version="1.0" encoding="utf-8"?>
-<w:ftr xmlns:wpc="http://schemas.microsoft.com/office/word/2010/wordprocessingCanvas" xmlns:cx="http://schemas.microsoft.com/office/drawing/2014/chartex" xmlns:cx1="http://schemas.microsoft.com/office/drawing/2015/9/8/chartex" xmlns:cx2="http://schemas.microsoft.com/office/drawing/2015/10/21/chartex" xmlns:cx3="http://schemas.microsoft.com/office/drawing/2016/5/9/chartex" xmlns:cx4="http://schemas.microsoft.com/office/drawing/2016/5/10/chartex" xmlns:cx5="http://schemas.microsoft.com/office/drawing/2016/5/11/chartex" xmlns:cx6="http://schemas.microsoft.com/office/drawing/2016/5/12/chartex" xmlns:cx7="http://schemas.microsoft.com/office/drawing/2016/5/13/chartex" xmlns:cx8="http://schemas.microsoft.com/office/drawing/2016/5/14/chartex" xmlns:mc="http://schemas.openxmlformats.org/markup-compatibility/2006" xmlns:aink="http://schemas.microsoft.com/office/drawing/2016/ink" xmlns:am3d="http://schemas.microsoft.com/office/drawing/2017/model3d" xmlns:o="urn:schemas-microsoft-com:office:office" xmlns:r="http://schemas.openxmlformats.org/officeDocument/2006/relationships" xmlns:m="http://schemas.openxmlformats.org/officeDocument/2006/math" xmlns:v="urn:schemas-microsoft-com:vml" xmlns:wp14="http://schemas.microsoft.com/office/word/2010/wordprocessingDrawing" xmlns:wp="http://schemas.openxmlformats.org/drawingml/2006/wordprocessingDrawing" xmlns:w10="urn:schemas-microsoft-com:office:word" xmlns:w="http://schemas.openxmlformats.org/wordprocessingml/2006/main" xmlns:w14="http://schemas.microsoft.com/office/word/2010/wordml" xmlns:w15="http://schemas.microsoft.com/office/word/2012/wordml" xmlns:w16cex="http://schemas.microsoft.com/office/word/2018/wordml/cex" xmlns:w16cid="http://schemas.microsoft.com/office/word/2016/wordml/cid" xmlns:w16="http://schemas.microsoft.com/office/word/2018/wordml" xmlns:w16sdtdh="http://schemas.microsoft.com/office/word/2020/wordml/sdtdatahash" xmlns:w16se="http://schemas.microsoft.com/office/word/2015/wordml/symex" xmlns:wpg="http://schemas.microsoft.com/office/word/2010/wordprocessingGroup" xmlns:wpi="http://schemas.microsoft.com/office/word/2010/wordprocessingInk" xmlns:wne="http://schemas.microsoft.com/office/word/2006/wordml" xmlns:wps="http://schemas.microsoft.com/office/word/2010/wordprocessingShape" mc:Ignorable="w14 w15 w16se w16cid w16 w16cex w16sdtdh wp14">
+<w:ftr xmlns:wpc="http://schemas.microsoft.com/office/word/2010/wordprocessingCanvas" xmlns:cx="http://schemas.microsoft.com/office/drawing/2014/chartex" xmlns:cx1="http://schemas.microsoft.com/office/drawing/2015/9/8/chartex" xmlns:cx2="http://schemas.microsoft.com/office/drawing/2015/10/21/chartex" xmlns:cx3="http://schemas.microsoft.com/office/drawing/2016/5/9/chartex" xmlns:cx4="http://schemas.microsoft.com/office/drawing/2016/5/10/chartex" xmlns:cx5="http://schemas.microsoft.com/office/drawing/2016/5/11/chartex" xmlns:cx6="http://schemas.microsoft.com/office/drawing/2016/5/12/chartex" xmlns:cx7="http://schemas.microsoft.com/office/drawing/2016/5/13/chartex" xmlns:cx8="http://schemas.microsoft.com/office/drawing/2016/5/14/chartex" xmlns:mc="http://schemas.openxmlformats.org/markup-compatibility/2006" xmlns:aink="http://schemas.microsoft.com/office/drawing/2016/ink" xmlns:am3d="http://schemas.microsoft.com/office/drawing/2017/model3d" xmlns:o="urn:schemas-microsoft-com:office:office" xmlns:oel="http://schemas.microsoft.com/office/2019/extlst" xmlns:r="http://schemas.openxmlformats.org/officeDocument/2006/relationships" xmlns:m="http://schemas.openxmlformats.org/officeDocument/2006/math" xmlns:v="urn:schemas-microsoft-com:vml" xmlns:wp14="http://schemas.microsoft.com/office/word/2010/wordprocessingDrawing" xmlns:wp="http://schemas.openxmlformats.org/drawingml/2006/wordprocessingDrawing" xmlns:w10="urn:schemas-microsoft-com:office:word" xmlns:w="http://schemas.openxmlformats.org/wordprocessingml/2006/main" xmlns:w14="http://schemas.microsoft.com/office/word/2010/wordml" xmlns:w15="http://schemas.microsoft.com/office/word/2012/wordml" xmlns:w16cex="http://schemas.microsoft.com/office/word/2018/wordml/cex" xmlns:w16cid="http://schemas.microsoft.com/office/word/2016/wordml/cid" xmlns:w16="http://schemas.microsoft.com/office/word/2018/wordml" xmlns:w16sdtdh="http://schemas.microsoft.com/office/word/2020/wordml/sdtdatahash" xmlns:w16se="http://schemas.microsoft.com/office/word/2015/wordml/symex" xmlns:wpg="http://schemas.microsoft.com/office/word/2010/wordprocessingGroup" xmlns:wpi="http://schemas.microsoft.com/office/word/2010/wordprocessingInk" xmlns:wne="http://schemas.microsoft.com/office/word/2006/wordml" xmlns:wps="http://schemas.microsoft.com/office/word/2010/wordprocessingShape" mc:Ignorable="w14 w15 w16se w16cid w16 w16cex w16sdtdh wp14">
   <w:sdt>
     <w:sdtPr>
       <w:id w:val="-312714544"/>
@@ -2990,7 +3017,6 @@
         <w:docPartUnique/>
       </w:docPartObj>
     </w:sdtPr>
-    <w:sdtEndPr/>
     <w:sdtContent>
       <w:p>
         <w:pPr>
@@ -3027,7 +3053,7 @@
 </file>
 
 <file path=word/footnotes.xml><?xml version="1.0" encoding="utf-8"?>
-<w:footnotes xmlns:wpc="http://schemas.microsoft.com/office/word/2010/wordprocessingCanvas" xmlns:cx="http://schemas.microsoft.com/office/drawing/2014/chartex" xmlns:cx1="http://schemas.microsoft.com/office/drawing/2015/9/8/chartex" xmlns:cx2="http://schemas.microsoft.com/office/drawing/2015/10/21/chartex" xmlns:cx3="http://schemas.microsoft.com/office/drawing/2016/5/9/chartex" xmlns:cx4="http://schemas.microsoft.com/office/drawing/2016/5/10/chartex" xmlns:cx5="http://schemas.microsoft.com/office/drawing/2016/5/11/chartex" xmlns:cx6="http://schemas.microsoft.com/office/drawing/2016/5/12/chartex" xmlns:cx7="http://schemas.microsoft.com/office/drawing/2016/5/13/chartex" xmlns:cx8="http://schemas.microsoft.com/office/drawing/2016/5/14/chartex" xmlns:mc="http://schemas.openxmlformats.org/markup-compatibility/2006" xmlns:aink="http://schemas.microsoft.com/office/drawing/2016/ink" xmlns:am3d="http://schemas.microsoft.com/office/drawing/2017/model3d" xmlns:o="urn:schemas-microsoft-com:office:office" xmlns:r="http://schemas.openxmlformats.org/officeDocument/2006/relationships" xmlns:m="http://schemas.openxmlformats.org/officeDocument/2006/math" xmlns:v="urn:schemas-microsoft-com:vml" xmlns:wp14="http://schemas.microsoft.com/office/word/2010/wordprocessingDrawing" xmlns:wp="http://schemas.openxmlformats.org/drawingml/2006/wordprocessingDrawing" xmlns:w10="urn:schemas-microsoft-com:office:word" xmlns:w="http://schemas.openxmlformats.org/wordprocessingml/2006/main" xmlns:w14="http://schemas.microsoft.com/office/word/2010/wordml" xmlns:w15="http://schemas.microsoft.com/office/word/2012/wordml" xmlns:w16cex="http://schemas.microsoft.com/office/word/2018/wordml/cex" xmlns:w16cid="http://schemas.microsoft.com/office/word/2016/wordml/cid" xmlns:w16="http://schemas.microsoft.com/office/word/2018/wordml" xmlns:w16sdtdh="http://schemas.microsoft.com/office/word/2020/wordml/sdtdatahash" xmlns:w16se="http://schemas.microsoft.com/office/word/2015/wordml/symex" xmlns:wpg="http://schemas.microsoft.com/office/word/2010/wordprocessingGroup" xmlns:wpi="http://schemas.microsoft.com/office/word/2010/wordprocessingInk" xmlns:wne="http://schemas.microsoft.com/office/word/2006/wordml" xmlns:wps="http://schemas.microsoft.com/office/word/2010/wordprocessingShape" mc:Ignorable="w14 w15 w16se w16cid w16 w16cex w16sdtdh wp14">
+<w:footnotes xmlns:wpc="http://schemas.microsoft.com/office/word/2010/wordprocessingCanvas" xmlns:cx="http://schemas.microsoft.com/office/drawing/2014/chartex" xmlns:cx1="http://schemas.microsoft.com/office/drawing/2015/9/8/chartex" xmlns:cx2="http://schemas.microsoft.com/office/drawing/2015/10/21/chartex" xmlns:cx3="http://schemas.microsoft.com/office/drawing/2016/5/9/chartex" xmlns:cx4="http://schemas.microsoft.com/office/drawing/2016/5/10/chartex" xmlns:cx5="http://schemas.microsoft.com/office/drawing/2016/5/11/chartex" xmlns:cx6="http://schemas.microsoft.com/office/drawing/2016/5/12/chartex" xmlns:cx7="http://schemas.microsoft.com/office/drawing/2016/5/13/chartex" xmlns:cx8="http://schemas.microsoft.com/office/drawing/2016/5/14/chartex" xmlns:mc="http://schemas.openxmlformats.org/markup-compatibility/2006" xmlns:aink="http://schemas.microsoft.com/office/drawing/2016/ink" xmlns:am3d="http://schemas.microsoft.com/office/drawing/2017/model3d" xmlns:o="urn:schemas-microsoft-com:office:office" xmlns:oel="http://schemas.microsoft.com/office/2019/extlst" xmlns:r="http://schemas.openxmlformats.org/officeDocument/2006/relationships" xmlns:m="http://schemas.openxmlformats.org/officeDocument/2006/math" xmlns:v="urn:schemas-microsoft-com:vml" xmlns:wp14="http://schemas.microsoft.com/office/word/2010/wordprocessingDrawing" xmlns:wp="http://schemas.openxmlformats.org/drawingml/2006/wordprocessingDrawing" xmlns:w10="urn:schemas-microsoft-com:office:word" xmlns:w="http://schemas.openxmlformats.org/wordprocessingml/2006/main" xmlns:w14="http://schemas.microsoft.com/office/word/2010/wordml" xmlns:w15="http://schemas.microsoft.com/office/word/2012/wordml" xmlns:w16cex="http://schemas.microsoft.com/office/word/2018/wordml/cex" xmlns:w16cid="http://schemas.microsoft.com/office/word/2016/wordml/cid" xmlns:w16="http://schemas.microsoft.com/office/word/2018/wordml" xmlns:w16sdtdh="http://schemas.microsoft.com/office/word/2020/wordml/sdtdatahash" xmlns:w16se="http://schemas.microsoft.com/office/word/2015/wordml/symex" xmlns:wpg="http://schemas.microsoft.com/office/word/2010/wordprocessingGroup" xmlns:wpi="http://schemas.microsoft.com/office/word/2010/wordprocessingInk" xmlns:wne="http://schemas.microsoft.com/office/word/2006/wordml" xmlns:wps="http://schemas.microsoft.com/office/word/2010/wordprocessingShape" mc:Ignorable="w14 w15 w16se w16cid w16 w16cex w16sdtdh wp14">
   <w:footnote w:type="separator" w:id="-1">
     <w:p>
       <w:pPr>
@@ -3052,7 +3078,7 @@
 </file>
 
 <file path=word/numbering.xml><?xml version="1.0" encoding="utf-8"?>
-<w:numbering xmlns:wpc="http://schemas.microsoft.com/office/word/2010/wordprocessingCanvas" xmlns:cx="http://schemas.microsoft.com/office/drawing/2014/chartex" xmlns:cx1="http://schemas.microsoft.com/office/drawing/2015/9/8/chartex" xmlns:cx2="http://schemas.microsoft.com/office/drawing/2015/10/21/chartex" xmlns:cx3="http://schemas.microsoft.com/office/drawing/2016/5/9/chartex" xmlns:cx4="http://schemas.microsoft.com/office/drawing/2016/5/10/chartex" xmlns:cx5="http://schemas.microsoft.com/office/drawing/2016/5/11/chartex" xmlns:cx6="http://schemas.microsoft.com/office/drawing/2016/5/12/chartex" xmlns:cx7="http://schemas.microsoft.com/office/drawing/2016/5/13/chartex" xmlns:cx8="http://schemas.microsoft.com/office/drawing/2016/5/14/chartex" xmlns:mc="http://schemas.openxmlformats.org/markup-compatibility/2006" xmlns:aink="http://schemas.microsoft.com/office/drawing/2016/ink" xmlns:am3d="http://schemas.microsoft.com/office/drawing/2017/model3d" xmlns:o="urn:schemas-microsoft-com:office:office" xmlns:r="http://schemas.openxmlformats.org/officeDocument/2006/relationships" xmlns:m="http://schemas.openxmlformats.org/officeDocument/2006/math" xmlns:v="urn:schemas-microsoft-com:vml" xmlns:wp14="http://schemas.microsoft.com/office/word/2010/wordprocessingDrawing" xmlns:wp="http://schemas.openxmlformats.org/drawingml/2006/wordprocessingDrawing" xmlns:w10="urn:schemas-microsoft-com:office:word" xmlns:w="http://schemas.openxmlformats.org/wordprocessingml/2006/main" xmlns:w14="http://schemas.microsoft.com/office/word/2010/wordml" xmlns:w15="http://schemas.microsoft.com/office/word/2012/wordml" xmlns:w16cex="http://schemas.microsoft.com/office/word/2018/wordml/cex" xmlns:w16cid="http://schemas.microsoft.com/office/word/2016/wordml/cid" xmlns:w16="http://schemas.microsoft.com/office/word/2018/wordml" xmlns:w16sdtdh="http://schemas.microsoft.com/office/word/2020/wordml/sdtdatahash" xmlns:w16se="http://schemas.microsoft.com/office/word/2015/wordml/symex" xmlns:wpg="http://schemas.microsoft.com/office/word/2010/wordprocessingGroup" xmlns:wpi="http://schemas.microsoft.com/office/word/2010/wordprocessingInk" xmlns:wne="http://schemas.microsoft.com/office/word/2006/wordml" xmlns:wps="http://schemas.microsoft.com/office/word/2010/wordprocessingShape" mc:Ignorable="w14 w15 w16se w16cid w16 w16cex w16sdtdh wp14">
+<w:numbering xmlns:wpc="http://schemas.microsoft.com/office/word/2010/wordprocessingCanvas" xmlns:cx="http://schemas.microsoft.com/office/drawing/2014/chartex" xmlns:cx1="http://schemas.microsoft.com/office/drawing/2015/9/8/chartex" xmlns:cx2="http://schemas.microsoft.com/office/drawing/2015/10/21/chartex" xmlns:cx3="http://schemas.microsoft.com/office/drawing/2016/5/9/chartex" xmlns:cx4="http://schemas.microsoft.com/office/drawing/2016/5/10/chartex" xmlns:cx5="http://schemas.microsoft.com/office/drawing/2016/5/11/chartex" xmlns:cx6="http://schemas.microsoft.com/office/drawing/2016/5/12/chartex" xmlns:cx7="http://schemas.microsoft.com/office/drawing/2016/5/13/chartex" xmlns:cx8="http://schemas.microsoft.com/office/drawing/2016/5/14/chartex" xmlns:mc="http://schemas.openxmlformats.org/markup-compatibility/2006" xmlns:aink="http://schemas.microsoft.com/office/drawing/2016/ink" xmlns:am3d="http://schemas.microsoft.com/office/drawing/2017/model3d" xmlns:o="urn:schemas-microsoft-com:office:office" xmlns:oel="http://schemas.microsoft.com/office/2019/extlst" xmlns:r="http://schemas.openxmlformats.org/officeDocument/2006/relationships" xmlns:m="http://schemas.openxmlformats.org/officeDocument/2006/math" xmlns:v="urn:schemas-microsoft-com:vml" xmlns:wp14="http://schemas.microsoft.com/office/word/2010/wordprocessingDrawing" xmlns:wp="http://schemas.openxmlformats.org/drawingml/2006/wordprocessingDrawing" xmlns:w10="urn:schemas-microsoft-com:office:word" xmlns:w="http://schemas.openxmlformats.org/wordprocessingml/2006/main" xmlns:w14="http://schemas.microsoft.com/office/word/2010/wordml" xmlns:w15="http://schemas.microsoft.com/office/word/2012/wordml" xmlns:w16cex="http://schemas.microsoft.com/office/word/2018/wordml/cex" xmlns:w16cid="http://schemas.microsoft.com/office/word/2016/wordml/cid" xmlns:w16="http://schemas.microsoft.com/office/word/2018/wordml" xmlns:w16sdtdh="http://schemas.microsoft.com/office/word/2020/wordml/sdtdatahash" xmlns:w16se="http://schemas.microsoft.com/office/word/2015/wordml/symex" xmlns:wpg="http://schemas.microsoft.com/office/word/2010/wordprocessingGroup" xmlns:wpi="http://schemas.microsoft.com/office/word/2010/wordprocessingInk" xmlns:wne="http://schemas.microsoft.com/office/word/2006/wordml" xmlns:wps="http://schemas.microsoft.com/office/word/2010/wordprocessingShape" mc:Ignorable="w14 w15 w16se w16cid w16 w16cex w16sdtdh wp14">
   <w:abstractNum w:abstractNumId="0" w15:restartNumberingAfterBreak="0">
     <w:nsid w:val="FFFFFF80"/>
     <w:multiLevelType w:val="singleLevel"/>

--- a/files/cv.docx
+++ b/files/cv.docx
@@ -43,7 +43,13 @@
         <w:t xml:space="preserve"> Stanford,</w:t>
       </w:r>
       <w:r>
-        <w:t xml:space="preserve"> CA 94303, USA</w:t>
+        <w:t xml:space="preserve"> CA 9430</w:t>
+      </w:r>
+      <w:r>
+        <w:t>5</w:t>
+      </w:r>
+      <w:r>
+        <w:t>, USA</w:t>
       </w:r>
       <w:r>
         <w:br/>
@@ -202,6 +208,7 @@
         </w:rPr>
         <w:t xml:space="preserve"> </w:t>
       </w:r>
+      <w:proofErr w:type="gramStart"/>
       <w:r>
         <w:rPr>
           <w:i/>
@@ -224,6 +231,7 @@
         </w:rPr>
         <w:t>.</w:t>
       </w:r>
+      <w:proofErr w:type="gramEnd"/>
       <w:r>
         <w:rPr>
           <w:i/>
@@ -259,225 +267,7 @@
         </w:rPr>
       </w:pPr>
       <w:r>
-        <w:t>Working on the theoretical research o</w:t>
-      </w:r>
-      <w:r>
-        <w:t>f the</w:t>
-      </w:r>
-      <w:r>
-        <w:t xml:space="preserve"> broadband </w:t>
-      </w:r>
-      <w:r>
-        <w:t xml:space="preserve">non-Gaussian quantum </w:t>
-      </w:r>
-      <w:r>
-        <w:t>optic</w:t>
-      </w:r>
-      <w:r>
-        <w:t>s</w:t>
-      </w:r>
-      <w:r>
-        <w:t xml:space="preserve"> and their utilities </w:t>
-      </w:r>
-      <w:r>
-        <w:t>for quantum engineering and computation</w:t>
-      </w:r>
-    </w:p>
-    <w:p>
-      <w:pPr>
-        <w:pStyle w:val="Heading2"/>
-        <w:rPr>
-          <w:b/>
-          <w:bCs/>
-        </w:rPr>
-      </w:pPr>
-      <w:r>
-        <w:rPr>
-          <w:b/>
-          <w:bCs/>
-        </w:rPr>
-        <w:t xml:space="preserve">The University of Tokyo </w:t>
-      </w:r>
-      <w:r>
-        <w:rPr>
-          <w:b/>
-          <w:bCs/>
-        </w:rPr>
-        <w:tab/>
-      </w:r>
-      <w:r>
-        <w:rPr>
-          <w:b/>
-          <w:bCs/>
-        </w:rPr>
-        <w:tab/>
-      </w:r>
-      <w:r>
-        <w:rPr>
-          <w:b/>
-          <w:bCs/>
-        </w:rPr>
-        <w:tab/>
-      </w:r>
-      <w:r>
-        <w:rPr>
-          <w:b/>
-          <w:bCs/>
-        </w:rPr>
-        <w:tab/>
-      </w:r>
-      <w:r>
-        <w:rPr>
-          <w:b/>
-          <w:bCs/>
-        </w:rPr>
-        <w:tab/>
-      </w:r>
-      <w:r>
-        <w:rPr>
-          <w:b/>
-          <w:bCs/>
-        </w:rPr>
-        <w:tab/>
-        <w:t xml:space="preserve">   </w:t>
-      </w:r>
-      <w:r>
-        <w:rPr>
-          <w:b/>
-          <w:bCs/>
-        </w:rPr>
-        <w:t>Bunkyo-</w:t>
-      </w:r>
-      <w:proofErr w:type="spellStart"/>
-      <w:r>
-        <w:rPr>
-          <w:b/>
-          <w:bCs/>
-        </w:rPr>
-        <w:t>ku</w:t>
-      </w:r>
-      <w:proofErr w:type="spellEnd"/>
-      <w:r>
-        <w:rPr>
-          <w:b/>
-          <w:bCs/>
-        </w:rPr>
-        <w:t>, Tokyo, Japan</w:t>
-      </w:r>
-    </w:p>
-    <w:p>
-      <w:pPr>
-        <w:rPr>
-          <w:i/>
-          <w:iCs/>
-        </w:rPr>
-      </w:pPr>
-      <w:r>
-        <w:rPr>
-          <w:i/>
-          <w:iCs/>
-        </w:rPr>
-        <w:t xml:space="preserve">B.A. in Engineering (Research Advisor: </w:t>
-      </w:r>
-      <w:r>
-        <w:rPr>
-          <w:i/>
-          <w:iCs/>
-        </w:rPr>
-        <w:t xml:space="preserve">Prof. </w:t>
-      </w:r>
-      <w:r>
-        <w:rPr>
-          <w:i/>
-          <w:iCs/>
-        </w:rPr>
-        <w:t xml:space="preserve">Hidetoshi </w:t>
-      </w:r>
-      <w:proofErr w:type="spellStart"/>
-      <w:r>
-        <w:rPr>
-          <w:i/>
-          <w:iCs/>
-        </w:rPr>
-        <w:t>Katori</w:t>
-      </w:r>
-      <w:proofErr w:type="spellEnd"/>
-      <w:r>
-        <w:rPr>
-          <w:i/>
-          <w:iCs/>
-        </w:rPr>
-        <w:t>)</w:t>
-      </w:r>
-      <w:r>
-        <w:rPr>
-          <w:i/>
-          <w:iCs/>
-        </w:rPr>
-        <w:t xml:space="preserve"> </w:t>
-      </w:r>
-      <w:r>
-        <w:rPr>
-          <w:i/>
-          <w:iCs/>
-        </w:rPr>
-        <w:tab/>
-      </w:r>
-      <w:r>
-        <w:rPr>
-          <w:i/>
-          <w:iCs/>
-        </w:rPr>
-        <w:t xml:space="preserve">           </w:t>
-      </w:r>
-      <w:r>
-        <w:rPr>
-          <w:i/>
-          <w:iCs/>
-        </w:rPr>
-        <w:t>A</w:t>
-      </w:r>
-      <w:r>
-        <w:rPr>
-          <w:i/>
-          <w:iCs/>
-        </w:rPr>
-        <w:t>pr.</w:t>
-      </w:r>
-      <w:r>
-        <w:rPr>
-          <w:i/>
-          <w:iCs/>
-        </w:rPr>
-        <w:t xml:space="preserve"> 201</w:t>
-      </w:r>
-      <w:r>
-        <w:rPr>
-          <w:i/>
-          <w:iCs/>
-        </w:rPr>
-        <w:t>3</w:t>
-      </w:r>
-      <w:r>
-        <w:rPr>
-          <w:i/>
-          <w:iCs/>
-        </w:rPr>
-        <w:t xml:space="preserve"> – Mar</w:t>
-      </w:r>
-      <w:r>
-        <w:rPr>
-          <w:i/>
-          <w:iCs/>
-        </w:rPr>
-        <w:t>.</w:t>
-      </w:r>
-      <w:r>
-        <w:rPr>
-          <w:i/>
-          <w:iCs/>
-        </w:rPr>
-        <w:t xml:space="preserve"> 2017</w:t>
+        <w:t>Expected dissertation title: "Quantum dynamics of broadband nonlinear optics"</w:t>
       </w:r>
     </w:p>
     <w:p>
@@ -487,46 +277,203 @@
           <w:ilvl w:val="0"/>
           <w:numId w:val="25"/>
         </w:numPr>
-        <w:rPr>
-          <w:i/>
-          <w:iCs/>
-        </w:rPr>
-      </w:pPr>
-      <w:r>
-        <w:t xml:space="preserve">First two years (April 2013 – March 2015) </w:t>
-      </w:r>
-      <w:r>
-        <w:t>at</w:t>
-      </w:r>
-      <w:r>
-        <w:t xml:space="preserve"> the </w:t>
-      </w:r>
-      <w:r>
-        <w:t>Junior Division</w:t>
-      </w:r>
-      <w:r>
-        <w:t xml:space="preserve"> at </w:t>
-      </w:r>
-      <w:r>
-        <w:t>College of Arts and Sciences</w:t>
-      </w:r>
-      <w:r>
-        <w:t xml:space="preserve"> </w:t>
-      </w:r>
-      <w:r>
-        <w:t>(G</w:t>
-      </w:r>
-      <w:r>
-        <w:t>PA</w:t>
+      </w:pPr>
+      <w:r>
+        <w:t>GPA</w:t>
       </w:r>
       <w:r>
         <w:t>:</w:t>
       </w:r>
       <w:r>
-        <w:t xml:space="preserve"> 3.34/4.00</w:t>
-      </w:r>
-      <w:r>
-        <w:t>)</w:t>
+        <w:t xml:space="preserve"> 3.873/4.00</w:t>
+      </w:r>
+      <w:r>
+        <w:t>0</w:t>
+      </w:r>
+    </w:p>
+    <w:p>
+      <w:pPr>
+        <w:pStyle w:val="Heading2"/>
+        <w:rPr>
+          <w:b/>
+          <w:bCs/>
+        </w:rPr>
+      </w:pPr>
+      <w:r>
+        <w:rPr>
+          <w:b/>
+          <w:bCs/>
+        </w:rPr>
+        <w:t xml:space="preserve">The University of Tokyo </w:t>
+      </w:r>
+      <w:r>
+        <w:rPr>
+          <w:b/>
+          <w:bCs/>
+        </w:rPr>
+        <w:tab/>
+      </w:r>
+      <w:r>
+        <w:rPr>
+          <w:b/>
+          <w:bCs/>
+        </w:rPr>
+        <w:tab/>
+      </w:r>
+      <w:r>
+        <w:rPr>
+          <w:b/>
+          <w:bCs/>
+        </w:rPr>
+        <w:tab/>
+      </w:r>
+      <w:r>
+        <w:rPr>
+          <w:b/>
+          <w:bCs/>
+        </w:rPr>
+        <w:tab/>
+      </w:r>
+      <w:r>
+        <w:rPr>
+          <w:b/>
+          <w:bCs/>
+        </w:rPr>
+        <w:tab/>
+      </w:r>
+      <w:r>
+        <w:rPr>
+          <w:b/>
+          <w:bCs/>
+        </w:rPr>
+        <w:tab/>
+        <w:t xml:space="preserve">   </w:t>
+      </w:r>
+      <w:r>
+        <w:rPr>
+          <w:b/>
+          <w:bCs/>
+        </w:rPr>
+        <w:t>Bunkyo-</w:t>
+      </w:r>
+      <w:proofErr w:type="spellStart"/>
+      <w:r>
+        <w:rPr>
+          <w:b/>
+          <w:bCs/>
+        </w:rPr>
+        <w:t>ku</w:t>
+      </w:r>
+      <w:proofErr w:type="spellEnd"/>
+      <w:r>
+        <w:rPr>
+          <w:b/>
+          <w:bCs/>
+        </w:rPr>
+        <w:t>, Tokyo, Japan</w:t>
+      </w:r>
+    </w:p>
+    <w:p>
+      <w:pPr>
+        <w:rPr>
+          <w:i/>
+          <w:iCs/>
+        </w:rPr>
+      </w:pPr>
+      <w:r>
+        <w:rPr>
+          <w:i/>
+          <w:iCs/>
+        </w:rPr>
+        <w:t>B.E.</w:t>
+      </w:r>
+      <w:r>
+        <w:rPr>
+          <w:i/>
+          <w:iCs/>
+        </w:rPr>
+        <w:t xml:space="preserve"> in Applied Physics</w:t>
+      </w:r>
+      <w:r>
+        <w:rPr>
+          <w:i/>
+          <w:iCs/>
+        </w:rPr>
+        <w:t xml:space="preserve"> (Research advisor: Prof. Hidetoshi </w:t>
+      </w:r>
+      <w:proofErr w:type="spellStart"/>
+      <w:proofErr w:type="gramStart"/>
+      <w:r>
+        <w:rPr>
+          <w:i/>
+          <w:iCs/>
+        </w:rPr>
+        <w:t>Katori</w:t>
+      </w:r>
+      <w:proofErr w:type="spellEnd"/>
+      <w:r>
+        <w:rPr>
+          <w:i/>
+          <w:iCs/>
+        </w:rPr>
+        <w:t xml:space="preserve">)   </w:t>
+      </w:r>
+      <w:proofErr w:type="gramEnd"/>
+      <w:r>
+        <w:rPr>
+          <w:i/>
+          <w:iCs/>
+        </w:rPr>
+        <w:t xml:space="preserve">         </w:t>
+      </w:r>
+      <w:r>
+        <w:rPr>
+          <w:i/>
+          <w:iCs/>
+        </w:rPr>
+        <w:t>A</w:t>
+      </w:r>
+      <w:r>
+        <w:rPr>
+          <w:i/>
+          <w:iCs/>
+        </w:rPr>
+        <w:t>pr.</w:t>
+      </w:r>
+      <w:r>
+        <w:rPr>
+          <w:i/>
+          <w:iCs/>
+        </w:rPr>
+        <w:t xml:space="preserve"> 201</w:t>
+      </w:r>
+      <w:r>
+        <w:rPr>
+          <w:i/>
+          <w:iCs/>
+        </w:rPr>
+        <w:t>3</w:t>
+      </w:r>
+      <w:r>
+        <w:rPr>
+          <w:i/>
+          <w:iCs/>
+        </w:rPr>
+        <w:t xml:space="preserve"> – Mar</w:t>
+      </w:r>
+      <w:r>
+        <w:rPr>
+          <w:i/>
+          <w:iCs/>
+        </w:rPr>
+        <w:t>.</w:t>
+      </w:r>
+      <w:r>
+        <w:rPr>
+          <w:i/>
+          <w:iCs/>
+        </w:rPr>
+        <w:t xml:space="preserve"> 2017</w:t>
       </w:r>
     </w:p>
     <w:p>
@@ -542,28 +489,37 @@
         </w:rPr>
       </w:pPr>
       <w:r>
-        <w:t xml:space="preserve">Last two years (April 2015 – March 2017) </w:t>
+        <w:t xml:space="preserve">First two years (April 2013 – March 2015) </w:t>
       </w:r>
       <w:r>
         <w:t>at</w:t>
       </w:r>
       <w:r>
-        <w:t xml:space="preserve"> the Department of Applied Physics, Faculty of Engineering </w:t>
-      </w:r>
-      <w:r>
-        <w:t>(</w:t>
-      </w:r>
-      <w:r>
-        <w:t>GPA</w:t>
+        <w:t xml:space="preserve"> the </w:t>
+      </w:r>
+      <w:r>
+        <w:t>Junior Division</w:t>
+      </w:r>
+      <w:r>
+        <w:t xml:space="preserve"> at </w:t>
+      </w:r>
+      <w:r>
+        <w:t>College of Arts and Sciences</w:t>
+      </w:r>
+      <w:r>
+        <w:t xml:space="preserve">. </w:t>
+      </w:r>
+      <w:r>
+        <w:t>G</w:t>
+      </w:r>
+      <w:r>
+        <w:t>PA</w:t>
       </w:r>
       <w:r>
         <w:t>:</w:t>
       </w:r>
       <w:r>
-        <w:t xml:space="preserve"> 3.95/4.00</w:t>
-      </w:r>
-      <w:r>
-        <w:t>)</w:t>
+        <w:t xml:space="preserve"> 3.34/4.00</w:t>
       </w:r>
     </w:p>
     <w:p>
@@ -579,7 +535,41 @@
         </w:rPr>
       </w:pPr>
       <w:r>
-        <w:t>Dissertation title: "Characterization of collisional shifts in optical lattice clocks based on asymmetries in the Ramsey spectrum."</w:t>
+        <w:t xml:space="preserve">Last two years (April 2015 – March 2017) </w:t>
+      </w:r>
+      <w:r>
+        <w:t>at</w:t>
+      </w:r>
+      <w:r>
+        <w:t xml:space="preserve"> the Department of Applied Physics, Faculty of Engineering</w:t>
+      </w:r>
+      <w:r>
+        <w:t xml:space="preserve">. </w:t>
+      </w:r>
+      <w:r>
+        <w:t>GPA</w:t>
+      </w:r>
+      <w:r>
+        <w:t>:</w:t>
+      </w:r>
+      <w:r>
+        <w:t xml:space="preserve"> 3.95/4.00</w:t>
+      </w:r>
+    </w:p>
+    <w:p>
+      <w:pPr>
+        <w:pStyle w:val="ListParagraph"/>
+        <w:numPr>
+          <w:ilvl w:val="0"/>
+          <w:numId w:val="25"/>
+        </w:numPr>
+        <w:rPr>
+          <w:i/>
+          <w:iCs/>
+        </w:rPr>
+      </w:pPr>
+      <w:r>
+        <w:t>Dissertation title: "Characterization of collisional shifts in optical lattice clocks based on asymmetries in the Ramsey spectrum"</w:t>
       </w:r>
     </w:p>
     <w:p>
@@ -662,7 +652,29 @@
           <w:i/>
           <w:iCs/>
         </w:rPr>
-        <w:t>Graduate research assistant at Mabuchi</w:t>
+        <w:t xml:space="preserve">Graduate research </w:t>
+      </w:r>
+      <w:r>
+        <w:rPr>
+          <w:i/>
+          <w:iCs/>
+        </w:rPr>
+        <w:t xml:space="preserve">(PI: Prof. Hideo </w:t>
+      </w:r>
+      <w:proofErr w:type="gramStart"/>
+      <w:r>
+        <w:rPr>
+          <w:i/>
+          <w:iCs/>
+        </w:rPr>
+        <w:t>Mabuchi</w:t>
+      </w:r>
+      <w:r>
+        <w:rPr>
+          <w:i/>
+          <w:iCs/>
+        </w:rPr>
+        <w:t>)</w:t>
       </w:r>
       <w:r>
         <w:rPr>
@@ -676,21 +688,22 @@
           <w:i/>
           <w:iCs/>
         </w:rPr>
-        <w:t xml:space="preserve">lab </w:t>
-      </w:r>
-      <w:r>
-        <w:rPr>
-          <w:i/>
-          <w:iCs/>
-        </w:rPr>
-        <w:tab/>
-      </w:r>
-      <w:r>
-        <w:rPr>
-          <w:i/>
-          <w:iCs/>
-        </w:rPr>
-        <w:t xml:space="preserve">            </w:t>
+        <w:t xml:space="preserve">  </w:t>
+      </w:r>
+      <w:proofErr w:type="gramEnd"/>
+      <w:r>
+        <w:rPr>
+          <w:i/>
+          <w:iCs/>
+        </w:rPr>
+        <w:t xml:space="preserve">       </w:t>
+      </w:r>
+      <w:r>
+        <w:rPr>
+          <w:i/>
+          <w:iCs/>
+        </w:rPr>
+        <w:t xml:space="preserve"> </w:t>
       </w:r>
       <w:r>
         <w:rPr>
@@ -713,7 +726,19 @@
         </w:rPr>
       </w:pPr>
       <w:r>
-        <w:t xml:space="preserve">Working under the supervision of Prof. Hideo Mabuchi on theoretical work of quantum optics and quantum information (refer to publications </w:t>
+        <w:t xml:space="preserve">Working </w:t>
+      </w:r>
+      <w:r>
+        <w:t>on</w:t>
+      </w:r>
+      <w:r>
+        <w:t xml:space="preserve"> </w:t>
+      </w:r>
+      <w:r>
+        <w:t xml:space="preserve">ultrafast quantum nonlinear optics and their applications for quantum engineering and information processing </w:t>
+      </w:r>
+      <w:r>
+        <w:t xml:space="preserve">(refer to publications </w:t>
       </w:r>
       <w:r>
         <w:t xml:space="preserve">section </w:t>
@@ -741,81 +766,49 @@
         </w:rPr>
       </w:pPr>
       <w:r>
-        <w:t>Current r</w:t>
-      </w:r>
-      <w:r>
-        <w:t xml:space="preserve">esearch </w:t>
-      </w:r>
-      <w:r>
-        <w:t xml:space="preserve">interests </w:t>
-      </w:r>
-      <w:r>
-        <w:t>are on</w:t>
-      </w:r>
-      <w:r>
-        <w:t xml:space="preserve"> quantum </w:t>
-      </w:r>
-      <w:r>
-        <w:t>mechanical aspects</w:t>
-      </w:r>
-      <w:r>
-        <w:t xml:space="preserve"> of broadband nonlinear optical </w:t>
-      </w:r>
-      <w:r>
-        <w:t xml:space="preserve">phenomena </w:t>
-      </w:r>
-      <w:r>
-        <w:t>and their applications to quantum engineering</w:t>
+        <w:t>Having been involved in experiment</w:t>
+      </w:r>
+      <w:r>
+        <w:t>s</w:t>
+      </w:r>
+      <w:r>
+        <w:t xml:space="preserve"> o</w:t>
+      </w:r>
+      <w:r>
+        <w:t>n</w:t>
+      </w:r>
+      <w:r>
+        <w:t xml:space="preserve"> u</w:t>
+      </w:r>
+      <w:r>
+        <w:t>l</w:t>
+      </w:r>
+      <w:r>
+        <w:t>tra-fast pulsed optical parametric oscillators</w:t>
       </w:r>
     </w:p>
     <w:p>
       <w:pPr>
-        <w:pStyle w:val="ListParagraph"/>
-        <w:numPr>
-          <w:ilvl w:val="0"/>
-          <w:numId w:val="26"/>
-        </w:numPr>
-        <w:rPr>
-          <w:i/>
-          <w:iCs/>
-        </w:rPr>
-      </w:pPr>
-      <w:r>
-        <w:t>Having been involved in experiment</w:t>
-      </w:r>
-      <w:r>
-        <w:t>s</w:t>
-      </w:r>
-      <w:r>
-        <w:t xml:space="preserve"> o</w:t>
-      </w:r>
-      <w:r>
-        <w:t>n</w:t>
-      </w:r>
-      <w:r>
-        <w:t xml:space="preserve"> u</w:t>
-      </w:r>
-      <w:r>
-        <w:t>l</w:t>
-      </w:r>
-      <w:r>
-        <w:t>tra-fast pulsed optical parametric oscillators</w:t>
-      </w:r>
-    </w:p>
-    <w:p>
-      <w:pPr>
-        <w:rPr>
-          <w:i/>
-          <w:iCs/>
-        </w:rPr>
-      </w:pPr>
-      <w:r>
-        <w:rPr>
-          <w:i/>
-          <w:iCs/>
-        </w:rPr>
-        <w:t xml:space="preserve">Graduate research assistant at </w:t>
-      </w:r>
+        <w:rPr>
+          <w:i/>
+          <w:iCs/>
+        </w:rPr>
+      </w:pPr>
+      <w:r>
+        <w:rPr>
+          <w:i/>
+          <w:iCs/>
+        </w:rPr>
+        <w:t>Graduate research assistant</w:t>
+      </w:r>
+      <w:r>
+        <w:rPr>
+          <w:i/>
+          <w:iCs/>
+        </w:rPr>
+        <w:t xml:space="preserve"> (PI: Prof. Monika </w:t>
+      </w:r>
+      <w:proofErr w:type="spellStart"/>
       <w:r>
         <w:rPr>
           <w:i/>
@@ -823,6 +816,7 @@
         </w:rPr>
         <w:t>Schleier</w:t>
       </w:r>
+      <w:proofErr w:type="spellEnd"/>
       <w:r>
         <w:rPr>
           <w:i/>
@@ -830,41 +824,49 @@
         </w:rPr>
         <w:t>-</w:t>
       </w:r>
-      <w:r>
-        <w:rPr>
-          <w:i/>
-          <w:iCs/>
-        </w:rPr>
-        <w:t xml:space="preserve">Smith </w:t>
-      </w:r>
-      <w:r>
-        <w:rPr>
-          <w:i/>
-          <w:iCs/>
-        </w:rPr>
-        <w:t xml:space="preserve">lab </w:t>
-      </w:r>
-      <w:r>
-        <w:rPr>
-          <w:i/>
-          <w:iCs/>
-        </w:rPr>
-        <w:tab/>
-      </w:r>
-      <w:r>
-        <w:rPr>
-          <w:i/>
-          <w:iCs/>
-        </w:rPr>
-        <w:tab/>
-      </w:r>
-      <w:r>
-        <w:rPr>
-          <w:i/>
-          <w:iCs/>
-        </w:rPr>
-        <w:tab/>
-        <w:t xml:space="preserve">           Jan. 2018 – Mar. 2018</w:t>
+      <w:proofErr w:type="gramStart"/>
+      <w:r>
+        <w:rPr>
+          <w:i/>
+          <w:iCs/>
+        </w:rPr>
+        <w:t>Smith</w:t>
+      </w:r>
+      <w:r>
+        <w:rPr>
+          <w:i/>
+          <w:iCs/>
+        </w:rPr>
+        <w:t>)</w:t>
+      </w:r>
+      <w:r>
+        <w:rPr>
+          <w:i/>
+          <w:iCs/>
+        </w:rPr>
+        <w:t xml:space="preserve"> </w:t>
+      </w:r>
+      <w:r>
+        <w:rPr>
+          <w:i/>
+          <w:iCs/>
+        </w:rPr>
+        <w:t xml:space="preserve">  </w:t>
+      </w:r>
+      <w:proofErr w:type="gramEnd"/>
+      <w:r>
+        <w:rPr>
+          <w:i/>
+          <w:iCs/>
+        </w:rPr>
+        <w:t xml:space="preserve">        </w:t>
+      </w:r>
+      <w:r>
+        <w:rPr>
+          <w:i/>
+          <w:iCs/>
+        </w:rPr>
+        <w:t xml:space="preserve">       Jan. 2018 – Mar. 2018</w:t>
       </w:r>
     </w:p>
     <w:p>
@@ -876,137 +878,131 @@
         </w:numPr>
       </w:pPr>
       <w:r>
-        <w:t xml:space="preserve">Worked under the supervision of Prof. </w:t>
-      </w:r>
-      <w:r>
-        <w:t>Schleier-Smith</w:t>
-      </w:r>
-      <w:r>
-        <w:t xml:space="preserve"> on experimental research of cavity </w:t>
-      </w:r>
-      <w:r>
-        <w:t>quantum electrodynamics</w:t>
+        <w:t xml:space="preserve">Involved in </w:t>
+      </w:r>
+      <w:r>
+        <w:t xml:space="preserve">cavity-assisted </w:t>
+      </w:r>
+      <w:r>
+        <w:t>spin-exchange experiments with rubidium atoms</w:t>
       </w:r>
     </w:p>
     <w:p>
       <w:pPr>
-        <w:pStyle w:val="ListParagraph"/>
-        <w:numPr>
-          <w:ilvl w:val="0"/>
-          <w:numId w:val="27"/>
-        </w:numPr>
-      </w:pPr>
-      <w:r>
-        <w:t>Involved in spin-exchange experiments with rubidium atoms</w:t>
+        <w:pStyle w:val="Heading2"/>
+        <w:rPr>
+          <w:b/>
+          <w:bCs/>
+        </w:rPr>
+      </w:pPr>
+      <w:r>
+        <w:rPr>
+          <w:b/>
+          <w:bCs/>
+        </w:rPr>
+        <w:t xml:space="preserve">RIKEN </w:t>
+      </w:r>
+      <w:r>
+        <w:rPr>
+          <w:b/>
+          <w:bCs/>
+        </w:rPr>
+        <w:tab/>
+      </w:r>
+      <w:r>
+        <w:rPr>
+          <w:b/>
+          <w:bCs/>
+        </w:rPr>
+        <w:tab/>
+      </w:r>
+      <w:r>
+        <w:rPr>
+          <w:b/>
+          <w:bCs/>
+        </w:rPr>
+        <w:tab/>
+      </w:r>
+      <w:r>
+        <w:rPr>
+          <w:b/>
+          <w:bCs/>
+        </w:rPr>
+        <w:tab/>
+      </w:r>
+      <w:r>
+        <w:rPr>
+          <w:b/>
+          <w:bCs/>
+        </w:rPr>
+        <w:tab/>
+      </w:r>
+      <w:r>
+        <w:rPr>
+          <w:b/>
+          <w:bCs/>
+        </w:rPr>
+        <w:tab/>
+      </w:r>
+      <w:r>
+        <w:rPr>
+          <w:b/>
+          <w:bCs/>
+        </w:rPr>
+        <w:tab/>
+      </w:r>
+      <w:r>
+        <w:rPr>
+          <w:b/>
+          <w:bCs/>
+        </w:rPr>
+        <w:tab/>
+        <w:t xml:space="preserve">  </w:t>
+      </w:r>
+      <w:r>
+        <w:rPr>
+          <w:b/>
+          <w:bCs/>
+        </w:rPr>
+        <w:t>Wako-shi, Saitama, Japan</w:t>
       </w:r>
     </w:p>
     <w:p>
       <w:pPr>
-        <w:pStyle w:val="Heading2"/>
-        <w:rPr>
-          <w:b/>
-          <w:bCs/>
-        </w:rPr>
-      </w:pPr>
-      <w:r>
-        <w:rPr>
-          <w:b/>
-          <w:bCs/>
-        </w:rPr>
-        <w:t xml:space="preserve">RIKEN </w:t>
-      </w:r>
-      <w:r>
-        <w:rPr>
-          <w:b/>
-          <w:bCs/>
-        </w:rPr>
-        <w:tab/>
-      </w:r>
-      <w:r>
-        <w:rPr>
-          <w:b/>
-          <w:bCs/>
-        </w:rPr>
-        <w:tab/>
-      </w:r>
-      <w:r>
-        <w:rPr>
-          <w:b/>
-          <w:bCs/>
-        </w:rPr>
-        <w:tab/>
-      </w:r>
-      <w:r>
-        <w:rPr>
-          <w:b/>
-          <w:bCs/>
-        </w:rPr>
-        <w:tab/>
-      </w:r>
-      <w:r>
-        <w:rPr>
-          <w:b/>
-          <w:bCs/>
-        </w:rPr>
-        <w:tab/>
-      </w:r>
-      <w:r>
-        <w:rPr>
-          <w:b/>
-          <w:bCs/>
-        </w:rPr>
-        <w:tab/>
-      </w:r>
-      <w:r>
-        <w:rPr>
-          <w:b/>
-          <w:bCs/>
-        </w:rPr>
-        <w:tab/>
-      </w:r>
-      <w:r>
-        <w:rPr>
-          <w:b/>
-          <w:bCs/>
-        </w:rPr>
-        <w:tab/>
-        <w:t xml:space="preserve">  </w:t>
-      </w:r>
-      <w:r>
-        <w:rPr>
-          <w:b/>
-          <w:bCs/>
-        </w:rPr>
-        <w:t>Wako-shi, Saitama, Japan</w:t>
-      </w:r>
-    </w:p>
-    <w:p>
-      <w:pPr>
-        <w:rPr>
-          <w:i/>
-          <w:iCs/>
-        </w:rPr>
-      </w:pPr>
-      <w:r>
-        <w:rPr>
-          <w:i/>
-          <w:iCs/>
-        </w:rPr>
-        <w:t xml:space="preserve">Research assistant at </w:t>
-      </w:r>
-      <w:r>
-        <w:rPr>
-          <w:i/>
-          <w:iCs/>
-        </w:rPr>
-        <w:t>Quantum Metrology Lab</w:t>
-      </w:r>
-      <w:r>
-        <w:rPr>
-          <w:i/>
-          <w:iCs/>
-        </w:rPr>
-        <w:t xml:space="preserve"> </w:t>
+        <w:rPr>
+          <w:i/>
+          <w:iCs/>
+        </w:rPr>
+      </w:pPr>
+      <w:r>
+        <w:rPr>
+          <w:i/>
+          <w:iCs/>
+        </w:rPr>
+        <w:t>Research assistant</w:t>
+      </w:r>
+      <w:r>
+        <w:rPr>
+          <w:i/>
+          <w:iCs/>
+        </w:rPr>
+        <w:t xml:space="preserve"> (PI: Prof. Hidetoshi </w:t>
+      </w:r>
+      <w:proofErr w:type="spellStart"/>
+      <w:r>
+        <w:rPr>
+          <w:i/>
+          <w:iCs/>
+        </w:rPr>
+        <w:t>Katori</w:t>
+      </w:r>
+      <w:proofErr w:type="spellEnd"/>
+      <w:r>
+        <w:rPr>
+          <w:i/>
+          <w:iCs/>
+        </w:rPr>
+        <w:t>)</w:t>
       </w:r>
       <w:r>
         <w:rPr>
@@ -1044,14 +1040,22 @@
         </w:rPr>
       </w:pPr>
       <w:r>
-        <w:lastRenderedPageBreak/>
-        <w:t xml:space="preserve">Experimental work on characterizing lattice light shifts of </w:t>
-      </w:r>
-      <w:r>
-        <w:t>a</w:t>
-      </w:r>
-      <w:r>
-        <w:t>n</w:t>
+        <w:t>Experimental work on</w:t>
+      </w:r>
+      <w:r>
+        <w:t xml:space="preserve"> the</w:t>
+      </w:r>
+      <w:r>
+        <w:t xml:space="preserve"> character</w:t>
+      </w:r>
+      <w:r>
+        <w:t xml:space="preserve">ization of </w:t>
+      </w:r>
+      <w:r>
+        <w:t xml:space="preserve">lattice light shifts </w:t>
+      </w:r>
+      <w:r>
+        <w:t>in</w:t>
       </w:r>
       <w:r>
         <w:t xml:space="preserve"> Yb</w:t>
@@ -1067,6 +1071,9 @@
       </w:r>
       <w:r>
         <w:t>optical lattice clock</w:t>
+      </w:r>
+      <w:r>
+        <w:t>s</w:t>
       </w:r>
     </w:p>
     <w:p>
@@ -1082,68 +1089,70 @@
         </w:rPr>
       </w:pPr>
       <w:r>
-        <w:t>Development of mode cleaner cavities for noise</w:t>
-      </w:r>
-      <w:r>
-        <w:t xml:space="preserve"> reduction of</w:t>
-      </w:r>
-      <w:r>
-        <w:t xml:space="preserve"> lattice light</w:t>
+        <w:t xml:space="preserve">Involved in the </w:t>
+      </w:r>
+      <w:r>
+        <w:t>precision</w:t>
+      </w:r>
+      <w:r>
+        <w:t xml:space="preserve"> </w:t>
+      </w:r>
+      <w:r>
+        <w:t>measurements of the frequency ratio between Yb</w:t>
+      </w:r>
+      <w:r>
+        <w:rPr>
+          <w:vertAlign w:val="superscript"/>
+        </w:rPr>
+        <w:t>171</w:t>
+      </w:r>
+      <w:r>
+        <w:t xml:space="preserve"> and Sr</w:t>
+      </w:r>
+      <w:r>
+        <w:rPr>
+          <w:vertAlign w:val="superscript"/>
+        </w:rPr>
+        <w:t>87</w:t>
       </w:r>
     </w:p>
     <w:p>
       <w:pPr>
-        <w:pStyle w:val="ListParagraph"/>
-        <w:numPr>
-          <w:ilvl w:val="0"/>
-          <w:numId w:val="28"/>
-        </w:numPr>
-        <w:rPr>
-          <w:i/>
-          <w:iCs/>
-        </w:rPr>
-      </w:pPr>
-      <w:r>
-        <w:t xml:space="preserve">Involved in the </w:t>
-      </w:r>
-      <w:r>
-        <w:t>precision</w:t>
-      </w:r>
-      <w:r>
-        <w:t xml:space="preserve"> </w:t>
-      </w:r>
-      <w:r>
-        <w:t>measurements of the frequency ratio between Yb</w:t>
-      </w:r>
-      <w:r>
-        <w:rPr>
-          <w:vertAlign w:val="superscript"/>
-        </w:rPr>
-        <w:t>171</w:t>
-      </w:r>
-      <w:r>
-        <w:t xml:space="preserve"> and Sr</w:t>
-      </w:r>
-      <w:r>
-        <w:rPr>
-          <w:vertAlign w:val="superscript"/>
-        </w:rPr>
-        <w:t>87</w:t>
-      </w:r>
-    </w:p>
-    <w:p>
-      <w:pPr>
-        <w:rPr>
-          <w:i/>
-          <w:iCs/>
-        </w:rPr>
-      </w:pPr>
-      <w:r>
-        <w:rPr>
-          <w:i/>
-          <w:iCs/>
-        </w:rPr>
-        <w:t xml:space="preserve">Undergraduate research assistant at Quantum Metrology Lab </w:t>
+        <w:rPr>
+          <w:i/>
+          <w:iCs/>
+        </w:rPr>
+      </w:pPr>
+      <w:r>
+        <w:rPr>
+          <w:i/>
+          <w:iCs/>
+        </w:rPr>
+        <w:lastRenderedPageBreak/>
+        <w:t>Undergraduate research assistant</w:t>
+      </w:r>
+      <w:r>
+        <w:rPr>
+          <w:i/>
+          <w:iCs/>
+        </w:rPr>
+        <w:t xml:space="preserve"> (PI: Prof. Hidetoshi </w:t>
+      </w:r>
+      <w:proofErr w:type="spellStart"/>
+      <w:r>
+        <w:rPr>
+          <w:i/>
+          <w:iCs/>
+        </w:rPr>
+        <w:t>Katori</w:t>
+      </w:r>
+      <w:proofErr w:type="spellEnd"/>
+      <w:r>
+        <w:rPr>
+          <w:i/>
+          <w:iCs/>
+        </w:rPr>
+        <w:t>)</w:t>
       </w:r>
       <w:r>
         <w:rPr>
@@ -1174,22 +1183,10 @@
         </w:rPr>
       </w:pPr>
       <w:r>
-        <w:t xml:space="preserve">Performed </w:t>
-      </w:r>
-      <w:r>
-        <w:t xml:space="preserve">research </w:t>
-      </w:r>
-      <w:r>
-        <w:t xml:space="preserve">under the supervision of Prof. Hidetoshi Katori on </w:t>
-      </w:r>
-      <w:r>
-        <w:t>a</w:t>
-      </w:r>
-      <w:r>
-        <w:t>n</w:t>
-      </w:r>
-      <w:r>
-        <w:t xml:space="preserve"> </w:t>
+        <w:t>Both theoretical and e</w:t>
+      </w:r>
+      <w:r>
+        <w:t xml:space="preserve">xperimental work on the characterization of collisional frequency shifts in </w:t>
       </w:r>
       <w:r>
         <w:t>Yb</w:t>
@@ -1204,7 +1201,22 @@
         <w:t xml:space="preserve"> optical lattice clock</w:t>
       </w:r>
       <w:r>
-        <w:t xml:space="preserve"> (part of the research was done at the University of Tokyo as well)</w:t>
+        <w:t>s</w:t>
+      </w:r>
+      <w:r>
+        <w:t xml:space="preserve"> (part of the research </w:t>
+      </w:r>
+      <w:r>
+        <w:t>performed</w:t>
+      </w:r>
+      <w:r>
+        <w:t xml:space="preserve"> at the University of</w:t>
+      </w:r>
+      <w:r>
+        <w:t xml:space="preserve"> Tokyo</w:t>
+      </w:r>
+      <w:r>
+        <w:t>)</w:t>
       </w:r>
     </w:p>
     <w:p>
@@ -1220,175 +1232,139 @@
         </w:rPr>
       </w:pPr>
       <w:r>
-        <w:t>Developed a</w:t>
-      </w:r>
-      <w:r>
-        <w:t xml:space="preserve"> </w:t>
-      </w:r>
-      <w:r>
-        <w:t xml:space="preserve">stable U.V. light </w:t>
-      </w:r>
-      <w:r>
-        <w:t xml:space="preserve">source </w:t>
-      </w:r>
-      <w:r>
-        <w:t>to facilitate long</w:t>
-      </w:r>
-      <w:r>
-        <w:t>-</w:t>
-      </w:r>
-      <w:r>
-        <w:t xml:space="preserve">term </w:t>
-      </w:r>
-      <w:r>
-        <w:t xml:space="preserve">clock </w:t>
-      </w:r>
-      <w:r>
-        <w:t>operations</w:t>
+        <w:t xml:space="preserve">Awarded Distinguished Thesis Award and Dean Award (Faculty of Engineering) </w:t>
       </w:r>
     </w:p>
     <w:p>
       <w:pPr>
-        <w:pStyle w:val="ListParagraph"/>
-        <w:numPr>
-          <w:ilvl w:val="0"/>
-          <w:numId w:val="29"/>
-        </w:numPr>
-        <w:rPr>
-          <w:i/>
-          <w:iCs/>
-        </w:rPr>
-      </w:pPr>
-      <w:r>
-        <w:t>Awarded Distinguished Thesis Award and Dean Award (Faculty of Engineering) for research on the Ramsey spectr</w:t>
-      </w:r>
-      <w:r>
-        <w:t>a</w:t>
-      </w:r>
-      <w:r>
-        <w:t xml:space="preserve"> </w:t>
-      </w:r>
-      <w:r>
-        <w:t>in the presence of atomic</w:t>
-      </w:r>
-      <w:r>
-        <w:t xml:space="preserve"> interactions </w:t>
+        <w:pStyle w:val="Heading2"/>
+        <w:rPr>
+          <w:b/>
+          <w:bCs/>
+        </w:rPr>
+      </w:pPr>
+      <w:r>
+        <w:rPr>
+          <w:b/>
+          <w:bCs/>
+        </w:rPr>
+        <w:t xml:space="preserve">Durham University </w:t>
+      </w:r>
+      <w:r>
+        <w:rPr>
+          <w:b/>
+          <w:bCs/>
+        </w:rPr>
+        <w:tab/>
+      </w:r>
+      <w:r>
+        <w:rPr>
+          <w:b/>
+          <w:bCs/>
+        </w:rPr>
+        <w:tab/>
+      </w:r>
+      <w:r>
+        <w:rPr>
+          <w:b/>
+          <w:bCs/>
+        </w:rPr>
+        <w:tab/>
+      </w:r>
+      <w:r>
+        <w:rPr>
+          <w:b/>
+          <w:bCs/>
+        </w:rPr>
+        <w:tab/>
+      </w:r>
+      <w:r>
+        <w:rPr>
+          <w:b/>
+          <w:bCs/>
+        </w:rPr>
+        <w:tab/>
+      </w:r>
+      <w:r>
+        <w:rPr>
+          <w:b/>
+          <w:bCs/>
+        </w:rPr>
+        <w:tab/>
+      </w:r>
+      <w:r>
+        <w:rPr>
+          <w:b/>
+          <w:bCs/>
+        </w:rPr>
+        <w:tab/>
+      </w:r>
+      <w:r>
+        <w:rPr>
+          <w:b/>
+          <w:bCs/>
+        </w:rPr>
+        <w:tab/>
+      </w:r>
+      <w:proofErr w:type="gramStart"/>
+      <w:r>
+        <w:rPr>
+          <w:b/>
+          <w:bCs/>
+        </w:rPr>
+        <w:tab/>
+        <w:t xml:space="preserve">  </w:t>
+      </w:r>
+      <w:r>
+        <w:rPr>
+          <w:b/>
+          <w:bCs/>
+        </w:rPr>
+        <w:t>Durham</w:t>
+      </w:r>
+      <w:proofErr w:type="gramEnd"/>
+      <w:r>
+        <w:rPr>
+          <w:b/>
+          <w:bCs/>
+        </w:rPr>
+        <w:t>, UK</w:t>
       </w:r>
     </w:p>
     <w:p>
       <w:pPr>
-        <w:pStyle w:val="Heading2"/>
-        <w:rPr>
-          <w:b/>
-          <w:bCs/>
-        </w:rPr>
-      </w:pPr>
-      <w:r>
-        <w:rPr>
-          <w:b/>
-          <w:bCs/>
-        </w:rPr>
-        <w:t xml:space="preserve">Durham University </w:t>
-      </w:r>
-      <w:r>
-        <w:rPr>
-          <w:b/>
-          <w:bCs/>
-        </w:rPr>
-        <w:tab/>
-      </w:r>
-      <w:r>
-        <w:rPr>
-          <w:b/>
-          <w:bCs/>
-        </w:rPr>
-        <w:tab/>
-      </w:r>
-      <w:r>
-        <w:rPr>
-          <w:b/>
-          <w:bCs/>
-        </w:rPr>
-        <w:tab/>
-      </w:r>
-      <w:r>
-        <w:rPr>
-          <w:b/>
-          <w:bCs/>
-        </w:rPr>
-        <w:tab/>
-      </w:r>
-      <w:r>
-        <w:rPr>
-          <w:b/>
-          <w:bCs/>
-        </w:rPr>
-        <w:tab/>
-      </w:r>
-      <w:r>
-        <w:rPr>
-          <w:b/>
-          <w:bCs/>
-        </w:rPr>
-        <w:tab/>
-      </w:r>
-      <w:r>
-        <w:rPr>
-          <w:b/>
-          <w:bCs/>
-        </w:rPr>
-        <w:tab/>
-      </w:r>
-      <w:r>
-        <w:rPr>
-          <w:b/>
-          <w:bCs/>
-        </w:rPr>
-        <w:tab/>
-      </w:r>
-      <w:r>
-        <w:rPr>
-          <w:b/>
-          <w:bCs/>
-        </w:rPr>
-        <w:tab/>
-        <w:t xml:space="preserve">  </w:t>
-      </w:r>
-      <w:r>
-        <w:rPr>
-          <w:b/>
-          <w:bCs/>
-        </w:rPr>
-        <w:t>Durham, UK</w:t>
-      </w:r>
-    </w:p>
-    <w:p>
-      <w:pPr>
-        <w:rPr>
-          <w:i/>
-          <w:iCs/>
-        </w:rPr>
-      </w:pPr>
-      <w:r>
-        <w:rPr>
-          <w:i/>
-          <w:iCs/>
-        </w:rPr>
-        <w:t xml:space="preserve">Research Intern </w:t>
-      </w:r>
-      <w:r>
-        <w:rPr>
-          <w:i/>
-          <w:iCs/>
-        </w:rPr>
-        <w:t>at Superconductivity Group</w:t>
-      </w:r>
-      <w:r>
-        <w:rPr>
-          <w:i/>
-          <w:iCs/>
-        </w:rPr>
-        <w:tab/>
+        <w:rPr>
+          <w:i/>
+          <w:iCs/>
+        </w:rPr>
+      </w:pPr>
+      <w:r>
+        <w:rPr>
+          <w:i/>
+          <w:iCs/>
+        </w:rPr>
+        <w:t>Research Intern</w:t>
+      </w:r>
+      <w:r>
+        <w:rPr>
+          <w:i/>
+          <w:iCs/>
+        </w:rPr>
+        <w:t xml:space="preserve"> (PI: </w:t>
+      </w:r>
+      <w:r>
+        <w:rPr>
+          <w:i/>
+          <w:iCs/>
+        </w:rPr>
+        <w:t>Prof. Damian Hampshire</w:t>
+      </w:r>
+      <w:r>
+        <w:rPr>
+          <w:i/>
+          <w:iCs/>
+        </w:rPr>
+        <w:t>)</w:t>
       </w:r>
       <w:r>
         <w:rPr>
@@ -1439,10 +1415,7 @@
         </w:rPr>
       </w:pPr>
       <w:r>
-        <w:t>Worked under the supervision of Prof. Damian Hampshire</w:t>
-      </w:r>
-      <w:r>
-        <w:t xml:space="preserve"> for c</w:t>
+        <w:t>C</w:t>
       </w:r>
       <w:r>
         <w:t xml:space="preserve">haracterizations of superconducting </w:t>
@@ -1474,7 +1447,13 @@
         <w:t xml:space="preserve"> </w:t>
       </w:r>
       <w:r>
-        <w:t>and preprints</w:t>
+        <w:t xml:space="preserve">and </w:t>
+      </w:r>
+      <w:r>
+        <w:t>P</w:t>
+      </w:r>
+      <w:r>
+        <w:t>reprints</w:t>
       </w:r>
     </w:p>
     <w:p>
@@ -1863,7 +1842,6 @@
           <w:b/>
           <w:bCs/>
         </w:rPr>
-        <w:lastRenderedPageBreak/>
         <w:t>R. Yanagimoto,</w:t>
       </w:r>
       <w:r>
@@ -1956,6 +1934,7 @@
         </w:numPr>
       </w:pPr>
       <w:r>
+        <w:lastRenderedPageBreak/>
         <w:t>D</w:t>
       </w:r>
       <w:r>
@@ -2083,18 +2062,109 @@
         <w:pBdr>
           <w:bottom w:val="single" w:sz="4" w:space="1" w:color="auto"/>
         </w:pBdr>
-      </w:pPr>
-      <w:r>
-        <w:t xml:space="preserve">Conference </w:t>
-      </w:r>
-      <w:r>
-        <w:t>P</w:t>
-      </w:r>
-      <w:r>
-        <w:t>resentations</w:t>
-      </w:r>
-      <w:r>
-        <w:t xml:space="preserve"> (all oral)</w:t>
+        <w:spacing w:line="276" w:lineRule="auto"/>
+      </w:pPr>
+      <w:r>
+        <w:t xml:space="preserve">Honors and </w:t>
+      </w:r>
+      <w:r>
+        <w:t>A</w:t>
+      </w:r>
+      <w:r>
+        <w:t>wards</w:t>
+      </w:r>
+    </w:p>
+    <w:p>
+      <w:pPr>
+        <w:rPr>
+          <w:i/>
+          <w:iCs/>
+        </w:rPr>
+      </w:pPr>
+      <w:r>
+        <w:rPr>
+          <w:i/>
+          <w:iCs/>
+        </w:rPr>
+        <w:t>Stanford Q-FARM Ph.D. Fellowship</w:t>
+      </w:r>
+      <w:r>
+        <w:rPr>
+          <w:i/>
+          <w:iCs/>
+        </w:rPr>
+        <w:tab/>
+      </w:r>
+      <w:r>
+        <w:rPr>
+          <w:i/>
+          <w:iCs/>
+        </w:rPr>
+        <w:tab/>
+      </w:r>
+      <w:r>
+        <w:rPr>
+          <w:i/>
+          <w:iCs/>
+        </w:rPr>
+        <w:tab/>
+      </w:r>
+      <w:r>
+        <w:rPr>
+          <w:i/>
+          <w:iCs/>
+        </w:rPr>
+        <w:tab/>
+      </w:r>
+      <w:r>
+        <w:rPr>
+          <w:i/>
+          <w:iCs/>
+        </w:rPr>
+        <w:tab/>
+      </w:r>
+      <w:r>
+        <w:rPr>
+          <w:i/>
+          <w:iCs/>
+        </w:rPr>
+        <w:tab/>
+        <w:t xml:space="preserve">           </w:t>
+      </w:r>
+      <w:r>
+        <w:rPr>
+          <w:i/>
+          <w:iCs/>
+        </w:rPr>
+        <w:t xml:space="preserve">    </w:t>
+      </w:r>
+      <w:r>
+        <w:rPr>
+          <w:i/>
+          <w:iCs/>
+        </w:rPr>
+        <w:t>20</w:t>
+      </w:r>
+      <w:r>
+        <w:rPr>
+          <w:i/>
+          <w:iCs/>
+        </w:rPr>
+        <w:t>20</w:t>
+      </w:r>
+      <w:r>
+        <w:rPr>
+          <w:i/>
+          <w:iCs/>
+        </w:rPr>
+        <w:t xml:space="preserve"> – </w:t>
+      </w:r>
+      <w:r>
+        <w:rPr>
+          <w:i/>
+          <w:iCs/>
+        </w:rPr>
+        <w:t>2022</w:t>
       </w:r>
     </w:p>
     <w:p>
@@ -2102,42 +2172,105 @@
         <w:pStyle w:val="ListParagraph"/>
         <w:numPr>
           <w:ilvl w:val="0"/>
-          <w:numId w:val="33"/>
+          <w:numId w:val="12"/>
         </w:numPr>
-        <w:rPr>
-          <w:rFonts w:ascii="Times New Roman" w:eastAsia="Times New Roman" w:hAnsi="Times New Roman" w:cs="Times New Roman"/>
-          <w:color w:val="auto"/>
-          <w:sz w:val="24"/>
-          <w:szCs w:val="24"/>
-          <w:lang w:eastAsia="ja-JP"/>
-        </w:rPr>
-      </w:pPr>
-      <w:r>
-        <w:rPr>
-          <w:b/>
-          <w:bCs/>
-        </w:rPr>
-        <w:t>R. Yanagimoto*,</w:t>
-      </w:r>
-      <w:r>
-        <w:t xml:space="preserve"> E. Ng*, M. Jankowski, T. Onodera, M. M. Fejer, H. Mabuchi, </w:t>
-      </w:r>
-      <w:r>
-        <w:t>“</w:t>
-      </w:r>
-      <w:r>
-        <w:t xml:space="preserve">Broadband parametric </w:t>
+      </w:pPr>
+      <w:r>
+        <w:t>Annual financial support of 50,000</w:t>
+      </w:r>
+      <w:r>
+        <w:t xml:space="preserve"> </w:t>
+      </w:r>
+      <w:r>
+        <w:t>USD for 2 years</w:t>
+      </w:r>
+    </w:p>
+    <w:p>
+      <w:pPr>
+        <w:rPr>
+          <w:i/>
+          <w:iCs/>
+        </w:rPr>
+      </w:pPr>
+      <w:r>
+        <w:rPr>
+          <w:i/>
+          <w:iCs/>
+        </w:rPr>
+        <w:t xml:space="preserve">Fellowship from </w:t>
       </w:r>
       <w:proofErr w:type="spellStart"/>
       <w:r>
-        <w:t>downconversion</w:t>
+        <w:rPr>
+          <w:i/>
+          <w:iCs/>
+        </w:rPr>
+        <w:t>Masason</w:t>
       </w:r>
       <w:proofErr w:type="spellEnd"/>
       <w:r>
-        <w:t>: an analogy with Fano’s theory of atomic autoionization</w:t>
-      </w:r>
-      <w:r>
-        <w:t>,” American Physical Society March Meeting 2021.</w:t>
+        <w:rPr>
+          <w:i/>
+          <w:iCs/>
+        </w:rPr>
+        <w:t xml:space="preserve"> Foundation </w:t>
+      </w:r>
+      <w:r>
+        <w:rPr>
+          <w:i/>
+          <w:iCs/>
+        </w:rPr>
+        <w:tab/>
+      </w:r>
+      <w:r>
+        <w:rPr>
+          <w:i/>
+          <w:iCs/>
+        </w:rPr>
+        <w:tab/>
+      </w:r>
+      <w:r>
+        <w:rPr>
+          <w:i/>
+          <w:iCs/>
+        </w:rPr>
+        <w:tab/>
+      </w:r>
+      <w:r>
+        <w:rPr>
+          <w:i/>
+          <w:iCs/>
+        </w:rPr>
+        <w:tab/>
+      </w:r>
+      <w:r>
+        <w:rPr>
+          <w:i/>
+          <w:iCs/>
+        </w:rPr>
+        <w:tab/>
+        <w:t xml:space="preserve">           </w:t>
+      </w:r>
+      <w:r>
+        <w:rPr>
+          <w:i/>
+          <w:iCs/>
+        </w:rPr>
+        <w:t xml:space="preserve">    </w:t>
+      </w:r>
+      <w:r>
+        <w:rPr>
+          <w:i/>
+          <w:iCs/>
+        </w:rPr>
+        <w:t xml:space="preserve">2017 – </w:t>
+      </w:r>
+      <w:r>
+        <w:rPr>
+          <w:i/>
+          <w:iCs/>
+        </w:rPr>
+        <w:t>2022</w:t>
       </w:r>
     </w:p>
     <w:p>
@@ -2145,30 +2278,21 @@
         <w:pStyle w:val="ListParagraph"/>
         <w:numPr>
           <w:ilvl w:val="0"/>
-          <w:numId w:val="33"/>
+          <w:numId w:val="12"/>
         </w:numPr>
-      </w:pPr>
-      <w:r>
-        <w:rPr>
-          <w:b/>
-          <w:bCs/>
-        </w:rPr>
-        <w:t>R. Yanagimoto</w:t>
-      </w:r>
-      <w:r>
-        <w:t xml:space="preserve">, T. Onodera, E. Ng, L. G. Wright, </w:t>
-      </w:r>
-      <w:r>
-        <w:t xml:space="preserve">P. L. McMahon, </w:t>
-      </w:r>
-      <w:r>
-        <w:t>H. Mabuchi, "Measurement-free Kerr-based cubic phase gate with Gaussian operations," Conference on Lasers and Electro Optics</w:t>
-      </w:r>
-      <w:r>
-        <w:t xml:space="preserve"> 2020 (CLEO), QELS_Fundamental Science, FM2C.4</w:t>
-      </w:r>
-      <w:r>
-        <w:t>.</w:t>
+        <w:rPr>
+          <w:i/>
+          <w:iCs/>
+        </w:rPr>
+      </w:pPr>
+      <w:r>
+        <w:t xml:space="preserve">Masason foundation is </w:t>
+      </w:r>
+      <w:r>
+        <w:t xml:space="preserve">a public interest incorporated association founded </w:t>
+      </w:r>
+      <w:r>
+        <w:t>by Masayoshi Son supporting "youth who will create the future."</w:t>
       </w:r>
     </w:p>
     <w:p>
@@ -2176,75 +2300,110 @@
         <w:pStyle w:val="ListParagraph"/>
         <w:numPr>
           <w:ilvl w:val="0"/>
-          <w:numId w:val="33"/>
+          <w:numId w:val="12"/>
         </w:numPr>
-        <w:rPr>
-          <w:rFonts w:ascii="Times New Roman" w:eastAsia="Times New Roman" w:hAnsi="Times New Roman" w:cs="Times New Roman"/>
-          <w:color w:val="auto"/>
-          <w:sz w:val="24"/>
-          <w:szCs w:val="24"/>
-          <w:lang w:eastAsia="ja-JP"/>
-        </w:rPr>
-      </w:pPr>
-      <w:r>
-        <w:rPr>
-          <w:b/>
-          <w:bCs/>
-        </w:rPr>
-        <w:t>R</w:t>
-      </w:r>
-      <w:r>
-        <w:rPr>
-          <w:b/>
-          <w:bCs/>
-        </w:rPr>
-        <w:t>.</w:t>
-      </w:r>
-      <w:r>
-        <w:rPr>
-          <w:b/>
-          <w:bCs/>
-        </w:rPr>
-        <w:t xml:space="preserve"> Yanagimoto</w:t>
-      </w:r>
-      <w:r>
-        <w:t>, P</w:t>
-      </w:r>
-      <w:r>
-        <w:t>. L.</w:t>
-      </w:r>
-      <w:r>
-        <w:t xml:space="preserve"> McMahon, T</w:t>
-      </w:r>
-      <w:r>
-        <w:t>.</w:t>
-      </w:r>
-      <w:r>
-        <w:t xml:space="preserve"> Onodera, E</w:t>
-      </w:r>
-      <w:r>
-        <w:t>.</w:t>
-      </w:r>
-      <w:r>
-        <w:t xml:space="preserve"> Ng, H</w:t>
-      </w:r>
-      <w:r>
-        <w:t>.</w:t>
-      </w:r>
-      <w:r>
-        <w:t xml:space="preserve"> Mabuchi</w:t>
-      </w:r>
-      <w:r>
-        <w:t>, “</w:t>
-      </w:r>
-      <w:r>
-        <w:t>Entangled-pulse generation inside coherent Ising machines using entanglement swapping</w:t>
-      </w:r>
-      <w:r>
-        <w:t>," American Physical Society March Meeting 2019</w:t>
-      </w:r>
-      <w:r>
-        <w:t>.</w:t>
+      </w:pPr>
+      <w:r>
+        <w:t xml:space="preserve">Financial support </w:t>
+      </w:r>
+      <w:r>
+        <w:t xml:space="preserve">(entire tuition) </w:t>
+      </w:r>
+      <w:r>
+        <w:t>for pursuing degree and research at Stanford University</w:t>
+      </w:r>
+    </w:p>
+    <w:p>
+      <w:pPr>
+        <w:rPr>
+          <w:i/>
+          <w:iCs/>
+        </w:rPr>
+      </w:pPr>
+      <w:r>
+        <w:rPr>
+          <w:i/>
+          <w:iCs/>
+        </w:rPr>
+        <w:t>Distinguished thesis award</w:t>
+      </w:r>
+      <w:r>
+        <w:rPr>
+          <w:i/>
+          <w:iCs/>
+        </w:rPr>
+        <w:tab/>
+      </w:r>
+      <w:r>
+        <w:rPr>
+          <w:i/>
+          <w:iCs/>
+        </w:rPr>
+        <w:tab/>
+      </w:r>
+      <w:r>
+        <w:rPr>
+          <w:i/>
+          <w:iCs/>
+        </w:rPr>
+        <w:tab/>
+      </w:r>
+      <w:r>
+        <w:rPr>
+          <w:i/>
+          <w:iCs/>
+        </w:rPr>
+        <w:tab/>
+      </w:r>
+      <w:r>
+        <w:rPr>
+          <w:i/>
+          <w:iCs/>
+        </w:rPr>
+        <w:tab/>
+      </w:r>
+      <w:r>
+        <w:rPr>
+          <w:i/>
+          <w:iCs/>
+        </w:rPr>
+        <w:tab/>
+      </w:r>
+      <w:r>
+        <w:rPr>
+          <w:i/>
+          <w:iCs/>
+        </w:rPr>
+        <w:tab/>
+      </w:r>
+      <w:r>
+        <w:rPr>
+          <w:i/>
+          <w:iCs/>
+        </w:rPr>
+        <w:tab/>
+        <w:t xml:space="preserve">      </w:t>
+      </w:r>
+      <w:r>
+        <w:rPr>
+          <w:i/>
+          <w:iCs/>
+        </w:rPr>
+        <w:t xml:space="preserve"> </w:t>
+      </w:r>
+      <w:r>
+        <w:rPr>
+          <w:i/>
+          <w:iCs/>
+        </w:rPr>
+        <w:t xml:space="preserve">Mar. </w:t>
+      </w:r>
+      <w:r>
+        <w:rPr>
+          <w:i/>
+          <w:iCs/>
+        </w:rPr>
+        <w:t>2017</w:t>
       </w:r>
     </w:p>
     <w:p>
@@ -2252,68 +2411,226 @@
         <w:pStyle w:val="ListParagraph"/>
         <w:numPr>
           <w:ilvl w:val="0"/>
-          <w:numId w:val="33"/>
+          <w:numId w:val="12"/>
         </w:numPr>
       </w:pPr>
       <w:r>
-        <w:rPr>
-          <w:b/>
-          <w:bCs/>
-        </w:rPr>
-        <w:t>R</w:t>
-      </w:r>
-      <w:r>
-        <w:rPr>
-          <w:b/>
-          <w:bCs/>
-        </w:rPr>
-        <w:t>.</w:t>
-      </w:r>
-      <w:r>
-        <w:rPr>
-          <w:b/>
-          <w:bCs/>
-        </w:rPr>
-        <w:t xml:space="preserve"> Yanagimoto</w:t>
-      </w:r>
-      <w:r>
-        <w:t>, T</w:t>
-      </w:r>
-      <w:r>
-        <w:t>.</w:t>
-      </w:r>
-      <w:r>
-        <w:t xml:space="preserve"> Onodera, E</w:t>
-      </w:r>
-      <w:r>
-        <w:t>.</w:t>
-      </w:r>
-      <w:r>
-        <w:t xml:space="preserve"> Ng, H</w:t>
-      </w:r>
-      <w:r>
-        <w:t>.</w:t>
-      </w:r>
-      <w:r>
-        <w:t xml:space="preserve"> Mabuchi</w:t>
-      </w:r>
-      <w:r>
-        <w:t>, “</w:t>
-      </w:r>
-      <w:r>
-        <w:t>Adiabatic Fock State Generation Scheme Using Kerr Nonlinearity</w:t>
-      </w:r>
-      <w:r>
-        <w:t xml:space="preserve">," </w:t>
-      </w:r>
-      <w:r>
-        <w:t>Conference on Lasers and Electro Optics</w:t>
-      </w:r>
-      <w:r>
-        <w:t xml:space="preserve"> 2018 (CLEO), QELS_Fundamental Science, FM3G.6</w:t>
-      </w:r>
-      <w:r>
-        <w:t>.</w:t>
+        <w:t xml:space="preserve">Awarded by the Department of Applied Physics, </w:t>
+      </w:r>
+      <w:r>
+        <w:t>t</w:t>
+      </w:r>
+      <w:r>
+        <w:t xml:space="preserve">he University of Tokyo for the </w:t>
+      </w:r>
+      <w:r>
+        <w:t xml:space="preserve">undergraduate </w:t>
+      </w:r>
+      <w:r>
+        <w:t>thesis research</w:t>
+      </w:r>
+    </w:p>
+    <w:p>
+      <w:pPr>
+        <w:pStyle w:val="ListParagraph"/>
+        <w:numPr>
+          <w:ilvl w:val="0"/>
+          <w:numId w:val="12"/>
+        </w:numPr>
+      </w:pPr>
+      <w:r>
+        <w:t xml:space="preserve">The award is given </w:t>
+      </w:r>
+      <w:r>
+        <w:t>to distinguished thesis research of the year</w:t>
+      </w:r>
+    </w:p>
+    <w:p>
+      <w:r>
+        <w:rPr>
+          <w:i/>
+          <w:iCs/>
+        </w:rPr>
+        <w:t>Dean Award (Faculty of Engineering</w:t>
+      </w:r>
+      <w:r>
+        <w:rPr>
+          <w:i/>
+          <w:iCs/>
+        </w:rPr>
+        <w:t>, The University of Tokyo</w:t>
+      </w:r>
+      <w:r>
+        <w:rPr>
+          <w:i/>
+          <w:iCs/>
+        </w:rPr>
+        <w:t>)</w:t>
+      </w:r>
+      <w:r>
+        <w:t xml:space="preserve"> </w:t>
+      </w:r>
+      <w:r>
+        <w:tab/>
+      </w:r>
+      <w:r>
+        <w:tab/>
+      </w:r>
+      <w:r>
+        <w:tab/>
+        <w:t xml:space="preserve">       </w:t>
+      </w:r>
+      <w:r>
+        <w:rPr>
+          <w:i/>
+          <w:iCs/>
+        </w:rPr>
+        <w:t xml:space="preserve">Mar. </w:t>
+      </w:r>
+      <w:r>
+        <w:rPr>
+          <w:i/>
+          <w:iCs/>
+        </w:rPr>
+        <w:t>2017</w:t>
+      </w:r>
+    </w:p>
+    <w:p>
+      <w:pPr>
+        <w:pStyle w:val="ListParagraph"/>
+        <w:numPr>
+          <w:ilvl w:val="0"/>
+          <w:numId w:val="42"/>
+        </w:numPr>
+      </w:pPr>
+      <w:r>
+        <w:t xml:space="preserve">The </w:t>
+      </w:r>
+      <w:r>
+        <w:t xml:space="preserve">award is given to </w:t>
+      </w:r>
+      <w:r>
+        <w:t>one</w:t>
+      </w:r>
+      <w:r>
+        <w:t xml:space="preserve"> </w:t>
+      </w:r>
+      <w:r>
+        <w:t>graduating student</w:t>
+      </w:r>
+      <w:r>
+        <w:t xml:space="preserve"> with the best academic and research records</w:t>
+      </w:r>
+      <w:r>
+        <w:t xml:space="preserve"> </w:t>
+      </w:r>
+      <w:r>
+        <w:t xml:space="preserve">in </w:t>
+      </w:r>
+      <w:r>
+        <w:t>each department</w:t>
+      </w:r>
+    </w:p>
+    <w:p>
+      <w:pPr>
+        <w:rPr>
+          <w:i/>
+          <w:iCs/>
+        </w:rPr>
+      </w:pPr>
+      <w:r>
+        <w:rPr>
+          <w:i/>
+          <w:iCs/>
+        </w:rPr>
+        <w:t xml:space="preserve">Iwai </w:t>
+      </w:r>
+      <w:proofErr w:type="spellStart"/>
+      <w:r>
+        <w:rPr>
+          <w:i/>
+          <w:iCs/>
+        </w:rPr>
+        <w:t>Hisao</w:t>
+      </w:r>
+      <w:proofErr w:type="spellEnd"/>
+      <w:r>
+        <w:rPr>
+          <w:i/>
+          <w:iCs/>
+        </w:rPr>
+        <w:t xml:space="preserve"> Memorial Tokyo Scholarship </w:t>
+      </w:r>
+      <w:r>
+        <w:rPr>
+          <w:i/>
+          <w:iCs/>
+        </w:rPr>
+        <w:tab/>
+      </w:r>
+      <w:r>
+        <w:rPr>
+          <w:i/>
+          <w:iCs/>
+        </w:rPr>
+        <w:tab/>
+      </w:r>
+      <w:r>
+        <w:rPr>
+          <w:i/>
+          <w:iCs/>
+        </w:rPr>
+        <w:tab/>
+      </w:r>
+      <w:r>
+        <w:rPr>
+          <w:i/>
+          <w:iCs/>
+        </w:rPr>
+        <w:tab/>
+      </w:r>
+      <w:r>
+        <w:rPr>
+          <w:i/>
+          <w:iCs/>
+        </w:rPr>
+        <w:tab/>
+      </w:r>
+      <w:r>
+        <w:rPr>
+          <w:i/>
+          <w:iCs/>
+        </w:rPr>
+        <w:tab/>
+        <w:t xml:space="preserve">   </w:t>
+      </w:r>
+      <w:r>
+        <w:rPr>
+          <w:i/>
+          <w:iCs/>
+        </w:rPr>
+        <w:t>2015 – 2017</w:t>
+      </w:r>
+    </w:p>
+    <w:p>
+      <w:pPr>
+        <w:pStyle w:val="ListParagraph"/>
+        <w:numPr>
+          <w:ilvl w:val="0"/>
+          <w:numId w:val="12"/>
+        </w:numPr>
+      </w:pPr>
+      <w:r>
+        <w:t>Annual financial support of 1.2M JPY a</w:t>
+      </w:r>
+      <w:r>
+        <w:t xml:space="preserve">warded for </w:t>
+      </w:r>
+      <w:r>
+        <w:t xml:space="preserve">the </w:t>
+      </w:r>
+      <w:r>
+        <w:t>outstanding academic records at the University of Tokyo</w:t>
       </w:r>
     </w:p>
     <w:p>
@@ -2325,559 +2642,26 @@
         <w:spacing w:line="276" w:lineRule="auto"/>
       </w:pPr>
       <w:r>
-        <w:t xml:space="preserve">Honors and </w:t>
-      </w:r>
-      <w:r>
-        <w:t>A</w:t>
-      </w:r>
-      <w:r>
-        <w:t>wards</w:t>
+        <w:t>Professional Memberships</w:t>
       </w:r>
     </w:p>
     <w:p>
-      <w:pPr>
-        <w:rPr>
-          <w:i/>
-          <w:iCs/>
-        </w:rPr>
-      </w:pPr>
-      <w:r>
-        <w:rPr>
-          <w:i/>
-          <w:iCs/>
-        </w:rPr>
-        <w:t>Stanford Q-FARM Ph.D. Fellowship</w:t>
-      </w:r>
-      <w:r>
-        <w:rPr>
-          <w:i/>
-          <w:iCs/>
-        </w:rPr>
-        <w:tab/>
-      </w:r>
-      <w:r>
-        <w:rPr>
-          <w:i/>
-          <w:iCs/>
-        </w:rPr>
-        <w:tab/>
-      </w:r>
-      <w:r>
-        <w:rPr>
-          <w:i/>
-          <w:iCs/>
-        </w:rPr>
-        <w:tab/>
-      </w:r>
-      <w:r>
-        <w:rPr>
-          <w:i/>
-          <w:iCs/>
-        </w:rPr>
-        <w:tab/>
-      </w:r>
-      <w:r>
-        <w:rPr>
-          <w:i/>
-          <w:iCs/>
-        </w:rPr>
-        <w:tab/>
-      </w:r>
-      <w:r>
-        <w:rPr>
-          <w:i/>
-          <w:iCs/>
-        </w:rPr>
-        <w:tab/>
-        <w:t xml:space="preserve">           </w:t>
-      </w:r>
-      <w:r>
-        <w:rPr>
-          <w:i/>
-          <w:iCs/>
-        </w:rPr>
-        <w:t>20</w:t>
-      </w:r>
-      <w:r>
-        <w:rPr>
-          <w:i/>
-          <w:iCs/>
-        </w:rPr>
-        <w:t>20</w:t>
-      </w:r>
-      <w:r>
-        <w:rPr>
-          <w:i/>
-          <w:iCs/>
-        </w:rPr>
-        <w:t xml:space="preserve"> – </w:t>
-      </w:r>
-      <w:r>
-        <w:rPr>
-          <w:i/>
-          <w:iCs/>
-        </w:rPr>
-        <w:t>2022</w:t>
+      <w:r>
+        <w:t>American Physical Society (APS)</w:t>
       </w:r>
     </w:p>
     <w:p>
-      <w:pPr>
-        <w:pStyle w:val="ListParagraph"/>
-        <w:numPr>
-          <w:ilvl w:val="0"/>
-          <w:numId w:val="12"/>
-        </w:numPr>
-      </w:pPr>
-      <w:r>
-        <w:t>Annual financial support of 50,000USD for 2 years</w:t>
-      </w:r>
-    </w:p>
-    <w:p>
-      <w:pPr>
-        <w:rPr>
-          <w:i/>
-          <w:iCs/>
-        </w:rPr>
-      </w:pPr>
-      <w:r>
-        <w:rPr>
-          <w:i/>
-          <w:iCs/>
-        </w:rPr>
-        <w:t xml:space="preserve">Fellowship from </w:t>
-      </w:r>
-      <w:proofErr w:type="spellStart"/>
-      <w:r>
-        <w:rPr>
-          <w:i/>
-          <w:iCs/>
-        </w:rPr>
-        <w:t>Masason</w:t>
-      </w:r>
-      <w:proofErr w:type="spellEnd"/>
-      <w:r>
-        <w:rPr>
-          <w:i/>
-          <w:iCs/>
-        </w:rPr>
-        <w:t xml:space="preserve"> Foundation </w:t>
-      </w:r>
-      <w:r>
-        <w:rPr>
-          <w:i/>
-          <w:iCs/>
-        </w:rPr>
-        <w:tab/>
-      </w:r>
-      <w:r>
-        <w:rPr>
-          <w:i/>
-          <w:iCs/>
-        </w:rPr>
-        <w:tab/>
-      </w:r>
-      <w:r>
-        <w:rPr>
-          <w:i/>
-          <w:iCs/>
-        </w:rPr>
-        <w:tab/>
-      </w:r>
-      <w:r>
-        <w:rPr>
-          <w:i/>
-          <w:iCs/>
-        </w:rPr>
-        <w:tab/>
-      </w:r>
-      <w:r>
-        <w:rPr>
-          <w:i/>
-          <w:iCs/>
-        </w:rPr>
-        <w:tab/>
-        <w:t xml:space="preserve">           </w:t>
-      </w:r>
-      <w:r>
-        <w:rPr>
-          <w:i/>
-          <w:iCs/>
-        </w:rPr>
-        <w:t>2017 – present</w:t>
-      </w:r>
-    </w:p>
-    <w:p>
-      <w:pPr>
-        <w:pStyle w:val="ListParagraph"/>
-        <w:numPr>
-          <w:ilvl w:val="0"/>
-          <w:numId w:val="12"/>
-        </w:numPr>
-        <w:rPr>
-          <w:i/>
-          <w:iCs/>
-        </w:rPr>
-      </w:pPr>
-      <w:r>
-        <w:t xml:space="preserve">Masason foundation is </w:t>
-      </w:r>
-      <w:r>
-        <w:t xml:space="preserve">a public interest incorporated association founded </w:t>
-      </w:r>
-      <w:r>
-        <w:t>by Masayoshi Son supporting "youth who will create the future."</w:t>
-      </w:r>
-    </w:p>
-    <w:p>
-      <w:pPr>
-        <w:pStyle w:val="ListParagraph"/>
-        <w:numPr>
-          <w:ilvl w:val="0"/>
-          <w:numId w:val="12"/>
-        </w:numPr>
-      </w:pPr>
-      <w:r>
-        <w:t xml:space="preserve">Financial support </w:t>
-      </w:r>
-      <w:r>
-        <w:t xml:space="preserve">(entire tuition) </w:t>
-      </w:r>
-      <w:r>
-        <w:t>for pursuing degree and research at Stanford University</w:t>
-      </w:r>
-    </w:p>
-    <w:p>
-      <w:pPr>
-        <w:rPr>
-          <w:i/>
-          <w:iCs/>
-        </w:rPr>
-      </w:pPr>
-      <w:r>
-        <w:rPr>
-          <w:i/>
-          <w:iCs/>
-        </w:rPr>
-        <w:t>Distinguished thesis award</w:t>
-      </w:r>
-      <w:r>
-        <w:rPr>
-          <w:i/>
-          <w:iCs/>
-        </w:rPr>
-        <w:tab/>
-      </w:r>
-      <w:r>
-        <w:rPr>
-          <w:i/>
-          <w:iCs/>
-        </w:rPr>
-        <w:tab/>
-      </w:r>
-      <w:r>
-        <w:rPr>
-          <w:i/>
-          <w:iCs/>
-        </w:rPr>
-        <w:tab/>
-      </w:r>
-      <w:r>
-        <w:rPr>
-          <w:i/>
-          <w:iCs/>
-        </w:rPr>
-        <w:tab/>
-      </w:r>
-      <w:r>
-        <w:rPr>
-          <w:i/>
-          <w:iCs/>
-        </w:rPr>
-        <w:tab/>
-      </w:r>
-      <w:r>
-        <w:rPr>
-          <w:i/>
-          <w:iCs/>
-        </w:rPr>
-        <w:tab/>
-      </w:r>
-      <w:r>
-        <w:rPr>
-          <w:i/>
-          <w:iCs/>
-        </w:rPr>
-        <w:tab/>
-      </w:r>
-      <w:r>
-        <w:rPr>
-          <w:i/>
-          <w:iCs/>
-        </w:rPr>
-        <w:tab/>
-        <w:t xml:space="preserve">      </w:t>
-      </w:r>
-      <w:r>
-        <w:rPr>
-          <w:i/>
-          <w:iCs/>
-        </w:rPr>
-        <w:t xml:space="preserve"> </w:t>
-      </w:r>
-      <w:r>
-        <w:rPr>
-          <w:i/>
-          <w:iCs/>
-        </w:rPr>
-        <w:t xml:space="preserve">Mar. </w:t>
-      </w:r>
-      <w:r>
-        <w:rPr>
-          <w:i/>
-          <w:iCs/>
-        </w:rPr>
-        <w:t>2017</w:t>
-      </w:r>
-    </w:p>
-    <w:p>
-      <w:pPr>
-        <w:pStyle w:val="ListParagraph"/>
-        <w:numPr>
-          <w:ilvl w:val="0"/>
-          <w:numId w:val="12"/>
-        </w:numPr>
-      </w:pPr>
-      <w:r>
-        <w:t xml:space="preserve">Awarded by the Department of Applied Physics, </w:t>
-      </w:r>
-      <w:r>
-        <w:t>t</w:t>
-      </w:r>
-      <w:r>
-        <w:t>he University of Tokyo for the thesis research on Yb</w:t>
-      </w:r>
-      <w:r>
-        <w:rPr>
-          <w:vertAlign w:val="superscript"/>
-        </w:rPr>
-        <w:t xml:space="preserve">171 </w:t>
-      </w:r>
-      <w:r>
-        <w:t xml:space="preserve">optical lattice clocks </w:t>
-      </w:r>
-    </w:p>
-    <w:p>
-      <w:pPr>
-        <w:pStyle w:val="ListParagraph"/>
-        <w:numPr>
-          <w:ilvl w:val="0"/>
-          <w:numId w:val="12"/>
-        </w:numPr>
-      </w:pPr>
-      <w:r>
-        <w:t>A</w:t>
-      </w:r>
-      <w:r>
-        <w:t>warded to distinguished thesis research of the year</w:t>
-      </w:r>
-      <w:r>
-        <w:t xml:space="preserve"> (a total of 5 out of ~50 students)</w:t>
-      </w:r>
-    </w:p>
-    <w:p>
-      <w:r>
-        <w:rPr>
-          <w:i/>
-          <w:iCs/>
-        </w:rPr>
-        <w:lastRenderedPageBreak/>
-        <w:t>Dean Award (Faculty of Engineering</w:t>
-      </w:r>
-      <w:r>
-        <w:rPr>
-          <w:i/>
-          <w:iCs/>
-        </w:rPr>
-        <w:t>, The University of Tokyo</w:t>
-      </w:r>
-      <w:r>
-        <w:rPr>
-          <w:i/>
-          <w:iCs/>
-        </w:rPr>
-        <w:t>)</w:t>
-      </w:r>
-      <w:r>
-        <w:t xml:space="preserve"> </w:t>
-      </w:r>
-      <w:r>
-        <w:tab/>
-      </w:r>
-      <w:r>
-        <w:tab/>
-      </w:r>
-      <w:r>
-        <w:tab/>
-        <w:t xml:space="preserve">       </w:t>
-      </w:r>
-      <w:r>
-        <w:rPr>
-          <w:i/>
-          <w:iCs/>
-        </w:rPr>
-        <w:t xml:space="preserve">Mar. </w:t>
-      </w:r>
-      <w:r>
-        <w:rPr>
-          <w:i/>
-          <w:iCs/>
-        </w:rPr>
-        <w:t>2017</w:t>
-      </w:r>
-    </w:p>
-    <w:p>
-      <w:pPr>
-        <w:pStyle w:val="ListParagraph"/>
-        <w:numPr>
-          <w:ilvl w:val="0"/>
-          <w:numId w:val="42"/>
-        </w:numPr>
-      </w:pPr>
-      <w:r>
-        <w:t xml:space="preserve">Dean award is given to one graduating student in each department of the Faculty of Engineering with the best academic and research </w:t>
-      </w:r>
-      <w:r>
-        <w:t xml:space="preserve">outcome </w:t>
-      </w:r>
-      <w:r>
-        <w:t>of the year.</w:t>
-      </w:r>
-    </w:p>
-    <w:p>
-      <w:pPr>
-        <w:rPr>
-          <w:i/>
-          <w:iCs/>
-        </w:rPr>
-      </w:pPr>
-      <w:r>
-        <w:rPr>
-          <w:i/>
-          <w:iCs/>
-        </w:rPr>
-        <w:t xml:space="preserve">Iwai </w:t>
-      </w:r>
-      <w:proofErr w:type="spellStart"/>
-      <w:r>
-        <w:rPr>
-          <w:i/>
-          <w:iCs/>
-        </w:rPr>
-        <w:t>Hisao</w:t>
-      </w:r>
-      <w:proofErr w:type="spellEnd"/>
-      <w:r>
-        <w:rPr>
-          <w:i/>
-          <w:iCs/>
-        </w:rPr>
-        <w:t xml:space="preserve"> Memorial Tokyo Scholarship </w:t>
-      </w:r>
-      <w:r>
-        <w:rPr>
-          <w:i/>
-          <w:iCs/>
-        </w:rPr>
-        <w:tab/>
-      </w:r>
-      <w:r>
-        <w:rPr>
-          <w:i/>
-          <w:iCs/>
-        </w:rPr>
-        <w:tab/>
-      </w:r>
-      <w:r>
-        <w:rPr>
-          <w:i/>
-          <w:iCs/>
-        </w:rPr>
-        <w:tab/>
-      </w:r>
-      <w:r>
-        <w:rPr>
-          <w:i/>
-          <w:iCs/>
-        </w:rPr>
-        <w:tab/>
-      </w:r>
-      <w:r>
-        <w:rPr>
-          <w:i/>
-          <w:iCs/>
-        </w:rPr>
-        <w:tab/>
-      </w:r>
-      <w:r>
-        <w:rPr>
-          <w:i/>
-          <w:iCs/>
-        </w:rPr>
-        <w:tab/>
-        <w:t xml:space="preserve">   </w:t>
-      </w:r>
-      <w:r>
-        <w:rPr>
-          <w:i/>
-          <w:iCs/>
-        </w:rPr>
-        <w:t>2015 – 2017</w:t>
-      </w:r>
-    </w:p>
-    <w:p>
-      <w:pPr>
-        <w:pStyle w:val="ListParagraph"/>
-        <w:numPr>
-          <w:ilvl w:val="0"/>
-          <w:numId w:val="12"/>
-        </w:numPr>
-      </w:pPr>
-      <w:r>
-        <w:t xml:space="preserve">Awarded for </w:t>
-      </w:r>
-      <w:r>
-        <w:t>outstanding academic records at the University of Tokyo</w:t>
-      </w:r>
-      <w:r>
-        <w:t xml:space="preserve">, </w:t>
-      </w:r>
-      <w:r>
-        <w:t>1.2M JPY per year</w:t>
-      </w:r>
-    </w:p>
-    <w:p>
-      <w:pPr>
-        <w:pStyle w:val="Heading1"/>
-        <w:pBdr>
-          <w:bottom w:val="single" w:sz="4" w:space="1" w:color="auto"/>
-        </w:pBdr>
-        <w:spacing w:line="276" w:lineRule="auto"/>
-      </w:pPr>
-      <w:r>
-        <w:t>Professional Memberships</w:t>
-      </w:r>
-    </w:p>
-    <w:p>
-      <w:r>
-        <w:t>American Physical Society (APS)</w:t>
-      </w:r>
-    </w:p>
-    <w:p>
-      <w:r>
-        <w:t>The Optical Society</w:t>
-      </w:r>
-      <w:r>
-        <w:t xml:space="preserve"> (OSA)</w:t>
+      <w:r>
+        <w:t>Optica</w:t>
+      </w:r>
+      <w:r>
+        <w:t xml:space="preserve"> (</w:t>
+      </w:r>
+      <w:r>
+        <w:t xml:space="preserve">formerly </w:t>
+      </w:r>
+      <w:r>
+        <w:t>OSA)</w:t>
       </w:r>
     </w:p>
     <w:sectPr>

--- a/files/cv.docx
+++ b/files/cv.docx
@@ -1472,21 +1472,26 @@
         <w:t>R. Yanagimoto</w:t>
       </w:r>
       <w:r>
-        <w:t>*, R. Nehra*, R. Hamerly, E. Ng, A. Marandi, H. Mabuchi, “</w:t>
-      </w:r>
-      <w:r>
-        <w:t xml:space="preserve">Quantum </w:t>
-      </w:r>
-      <w:proofErr w:type="spellStart"/>
-      <w:r>
-        <w:t>nondemolition</w:t>
-      </w:r>
-      <w:proofErr w:type="spellEnd"/>
-      <w:r>
-        <w:t xml:space="preserve"> measurements with optical parametric amplifiers for ultrafast universal quantum information processing</w:t>
-      </w:r>
-      <w:r>
-        <w:t>”, arXiv:2209:01114.</w:t>
+        <w:t>, E. Ng, M. Jankowski, H. Mabuchi, R. Hamerly, “</w:t>
+      </w:r>
+      <w:r>
+        <w:t>Temporal trapping: a route to strong coupling and deterministic optical quantum computation</w:t>
+      </w:r>
+      <w:r>
+        <w:t xml:space="preserve">”, </w:t>
+      </w:r>
+      <w:r>
+        <w:t xml:space="preserve">Optica </w:t>
+      </w:r>
+      <w:r>
+        <w:rPr>
+          <w:b/>
+          <w:bCs/>
+        </w:rPr>
+        <w:t>9</w:t>
+      </w:r>
+      <w:r>
+        <w:t>, 1289 (2022).</w:t>
       </w:r>
     </w:p>
     <w:p>
@@ -1505,25 +1510,21 @@
         <w:t>R. Yanagimoto</w:t>
       </w:r>
       <w:r>
-        <w:t>, E. Ng, M. Jankowski, H. Mabuchi, R. Hamerly, “</w:t>
-      </w:r>
-      <w:r>
-        <w:t>Temporal trapping of ultrashort pulses enables deterministic optical quantum computation</w:t>
-      </w:r>
-      <w:r>
-        <w:t>”, arXiv:</w:t>
-      </w:r>
-      <w:r>
-        <w:t>2</w:t>
-      </w:r>
-      <w:r>
-        <w:t>203</w:t>
-      </w:r>
-      <w:r>
-        <w:t>.1</w:t>
-      </w:r>
-      <w:r>
-        <w:t>1909.</w:t>
+        <w:t>*, R. Nehra*, R. Hamerly, E. Ng, A. Marandi, H. Mabuchi, “</w:t>
+      </w:r>
+      <w:r>
+        <w:t xml:space="preserve">Quantum </w:t>
+      </w:r>
+      <w:proofErr w:type="spellStart"/>
+      <w:r>
+        <w:t>nondemolition</w:t>
+      </w:r>
+      <w:proofErr w:type="spellEnd"/>
+      <w:r>
+        <w:t xml:space="preserve"> measurements with optical parametric amplifiers for ultrafast universal quantum information processing</w:t>
+      </w:r>
+      <w:r>
+        <w:t>”, arXiv:2209:01114.</w:t>
       </w:r>
     </w:p>
     <w:p>
@@ -1866,6 +1867,7 @@
         </w:numPr>
       </w:pPr>
       <w:r>
+        <w:lastRenderedPageBreak/>
         <w:t>N</w:t>
       </w:r>
       <w:r>
@@ -1934,7 +1936,6 @@
         </w:numPr>
       </w:pPr>
       <w:r>
-        <w:lastRenderedPageBreak/>
         <w:t>D</w:t>
       </w:r>
       <w:r>

--- a/files/cv.docx
+++ b/files/cv.docx
@@ -1,6 +1,6 @@
 
 <file path=word/document.xml><?xml version="1.0" encoding="utf-8"?>
-<w:document xmlns:wpc="http://schemas.microsoft.com/office/word/2010/wordprocessingCanvas" xmlns:cx="http://schemas.microsoft.com/office/drawing/2014/chartex" xmlns:cx1="http://schemas.microsoft.com/office/drawing/2015/9/8/chartex" xmlns:cx2="http://schemas.microsoft.com/office/drawing/2015/10/21/chartex" xmlns:cx3="http://schemas.microsoft.com/office/drawing/2016/5/9/chartex" xmlns:cx4="http://schemas.microsoft.com/office/drawing/2016/5/10/chartex" xmlns:cx5="http://schemas.microsoft.com/office/drawing/2016/5/11/chartex" xmlns:cx6="http://schemas.microsoft.com/office/drawing/2016/5/12/chartex" xmlns:cx7="http://schemas.microsoft.com/office/drawing/2016/5/13/chartex" xmlns:cx8="http://schemas.microsoft.com/office/drawing/2016/5/14/chartex" xmlns:mc="http://schemas.openxmlformats.org/markup-compatibility/2006" xmlns:aink="http://schemas.microsoft.com/office/drawing/2016/ink" xmlns:am3d="http://schemas.microsoft.com/office/drawing/2017/model3d" xmlns:o="urn:schemas-microsoft-com:office:office" xmlns:oel="http://schemas.microsoft.com/office/2019/extlst" xmlns:r="http://schemas.openxmlformats.org/officeDocument/2006/relationships" xmlns:m="http://schemas.openxmlformats.org/officeDocument/2006/math" xmlns:v="urn:schemas-microsoft-com:vml" xmlns:wp14="http://schemas.microsoft.com/office/word/2010/wordprocessingDrawing" xmlns:wp="http://schemas.openxmlformats.org/drawingml/2006/wordprocessingDrawing" xmlns:w10="urn:schemas-microsoft-com:office:word" xmlns:w="http://schemas.openxmlformats.org/wordprocessingml/2006/main" xmlns:w14="http://schemas.microsoft.com/office/word/2010/wordml" xmlns:w15="http://schemas.microsoft.com/office/word/2012/wordml" xmlns:w16cex="http://schemas.microsoft.com/office/word/2018/wordml/cex" xmlns:w16cid="http://schemas.microsoft.com/office/word/2016/wordml/cid" xmlns:w16="http://schemas.microsoft.com/office/word/2018/wordml" xmlns:w16sdtdh="http://schemas.microsoft.com/office/word/2020/wordml/sdtdatahash" xmlns:w16se="http://schemas.microsoft.com/office/word/2015/wordml/symex" xmlns:wpg="http://schemas.microsoft.com/office/word/2010/wordprocessingGroup" xmlns:wpi="http://schemas.microsoft.com/office/word/2010/wordprocessingInk" xmlns:wne="http://schemas.microsoft.com/office/word/2006/wordml" xmlns:wps="http://schemas.microsoft.com/office/word/2010/wordprocessingShape" mc:Ignorable="w14 w15 w16se w16cid w16 w16cex w16sdtdh wp14">
+<w:document xmlns:wpc="http://schemas.microsoft.com/office/word/2010/wordprocessingCanvas" xmlns:cx="http://schemas.microsoft.com/office/drawing/2014/chartex" xmlns:cx1="http://schemas.microsoft.com/office/drawing/2015/9/8/chartex" xmlns:cx2="http://schemas.microsoft.com/office/drawing/2015/10/21/chartex" xmlns:cx3="http://schemas.microsoft.com/office/drawing/2016/5/9/chartex" xmlns:cx4="http://schemas.microsoft.com/office/drawing/2016/5/10/chartex" xmlns:cx5="http://schemas.microsoft.com/office/drawing/2016/5/11/chartex" xmlns:cx6="http://schemas.microsoft.com/office/drawing/2016/5/12/chartex" xmlns:cx7="http://schemas.microsoft.com/office/drawing/2016/5/13/chartex" xmlns:cx8="http://schemas.microsoft.com/office/drawing/2016/5/14/chartex" xmlns:mc="http://schemas.openxmlformats.org/markup-compatibility/2006" xmlns:aink="http://schemas.microsoft.com/office/drawing/2016/ink" xmlns:am3d="http://schemas.microsoft.com/office/drawing/2017/model3d" xmlns:o="urn:schemas-microsoft-com:office:office" xmlns:oel="http://schemas.microsoft.com/office/2019/extlst" xmlns:r="http://schemas.openxmlformats.org/officeDocument/2006/relationships" xmlns:m="http://schemas.openxmlformats.org/officeDocument/2006/math" xmlns:v="urn:schemas-microsoft-com:vml" xmlns:wp14="http://schemas.microsoft.com/office/word/2010/wordprocessingDrawing" xmlns:wp="http://schemas.openxmlformats.org/drawingml/2006/wordprocessingDrawing" xmlns:w10="urn:schemas-microsoft-com:office:word" xmlns:w="http://schemas.openxmlformats.org/wordprocessingml/2006/main" xmlns:w14="http://schemas.microsoft.com/office/word/2010/wordml" xmlns:w15="http://schemas.microsoft.com/office/word/2012/wordml" xmlns:w16cex="http://schemas.microsoft.com/office/word/2018/wordml/cex" xmlns:w16cid="http://schemas.microsoft.com/office/word/2016/wordml/cid" xmlns:w16="http://schemas.microsoft.com/office/word/2018/wordml" xmlns:w16du="http://schemas.microsoft.com/office/word/2023/wordml/word16du" xmlns:w16sdtdh="http://schemas.microsoft.com/office/word/2020/wordml/sdtdatahash" xmlns:w16se="http://schemas.microsoft.com/office/word/2015/wordml/symex" xmlns:wpg="http://schemas.microsoft.com/office/word/2010/wordprocessingGroup" xmlns:wpi="http://schemas.microsoft.com/office/word/2010/wordprocessingInk" xmlns:wne="http://schemas.microsoft.com/office/word/2006/wordml" xmlns:wps="http://schemas.microsoft.com/office/word/2010/wordprocessingShape" mc:Ignorable="w14 w15 w16se w16cid w16 w16cex w16sdtdh wp14">
   <w:body>
     <w:p>
       <w:pPr>
@@ -1472,26 +1472,40 @@
         <w:t>R. Yanagimoto</w:t>
       </w:r>
       <w:r>
-        <w:t>, E. Ng, M. Jankowski, H. Mabuchi, R. Hamerly, “</w:t>
-      </w:r>
-      <w:r>
-        <w:t>Temporal trapping: a route to strong coupling and deterministic optical quantum computation</w:t>
+        <w:t>*, R. Nehra*, R. Hamerly, E. Ng, A. Marandi, H. Mabuchi, “</w:t>
+      </w:r>
+      <w:r>
+        <w:t xml:space="preserve">Quantum </w:t>
+      </w:r>
+      <w:proofErr w:type="spellStart"/>
+      <w:r>
+        <w:t>nondemolition</w:t>
+      </w:r>
+      <w:proofErr w:type="spellEnd"/>
+      <w:r>
+        <w:t xml:space="preserve"> measurements with optical parametric amplifiers for ultrafast universal quantum information processing</w:t>
       </w:r>
       <w:r>
         <w:t xml:space="preserve">”, </w:t>
       </w:r>
       <w:r>
-        <w:t xml:space="preserve">Optica </w:t>
+        <w:t xml:space="preserve">PRX Quantum </w:t>
       </w:r>
       <w:r>
         <w:rPr>
           <w:b/>
           <w:bCs/>
         </w:rPr>
-        <w:t>9</w:t>
-      </w:r>
-      <w:r>
-        <w:t>, 1289 (2022).</w:t>
+        <w:t>4</w:t>
+      </w:r>
+      <w:r>
+        <w:t>, 010333</w:t>
+      </w:r>
+      <w:r>
+        <w:t xml:space="preserve"> (2023)</w:t>
+      </w:r>
+      <w:r>
+        <w:t>.</w:t>
       </w:r>
     </w:p>
     <w:p>
@@ -1510,21 +1524,23 @@
         <w:t>R. Yanagimoto</w:t>
       </w:r>
       <w:r>
-        <w:t>*, R. Nehra*, R. Hamerly, E. Ng, A. Marandi, H. Mabuchi, “</w:t>
-      </w:r>
-      <w:r>
-        <w:t xml:space="preserve">Quantum </w:t>
-      </w:r>
-      <w:proofErr w:type="spellStart"/>
-      <w:r>
-        <w:t>nondemolition</w:t>
-      </w:r>
-      <w:proofErr w:type="spellEnd"/>
-      <w:r>
-        <w:t xml:space="preserve"> measurements with optical parametric amplifiers for ultrafast universal quantum information processing</w:t>
-      </w:r>
-      <w:r>
-        <w:t>”, arXiv:2209:01114.</w:t>
+        <w:t>, E. Ng, M. Jankowski, H. Mabuchi, R. Hamerly, “</w:t>
+      </w:r>
+      <w:r>
+        <w:t>Temporal trapping: a route to strong coupling and deterministic optical quantum computation</w:t>
+      </w:r>
+      <w:r>
+        <w:t xml:space="preserve">”, Optica </w:t>
+      </w:r>
+      <w:r>
+        <w:rPr>
+          <w:b/>
+          <w:bCs/>
+        </w:rPr>
+        <w:t>9</w:t>
+      </w:r>
+      <w:r>
+        <w:t>, 1289 (2022).</w:t>
       </w:r>
     </w:p>
     <w:p>
@@ -2679,7 +2695,7 @@
 </file>
 
 <file path=word/endnotes.xml><?xml version="1.0" encoding="utf-8"?>
-<w:endnotes xmlns:wpc="http://schemas.microsoft.com/office/word/2010/wordprocessingCanvas" xmlns:cx="http://schemas.microsoft.com/office/drawing/2014/chartex" xmlns:cx1="http://schemas.microsoft.com/office/drawing/2015/9/8/chartex" xmlns:cx2="http://schemas.microsoft.com/office/drawing/2015/10/21/chartex" xmlns:cx3="http://schemas.microsoft.com/office/drawing/2016/5/9/chartex" xmlns:cx4="http://schemas.microsoft.com/office/drawing/2016/5/10/chartex" xmlns:cx5="http://schemas.microsoft.com/office/drawing/2016/5/11/chartex" xmlns:cx6="http://schemas.microsoft.com/office/drawing/2016/5/12/chartex" xmlns:cx7="http://schemas.microsoft.com/office/drawing/2016/5/13/chartex" xmlns:cx8="http://schemas.microsoft.com/office/drawing/2016/5/14/chartex" xmlns:mc="http://schemas.openxmlformats.org/markup-compatibility/2006" xmlns:aink="http://schemas.microsoft.com/office/drawing/2016/ink" xmlns:am3d="http://schemas.microsoft.com/office/drawing/2017/model3d" xmlns:o="urn:schemas-microsoft-com:office:office" xmlns:oel="http://schemas.microsoft.com/office/2019/extlst" xmlns:r="http://schemas.openxmlformats.org/officeDocument/2006/relationships" xmlns:m="http://schemas.openxmlformats.org/officeDocument/2006/math" xmlns:v="urn:schemas-microsoft-com:vml" xmlns:wp14="http://schemas.microsoft.com/office/word/2010/wordprocessingDrawing" xmlns:wp="http://schemas.openxmlformats.org/drawingml/2006/wordprocessingDrawing" xmlns:w10="urn:schemas-microsoft-com:office:word" xmlns:w="http://schemas.openxmlformats.org/wordprocessingml/2006/main" xmlns:w14="http://schemas.microsoft.com/office/word/2010/wordml" xmlns:w15="http://schemas.microsoft.com/office/word/2012/wordml" xmlns:w16cex="http://schemas.microsoft.com/office/word/2018/wordml/cex" xmlns:w16cid="http://schemas.microsoft.com/office/word/2016/wordml/cid" xmlns:w16="http://schemas.microsoft.com/office/word/2018/wordml" xmlns:w16sdtdh="http://schemas.microsoft.com/office/word/2020/wordml/sdtdatahash" xmlns:w16se="http://schemas.microsoft.com/office/word/2015/wordml/symex" xmlns:wpg="http://schemas.microsoft.com/office/word/2010/wordprocessingGroup" xmlns:wpi="http://schemas.microsoft.com/office/word/2010/wordprocessingInk" xmlns:wne="http://schemas.microsoft.com/office/word/2006/wordml" xmlns:wps="http://schemas.microsoft.com/office/word/2010/wordprocessingShape" mc:Ignorable="w14 w15 w16se w16cid w16 w16cex w16sdtdh wp14">
+<w:endnotes xmlns:wpc="http://schemas.microsoft.com/office/word/2010/wordprocessingCanvas" xmlns:cx="http://schemas.microsoft.com/office/drawing/2014/chartex" xmlns:cx1="http://schemas.microsoft.com/office/drawing/2015/9/8/chartex" xmlns:cx2="http://schemas.microsoft.com/office/drawing/2015/10/21/chartex" xmlns:cx3="http://schemas.microsoft.com/office/drawing/2016/5/9/chartex" xmlns:cx4="http://schemas.microsoft.com/office/drawing/2016/5/10/chartex" xmlns:cx5="http://schemas.microsoft.com/office/drawing/2016/5/11/chartex" xmlns:cx6="http://schemas.microsoft.com/office/drawing/2016/5/12/chartex" xmlns:cx7="http://schemas.microsoft.com/office/drawing/2016/5/13/chartex" xmlns:cx8="http://schemas.microsoft.com/office/drawing/2016/5/14/chartex" xmlns:mc="http://schemas.openxmlformats.org/markup-compatibility/2006" xmlns:aink="http://schemas.microsoft.com/office/drawing/2016/ink" xmlns:am3d="http://schemas.microsoft.com/office/drawing/2017/model3d" xmlns:o="urn:schemas-microsoft-com:office:office" xmlns:oel="http://schemas.microsoft.com/office/2019/extlst" xmlns:r="http://schemas.openxmlformats.org/officeDocument/2006/relationships" xmlns:m="http://schemas.openxmlformats.org/officeDocument/2006/math" xmlns:v="urn:schemas-microsoft-com:vml" xmlns:wp14="http://schemas.microsoft.com/office/word/2010/wordprocessingDrawing" xmlns:wp="http://schemas.openxmlformats.org/drawingml/2006/wordprocessingDrawing" xmlns:w10="urn:schemas-microsoft-com:office:word" xmlns:w="http://schemas.openxmlformats.org/wordprocessingml/2006/main" xmlns:w14="http://schemas.microsoft.com/office/word/2010/wordml" xmlns:w15="http://schemas.microsoft.com/office/word/2012/wordml" xmlns:w16cex="http://schemas.microsoft.com/office/word/2018/wordml/cex" xmlns:w16cid="http://schemas.microsoft.com/office/word/2016/wordml/cid" xmlns:w16="http://schemas.microsoft.com/office/word/2018/wordml" xmlns:w16du="http://schemas.microsoft.com/office/word/2023/wordml/word16du" xmlns:w16sdtdh="http://schemas.microsoft.com/office/word/2020/wordml/sdtdatahash" xmlns:w16se="http://schemas.microsoft.com/office/word/2015/wordml/symex" xmlns:wpg="http://schemas.microsoft.com/office/word/2010/wordprocessingGroup" xmlns:wpi="http://schemas.microsoft.com/office/word/2010/wordprocessingInk" xmlns:wne="http://schemas.microsoft.com/office/word/2006/wordml" xmlns:wps="http://schemas.microsoft.com/office/word/2010/wordprocessingShape" mc:Ignorable="w14 w15 w16se w16cid w16 w16cex w16sdtdh wp14">
   <w:endnote w:type="separator" w:id="-1">
     <w:p>
       <w:pPr>
@@ -2704,7 +2720,7 @@
 </file>
 
 <file path=word/footer1.xml><?xml version="1.0" encoding="utf-8"?>
-<w:ftr xmlns:wpc="http://schemas.microsoft.com/office/word/2010/wordprocessingCanvas" xmlns:cx="http://schemas.microsoft.com/office/drawing/2014/chartex" xmlns:cx1="http://schemas.microsoft.com/office/drawing/2015/9/8/chartex" xmlns:cx2="http://schemas.microsoft.com/office/drawing/2015/10/21/chartex" xmlns:cx3="http://schemas.microsoft.com/office/drawing/2016/5/9/chartex" xmlns:cx4="http://schemas.microsoft.com/office/drawing/2016/5/10/chartex" xmlns:cx5="http://schemas.microsoft.com/office/drawing/2016/5/11/chartex" xmlns:cx6="http://schemas.microsoft.com/office/drawing/2016/5/12/chartex" xmlns:cx7="http://schemas.microsoft.com/office/drawing/2016/5/13/chartex" xmlns:cx8="http://schemas.microsoft.com/office/drawing/2016/5/14/chartex" xmlns:mc="http://schemas.openxmlformats.org/markup-compatibility/2006" xmlns:aink="http://schemas.microsoft.com/office/drawing/2016/ink" xmlns:am3d="http://schemas.microsoft.com/office/drawing/2017/model3d" xmlns:o="urn:schemas-microsoft-com:office:office" xmlns:oel="http://schemas.microsoft.com/office/2019/extlst" xmlns:r="http://schemas.openxmlformats.org/officeDocument/2006/relationships" xmlns:m="http://schemas.openxmlformats.org/officeDocument/2006/math" xmlns:v="urn:schemas-microsoft-com:vml" xmlns:wp14="http://schemas.microsoft.com/office/word/2010/wordprocessingDrawing" xmlns:wp="http://schemas.openxmlformats.org/drawingml/2006/wordprocessingDrawing" xmlns:w10="urn:schemas-microsoft-com:office:word" xmlns:w="http://schemas.openxmlformats.org/wordprocessingml/2006/main" xmlns:w14="http://schemas.microsoft.com/office/word/2010/wordml" xmlns:w15="http://schemas.microsoft.com/office/word/2012/wordml" xmlns:w16cex="http://schemas.microsoft.com/office/word/2018/wordml/cex" xmlns:w16cid="http://schemas.microsoft.com/office/word/2016/wordml/cid" xmlns:w16="http://schemas.microsoft.com/office/word/2018/wordml" xmlns:w16sdtdh="http://schemas.microsoft.com/office/word/2020/wordml/sdtdatahash" xmlns:w16se="http://schemas.microsoft.com/office/word/2015/wordml/symex" xmlns:wpg="http://schemas.microsoft.com/office/word/2010/wordprocessingGroup" xmlns:wpi="http://schemas.microsoft.com/office/word/2010/wordprocessingInk" xmlns:wne="http://schemas.microsoft.com/office/word/2006/wordml" xmlns:wps="http://schemas.microsoft.com/office/word/2010/wordprocessingShape" mc:Ignorable="w14 w15 w16se w16cid w16 w16cex w16sdtdh wp14">
+<w:ftr xmlns:wpc="http://schemas.microsoft.com/office/word/2010/wordprocessingCanvas" xmlns:cx="http://schemas.microsoft.com/office/drawing/2014/chartex" xmlns:cx1="http://schemas.microsoft.com/office/drawing/2015/9/8/chartex" xmlns:cx2="http://schemas.microsoft.com/office/drawing/2015/10/21/chartex" xmlns:cx3="http://schemas.microsoft.com/office/drawing/2016/5/9/chartex" xmlns:cx4="http://schemas.microsoft.com/office/drawing/2016/5/10/chartex" xmlns:cx5="http://schemas.microsoft.com/office/drawing/2016/5/11/chartex" xmlns:cx6="http://schemas.microsoft.com/office/drawing/2016/5/12/chartex" xmlns:cx7="http://schemas.microsoft.com/office/drawing/2016/5/13/chartex" xmlns:cx8="http://schemas.microsoft.com/office/drawing/2016/5/14/chartex" xmlns:mc="http://schemas.openxmlformats.org/markup-compatibility/2006" xmlns:aink="http://schemas.microsoft.com/office/drawing/2016/ink" xmlns:am3d="http://schemas.microsoft.com/office/drawing/2017/model3d" xmlns:o="urn:schemas-microsoft-com:office:office" xmlns:oel="http://schemas.microsoft.com/office/2019/extlst" xmlns:r="http://schemas.openxmlformats.org/officeDocument/2006/relationships" xmlns:m="http://schemas.openxmlformats.org/officeDocument/2006/math" xmlns:v="urn:schemas-microsoft-com:vml" xmlns:wp14="http://schemas.microsoft.com/office/word/2010/wordprocessingDrawing" xmlns:wp="http://schemas.openxmlformats.org/drawingml/2006/wordprocessingDrawing" xmlns:w10="urn:schemas-microsoft-com:office:word" xmlns:w="http://schemas.openxmlformats.org/wordprocessingml/2006/main" xmlns:w14="http://schemas.microsoft.com/office/word/2010/wordml" xmlns:w15="http://schemas.microsoft.com/office/word/2012/wordml" xmlns:w16cex="http://schemas.microsoft.com/office/word/2018/wordml/cex" xmlns:w16cid="http://schemas.microsoft.com/office/word/2016/wordml/cid" xmlns:w16="http://schemas.microsoft.com/office/word/2018/wordml" xmlns:w16du="http://schemas.microsoft.com/office/word/2023/wordml/word16du" xmlns:w16sdtdh="http://schemas.microsoft.com/office/word/2020/wordml/sdtdatahash" xmlns:w16se="http://schemas.microsoft.com/office/word/2015/wordml/symex" xmlns:wpg="http://schemas.microsoft.com/office/word/2010/wordprocessingGroup" xmlns:wpi="http://schemas.microsoft.com/office/word/2010/wordprocessingInk" xmlns:wne="http://schemas.microsoft.com/office/word/2006/wordml" xmlns:wps="http://schemas.microsoft.com/office/word/2010/wordprocessingShape" mc:Ignorable="w14 w15 w16se w16cid w16 w16cex w16sdtdh wp14">
   <w:tbl>
     <w:tblPr>
       <w:tblStyle w:val="TableGrid"/>
@@ -2793,7 +2809,7 @@
 </file>
 
 <file path=word/footer2.xml><?xml version="1.0" encoding="utf-8"?>
-<w:ftr xmlns:wpc="http://schemas.microsoft.com/office/word/2010/wordprocessingCanvas" xmlns:cx="http://schemas.microsoft.com/office/drawing/2014/chartex" xmlns:cx1="http://schemas.microsoft.com/office/drawing/2015/9/8/chartex" xmlns:cx2="http://schemas.microsoft.com/office/drawing/2015/10/21/chartex" xmlns:cx3="http://schemas.microsoft.com/office/drawing/2016/5/9/chartex" xmlns:cx4="http://schemas.microsoft.com/office/drawing/2016/5/10/chartex" xmlns:cx5="http://schemas.microsoft.com/office/drawing/2016/5/11/chartex" xmlns:cx6="http://schemas.microsoft.com/office/drawing/2016/5/12/chartex" xmlns:cx7="http://schemas.microsoft.com/office/drawing/2016/5/13/chartex" xmlns:cx8="http://schemas.microsoft.com/office/drawing/2016/5/14/chartex" xmlns:mc="http://schemas.openxmlformats.org/markup-compatibility/2006" xmlns:aink="http://schemas.microsoft.com/office/drawing/2016/ink" xmlns:am3d="http://schemas.microsoft.com/office/drawing/2017/model3d" xmlns:o="urn:schemas-microsoft-com:office:office" xmlns:oel="http://schemas.microsoft.com/office/2019/extlst" xmlns:r="http://schemas.openxmlformats.org/officeDocument/2006/relationships" xmlns:m="http://schemas.openxmlformats.org/officeDocument/2006/math" xmlns:v="urn:schemas-microsoft-com:vml" xmlns:wp14="http://schemas.microsoft.com/office/word/2010/wordprocessingDrawing" xmlns:wp="http://schemas.openxmlformats.org/drawingml/2006/wordprocessingDrawing" xmlns:w10="urn:schemas-microsoft-com:office:word" xmlns:w="http://schemas.openxmlformats.org/wordprocessingml/2006/main" xmlns:w14="http://schemas.microsoft.com/office/word/2010/wordml" xmlns:w15="http://schemas.microsoft.com/office/word/2012/wordml" xmlns:w16cex="http://schemas.microsoft.com/office/word/2018/wordml/cex" xmlns:w16cid="http://schemas.microsoft.com/office/word/2016/wordml/cid" xmlns:w16="http://schemas.microsoft.com/office/word/2018/wordml" xmlns:w16sdtdh="http://schemas.microsoft.com/office/word/2020/wordml/sdtdatahash" xmlns:w16se="http://schemas.microsoft.com/office/word/2015/wordml/symex" xmlns:wpg="http://schemas.microsoft.com/office/word/2010/wordprocessingGroup" xmlns:wpi="http://schemas.microsoft.com/office/word/2010/wordprocessingInk" xmlns:wne="http://schemas.microsoft.com/office/word/2006/wordml" xmlns:wps="http://schemas.microsoft.com/office/word/2010/wordprocessingShape" mc:Ignorable="w14 w15 w16se w16cid w16 w16cex w16sdtdh wp14">
+<w:ftr xmlns:wpc="http://schemas.microsoft.com/office/word/2010/wordprocessingCanvas" xmlns:cx="http://schemas.microsoft.com/office/drawing/2014/chartex" xmlns:cx1="http://schemas.microsoft.com/office/drawing/2015/9/8/chartex" xmlns:cx2="http://schemas.microsoft.com/office/drawing/2015/10/21/chartex" xmlns:cx3="http://schemas.microsoft.com/office/drawing/2016/5/9/chartex" xmlns:cx4="http://schemas.microsoft.com/office/drawing/2016/5/10/chartex" xmlns:cx5="http://schemas.microsoft.com/office/drawing/2016/5/11/chartex" xmlns:cx6="http://schemas.microsoft.com/office/drawing/2016/5/12/chartex" xmlns:cx7="http://schemas.microsoft.com/office/drawing/2016/5/13/chartex" xmlns:cx8="http://schemas.microsoft.com/office/drawing/2016/5/14/chartex" xmlns:mc="http://schemas.openxmlformats.org/markup-compatibility/2006" xmlns:aink="http://schemas.microsoft.com/office/drawing/2016/ink" xmlns:am3d="http://schemas.microsoft.com/office/drawing/2017/model3d" xmlns:o="urn:schemas-microsoft-com:office:office" xmlns:oel="http://schemas.microsoft.com/office/2019/extlst" xmlns:r="http://schemas.openxmlformats.org/officeDocument/2006/relationships" xmlns:m="http://schemas.openxmlformats.org/officeDocument/2006/math" xmlns:v="urn:schemas-microsoft-com:vml" xmlns:wp14="http://schemas.microsoft.com/office/word/2010/wordprocessingDrawing" xmlns:wp="http://schemas.openxmlformats.org/drawingml/2006/wordprocessingDrawing" xmlns:w10="urn:schemas-microsoft-com:office:word" xmlns:w="http://schemas.openxmlformats.org/wordprocessingml/2006/main" xmlns:w14="http://schemas.microsoft.com/office/word/2010/wordml" xmlns:w15="http://schemas.microsoft.com/office/word/2012/wordml" xmlns:w16cex="http://schemas.microsoft.com/office/word/2018/wordml/cex" xmlns:w16cid="http://schemas.microsoft.com/office/word/2016/wordml/cid" xmlns:w16="http://schemas.microsoft.com/office/word/2018/wordml" xmlns:w16du="http://schemas.microsoft.com/office/word/2023/wordml/word16du" xmlns:w16sdtdh="http://schemas.microsoft.com/office/word/2020/wordml/sdtdatahash" xmlns:w16se="http://schemas.microsoft.com/office/word/2015/wordml/symex" xmlns:wpg="http://schemas.microsoft.com/office/word/2010/wordprocessingGroup" xmlns:wpi="http://schemas.microsoft.com/office/word/2010/wordprocessingInk" xmlns:wne="http://schemas.microsoft.com/office/word/2006/wordml" xmlns:wps="http://schemas.microsoft.com/office/word/2010/wordprocessingShape" mc:Ignorable="w14 w15 w16se w16cid w16 w16cex w16sdtdh wp14">
   <w:sdt>
     <w:sdtPr>
       <w:id w:val="-312714544"/>
@@ -2838,7 +2854,7 @@
 </file>
 
 <file path=word/footnotes.xml><?xml version="1.0" encoding="utf-8"?>
-<w:footnotes xmlns:wpc="http://schemas.microsoft.com/office/word/2010/wordprocessingCanvas" xmlns:cx="http://schemas.microsoft.com/office/drawing/2014/chartex" xmlns:cx1="http://schemas.microsoft.com/office/drawing/2015/9/8/chartex" xmlns:cx2="http://schemas.microsoft.com/office/drawing/2015/10/21/chartex" xmlns:cx3="http://schemas.microsoft.com/office/drawing/2016/5/9/chartex" xmlns:cx4="http://schemas.microsoft.com/office/drawing/2016/5/10/chartex" xmlns:cx5="http://schemas.microsoft.com/office/drawing/2016/5/11/chartex" xmlns:cx6="http://schemas.microsoft.com/office/drawing/2016/5/12/chartex" xmlns:cx7="http://schemas.microsoft.com/office/drawing/2016/5/13/chartex" xmlns:cx8="http://schemas.microsoft.com/office/drawing/2016/5/14/chartex" xmlns:mc="http://schemas.openxmlformats.org/markup-compatibility/2006" xmlns:aink="http://schemas.microsoft.com/office/drawing/2016/ink" xmlns:am3d="http://schemas.microsoft.com/office/drawing/2017/model3d" xmlns:o="urn:schemas-microsoft-com:office:office" xmlns:oel="http://schemas.microsoft.com/office/2019/extlst" xmlns:r="http://schemas.openxmlformats.org/officeDocument/2006/relationships" xmlns:m="http://schemas.openxmlformats.org/officeDocument/2006/math" xmlns:v="urn:schemas-microsoft-com:vml" xmlns:wp14="http://schemas.microsoft.com/office/word/2010/wordprocessingDrawing" xmlns:wp="http://schemas.openxmlformats.org/drawingml/2006/wordprocessingDrawing" xmlns:w10="urn:schemas-microsoft-com:office:word" xmlns:w="http://schemas.openxmlformats.org/wordprocessingml/2006/main" xmlns:w14="http://schemas.microsoft.com/office/word/2010/wordml" xmlns:w15="http://schemas.microsoft.com/office/word/2012/wordml" xmlns:w16cex="http://schemas.microsoft.com/office/word/2018/wordml/cex" xmlns:w16cid="http://schemas.microsoft.com/office/word/2016/wordml/cid" xmlns:w16="http://schemas.microsoft.com/office/word/2018/wordml" xmlns:w16sdtdh="http://schemas.microsoft.com/office/word/2020/wordml/sdtdatahash" xmlns:w16se="http://schemas.microsoft.com/office/word/2015/wordml/symex" xmlns:wpg="http://schemas.microsoft.com/office/word/2010/wordprocessingGroup" xmlns:wpi="http://schemas.microsoft.com/office/word/2010/wordprocessingInk" xmlns:wne="http://schemas.microsoft.com/office/word/2006/wordml" xmlns:wps="http://schemas.microsoft.com/office/word/2010/wordprocessingShape" mc:Ignorable="w14 w15 w16se w16cid w16 w16cex w16sdtdh wp14">
+<w:footnotes xmlns:wpc="http://schemas.microsoft.com/office/word/2010/wordprocessingCanvas" xmlns:cx="http://schemas.microsoft.com/office/drawing/2014/chartex" xmlns:cx1="http://schemas.microsoft.com/office/drawing/2015/9/8/chartex" xmlns:cx2="http://schemas.microsoft.com/office/drawing/2015/10/21/chartex" xmlns:cx3="http://schemas.microsoft.com/office/drawing/2016/5/9/chartex" xmlns:cx4="http://schemas.microsoft.com/office/drawing/2016/5/10/chartex" xmlns:cx5="http://schemas.microsoft.com/office/drawing/2016/5/11/chartex" xmlns:cx6="http://schemas.microsoft.com/office/drawing/2016/5/12/chartex" xmlns:cx7="http://schemas.microsoft.com/office/drawing/2016/5/13/chartex" xmlns:cx8="http://schemas.microsoft.com/office/drawing/2016/5/14/chartex" xmlns:mc="http://schemas.openxmlformats.org/markup-compatibility/2006" xmlns:aink="http://schemas.microsoft.com/office/drawing/2016/ink" xmlns:am3d="http://schemas.microsoft.com/office/drawing/2017/model3d" xmlns:o="urn:schemas-microsoft-com:office:office" xmlns:oel="http://schemas.microsoft.com/office/2019/extlst" xmlns:r="http://schemas.openxmlformats.org/officeDocument/2006/relationships" xmlns:m="http://schemas.openxmlformats.org/officeDocument/2006/math" xmlns:v="urn:schemas-microsoft-com:vml" xmlns:wp14="http://schemas.microsoft.com/office/word/2010/wordprocessingDrawing" xmlns:wp="http://schemas.openxmlformats.org/drawingml/2006/wordprocessingDrawing" xmlns:w10="urn:schemas-microsoft-com:office:word" xmlns:w="http://schemas.openxmlformats.org/wordprocessingml/2006/main" xmlns:w14="http://schemas.microsoft.com/office/word/2010/wordml" xmlns:w15="http://schemas.microsoft.com/office/word/2012/wordml" xmlns:w16cex="http://schemas.microsoft.com/office/word/2018/wordml/cex" xmlns:w16cid="http://schemas.microsoft.com/office/word/2016/wordml/cid" xmlns:w16="http://schemas.microsoft.com/office/word/2018/wordml" xmlns:w16du="http://schemas.microsoft.com/office/word/2023/wordml/word16du" xmlns:w16sdtdh="http://schemas.microsoft.com/office/word/2020/wordml/sdtdatahash" xmlns:w16se="http://schemas.microsoft.com/office/word/2015/wordml/symex" xmlns:wpg="http://schemas.microsoft.com/office/word/2010/wordprocessingGroup" xmlns:wpi="http://schemas.microsoft.com/office/word/2010/wordprocessingInk" xmlns:wne="http://schemas.microsoft.com/office/word/2006/wordml" xmlns:wps="http://schemas.microsoft.com/office/word/2010/wordprocessingShape" mc:Ignorable="w14 w15 w16se w16cid w16 w16cex w16sdtdh wp14">
   <w:footnote w:type="separator" w:id="-1">
     <w:p>
       <w:pPr>
@@ -2863,7 +2879,7 @@
 </file>
 
 <file path=word/numbering.xml><?xml version="1.0" encoding="utf-8"?>
-<w:numbering xmlns:wpc="http://schemas.microsoft.com/office/word/2010/wordprocessingCanvas" xmlns:cx="http://schemas.microsoft.com/office/drawing/2014/chartex" xmlns:cx1="http://schemas.microsoft.com/office/drawing/2015/9/8/chartex" xmlns:cx2="http://schemas.microsoft.com/office/drawing/2015/10/21/chartex" xmlns:cx3="http://schemas.microsoft.com/office/drawing/2016/5/9/chartex" xmlns:cx4="http://schemas.microsoft.com/office/drawing/2016/5/10/chartex" xmlns:cx5="http://schemas.microsoft.com/office/drawing/2016/5/11/chartex" xmlns:cx6="http://schemas.microsoft.com/office/drawing/2016/5/12/chartex" xmlns:cx7="http://schemas.microsoft.com/office/drawing/2016/5/13/chartex" xmlns:cx8="http://schemas.microsoft.com/office/drawing/2016/5/14/chartex" xmlns:mc="http://schemas.openxmlformats.org/markup-compatibility/2006" xmlns:aink="http://schemas.microsoft.com/office/drawing/2016/ink" xmlns:am3d="http://schemas.microsoft.com/office/drawing/2017/model3d" xmlns:o="urn:schemas-microsoft-com:office:office" xmlns:oel="http://schemas.microsoft.com/office/2019/extlst" xmlns:r="http://schemas.openxmlformats.org/officeDocument/2006/relationships" xmlns:m="http://schemas.openxmlformats.org/officeDocument/2006/math" xmlns:v="urn:schemas-microsoft-com:vml" xmlns:wp14="http://schemas.microsoft.com/office/word/2010/wordprocessingDrawing" xmlns:wp="http://schemas.openxmlformats.org/drawingml/2006/wordprocessingDrawing" xmlns:w10="urn:schemas-microsoft-com:office:word" xmlns:w="http://schemas.openxmlformats.org/wordprocessingml/2006/main" xmlns:w14="http://schemas.microsoft.com/office/word/2010/wordml" xmlns:w15="http://schemas.microsoft.com/office/word/2012/wordml" xmlns:w16cex="http://schemas.microsoft.com/office/word/2018/wordml/cex" xmlns:w16cid="http://schemas.microsoft.com/office/word/2016/wordml/cid" xmlns:w16="http://schemas.microsoft.com/office/word/2018/wordml" xmlns:w16sdtdh="http://schemas.microsoft.com/office/word/2020/wordml/sdtdatahash" xmlns:w16se="http://schemas.microsoft.com/office/word/2015/wordml/symex" xmlns:wpg="http://schemas.microsoft.com/office/word/2010/wordprocessingGroup" xmlns:wpi="http://schemas.microsoft.com/office/word/2010/wordprocessingInk" xmlns:wne="http://schemas.microsoft.com/office/word/2006/wordml" xmlns:wps="http://schemas.microsoft.com/office/word/2010/wordprocessingShape" mc:Ignorable="w14 w15 w16se w16cid w16 w16cex w16sdtdh wp14">
+<w:numbering xmlns:wpc="http://schemas.microsoft.com/office/word/2010/wordprocessingCanvas" xmlns:cx="http://schemas.microsoft.com/office/drawing/2014/chartex" xmlns:cx1="http://schemas.microsoft.com/office/drawing/2015/9/8/chartex" xmlns:cx2="http://schemas.microsoft.com/office/drawing/2015/10/21/chartex" xmlns:cx3="http://schemas.microsoft.com/office/drawing/2016/5/9/chartex" xmlns:cx4="http://schemas.microsoft.com/office/drawing/2016/5/10/chartex" xmlns:cx5="http://schemas.microsoft.com/office/drawing/2016/5/11/chartex" xmlns:cx6="http://schemas.microsoft.com/office/drawing/2016/5/12/chartex" xmlns:cx7="http://schemas.microsoft.com/office/drawing/2016/5/13/chartex" xmlns:cx8="http://schemas.microsoft.com/office/drawing/2016/5/14/chartex" xmlns:mc="http://schemas.openxmlformats.org/markup-compatibility/2006" xmlns:aink="http://schemas.microsoft.com/office/drawing/2016/ink" xmlns:am3d="http://schemas.microsoft.com/office/drawing/2017/model3d" xmlns:o="urn:schemas-microsoft-com:office:office" xmlns:oel="http://schemas.microsoft.com/office/2019/extlst" xmlns:r="http://schemas.openxmlformats.org/officeDocument/2006/relationships" xmlns:m="http://schemas.openxmlformats.org/officeDocument/2006/math" xmlns:v="urn:schemas-microsoft-com:vml" xmlns:wp14="http://schemas.microsoft.com/office/word/2010/wordprocessingDrawing" xmlns:wp="http://schemas.openxmlformats.org/drawingml/2006/wordprocessingDrawing" xmlns:w10="urn:schemas-microsoft-com:office:word" xmlns:w="http://schemas.openxmlformats.org/wordprocessingml/2006/main" xmlns:w14="http://schemas.microsoft.com/office/word/2010/wordml" xmlns:w15="http://schemas.microsoft.com/office/word/2012/wordml" xmlns:w16cex="http://schemas.microsoft.com/office/word/2018/wordml/cex" xmlns:w16cid="http://schemas.microsoft.com/office/word/2016/wordml/cid" xmlns:w16="http://schemas.microsoft.com/office/word/2018/wordml" xmlns:w16du="http://schemas.microsoft.com/office/word/2023/wordml/word16du" xmlns:w16sdtdh="http://schemas.microsoft.com/office/word/2020/wordml/sdtdatahash" xmlns:w16se="http://schemas.microsoft.com/office/word/2015/wordml/symex" xmlns:wpg="http://schemas.microsoft.com/office/word/2010/wordprocessingGroup" xmlns:wpi="http://schemas.microsoft.com/office/word/2010/wordprocessingInk" xmlns:wne="http://schemas.microsoft.com/office/word/2006/wordml" xmlns:wps="http://schemas.microsoft.com/office/word/2010/wordprocessingShape" mc:Ignorable="w14 w15 w16se w16cid w16 w16cex w16sdtdh wp14">
   <w:abstractNum w:abstractNumId="0" w15:restartNumberingAfterBreak="0">
     <w:nsid w:val="FFFFFF80"/>
     <w:multiLevelType w:val="singleLevel"/>

--- a/files/cv.docx
+++ b/files/cv.docx
@@ -34,22 +34,19 @@
         <w:jc w:val="center"/>
       </w:pPr>
       <w:r>
-        <w:t>Edward L. Ginzton Laboratory, Stanford University</w:t>
-      </w:r>
-      <w:r>
-        <w:t>,</w:t>
-      </w:r>
-      <w:r>
-        <w:t xml:space="preserve"> Stanford,</w:t>
-      </w:r>
-      <w:r>
-        <w:t xml:space="preserve"> CA 9430</w:t>
-      </w:r>
-      <w:r>
-        <w:t>5</w:t>
-      </w:r>
-      <w:r>
-        <w:t>, USA</w:t>
+        <w:t xml:space="preserve">Physics </w:t>
+      </w:r>
+      <w:r>
+        <w:t>&amp;</w:t>
+      </w:r>
+      <w:r>
+        <w:t xml:space="preserve"> Informatics Laboratories, NTT Research, Inc., Sunnyvale, C</w:t>
+      </w:r>
+      <w:r>
+        <w:t>A</w:t>
+      </w:r>
+      <w:r>
+        <w:t xml:space="preserve"> 94085, USA</w:t>
       </w:r>
       <w:r>
         <w:br/>
@@ -199,7 +196,15 @@
           <w:i/>
           <w:iCs/>
         </w:rPr>
-        <w:t>Hideo Mabuchi)</w:t>
+        <w:t xml:space="preserve">Hideo </w:t>
+      </w:r>
+      <w:proofErr w:type="gramStart"/>
+      <w:r>
+        <w:rPr>
+          <w:i/>
+          <w:iCs/>
+        </w:rPr>
+        <w:t>Mabuchi)</w:t>
       </w:r>
       <w:r>
         <w:rPr>
@@ -208,15 +213,21 @@
         </w:rPr>
         <w:t xml:space="preserve"> </w:t>
       </w:r>
-      <w:proofErr w:type="gramStart"/>
-      <w:r>
-        <w:rPr>
-          <w:i/>
-          <w:iCs/>
-        </w:rPr>
-        <w:tab/>
+      <w:r>
+        <w:rPr>
+          <w:i/>
+          <w:iCs/>
+        </w:rPr>
         <w:t xml:space="preserve">  </w:t>
       </w:r>
+      <w:proofErr w:type="gramEnd"/>
+      <w:r>
+        <w:rPr>
+          <w:i/>
+          <w:iCs/>
+        </w:rPr>
+        <w:t xml:space="preserve">        </w:t>
+      </w:r>
       <w:r>
         <w:rPr>
           <w:i/>
@@ -231,7 +242,6 @@
         </w:rPr>
         <w:t>.</w:t>
       </w:r>
-      <w:proofErr w:type="gramEnd"/>
       <w:r>
         <w:rPr>
           <w:i/>
@@ -251,7 +261,14 @@
           <w:i/>
           <w:iCs/>
         </w:rPr>
-        <w:t xml:space="preserve"> – present</w:t>
+        <w:t xml:space="preserve"> – </w:t>
+      </w:r>
+      <w:r>
+        <w:rPr>
+          <w:i/>
+          <w:iCs/>
+        </w:rPr>
+        <w:t>Apr. 2023</w:t>
       </w:r>
     </w:p>
     <w:p>
@@ -267,7 +284,209 @@
         </w:rPr>
       </w:pPr>
       <w:r>
-        <w:t>Expected dissertation title: "Quantum dynamics of broadband nonlinear optics"</w:t>
+        <w:t>Dissertation</w:t>
+      </w:r>
+      <w:r>
+        <w:t xml:space="preserve"> title: "</w:t>
+      </w:r>
+      <w:r>
+        <w:t xml:space="preserve">Quantum dynamics of broadband nonlinear </w:t>
+      </w:r>
+      <w:proofErr w:type="gramStart"/>
+      <w:r>
+        <w:t>photonics :</w:t>
+      </w:r>
+      <w:proofErr w:type="gramEnd"/>
+      <w:r>
+        <w:t xml:space="preserve"> from phenomenology to function</w:t>
+      </w:r>
+      <w:r>
+        <w:t>"</w:t>
+      </w:r>
+    </w:p>
+    <w:p>
+      <w:pPr>
+        <w:pStyle w:val="Heading2"/>
+        <w:rPr>
+          <w:b/>
+          <w:bCs/>
+        </w:rPr>
+      </w:pPr>
+      <w:r>
+        <w:rPr>
+          <w:b/>
+          <w:bCs/>
+        </w:rPr>
+        <w:t xml:space="preserve">The University of Tokyo </w:t>
+      </w:r>
+      <w:r>
+        <w:rPr>
+          <w:b/>
+          <w:bCs/>
+        </w:rPr>
+        <w:tab/>
+      </w:r>
+      <w:r>
+        <w:rPr>
+          <w:b/>
+          <w:bCs/>
+        </w:rPr>
+        <w:tab/>
+      </w:r>
+      <w:r>
+        <w:rPr>
+          <w:b/>
+          <w:bCs/>
+        </w:rPr>
+        <w:tab/>
+      </w:r>
+      <w:r>
+        <w:rPr>
+          <w:b/>
+          <w:bCs/>
+        </w:rPr>
+        <w:tab/>
+      </w:r>
+      <w:r>
+        <w:rPr>
+          <w:b/>
+          <w:bCs/>
+        </w:rPr>
+        <w:tab/>
+      </w:r>
+      <w:r>
+        <w:rPr>
+          <w:b/>
+          <w:bCs/>
+        </w:rPr>
+        <w:tab/>
+        <w:t xml:space="preserve">   </w:t>
+      </w:r>
+      <w:r>
+        <w:rPr>
+          <w:b/>
+          <w:bCs/>
+        </w:rPr>
+        <w:t>Bunkyo-</w:t>
+      </w:r>
+      <w:proofErr w:type="spellStart"/>
+      <w:r>
+        <w:rPr>
+          <w:b/>
+          <w:bCs/>
+        </w:rPr>
+        <w:t>ku</w:t>
+      </w:r>
+      <w:proofErr w:type="spellEnd"/>
+      <w:r>
+        <w:rPr>
+          <w:b/>
+          <w:bCs/>
+        </w:rPr>
+        <w:t>, Tokyo, Japan</w:t>
+      </w:r>
+    </w:p>
+    <w:p>
+      <w:pPr>
+        <w:rPr>
+          <w:i/>
+          <w:iCs/>
+        </w:rPr>
+      </w:pPr>
+      <w:r>
+        <w:rPr>
+          <w:i/>
+          <w:iCs/>
+        </w:rPr>
+        <w:t>B.E.</w:t>
+      </w:r>
+      <w:r>
+        <w:rPr>
+          <w:i/>
+          <w:iCs/>
+        </w:rPr>
+        <w:t xml:space="preserve"> in Applied Physics</w:t>
+      </w:r>
+      <w:r>
+        <w:rPr>
+          <w:i/>
+          <w:iCs/>
+        </w:rPr>
+        <w:t xml:space="preserve"> (Research advisor: Prof. Hidetoshi </w:t>
+      </w:r>
+      <w:proofErr w:type="spellStart"/>
+      <w:proofErr w:type="gramStart"/>
+      <w:r>
+        <w:rPr>
+          <w:i/>
+          <w:iCs/>
+        </w:rPr>
+        <w:t>Katori</w:t>
+      </w:r>
+      <w:proofErr w:type="spellEnd"/>
+      <w:r>
+        <w:rPr>
+          <w:i/>
+          <w:iCs/>
+        </w:rPr>
+        <w:t xml:space="preserve">)   </w:t>
+      </w:r>
+      <w:proofErr w:type="gramEnd"/>
+      <w:r>
+        <w:rPr>
+          <w:i/>
+          <w:iCs/>
+        </w:rPr>
+        <w:t xml:space="preserve">         </w:t>
+      </w:r>
+      <w:r>
+        <w:rPr>
+          <w:i/>
+          <w:iCs/>
+        </w:rPr>
+        <w:t>A</w:t>
+      </w:r>
+      <w:r>
+        <w:rPr>
+          <w:i/>
+          <w:iCs/>
+        </w:rPr>
+        <w:t>pr.</w:t>
+      </w:r>
+      <w:r>
+        <w:rPr>
+          <w:i/>
+          <w:iCs/>
+        </w:rPr>
+        <w:t xml:space="preserve"> 201</w:t>
+      </w:r>
+      <w:r>
+        <w:rPr>
+          <w:i/>
+          <w:iCs/>
+        </w:rPr>
+        <w:t>3</w:t>
+      </w:r>
+      <w:r>
+        <w:rPr>
+          <w:i/>
+          <w:iCs/>
+        </w:rPr>
+        <w:t xml:space="preserve"> – Mar</w:t>
+      </w:r>
+      <w:r>
+        <w:rPr>
+          <w:i/>
+          <w:iCs/>
+        </w:rPr>
+        <w:t>.</w:t>
+      </w:r>
+      <w:r>
+        <w:rPr>
+          <w:i/>
+          <w:iCs/>
+        </w:rPr>
+        <w:t xml:space="preserve"> 2017</w:t>
       </w:r>
     </w:p>
     <w:p>
@@ -277,299 +496,21 @@
           <w:ilvl w:val="0"/>
           <w:numId w:val="25"/>
         </w:numPr>
-      </w:pPr>
-      <w:r>
-        <w:t>GPA</w:t>
-      </w:r>
-      <w:r>
-        <w:t>:</w:t>
-      </w:r>
-      <w:r>
-        <w:t xml:space="preserve"> 3.873/4.00</w:t>
-      </w:r>
-      <w:r>
-        <w:t>0</w:t>
-      </w:r>
-    </w:p>
-    <w:p>
-      <w:pPr>
-        <w:pStyle w:val="Heading2"/>
-        <w:rPr>
-          <w:b/>
-          <w:bCs/>
-        </w:rPr>
-      </w:pPr>
-      <w:r>
-        <w:rPr>
-          <w:b/>
-          <w:bCs/>
-        </w:rPr>
-        <w:t xml:space="preserve">The University of Tokyo </w:t>
-      </w:r>
-      <w:r>
-        <w:rPr>
-          <w:b/>
-          <w:bCs/>
-        </w:rPr>
-        <w:tab/>
-      </w:r>
-      <w:r>
-        <w:rPr>
-          <w:b/>
-          <w:bCs/>
-        </w:rPr>
-        <w:tab/>
-      </w:r>
-      <w:r>
-        <w:rPr>
-          <w:b/>
-          <w:bCs/>
-        </w:rPr>
-        <w:tab/>
-      </w:r>
-      <w:r>
-        <w:rPr>
-          <w:b/>
-          <w:bCs/>
-        </w:rPr>
-        <w:tab/>
-      </w:r>
-      <w:r>
-        <w:rPr>
-          <w:b/>
-          <w:bCs/>
-        </w:rPr>
-        <w:tab/>
-      </w:r>
-      <w:r>
-        <w:rPr>
-          <w:b/>
-          <w:bCs/>
-        </w:rPr>
-        <w:tab/>
-        <w:t xml:space="preserve">   </w:t>
-      </w:r>
-      <w:r>
-        <w:rPr>
-          <w:b/>
-          <w:bCs/>
-        </w:rPr>
-        <w:t>Bunkyo-</w:t>
-      </w:r>
-      <w:proofErr w:type="spellStart"/>
-      <w:r>
-        <w:rPr>
-          <w:b/>
-          <w:bCs/>
-        </w:rPr>
-        <w:t>ku</w:t>
-      </w:r>
-      <w:proofErr w:type="spellEnd"/>
-      <w:r>
-        <w:rPr>
-          <w:b/>
-          <w:bCs/>
-        </w:rPr>
-        <w:t>, Tokyo, Japan</w:t>
-      </w:r>
-    </w:p>
-    <w:p>
-      <w:pPr>
-        <w:rPr>
-          <w:i/>
-          <w:iCs/>
-        </w:rPr>
-      </w:pPr>
-      <w:r>
-        <w:rPr>
-          <w:i/>
-          <w:iCs/>
-        </w:rPr>
-        <w:t>B.E.</w:t>
-      </w:r>
-      <w:r>
-        <w:rPr>
-          <w:i/>
-          <w:iCs/>
-        </w:rPr>
-        <w:t xml:space="preserve"> in Applied Physics</w:t>
-      </w:r>
-      <w:r>
-        <w:rPr>
-          <w:i/>
-          <w:iCs/>
-        </w:rPr>
-        <w:t xml:space="preserve"> (Research advisor: Prof. Hidetoshi </w:t>
-      </w:r>
-      <w:proofErr w:type="spellStart"/>
+        <w:rPr>
+          <w:i/>
+          <w:iCs/>
+        </w:rPr>
+      </w:pPr>
+      <w:r>
+        <w:t xml:space="preserve">Dissertation title: "Characterization of collisional shifts in optical lattice clocks based on asymmetries in the Ramsey </w:t>
+      </w:r>
       <w:proofErr w:type="gramStart"/>
       <w:r>
-        <w:rPr>
-          <w:i/>
-          <w:iCs/>
-        </w:rPr>
-        <w:t>Katori</w:t>
-      </w:r>
-      <w:proofErr w:type="spellEnd"/>
-      <w:r>
-        <w:rPr>
-          <w:i/>
-          <w:iCs/>
-        </w:rPr>
-        <w:t xml:space="preserve">)   </w:t>
+        <w:t>spectrum</w:t>
       </w:r>
       <w:proofErr w:type="gramEnd"/>
       <w:r>
-        <w:rPr>
-          <w:i/>
-          <w:iCs/>
-        </w:rPr>
-        <w:t xml:space="preserve">         </w:t>
-      </w:r>
-      <w:r>
-        <w:rPr>
-          <w:i/>
-          <w:iCs/>
-        </w:rPr>
-        <w:t>A</w:t>
-      </w:r>
-      <w:r>
-        <w:rPr>
-          <w:i/>
-          <w:iCs/>
-        </w:rPr>
-        <w:t>pr.</w:t>
-      </w:r>
-      <w:r>
-        <w:rPr>
-          <w:i/>
-          <w:iCs/>
-        </w:rPr>
-        <w:t xml:space="preserve"> 201</w:t>
-      </w:r>
-      <w:r>
-        <w:rPr>
-          <w:i/>
-          <w:iCs/>
-        </w:rPr>
-        <w:t>3</w:t>
-      </w:r>
-      <w:r>
-        <w:rPr>
-          <w:i/>
-          <w:iCs/>
-        </w:rPr>
-        <w:t xml:space="preserve"> – Mar</w:t>
-      </w:r>
-      <w:r>
-        <w:rPr>
-          <w:i/>
-          <w:iCs/>
-        </w:rPr>
-        <w:t>.</w:t>
-      </w:r>
-      <w:r>
-        <w:rPr>
-          <w:i/>
-          <w:iCs/>
-        </w:rPr>
-        <w:t xml:space="preserve"> 2017</w:t>
-      </w:r>
-    </w:p>
-    <w:p>
-      <w:pPr>
-        <w:pStyle w:val="ListParagraph"/>
-        <w:numPr>
-          <w:ilvl w:val="0"/>
-          <w:numId w:val="25"/>
-        </w:numPr>
-        <w:rPr>
-          <w:i/>
-          <w:iCs/>
-        </w:rPr>
-      </w:pPr>
-      <w:r>
-        <w:t xml:space="preserve">First two years (April 2013 – March 2015) </w:t>
-      </w:r>
-      <w:r>
-        <w:t>at</w:t>
-      </w:r>
-      <w:r>
-        <w:t xml:space="preserve"> the </w:t>
-      </w:r>
-      <w:r>
-        <w:t>Junior Division</w:t>
-      </w:r>
-      <w:r>
-        <w:t xml:space="preserve"> at </w:t>
-      </w:r>
-      <w:r>
-        <w:t>College of Arts and Sciences</w:t>
-      </w:r>
-      <w:r>
-        <w:t xml:space="preserve">. </w:t>
-      </w:r>
-      <w:r>
-        <w:t>G</w:t>
-      </w:r>
-      <w:r>
-        <w:t>PA</w:t>
-      </w:r>
-      <w:r>
-        <w:t>:</w:t>
-      </w:r>
-      <w:r>
-        <w:t xml:space="preserve"> 3.34/4.00</w:t>
-      </w:r>
-    </w:p>
-    <w:p>
-      <w:pPr>
-        <w:pStyle w:val="ListParagraph"/>
-        <w:numPr>
-          <w:ilvl w:val="0"/>
-          <w:numId w:val="25"/>
-        </w:numPr>
-        <w:rPr>
-          <w:i/>
-          <w:iCs/>
-        </w:rPr>
-      </w:pPr>
-      <w:r>
-        <w:t xml:space="preserve">Last two years (April 2015 – March 2017) </w:t>
-      </w:r>
-      <w:r>
-        <w:t>at</w:t>
-      </w:r>
-      <w:r>
-        <w:t xml:space="preserve"> the Department of Applied Physics, Faculty of Engineering</w:t>
-      </w:r>
-      <w:r>
-        <w:t xml:space="preserve">. </w:t>
-      </w:r>
-      <w:r>
-        <w:t>GPA</w:t>
-      </w:r>
-      <w:r>
-        <w:t>:</w:t>
-      </w:r>
-      <w:r>
-        <w:t xml:space="preserve"> 3.95/4.00</w:t>
-      </w:r>
-    </w:p>
-    <w:p>
-      <w:pPr>
-        <w:pStyle w:val="ListParagraph"/>
-        <w:numPr>
-          <w:ilvl w:val="0"/>
-          <w:numId w:val="25"/>
-        </w:numPr>
-        <w:rPr>
-          <w:i/>
-          <w:iCs/>
-        </w:rPr>
-      </w:pPr>
-      <w:r>
-        <w:t>Dissertation title: "Characterization of collisional shifts in optical lattice clocks based on asymmetries in the Ramsey spectrum"</w:t>
+        <w:t>"</w:t>
       </w:r>
     </w:p>
     <w:p>
@@ -600,13 +541,186 @@
           <w:b/>
           <w:bCs/>
         </w:rPr>
-        <w:t xml:space="preserve">Stanford University </w:t>
+        <w:t>Cornell</w:t>
       </w:r>
       <w:r>
         <w:rPr>
           <w:b/>
           <w:bCs/>
         </w:rPr>
+        <w:t xml:space="preserve"> University</w:t>
+      </w:r>
+      <w:r>
+        <w:rPr>
+          <w:b/>
+          <w:bCs/>
+        </w:rPr>
+        <w:tab/>
+      </w:r>
+      <w:r>
+        <w:tab/>
+      </w:r>
+      <w:r>
+        <w:tab/>
+      </w:r>
+      <w:r>
+        <w:tab/>
+      </w:r>
+      <w:r>
+        <w:t xml:space="preserve">                                                       </w:t>
+      </w:r>
+      <w:r>
+        <w:rPr>
+          <w:b/>
+          <w:bCs/>
+        </w:rPr>
+        <w:t>Ithaca</w:t>
+      </w:r>
+      <w:r>
+        <w:rPr>
+          <w:b/>
+          <w:bCs/>
+        </w:rPr>
+        <w:t xml:space="preserve">, </w:t>
+      </w:r>
+      <w:r>
+        <w:rPr>
+          <w:b/>
+          <w:bCs/>
+        </w:rPr>
+        <w:t>NY</w:t>
+      </w:r>
+      <w:r>
+        <w:rPr>
+          <w:b/>
+          <w:bCs/>
+        </w:rPr>
+        <w:t>, USA</w:t>
+      </w:r>
+    </w:p>
+    <w:p>
+      <w:pPr>
+        <w:rPr>
+          <w:i/>
+          <w:iCs/>
+        </w:rPr>
+      </w:pPr>
+      <w:r>
+        <w:rPr>
+          <w:i/>
+          <w:iCs/>
+        </w:rPr>
+        <w:t>NTT postdoctoral fellow</w:t>
+      </w:r>
+      <w:r>
+        <w:rPr>
+          <w:i/>
+          <w:iCs/>
+        </w:rPr>
+        <w:t xml:space="preserve"> </w:t>
+      </w:r>
+      <w:r>
+        <w:rPr>
+          <w:i/>
+          <w:iCs/>
+        </w:rPr>
+        <w:t xml:space="preserve">(PI: Prof. </w:t>
+      </w:r>
+      <w:r>
+        <w:rPr>
+          <w:i/>
+          <w:iCs/>
+        </w:rPr>
+        <w:t xml:space="preserve">Peter L. </w:t>
+      </w:r>
+      <w:proofErr w:type="gramStart"/>
+      <w:r>
+        <w:rPr>
+          <w:i/>
+          <w:iCs/>
+        </w:rPr>
+        <w:t>McMahon</w:t>
+      </w:r>
+      <w:r>
+        <w:rPr>
+          <w:i/>
+          <w:iCs/>
+        </w:rPr>
+        <w:t xml:space="preserve">)   </w:t>
+      </w:r>
+      <w:proofErr w:type="gramEnd"/>
+      <w:r>
+        <w:rPr>
+          <w:i/>
+          <w:iCs/>
+        </w:rPr>
+        <w:t xml:space="preserve">        </w:t>
+      </w:r>
+      <w:r>
+        <w:rPr>
+          <w:i/>
+          <w:iCs/>
+        </w:rPr>
+        <w:tab/>
+        <w:t xml:space="preserve">          </w:t>
+      </w:r>
+      <w:r>
+        <w:rPr>
+          <w:i/>
+          <w:iCs/>
+        </w:rPr>
+        <w:t xml:space="preserve">     Apr</w:t>
+      </w:r>
+      <w:r>
+        <w:rPr>
+          <w:i/>
+          <w:iCs/>
+        </w:rPr>
+        <w:t>. 20</w:t>
+      </w:r>
+      <w:r>
+        <w:rPr>
+          <w:i/>
+          <w:iCs/>
+        </w:rPr>
+        <w:t>23</w:t>
+      </w:r>
+      <w:r>
+        <w:rPr>
+          <w:i/>
+          <w:iCs/>
+        </w:rPr>
+        <w:t xml:space="preserve"> – </w:t>
+      </w:r>
+      <w:r>
+        <w:rPr>
+          <w:i/>
+          <w:iCs/>
+        </w:rPr>
+        <w:t>Present</w:t>
+      </w:r>
+    </w:p>
+    <w:p>
+      <w:pPr>
+        <w:pStyle w:val="Heading2"/>
+        <w:spacing w:line="276" w:lineRule="auto"/>
+        <w:rPr>
+          <w:b/>
+          <w:bCs/>
+        </w:rPr>
+      </w:pPr>
+      <w:r>
+        <w:rPr>
+          <w:b/>
+          <w:bCs/>
+        </w:rPr>
+        <w:t xml:space="preserve">Stanford University </w:t>
+      </w:r>
+      <w:r>
+        <w:rPr>
+          <w:b/>
+          <w:bCs/>
+        </w:rPr>
         <w:tab/>
       </w:r>
       <w:r>
@@ -710,7 +824,22 @@
           <w:i/>
           <w:iCs/>
         </w:rPr>
-        <w:t>Sep. 2017 – Dec. 2017, Apr. 2018 – present</w:t>
+        <w:tab/>
+        <w:t xml:space="preserve">                                  </w:t>
+      </w:r>
+      <w:r>
+        <w:rPr>
+          <w:i/>
+          <w:iCs/>
+        </w:rPr>
+        <w:t xml:space="preserve">Sep. 2017 – </w:t>
+      </w:r>
+      <w:r>
+        <w:rPr>
+          <w:i/>
+          <w:iCs/>
+        </w:rPr>
+        <w:t>Apr. 2023</w:t>
       </w:r>
     </w:p>
     <w:p>
@@ -789,242 +918,181 @@
     </w:p>
     <w:p>
       <w:pPr>
-        <w:rPr>
-          <w:i/>
-          <w:iCs/>
-        </w:rPr>
-      </w:pPr>
-      <w:r>
-        <w:rPr>
-          <w:i/>
-          <w:iCs/>
-        </w:rPr>
-        <w:t>Graduate research assistant</w:t>
-      </w:r>
-      <w:r>
-        <w:rPr>
-          <w:i/>
-          <w:iCs/>
-        </w:rPr>
-        <w:t xml:space="preserve"> (PI: Prof. Monika </w:t>
+        <w:pStyle w:val="Heading2"/>
+        <w:rPr>
+          <w:b/>
+          <w:bCs/>
+        </w:rPr>
+      </w:pPr>
+      <w:r>
+        <w:rPr>
+          <w:b/>
+          <w:bCs/>
+        </w:rPr>
+        <w:t xml:space="preserve">RIKEN </w:t>
+      </w:r>
+      <w:r>
+        <w:rPr>
+          <w:b/>
+          <w:bCs/>
+        </w:rPr>
+        <w:tab/>
+      </w:r>
+      <w:r>
+        <w:rPr>
+          <w:b/>
+          <w:bCs/>
+        </w:rPr>
+        <w:tab/>
+      </w:r>
+      <w:r>
+        <w:rPr>
+          <w:b/>
+          <w:bCs/>
+        </w:rPr>
+        <w:tab/>
+      </w:r>
+      <w:r>
+        <w:rPr>
+          <w:b/>
+          <w:bCs/>
+        </w:rPr>
+        <w:tab/>
+      </w:r>
+      <w:r>
+        <w:rPr>
+          <w:b/>
+          <w:bCs/>
+        </w:rPr>
+        <w:tab/>
+      </w:r>
+      <w:r>
+        <w:rPr>
+          <w:b/>
+          <w:bCs/>
+        </w:rPr>
+        <w:tab/>
+      </w:r>
+      <w:r>
+        <w:rPr>
+          <w:b/>
+          <w:bCs/>
+        </w:rPr>
+        <w:tab/>
+      </w:r>
+      <w:proofErr w:type="gramStart"/>
+      <w:r>
+        <w:rPr>
+          <w:b/>
+          <w:bCs/>
+        </w:rPr>
+        <w:tab/>
+        <w:t xml:space="preserve">  </w:t>
+      </w:r>
+      <w:r>
+        <w:rPr>
+          <w:b/>
+          <w:bCs/>
+        </w:rPr>
+        <w:t>Wako</w:t>
+      </w:r>
+      <w:proofErr w:type="gramEnd"/>
+      <w:r>
+        <w:rPr>
+          <w:b/>
+          <w:bCs/>
+        </w:rPr>
+        <w:t>-</w:t>
       </w:r>
       <w:proofErr w:type="spellStart"/>
       <w:r>
         <w:rPr>
-          <w:i/>
-          <w:iCs/>
-        </w:rPr>
-        <w:t>Schleier</w:t>
+          <w:b/>
+          <w:bCs/>
+        </w:rPr>
+        <w:t>shi</w:t>
       </w:r>
       <w:proofErr w:type="spellEnd"/>
       <w:r>
         <w:rPr>
-          <w:i/>
-          <w:iCs/>
-        </w:rPr>
-        <w:t>-</w:t>
-      </w:r>
-      <w:proofErr w:type="gramStart"/>
-      <w:r>
-        <w:rPr>
-          <w:i/>
-          <w:iCs/>
-        </w:rPr>
-        <w:t>Smith</w:t>
-      </w:r>
-      <w:r>
-        <w:rPr>
-          <w:i/>
-          <w:iCs/>
-        </w:rPr>
-        <w:t>)</w:t>
-      </w:r>
-      <w:r>
-        <w:rPr>
-          <w:i/>
-          <w:iCs/>
-        </w:rPr>
-        <w:t xml:space="preserve"> </w:t>
-      </w:r>
-      <w:r>
-        <w:rPr>
-          <w:i/>
-          <w:iCs/>
-        </w:rPr>
-        <w:t xml:space="preserve">  </w:t>
-      </w:r>
-      <w:proofErr w:type="gramEnd"/>
-      <w:r>
-        <w:rPr>
-          <w:i/>
-          <w:iCs/>
-        </w:rPr>
-        <w:t xml:space="preserve">        </w:t>
-      </w:r>
-      <w:r>
-        <w:rPr>
-          <w:i/>
-          <w:iCs/>
-        </w:rPr>
-        <w:t xml:space="preserve">       Jan. 2018 – Mar. 2018</w:t>
+          <w:b/>
+          <w:bCs/>
+        </w:rPr>
+        <w:t>, Saitama, Japan</w:t>
       </w:r>
     </w:p>
     <w:p>
       <w:pPr>
-        <w:pStyle w:val="ListParagraph"/>
-        <w:numPr>
-          <w:ilvl w:val="0"/>
-          <w:numId w:val="27"/>
-        </w:numPr>
-      </w:pPr>
-      <w:r>
-        <w:t xml:space="preserve">Involved in </w:t>
-      </w:r>
-      <w:r>
-        <w:t xml:space="preserve">cavity-assisted </w:t>
-      </w:r>
-      <w:r>
-        <w:t>spin-exchange experiments with rubidium atoms</w:t>
-      </w:r>
-    </w:p>
-    <w:p>
-      <w:pPr>
-        <w:pStyle w:val="Heading2"/>
-        <w:rPr>
-          <w:b/>
-          <w:bCs/>
-        </w:rPr>
-      </w:pPr>
-      <w:r>
-        <w:rPr>
-          <w:b/>
-          <w:bCs/>
-        </w:rPr>
-        <w:t xml:space="preserve">RIKEN </w:t>
-      </w:r>
-      <w:r>
-        <w:rPr>
-          <w:b/>
-          <w:bCs/>
+        <w:rPr>
+          <w:i/>
+          <w:iCs/>
+        </w:rPr>
+      </w:pPr>
+      <w:r>
+        <w:rPr>
+          <w:i/>
+          <w:iCs/>
+        </w:rPr>
+        <w:t>Research assistant</w:t>
+      </w:r>
+      <w:r>
+        <w:rPr>
+          <w:i/>
+          <w:iCs/>
+        </w:rPr>
+        <w:t xml:space="preserve"> (PI: Prof. Hidetoshi </w:t>
+      </w:r>
+      <w:proofErr w:type="spellStart"/>
+      <w:r>
+        <w:rPr>
+          <w:i/>
+          <w:iCs/>
+        </w:rPr>
+        <w:t>Katori</w:t>
+      </w:r>
+      <w:proofErr w:type="spellEnd"/>
+      <w:r>
+        <w:rPr>
+          <w:i/>
+          <w:iCs/>
+        </w:rPr>
+        <w:t>)</w:t>
+      </w:r>
+      <w:r>
+        <w:rPr>
+          <w:i/>
+          <w:iCs/>
         </w:rPr>
         <w:tab/>
       </w:r>
       <w:r>
         <w:rPr>
-          <w:b/>
-          <w:bCs/>
+          <w:i/>
+          <w:iCs/>
         </w:rPr>
         <w:tab/>
       </w:r>
       <w:r>
         <w:rPr>
-          <w:b/>
-          <w:bCs/>
+          <w:i/>
+          <w:iCs/>
         </w:rPr>
         <w:tab/>
-      </w:r>
-      <w:r>
-        <w:rPr>
-          <w:b/>
-          <w:bCs/>
-        </w:rPr>
-        <w:tab/>
-      </w:r>
-      <w:r>
-        <w:rPr>
-          <w:b/>
-          <w:bCs/>
-        </w:rPr>
-        <w:tab/>
-      </w:r>
-      <w:r>
-        <w:rPr>
-          <w:b/>
-          <w:bCs/>
-        </w:rPr>
-        <w:tab/>
-      </w:r>
-      <w:r>
-        <w:rPr>
-          <w:b/>
-          <w:bCs/>
-        </w:rPr>
-        <w:tab/>
-      </w:r>
-      <w:r>
-        <w:rPr>
-          <w:b/>
-          <w:bCs/>
-        </w:rPr>
-        <w:tab/>
-        <w:t xml:space="preserve">  </w:t>
-      </w:r>
-      <w:r>
-        <w:rPr>
-          <w:b/>
-          <w:bCs/>
-        </w:rPr>
-        <w:t>Wako-shi, Saitama, Japan</w:t>
-      </w:r>
-    </w:p>
-    <w:p>
-      <w:pPr>
-        <w:rPr>
-          <w:i/>
-          <w:iCs/>
-        </w:rPr>
-      </w:pPr>
-      <w:r>
-        <w:rPr>
-          <w:i/>
-          <w:iCs/>
-        </w:rPr>
-        <w:t>Research assistant</w:t>
-      </w:r>
-      <w:r>
-        <w:rPr>
-          <w:i/>
-          <w:iCs/>
-        </w:rPr>
-        <w:t xml:space="preserve"> (PI: Prof. Hidetoshi </w:t>
-      </w:r>
-      <w:proofErr w:type="spellStart"/>
-      <w:r>
-        <w:rPr>
-          <w:i/>
-          <w:iCs/>
-        </w:rPr>
-        <w:t>Katori</w:t>
-      </w:r>
-      <w:proofErr w:type="spellEnd"/>
-      <w:r>
-        <w:rPr>
-          <w:i/>
-          <w:iCs/>
-        </w:rPr>
-        <w:t>)</w:t>
-      </w:r>
-      <w:r>
-        <w:rPr>
-          <w:i/>
-          <w:iCs/>
-        </w:rPr>
-        <w:tab/>
-      </w:r>
-      <w:r>
-        <w:rPr>
-          <w:i/>
-          <w:iCs/>
-        </w:rPr>
-        <w:tab/>
-      </w:r>
-      <w:r>
-        <w:rPr>
-          <w:i/>
-          <w:iCs/>
-        </w:rPr>
-        <w:tab/>
-        <w:t xml:space="preserve">           Apr. 2017 – Aug. 2017</w:t>
+        <w:t xml:space="preserve">           Apr. 201</w:t>
+      </w:r>
+      <w:r>
+        <w:rPr>
+          <w:i/>
+          <w:iCs/>
+        </w:rPr>
+        <w:t>6</w:t>
+      </w:r>
+      <w:r>
+        <w:rPr>
+          <w:i/>
+          <w:iCs/>
+        </w:rPr>
+        <w:t xml:space="preserve"> – Aug. 2017</w:t>
       </w:r>
     </w:p>
     <w:p>
@@ -1040,25 +1108,7 @@
         </w:rPr>
       </w:pPr>
       <w:r>
-        <w:t>Experimental work on</w:t>
-      </w:r>
-      <w:r>
-        <w:t xml:space="preserve"> the</w:t>
-      </w:r>
-      <w:r>
-        <w:t xml:space="preserve"> character</w:t>
-      </w:r>
-      <w:r>
-        <w:t xml:space="preserve">ization of </w:t>
-      </w:r>
-      <w:r>
-        <w:t xml:space="preserve">lattice light shifts </w:t>
-      </w:r>
-      <w:r>
-        <w:t>in</w:t>
-      </w:r>
-      <w:r>
-        <w:t xml:space="preserve"> Yb</w:t>
+        <w:t>Both theoretical and experimental work on the characterization of collisional frequency shifts in Yb</w:t>
       </w:r>
       <w:r>
         <w:rPr>
@@ -1067,13 +1117,7 @@
         <w:t>171</w:t>
       </w:r>
       <w:r>
-        <w:t xml:space="preserve"> </w:t>
-      </w:r>
-      <w:r>
-        <w:t>optical lattice clock</w:t>
-      </w:r>
-      <w:r>
-        <w:t>s</w:t>
+        <w:t xml:space="preserve"> optical lattice clocks (part of the research performed at the University of Tokyo)</w:t>
       </w:r>
     </w:p>
     <w:p>
@@ -1089,85 +1133,85 @@
         </w:rPr>
       </w:pPr>
       <w:r>
-        <w:t xml:space="preserve">Involved in the </w:t>
-      </w:r>
-      <w:r>
-        <w:t>precision</w:t>
+        <w:t>Experimental work on</w:t>
+      </w:r>
+      <w:r>
+        <w:t xml:space="preserve"> the</w:t>
+      </w:r>
+      <w:r>
+        <w:t xml:space="preserve"> character</w:t>
+      </w:r>
+      <w:r>
+        <w:t xml:space="preserve">ization of </w:t>
+      </w:r>
+      <w:r>
+        <w:t xml:space="preserve">lattice light shifts </w:t>
+      </w:r>
+      <w:r>
+        <w:t>in</w:t>
+      </w:r>
+      <w:r>
+        <w:t xml:space="preserve"> Yb</w:t>
+      </w:r>
+      <w:r>
+        <w:rPr>
+          <w:vertAlign w:val="superscript"/>
+        </w:rPr>
+        <w:t>171</w:t>
       </w:r>
       <w:r>
         <w:t xml:space="preserve"> </w:t>
       </w:r>
       <w:r>
-        <w:t>measurements of the frequency ratio between Yb</w:t>
-      </w:r>
-      <w:r>
-        <w:rPr>
-          <w:vertAlign w:val="superscript"/>
-        </w:rPr>
-        <w:t>171</w:t>
-      </w:r>
-      <w:r>
-        <w:t xml:space="preserve"> and Sr</w:t>
-      </w:r>
-      <w:r>
-        <w:rPr>
-          <w:vertAlign w:val="superscript"/>
-        </w:rPr>
-        <w:t>87</w:t>
-      </w:r>
+        <w:t xml:space="preserve">optical lattice </w:t>
+      </w:r>
+      <w:proofErr w:type="gramStart"/>
+      <w:r>
+        <w:t>clock</w:t>
+      </w:r>
+      <w:r>
+        <w:t>s</w:t>
+      </w:r>
+      <w:proofErr w:type="gramEnd"/>
     </w:p>
     <w:p>
       <w:pPr>
-        <w:rPr>
-          <w:i/>
-          <w:iCs/>
-        </w:rPr>
-      </w:pPr>
-      <w:r>
-        <w:rPr>
-          <w:i/>
-          <w:iCs/>
-        </w:rPr>
-        <w:lastRenderedPageBreak/>
-        <w:t>Undergraduate research assistant</w:t>
-      </w:r>
-      <w:r>
-        <w:rPr>
-          <w:i/>
-          <w:iCs/>
-        </w:rPr>
-        <w:t xml:space="preserve"> (PI: Prof. Hidetoshi </w:t>
-      </w:r>
-      <w:proofErr w:type="spellStart"/>
-      <w:r>
-        <w:rPr>
-          <w:i/>
-          <w:iCs/>
-        </w:rPr>
-        <w:t>Katori</w:t>
-      </w:r>
-      <w:proofErr w:type="spellEnd"/>
-      <w:r>
-        <w:rPr>
-          <w:i/>
-          <w:iCs/>
-        </w:rPr>
-        <w:t>)</w:t>
-      </w:r>
-      <w:r>
-        <w:rPr>
-          <w:i/>
-          <w:iCs/>
-        </w:rPr>
-        <w:tab/>
-        <w:t xml:space="preserve">           </w:t>
-      </w:r>
-      <w:r>
-        <w:rPr>
-          <w:i/>
-          <w:iCs/>
-        </w:rPr>
-        <w:t>Apr. 2016 – Mar. 2017</w:t>
+        <w:pStyle w:val="ListParagraph"/>
+        <w:numPr>
+          <w:ilvl w:val="0"/>
+          <w:numId w:val="28"/>
+        </w:numPr>
+        <w:rPr>
+          <w:i/>
+          <w:iCs/>
+        </w:rPr>
+      </w:pPr>
+      <w:r>
+        <w:t xml:space="preserve">Involved in the </w:t>
+      </w:r>
+      <w:r>
+        <w:t>precision</w:t>
+      </w:r>
+      <w:r>
+        <w:t xml:space="preserve"> </w:t>
+      </w:r>
+      <w:r>
+        <w:t>measurements of the frequency ratio between Yb</w:t>
+      </w:r>
+      <w:r>
+        <w:rPr>
+          <w:vertAlign w:val="superscript"/>
+        </w:rPr>
+        <w:t>171</w:t>
+      </w:r>
+      <w:r>
+        <w:t xml:space="preserve"> and Sr</w:t>
+      </w:r>
+      <w:r>
+        <w:rPr>
+          <w:vertAlign w:val="superscript"/>
+        </w:rPr>
+        <w:t>87</w:t>
       </w:r>
     </w:p>
     <w:p>
@@ -1183,60 +1227,11 @@
         </w:rPr>
       </w:pPr>
       <w:r>
-        <w:t>Both theoretical and e</w:t>
-      </w:r>
-      <w:r>
-        <w:t xml:space="preserve">xperimental work on the characterization of collisional frequency shifts in </w:t>
-      </w:r>
-      <w:r>
-        <w:t>Yb</w:t>
-      </w:r>
-      <w:r>
-        <w:rPr>
-          <w:vertAlign w:val="superscript"/>
-        </w:rPr>
-        <w:t>171</w:t>
-      </w:r>
-      <w:r>
-        <w:t xml:space="preserve"> optical lattice clock</w:t>
-      </w:r>
-      <w:r>
-        <w:t>s</w:t>
-      </w:r>
-      <w:r>
-        <w:t xml:space="preserve"> (part of the research </w:t>
-      </w:r>
-      <w:r>
-        <w:t>performed</w:t>
-      </w:r>
-      <w:r>
-        <w:t xml:space="preserve"> at the University of</w:t>
-      </w:r>
-      <w:r>
-        <w:t xml:space="preserve"> Tokyo</w:t>
-      </w:r>
-      <w:r>
-        <w:t>)</w:t>
+        <w:t xml:space="preserve">Awarded Distinguished Thesis Award and Dean Award (Faculty of Engineering) </w:t>
       </w:r>
     </w:p>
     <w:p>
       <w:pPr>
-        <w:pStyle w:val="ListParagraph"/>
-        <w:numPr>
-          <w:ilvl w:val="0"/>
-          <w:numId w:val="29"/>
-        </w:numPr>
-        <w:rPr>
-          <w:i/>
-          <w:iCs/>
-        </w:rPr>
-      </w:pPr>
-      <w:r>
-        <w:t xml:space="preserve">Awarded Distinguished Thesis Award and Dean Award (Faculty of Engineering) </w:t>
-      </w:r>
-    </w:p>
-    <w:p>
-      <w:pPr>
         <w:pStyle w:val="Heading2"/>
         <w:rPr>
           <w:b/>
@@ -1248,6 +1243,7 @@
           <w:b/>
           <w:bCs/>
         </w:rPr>
+        <w:lastRenderedPageBreak/>
         <w:t xml:space="preserve">Durham University </w:t>
       </w:r>
       <w:r>
@@ -1502,10 +1498,7 @@
         <w:t>, 010333</w:t>
       </w:r>
       <w:r>
-        <w:t xml:space="preserve"> (2023)</w:t>
-      </w:r>
-      <w:r>
-        <w:t>.</w:t>
+        <w:t xml:space="preserve"> (2023).</w:t>
       </w:r>
     </w:p>
     <w:p>
@@ -1883,7 +1876,6 @@
         </w:numPr>
       </w:pPr>
       <w:r>
-        <w:lastRenderedPageBreak/>
         <w:t>N</w:t>
       </w:r>
       <w:r>
@@ -2082,6 +2074,7 @@
         <w:spacing w:line="276" w:lineRule="auto"/>
       </w:pPr>
       <w:r>
+        <w:lastRenderedPageBreak/>
         <w:t xml:space="preserve">Honors and </w:t>
       </w:r>
       <w:r>

--- a/files/cv.docx
+++ b/files/cv.docx
@@ -1,6 +1,6 @@
 
 <file path=word/document.xml><?xml version="1.0" encoding="utf-8"?>
-<w:document xmlns:wpc="http://schemas.microsoft.com/office/word/2010/wordprocessingCanvas" xmlns:cx="http://schemas.microsoft.com/office/drawing/2014/chartex" xmlns:cx1="http://schemas.microsoft.com/office/drawing/2015/9/8/chartex" xmlns:cx2="http://schemas.microsoft.com/office/drawing/2015/10/21/chartex" xmlns:cx3="http://schemas.microsoft.com/office/drawing/2016/5/9/chartex" xmlns:cx4="http://schemas.microsoft.com/office/drawing/2016/5/10/chartex" xmlns:cx5="http://schemas.microsoft.com/office/drawing/2016/5/11/chartex" xmlns:cx6="http://schemas.microsoft.com/office/drawing/2016/5/12/chartex" xmlns:cx7="http://schemas.microsoft.com/office/drawing/2016/5/13/chartex" xmlns:cx8="http://schemas.microsoft.com/office/drawing/2016/5/14/chartex" xmlns:mc="http://schemas.openxmlformats.org/markup-compatibility/2006" xmlns:aink="http://schemas.microsoft.com/office/drawing/2016/ink" xmlns:am3d="http://schemas.microsoft.com/office/drawing/2017/model3d" xmlns:o="urn:schemas-microsoft-com:office:office" xmlns:oel="http://schemas.microsoft.com/office/2019/extlst" xmlns:r="http://schemas.openxmlformats.org/officeDocument/2006/relationships" xmlns:m="http://schemas.openxmlformats.org/officeDocument/2006/math" xmlns:v="urn:schemas-microsoft-com:vml" xmlns:wp14="http://schemas.microsoft.com/office/word/2010/wordprocessingDrawing" xmlns:wp="http://schemas.openxmlformats.org/drawingml/2006/wordprocessingDrawing" xmlns:w10="urn:schemas-microsoft-com:office:word" xmlns:w="http://schemas.openxmlformats.org/wordprocessingml/2006/main" xmlns:w14="http://schemas.microsoft.com/office/word/2010/wordml" xmlns:w15="http://schemas.microsoft.com/office/word/2012/wordml" xmlns:w16cex="http://schemas.microsoft.com/office/word/2018/wordml/cex" xmlns:w16cid="http://schemas.microsoft.com/office/word/2016/wordml/cid" xmlns:w16="http://schemas.microsoft.com/office/word/2018/wordml" xmlns:w16du="http://schemas.microsoft.com/office/word/2023/wordml/word16du" xmlns:w16sdtdh="http://schemas.microsoft.com/office/word/2020/wordml/sdtdatahash" xmlns:w16se="http://schemas.microsoft.com/office/word/2015/wordml/symex" xmlns:wpg="http://schemas.microsoft.com/office/word/2010/wordprocessingGroup" xmlns:wpi="http://schemas.microsoft.com/office/word/2010/wordprocessingInk" xmlns:wne="http://schemas.microsoft.com/office/word/2006/wordml" xmlns:wps="http://schemas.microsoft.com/office/word/2010/wordprocessingShape" mc:Ignorable="w14 w15 w16se w16cid w16 w16cex w16sdtdh wp14">
+<w:document xmlns:wpc="http://schemas.microsoft.com/office/word/2010/wordprocessingCanvas" xmlns:cx="http://schemas.microsoft.com/office/drawing/2014/chartex" xmlns:cx1="http://schemas.microsoft.com/office/drawing/2015/9/8/chartex" xmlns:cx2="http://schemas.microsoft.com/office/drawing/2015/10/21/chartex" xmlns:cx3="http://schemas.microsoft.com/office/drawing/2016/5/9/chartex" xmlns:cx4="http://schemas.microsoft.com/office/drawing/2016/5/10/chartex" xmlns:cx5="http://schemas.microsoft.com/office/drawing/2016/5/11/chartex" xmlns:cx6="http://schemas.microsoft.com/office/drawing/2016/5/12/chartex" xmlns:cx7="http://schemas.microsoft.com/office/drawing/2016/5/13/chartex" xmlns:cx8="http://schemas.microsoft.com/office/drawing/2016/5/14/chartex" xmlns:mc="http://schemas.openxmlformats.org/markup-compatibility/2006" xmlns:aink="http://schemas.microsoft.com/office/drawing/2016/ink" xmlns:am3d="http://schemas.microsoft.com/office/drawing/2017/model3d" xmlns:o="urn:schemas-microsoft-com:office:office" xmlns:oel="http://schemas.microsoft.com/office/2019/extlst" xmlns:r="http://schemas.openxmlformats.org/officeDocument/2006/relationships" xmlns:m="http://schemas.openxmlformats.org/officeDocument/2006/math" xmlns:v="urn:schemas-microsoft-com:vml" xmlns:wp14="http://schemas.microsoft.com/office/word/2010/wordprocessingDrawing" xmlns:wp="http://schemas.openxmlformats.org/drawingml/2006/wordprocessingDrawing" xmlns:w10="urn:schemas-microsoft-com:office:word" xmlns:w="http://schemas.openxmlformats.org/wordprocessingml/2006/main" xmlns:w14="http://schemas.microsoft.com/office/word/2010/wordml" xmlns:w15="http://schemas.microsoft.com/office/word/2012/wordml" xmlns:w16cex="http://schemas.microsoft.com/office/word/2018/wordml/cex" xmlns:w16cid="http://schemas.microsoft.com/office/word/2016/wordml/cid" xmlns:w16="http://schemas.microsoft.com/office/word/2018/wordml" xmlns:w16sdtdh="http://schemas.microsoft.com/office/word/2020/wordml/sdtdatahash" xmlns:w16se="http://schemas.microsoft.com/office/word/2015/wordml/symex" xmlns:wpg="http://schemas.microsoft.com/office/word/2010/wordprocessingGroup" xmlns:wpi="http://schemas.microsoft.com/office/word/2010/wordprocessingInk" xmlns:wne="http://schemas.microsoft.com/office/word/2006/wordml" xmlns:wps="http://schemas.microsoft.com/office/word/2010/wordprocessingShape" mc:Ignorable="w14 w15 w16se w16cid w16 w16cex w16sdtdh wp14">
   <w:body>
     <w:p>
       <w:pPr>
@@ -76,10 +76,13 @@
         <w:t xml:space="preserve">Email: </w:t>
       </w:r>
       <w:r>
-        <w:t>ryotatsu</w:t>
-      </w:r>
-      <w:r>
-        <w:t>@stanford.edu</w:t>
+        <w:t>ryotatsu.yanagimoto</w:t>
+      </w:r>
+      <w:r>
+        <w:t>@</w:t>
+      </w:r>
+      <w:r>
+        <w:t>ntt-research.com</w:t>
       </w:r>
     </w:p>
     <w:p>
@@ -565,8 +568,6 @@
       </w:r>
       <w:r>
         <w:tab/>
-      </w:r>
-      <w:r>
         <w:t xml:space="preserve">                                                       </w:t>
       </w:r>
       <w:r>
@@ -624,14 +625,7 @@
           <w:i/>
           <w:iCs/>
         </w:rPr>
-        <w:t xml:space="preserve">(PI: Prof. </w:t>
-      </w:r>
-      <w:r>
-        <w:rPr>
-          <w:i/>
-          <w:iCs/>
-        </w:rPr>
-        <w:t xml:space="preserve">Peter L. </w:t>
+        <w:t xml:space="preserve">(PI: Prof. Peter L. </w:t>
       </w:r>
       <w:proofErr w:type="gramStart"/>
       <w:r>
@@ -639,14 +633,7 @@
           <w:i/>
           <w:iCs/>
         </w:rPr>
-        <w:t>McMahon</w:t>
-      </w:r>
-      <w:r>
-        <w:rPr>
-          <w:i/>
-          <w:iCs/>
-        </w:rPr>
-        <w:t xml:space="preserve">)   </w:t>
+        <w:t xml:space="preserve">McMahon)   </w:t>
       </w:r>
       <w:proofErr w:type="gramEnd"/>
       <w:r>
@@ -662,14 +649,7 @@
           <w:iCs/>
         </w:rPr>
         <w:tab/>
-        <w:t xml:space="preserve">          </w:t>
-      </w:r>
-      <w:r>
-        <w:rPr>
-          <w:i/>
-          <w:iCs/>
-        </w:rPr>
-        <w:t xml:space="preserve">     Apr</w:t>
+        <w:t xml:space="preserve">               Apr</w:t>
       </w:r>
       <w:r>
         <w:rPr>
@@ -1465,40 +1445,25 @@
           <w:b/>
           <w:bCs/>
         </w:rPr>
-        <w:t>R. Yanagimoto</w:t>
-      </w:r>
-      <w:r>
-        <w:t>*, R. Nehra*, R. Hamerly, E. Ng, A. Marandi, H. Mabuchi, “</w:t>
-      </w:r>
-      <w:r>
-        <w:t xml:space="preserve">Quantum </w:t>
-      </w:r>
-      <w:proofErr w:type="spellStart"/>
-      <w:r>
-        <w:t>nondemolition</w:t>
-      </w:r>
-      <w:proofErr w:type="spellEnd"/>
-      <w:r>
-        <w:t xml:space="preserve"> measurements with optical parametric amplifiers for ultrafast universal quantum information processing</w:t>
+        <w:t>R. Yanagimoto*,</w:t>
+      </w:r>
+      <w:r>
+        <w:t xml:space="preserve"> E. Ng*, M. Jankowski, R. Nehra, T. P. McKenna, T. Onodera, L. G. Wright, R. Hamerly, A. Marandi, M. M. Fejer, H. Mabuchi</w:t>
+      </w:r>
+      <w:r>
+        <w:t>, “</w:t>
+      </w:r>
+      <w:r>
+        <w:t>Mesoscopic ultrafast nonlinear optics—The emergence of multimode quantum non-Gaussian physics</w:t>
       </w:r>
       <w:r>
         <w:t xml:space="preserve">”, </w:t>
       </w:r>
       <w:r>
-        <w:t xml:space="preserve">PRX Quantum </w:t>
-      </w:r>
-      <w:r>
-        <w:rPr>
-          <w:b/>
-          <w:bCs/>
-        </w:rPr>
-        <w:t>4</w:t>
-      </w:r>
-      <w:r>
-        <w:t>, 010333</w:t>
-      </w:r>
-      <w:r>
-        <w:t xml:space="preserve"> (2023).</w:t>
+        <w:t>arXiv:2311.13775</w:t>
+      </w:r>
+      <w:r>
+        <w:t>.</w:t>
       </w:r>
     </w:p>
     <w:p>
@@ -1510,30 +1475,31 @@
         </w:numPr>
       </w:pPr>
       <w:r>
-        <w:rPr>
-          <w:b/>
-          <w:bCs/>
-        </w:rPr>
-        <w:t>R. Yanagimoto</w:t>
-      </w:r>
-      <w:r>
-        <w:t>, E. Ng, M. Jankowski, H. Mabuchi, R. Hamerly, “</w:t>
-      </w:r>
-      <w:r>
-        <w:t>Temporal trapping: a route to strong coupling and deterministic optical quantum computation</w:t>
-      </w:r>
-      <w:r>
-        <w:t xml:space="preserve">”, Optica </w:t>
-      </w:r>
-      <w:r>
-        <w:rPr>
-          <w:b/>
-          <w:bCs/>
-        </w:rPr>
-        <w:t>9</w:t>
-      </w:r>
-      <w:r>
-        <w:t>, 1289 (2022).</w:t>
+        <w:t>C. G</w:t>
+      </w:r>
+      <w:proofErr w:type="spellStart"/>
+      <w:r>
+        <w:t>ustin</w:t>
+      </w:r>
+      <w:proofErr w:type="spellEnd"/>
+      <w:r>
+        <w:t xml:space="preserve">*, </w:t>
+      </w:r>
+      <w:r>
+        <w:rPr>
+          <w:b/>
+          <w:bCs/>
+        </w:rPr>
+        <w:t>R. Yanagimoto*</w:t>
+      </w:r>
+      <w:r>
+        <w:t>, E. Ng, T. Onodera, H. Mabuchi, “</w:t>
+      </w:r>
+      <w:r>
+        <w:t>Using system-reservoir methods to derive effective field theories for broadband nonlinear quantum optics: a case study on cascaded quadratic nonlinearities</w:t>
+      </w:r>
+      <w:r>
+        <w:t>”, arXiv:2311.03597.</w:t>
       </w:r>
     </w:p>
     <w:p>
@@ -1545,49 +1511,23 @@
         </w:numPr>
       </w:pPr>
       <w:r>
-        <w:rPr>
-          <w:b/>
-          <w:bCs/>
-        </w:rPr>
-        <w:t>R. Yanagimoto</w:t>
-      </w:r>
-      <w:r>
-        <w:t>*, E. Ng*, A. Yamamura, T. Onodera, L. G. Wright, M. Jankowski, M. M. Fejer, P. L. McMahon, H. Mabuchi, “</w:t>
-      </w:r>
-      <w:r>
-        <w:t>Onset of non-Gaussian quantum physics in pulsed squeezing with mesoscopic fields</w:t>
-      </w:r>
-      <w:r>
-        <w:t xml:space="preserve">”, </w:t>
-      </w:r>
-      <w:r>
-        <w:t>Optica</w:t>
-      </w:r>
-      <w:r>
-        <w:rPr>
-          <w:rFonts w:hint="eastAsia"/>
-          <w:b/>
-          <w:bCs/>
-          <w:lang w:eastAsia="ja-JP"/>
-        </w:rPr>
-        <w:t xml:space="preserve"> </w:t>
-      </w:r>
-      <w:r>
-        <w:rPr>
-          <w:b/>
-          <w:bCs/>
-          <w:lang w:eastAsia="ja-JP"/>
-        </w:rPr>
-        <w:t>9</w:t>
-      </w:r>
-      <w:r>
-        <w:t xml:space="preserve">, </w:t>
-      </w:r>
-      <w:r>
-        <w:t>379</w:t>
-      </w:r>
-      <w:r>
-        <w:t xml:space="preserve"> (2022).</w:t>
+        <w:t xml:space="preserve">E. Ng*, </w:t>
+      </w:r>
+      <w:r>
+        <w:rPr>
+          <w:b/>
+          <w:bCs/>
+        </w:rPr>
+        <w:t>R. Yanagimoto*</w:t>
+      </w:r>
+      <w:r>
+        <w:t>, M. Jankowski, M. M. Fejer, H. Mabuchi, “</w:t>
+      </w:r>
+      <w:r>
+        <w:t>Quantum noise dynamics in nonlinear pulse propagation</w:t>
+      </w:r>
+      <w:r>
+        <w:t>”, arXiv:2307.05464.</w:t>
       </w:r>
     </w:p>
     <w:p>
@@ -1606,23 +1546,24 @@
         <w:t>R. Yanagimoto</w:t>
       </w:r>
       <w:r>
-        <w:t>, E. Ng, L. G. Wright, T. Onodera, H. Mabuchi, “</w:t>
-      </w:r>
-      <w:r>
-        <w:t>Efficient simulation of ultrafast quantum nonlinear optics with matrix product states</w:t>
-      </w:r>
-      <w:r>
-        <w:t xml:space="preserve">,” Optica </w:t>
-      </w:r>
-      <w:r>
-        <w:rPr>
-          <w:b/>
-          <w:bCs/>
-        </w:rPr>
-        <w:t>8</w:t>
-      </w:r>
-      <w:r>
-        <w:t>, 1306 (2021).</w:t>
+        <w:t>*, R. Nehra*, E. Ng, A. Marandi, H. Mabuchi, “</w:t>
+      </w:r>
+      <w:r>
+        <w:t xml:space="preserve">Engineering cubic quantum </w:t>
+      </w:r>
+      <w:proofErr w:type="spellStart"/>
+      <w:r>
+        <w:t>nondemolition</w:t>
+      </w:r>
+      <w:proofErr w:type="spellEnd"/>
+      <w:r>
+        <w:t xml:space="preserve"> Hamiltonian with mesoscopic optical parametric interactions</w:t>
+      </w:r>
+      <w:r>
+        <w:t xml:space="preserve">”, </w:t>
+      </w:r>
+      <w:r>
+        <w:t>arXiv:2305.03260.</w:t>
       </w:r>
     </w:p>
     <w:p>
@@ -1638,30 +1579,40 @@
           <w:b/>
           <w:bCs/>
         </w:rPr>
-        <w:t>R. Yanagimoto*</w:t>
-      </w:r>
-      <w:r>
-        <w:t xml:space="preserve">, E. Ng*, T. Onodera, H. Mabuchi, </w:t>
-      </w:r>
-      <w:r>
-        <w:t>“</w:t>
-      </w:r>
-      <w:r>
-        <w:t>Towards an engineering framework for ultrafast quantum nonlinear optics</w:t>
-      </w:r>
-      <w:r>
-        <w:t xml:space="preserve">,” </w:t>
-      </w:r>
-      <w:r>
-        <w:t xml:space="preserve">Proc. SPIE 11684, Ultrafast Phenomena and </w:t>
+        <w:t>R. Yanagimoto</w:t>
+      </w:r>
+      <w:r>
+        <w:t>*, R. Nehra*, R. Hamerly, E. Ng, A. Marandi, H. Mabuchi, “</w:t>
+      </w:r>
+      <w:r>
+        <w:t xml:space="preserve">Quantum </w:t>
       </w:r>
       <w:proofErr w:type="spellStart"/>
       <w:r>
-        <w:t>Nanophotonics</w:t>
+        <w:t>nondemolition</w:t>
       </w:r>
       <w:proofErr w:type="spellEnd"/>
       <w:r>
-        <w:t xml:space="preserve"> XXV, 116841D (2021).</w:t>
+        <w:t xml:space="preserve"> measurements with optical parametric amplifiers for ultrafast universal quantum information processing</w:t>
+      </w:r>
+      <w:r>
+        <w:t xml:space="preserve">”, </w:t>
+      </w:r>
+      <w:r>
+        <w:t xml:space="preserve">PRX Quantum </w:t>
+      </w:r>
+      <w:r>
+        <w:rPr>
+          <w:b/>
+          <w:bCs/>
+        </w:rPr>
+        <w:t>4</w:t>
+      </w:r>
+      <w:r>
+        <w:t>, 010333</w:t>
+      </w:r>
+      <w:r>
+        <w:t xml:space="preserve"> (2023).</w:t>
       </w:r>
     </w:p>
     <w:p>
@@ -1680,27 +1631,23 @@
         <w:t>R. Yanagimoto</w:t>
       </w:r>
       <w:r>
-        <w:t>*, E. Ng*, M. Jankowski, T. Onodera, M. M. Fejer, H. Mabuchi, “</w:t>
-      </w:r>
-      <w:r>
-        <w:t xml:space="preserve">Broadband Parametric </w:t>
-      </w:r>
-      <w:proofErr w:type="spellStart"/>
-      <w:r>
-        <w:t>Downconversion</w:t>
-      </w:r>
-      <w:proofErr w:type="spellEnd"/>
-      <w:r>
-        <w:t xml:space="preserve"> as a Discrete-Continuum Fano Interaction</w:t>
-      </w:r>
-      <w:r>
-        <w:t xml:space="preserve">,” </w:t>
-      </w:r>
-      <w:r>
-        <w:t>arXiv:2009.01457</w:t>
-      </w:r>
-      <w:r>
-        <w:t>.</w:t>
+        <w:t>, E. Ng, M. Jankowski, H. Mabuchi, R. Hamerly, “</w:t>
+      </w:r>
+      <w:r>
+        <w:t>Temporal trapping: a route to strong coupling and deterministic optical quantum computation</w:t>
+      </w:r>
+      <w:r>
+        <w:t xml:space="preserve">”, Optica </w:t>
+      </w:r>
+      <w:r>
+        <w:rPr>
+          <w:b/>
+          <w:bCs/>
+        </w:rPr>
+        <w:t>9</w:t>
+      </w:r>
+      <w:r>
+        <w:t>, 1289 (2022).</w:t>
       </w:r>
     </w:p>
     <w:p>
@@ -1719,83 +1666,42 @@
         <w:t>R. Yanagimoto</w:t>
       </w:r>
       <w:r>
-        <w:rPr>
-          <w:b/>
-          <w:bCs/>
-        </w:rPr>
-        <w:t>*</w:t>
-      </w:r>
-      <w:r>
-        <w:rPr>
-          <w:b/>
-          <w:bCs/>
-        </w:rPr>
-        <w:t>,</w:t>
-      </w:r>
-      <w:r>
-        <w:t xml:space="preserve"> T. Onodera</w:t>
-      </w:r>
-      <w:r>
-        <w:t>*</w:t>
-      </w:r>
-      <w:r>
-        <w:t xml:space="preserve">, E. Ng, L. G. Wright, </w:t>
-      </w:r>
-      <w:r>
-        <w:t xml:space="preserve">P. L. McMahon, </w:t>
-      </w:r>
-      <w:r>
-        <w:t xml:space="preserve">H. Mabuchi, </w:t>
-      </w:r>
-      <w:r>
-        <w:t>“Engineering a Kerr-based Deterministic Cubic Phase Gate via Gaussian Operations</w:t>
-      </w:r>
-      <w:r>
-        <w:t xml:space="preserve">," </w:t>
-      </w:r>
-      <w:r>
-        <w:t>Phys</w:t>
-      </w:r>
-      <w:r>
-        <w:t>ical</w:t>
-      </w:r>
-      <w:r>
-        <w:t xml:space="preserve"> Rev</w:t>
-      </w:r>
-      <w:r>
-        <w:t>iew</w:t>
-      </w:r>
-      <w:r>
+        <w:t>*, E. Ng*, A. Yamamura, T. Onodera, L. G. Wright, M. Jankowski, M. M. Fejer, P. L. McMahon, H. Mabuchi, “</w:t>
+      </w:r>
+      <w:r>
+        <w:t>Onset of non-Gaussian quantum physics in pulsed squeezing with mesoscopic fields</w:t>
+      </w:r>
+      <w:r>
+        <w:t xml:space="preserve">”, </w:t>
+      </w:r>
+      <w:r>
+        <w:t>Optica</w:t>
+      </w:r>
+      <w:r>
+        <w:rPr>
+          <w:rFonts w:hint="eastAsia"/>
+          <w:b/>
+          <w:bCs/>
+          <w:lang w:eastAsia="ja-JP"/>
+        </w:rPr>
         <w:t xml:space="preserve"> </w:t>
       </w:r>
       <w:r>
-        <w:t>Letters</w:t>
-      </w:r>
-      <w:r>
-        <w:t xml:space="preserve"> </w:t>
-      </w:r>
-      <w:r>
-        <w:rPr>
-          <w:b/>
-          <w:bCs/>
-        </w:rPr>
-        <w:t>12</w:t>
-      </w:r>
-      <w:r>
-        <w:rPr>
-          <w:b/>
-          <w:bCs/>
-        </w:rPr>
-        <w:t>4</w:t>
+        <w:rPr>
+          <w:b/>
+          <w:bCs/>
+          <w:lang w:eastAsia="ja-JP"/>
+        </w:rPr>
+        <w:t>9</w:t>
       </w:r>
       <w:r>
         <w:t xml:space="preserve">, </w:t>
       </w:r>
       <w:r>
-        <w:t>240503</w:t>
-      </w:r>
-      <w:r>
-        <w:t xml:space="preserve"> (2020).</w:t>
+        <w:t>379</w:t>
+      </w:r>
+      <w:r>
+        <w:t xml:space="preserve"> (2022).</w:t>
       </w:r>
     </w:p>
     <w:p>
@@ -1811,32 +1717,26 @@
           <w:b/>
           <w:bCs/>
         </w:rPr>
-        <w:t>R. Yanagimoto,</w:t>
-      </w:r>
-      <w:r>
-        <w:t xml:space="preserve"> E. Ng, T. Onodera, H. Mabuchi, “</w:t>
-      </w:r>
-      <w:r>
-        <w:t>Adiabatic Fock-state-generation scheme using Kerr nonlinearity</w:t>
-      </w:r>
-      <w:r>
-        <w:t xml:space="preserve">," Physical Review A </w:t>
-      </w:r>
-      <w:r>
-        <w:rPr>
-          <w:b/>
-          <w:bCs/>
-        </w:rPr>
-        <w:t>100,</w:t>
-      </w:r>
-      <w:r>
-        <w:t xml:space="preserve"> 033822</w:t>
-      </w:r>
-      <w:r>
-        <w:t xml:space="preserve"> (2019)</w:t>
-      </w:r>
-      <w:r>
-        <w:t>.</w:t>
+        <w:t>R. Yanagimoto</w:t>
+      </w:r>
+      <w:r>
+        <w:t>, E. Ng, L. G. Wright, T. Onodera, H. Mabuchi, “</w:t>
+      </w:r>
+      <w:r>
+        <w:t>Efficient simulation of ultrafast quantum nonlinear optics with matrix product states</w:t>
+      </w:r>
+      <w:r>
+        <w:t xml:space="preserve">,” Optica </w:t>
+      </w:r>
+      <w:r>
+        <w:rPr>
+          <w:b/>
+          <w:bCs/>
+        </w:rPr>
+        <w:t>8</w:t>
+      </w:r>
+      <w:r>
+        <w:t>, 1306 (2021).</w:t>
       </w:r>
     </w:p>
     <w:p>
@@ -1852,19 +1752,30 @@
           <w:b/>
           <w:bCs/>
         </w:rPr>
-        <w:t>R. Yanagimoto,</w:t>
-      </w:r>
-      <w:r>
-        <w:t xml:space="preserve"> P. L. McMahon, E. Ng, T. Onodera, H. Mabuchi, “</w:t>
-      </w:r>
-      <w:r>
-        <w:t>Embedding entanglement generation within a measurement-feedback coherent Ising machine</w:t>
-      </w:r>
-      <w:r>
-        <w:t>," arXiv:1906.04902 (2019)</w:t>
-      </w:r>
-      <w:r>
-        <w:t>.</w:t>
+        <w:t>R. Yanagimoto*</w:t>
+      </w:r>
+      <w:r>
+        <w:t xml:space="preserve">, E. Ng*, T. Onodera, H. Mabuchi, </w:t>
+      </w:r>
+      <w:r>
+        <w:t>“</w:t>
+      </w:r>
+      <w:r>
+        <w:t>Towards an engineering framework for ultrafast quantum nonlinear optics</w:t>
+      </w:r>
+      <w:r>
+        <w:t xml:space="preserve">,” </w:t>
+      </w:r>
+      <w:r>
+        <w:t xml:space="preserve">Proc. SPIE 11684, Ultrafast Phenomena and </w:t>
+      </w:r>
+      <w:proofErr w:type="spellStart"/>
+      <w:r>
+        <w:t>Nanophotonics</w:t>
+      </w:r>
+      <w:proofErr w:type="spellEnd"/>
+      <w:r>
+        <w:t xml:space="preserve"> XXV, 116841D (2021).</w:t>
       </w:r>
     </w:p>
     <w:p>
@@ -1876,63 +1787,34 @@
         </w:numPr>
       </w:pPr>
       <w:r>
-        <w:t>N</w:t>
+        <w:rPr>
+          <w:b/>
+          <w:bCs/>
+        </w:rPr>
+        <w:t>R. Yanagimoto</w:t>
+      </w:r>
+      <w:r>
+        <w:t>*, E. Ng*, M. Jankowski, T. Onodera, M. M. Fejer, H. Mabuchi, “</w:t>
+      </w:r>
+      <w:r>
+        <w:t xml:space="preserve">Broadband Parametric </w:t>
+      </w:r>
+      <w:proofErr w:type="spellStart"/>
+      <w:r>
+        <w:t>Downconversion</w:t>
+      </w:r>
+      <w:proofErr w:type="spellEnd"/>
+      <w:r>
+        <w:t xml:space="preserve"> as a Discrete-Continuum Fano Interaction</w:t>
+      </w:r>
+      <w:r>
+        <w:t xml:space="preserve">,” </w:t>
+      </w:r>
+      <w:r>
+        <w:t>arXiv:2009.01457</w:t>
       </w:r>
       <w:r>
         <w:t>.</w:t>
-      </w:r>
-      <w:r>
-        <w:t xml:space="preserve"> Nemitz, A</w:t>
-      </w:r>
-      <w:r>
-        <w:t xml:space="preserve">. </w:t>
-      </w:r>
-      <w:r>
-        <w:t>A</w:t>
-      </w:r>
-      <w:r>
-        <w:t>.</w:t>
-      </w:r>
-      <w:r>
-        <w:t xml:space="preserve"> Jørgensen, </w:t>
-      </w:r>
-      <w:r>
-        <w:rPr>
-          <w:b/>
-          <w:bCs/>
-        </w:rPr>
-        <w:t>R Yanagimoto</w:t>
-      </w:r>
-      <w:r>
-        <w:t>, F</w:t>
-      </w:r>
-      <w:r>
-        <w:t>.</w:t>
-      </w:r>
-      <w:r>
-        <w:t xml:space="preserve"> Bregolin, H</w:t>
-      </w:r>
-      <w:r>
-        <w:t>.</w:t>
-      </w:r>
-      <w:r>
-        <w:t xml:space="preserve"> Katori, "Modeling light shifts in optical lattice clocks," Physical Review A </w:t>
-      </w:r>
-      <w:r>
-        <w:rPr>
-          <w:b/>
-          <w:bCs/>
-        </w:rPr>
-        <w:t>99</w:t>
-      </w:r>
-      <w:r>
-        <w:t>, 033424 (2019)</w:t>
-      </w:r>
-      <w:r>
-        <w:t>.</w:t>
-      </w:r>
-      <w:r>
-        <w:t xml:space="preserve"> (Editors’ suggestion)</w:t>
       </w:r>
     </w:p>
     <w:p>
@@ -1944,55 +1826,90 @@
         </w:numPr>
       </w:pPr>
       <w:r>
-        <w:t>D</w:t>
-      </w:r>
-      <w:r>
-        <w:t>.</w:t>
-      </w:r>
-      <w:r>
-        <w:t xml:space="preserve"> B. S.</w:t>
-      </w:r>
-      <w:r>
-        <w:t xml:space="preserve"> Soh, </w:t>
-      </w:r>
-      <w:r>
-        <w:rPr>
-          <w:b/>
-          <w:bCs/>
-        </w:rPr>
-        <w:t>R</w:t>
-      </w:r>
-      <w:r>
-        <w:rPr>
-          <w:b/>
-          <w:bCs/>
-        </w:rPr>
-        <w:t>.</w:t>
-      </w:r>
-      <w:r>
-        <w:rPr>
-          <w:b/>
-          <w:bCs/>
-        </w:rPr>
-        <w:t xml:space="preserve"> Yanagimoto</w:t>
-      </w:r>
-      <w:r>
-        <w:t>, E</w:t>
-      </w:r>
-      <w:r>
-        <w:t>.</w:t>
-      </w:r>
-      <w:r>
-        <w:t xml:space="preserve"> Chatterjee, H</w:t>
-      </w:r>
-      <w:r>
-        <w:t>.</w:t>
-      </w:r>
-      <w:r>
-        <w:t xml:space="preserve"> Mabuchi, “Nonlinear optical response of a local surface plasmon coupled to a 2D material”, arXiv:1902.06943 (2019)</w:t>
-      </w:r>
-      <w:r>
-        <w:t>.</w:t>
+        <w:rPr>
+          <w:b/>
+          <w:bCs/>
+        </w:rPr>
+        <w:t>R. Yanagimoto</w:t>
+      </w:r>
+      <w:r>
+        <w:rPr>
+          <w:b/>
+          <w:bCs/>
+        </w:rPr>
+        <w:t>*</w:t>
+      </w:r>
+      <w:r>
+        <w:rPr>
+          <w:b/>
+          <w:bCs/>
+        </w:rPr>
+        <w:t>,</w:t>
+      </w:r>
+      <w:r>
+        <w:t xml:space="preserve"> T. Onodera</w:t>
+      </w:r>
+      <w:r>
+        <w:t>*</w:t>
+      </w:r>
+      <w:r>
+        <w:t xml:space="preserve">, E. Ng, L. G. Wright, </w:t>
+      </w:r>
+      <w:r>
+        <w:t xml:space="preserve">P. L. McMahon, </w:t>
+      </w:r>
+      <w:r>
+        <w:t xml:space="preserve">H. Mabuchi, </w:t>
+      </w:r>
+      <w:r>
+        <w:t>“Engineering a Kerr-based Deterministic Cubic Phase Gate via Gaussian Operations</w:t>
+      </w:r>
+      <w:r>
+        <w:t xml:space="preserve">," </w:t>
+      </w:r>
+      <w:r>
+        <w:t>Phys</w:t>
+      </w:r>
+      <w:r>
+        <w:t>ical</w:t>
+      </w:r>
+      <w:r>
+        <w:t xml:space="preserve"> Rev</w:t>
+      </w:r>
+      <w:r>
+        <w:t>iew</w:t>
+      </w:r>
+      <w:r>
+        <w:t xml:space="preserve"> </w:t>
+      </w:r>
+      <w:r>
+        <w:t>Letters</w:t>
+      </w:r>
+      <w:r>
+        <w:t xml:space="preserve"> </w:t>
+      </w:r>
+      <w:r>
+        <w:rPr>
+          <w:b/>
+          <w:bCs/>
+        </w:rPr>
+        <w:t>12</w:t>
+      </w:r>
+      <w:r>
+        <w:rPr>
+          <w:b/>
+          <w:bCs/>
+        </w:rPr>
+        <w:t>4</w:t>
+      </w:r>
+      <w:r>
+        <w:t xml:space="preserve">, </w:t>
+      </w:r>
+      <w:r>
+        <w:t>240503</w:t>
+      </w:r>
+      <w:r>
+        <w:t xml:space="preserve"> (2020).</w:t>
       </w:r>
     </w:p>
     <w:p>
@@ -2008,6 +1925,204 @@
           <w:b/>
           <w:bCs/>
         </w:rPr>
+        <w:lastRenderedPageBreak/>
+        <w:t>R. Yanagimoto,</w:t>
+      </w:r>
+      <w:r>
+        <w:t xml:space="preserve"> E. Ng, T. Onodera, H. Mabuchi, “</w:t>
+      </w:r>
+      <w:r>
+        <w:t>Adiabatic Fock-state-generation scheme using Kerr nonlinearity</w:t>
+      </w:r>
+      <w:r>
+        <w:t xml:space="preserve">," Physical Review A </w:t>
+      </w:r>
+      <w:r>
+        <w:rPr>
+          <w:b/>
+          <w:bCs/>
+        </w:rPr>
+        <w:t>100,</w:t>
+      </w:r>
+      <w:r>
+        <w:t xml:space="preserve"> 033822</w:t>
+      </w:r>
+      <w:r>
+        <w:t xml:space="preserve"> (2019)</w:t>
+      </w:r>
+      <w:r>
+        <w:t>.</w:t>
+      </w:r>
+    </w:p>
+    <w:p>
+      <w:pPr>
+        <w:pStyle w:val="ListParagraph"/>
+        <w:numPr>
+          <w:ilvl w:val="0"/>
+          <w:numId w:val="32"/>
+        </w:numPr>
+      </w:pPr>
+      <w:r>
+        <w:rPr>
+          <w:b/>
+          <w:bCs/>
+        </w:rPr>
+        <w:t>R. Yanagimoto,</w:t>
+      </w:r>
+      <w:r>
+        <w:t xml:space="preserve"> P. L. McMahon, E. Ng, T. Onodera, H. Mabuchi, “</w:t>
+      </w:r>
+      <w:r>
+        <w:t>Embedding entanglement generation within a measurement-feedback coherent Ising machine</w:t>
+      </w:r>
+      <w:r>
+        <w:t>," arXiv:1906.04902 (2019)</w:t>
+      </w:r>
+      <w:r>
+        <w:t>.</w:t>
+      </w:r>
+    </w:p>
+    <w:p>
+      <w:pPr>
+        <w:pStyle w:val="ListParagraph"/>
+        <w:numPr>
+          <w:ilvl w:val="0"/>
+          <w:numId w:val="32"/>
+        </w:numPr>
+      </w:pPr>
+      <w:r>
+        <w:t>N</w:t>
+      </w:r>
+      <w:r>
+        <w:t>.</w:t>
+      </w:r>
+      <w:r>
+        <w:t xml:space="preserve"> Nemitz, A</w:t>
+      </w:r>
+      <w:r>
+        <w:t xml:space="preserve">. </w:t>
+      </w:r>
+      <w:r>
+        <w:t>A</w:t>
+      </w:r>
+      <w:r>
+        <w:t>.</w:t>
+      </w:r>
+      <w:r>
+        <w:t xml:space="preserve"> Jørgensen, </w:t>
+      </w:r>
+      <w:r>
+        <w:rPr>
+          <w:b/>
+          <w:bCs/>
+        </w:rPr>
+        <w:t>R Yanagimoto</w:t>
+      </w:r>
+      <w:r>
+        <w:t>, F</w:t>
+      </w:r>
+      <w:r>
+        <w:t>.</w:t>
+      </w:r>
+      <w:r>
+        <w:t xml:space="preserve"> Bregolin, H</w:t>
+      </w:r>
+      <w:r>
+        <w:t>.</w:t>
+      </w:r>
+      <w:r>
+        <w:t xml:space="preserve"> Katori, "Modeling light shifts in optical lattice clocks," Physical Review A </w:t>
+      </w:r>
+      <w:r>
+        <w:rPr>
+          <w:b/>
+          <w:bCs/>
+        </w:rPr>
+        <w:t>99</w:t>
+      </w:r>
+      <w:r>
+        <w:t>, 033424 (2019)</w:t>
+      </w:r>
+      <w:r>
+        <w:t>.</w:t>
+      </w:r>
+      <w:r>
+        <w:t xml:space="preserve"> (Editors’ suggestion)</w:t>
+      </w:r>
+    </w:p>
+    <w:p>
+      <w:pPr>
+        <w:pStyle w:val="ListParagraph"/>
+        <w:numPr>
+          <w:ilvl w:val="0"/>
+          <w:numId w:val="32"/>
+        </w:numPr>
+      </w:pPr>
+      <w:r>
+        <w:t>D</w:t>
+      </w:r>
+      <w:r>
+        <w:t>.</w:t>
+      </w:r>
+      <w:r>
+        <w:t xml:space="preserve"> B. S.</w:t>
+      </w:r>
+      <w:r>
+        <w:t xml:space="preserve"> Soh, </w:t>
+      </w:r>
+      <w:r>
+        <w:rPr>
+          <w:b/>
+          <w:bCs/>
+        </w:rPr>
+        <w:t>R</w:t>
+      </w:r>
+      <w:r>
+        <w:rPr>
+          <w:b/>
+          <w:bCs/>
+        </w:rPr>
+        <w:t>.</w:t>
+      </w:r>
+      <w:r>
+        <w:rPr>
+          <w:b/>
+          <w:bCs/>
+        </w:rPr>
+        <w:t xml:space="preserve"> Yanagimoto</w:t>
+      </w:r>
+      <w:r>
+        <w:t>, E</w:t>
+      </w:r>
+      <w:r>
+        <w:t>.</w:t>
+      </w:r>
+      <w:r>
+        <w:t xml:space="preserve"> Chatterjee, H</w:t>
+      </w:r>
+      <w:r>
+        <w:t>.</w:t>
+      </w:r>
+      <w:r>
+        <w:t xml:space="preserve"> Mabuchi, “Nonlinear optical response of a local surface plasmon coupled to a 2D material”, arXiv:1902.06943 (2019)</w:t>
+      </w:r>
+      <w:r>
+        <w:t>.</w:t>
+      </w:r>
+    </w:p>
+    <w:p>
+      <w:pPr>
+        <w:pStyle w:val="ListParagraph"/>
+        <w:numPr>
+          <w:ilvl w:val="0"/>
+          <w:numId w:val="32"/>
+        </w:numPr>
+      </w:pPr>
+      <w:r>
+        <w:rPr>
+          <w:b/>
+          <w:bCs/>
+        </w:rPr>
         <w:t>R</w:t>
       </w:r>
       <w:r>
@@ -2074,7 +2189,6 @@
         <w:spacing w:line="276" w:lineRule="auto"/>
       </w:pPr>
       <w:r>
-        <w:lastRenderedPageBreak/>
         <w:t xml:space="preserve">Honors and </w:t>
       </w:r>
       <w:r>
@@ -2662,6 +2776,7 @@
     </w:p>
     <w:p>
       <w:r>
+        <w:lastRenderedPageBreak/>
         <w:t>Optica</w:t>
       </w:r>
       <w:r>
@@ -2688,7 +2803,7 @@
 </file>
 
 <file path=word/endnotes.xml><?xml version="1.0" encoding="utf-8"?>
-<w:endnotes xmlns:wpc="http://schemas.microsoft.com/office/word/2010/wordprocessingCanvas" xmlns:cx="http://schemas.microsoft.com/office/drawing/2014/chartex" xmlns:cx1="http://schemas.microsoft.com/office/drawing/2015/9/8/chartex" xmlns:cx2="http://schemas.microsoft.com/office/drawing/2015/10/21/chartex" xmlns:cx3="http://schemas.microsoft.com/office/drawing/2016/5/9/chartex" xmlns:cx4="http://schemas.microsoft.com/office/drawing/2016/5/10/chartex" xmlns:cx5="http://schemas.microsoft.com/office/drawing/2016/5/11/chartex" xmlns:cx6="http://schemas.microsoft.com/office/drawing/2016/5/12/chartex" xmlns:cx7="http://schemas.microsoft.com/office/drawing/2016/5/13/chartex" xmlns:cx8="http://schemas.microsoft.com/office/drawing/2016/5/14/chartex" xmlns:mc="http://schemas.openxmlformats.org/markup-compatibility/2006" xmlns:aink="http://schemas.microsoft.com/office/drawing/2016/ink" xmlns:am3d="http://schemas.microsoft.com/office/drawing/2017/model3d" xmlns:o="urn:schemas-microsoft-com:office:office" xmlns:oel="http://schemas.microsoft.com/office/2019/extlst" xmlns:r="http://schemas.openxmlformats.org/officeDocument/2006/relationships" xmlns:m="http://schemas.openxmlformats.org/officeDocument/2006/math" xmlns:v="urn:schemas-microsoft-com:vml" xmlns:wp14="http://schemas.microsoft.com/office/word/2010/wordprocessingDrawing" xmlns:wp="http://schemas.openxmlformats.org/drawingml/2006/wordprocessingDrawing" xmlns:w10="urn:schemas-microsoft-com:office:word" xmlns:w="http://schemas.openxmlformats.org/wordprocessingml/2006/main" xmlns:w14="http://schemas.microsoft.com/office/word/2010/wordml" xmlns:w15="http://schemas.microsoft.com/office/word/2012/wordml" xmlns:w16cex="http://schemas.microsoft.com/office/word/2018/wordml/cex" xmlns:w16cid="http://schemas.microsoft.com/office/word/2016/wordml/cid" xmlns:w16="http://schemas.microsoft.com/office/word/2018/wordml" xmlns:w16du="http://schemas.microsoft.com/office/word/2023/wordml/word16du" xmlns:w16sdtdh="http://schemas.microsoft.com/office/word/2020/wordml/sdtdatahash" xmlns:w16se="http://schemas.microsoft.com/office/word/2015/wordml/symex" xmlns:wpg="http://schemas.microsoft.com/office/word/2010/wordprocessingGroup" xmlns:wpi="http://schemas.microsoft.com/office/word/2010/wordprocessingInk" xmlns:wne="http://schemas.microsoft.com/office/word/2006/wordml" xmlns:wps="http://schemas.microsoft.com/office/word/2010/wordprocessingShape" mc:Ignorable="w14 w15 w16se w16cid w16 w16cex w16sdtdh wp14">
+<w:endnotes xmlns:wpc="http://schemas.microsoft.com/office/word/2010/wordprocessingCanvas" xmlns:cx="http://schemas.microsoft.com/office/drawing/2014/chartex" xmlns:cx1="http://schemas.microsoft.com/office/drawing/2015/9/8/chartex" xmlns:cx2="http://schemas.microsoft.com/office/drawing/2015/10/21/chartex" xmlns:cx3="http://schemas.microsoft.com/office/drawing/2016/5/9/chartex" xmlns:cx4="http://schemas.microsoft.com/office/drawing/2016/5/10/chartex" xmlns:cx5="http://schemas.microsoft.com/office/drawing/2016/5/11/chartex" xmlns:cx6="http://schemas.microsoft.com/office/drawing/2016/5/12/chartex" xmlns:cx7="http://schemas.microsoft.com/office/drawing/2016/5/13/chartex" xmlns:cx8="http://schemas.microsoft.com/office/drawing/2016/5/14/chartex" xmlns:mc="http://schemas.openxmlformats.org/markup-compatibility/2006" xmlns:aink="http://schemas.microsoft.com/office/drawing/2016/ink" xmlns:am3d="http://schemas.microsoft.com/office/drawing/2017/model3d" xmlns:o="urn:schemas-microsoft-com:office:office" xmlns:oel="http://schemas.microsoft.com/office/2019/extlst" xmlns:r="http://schemas.openxmlformats.org/officeDocument/2006/relationships" xmlns:m="http://schemas.openxmlformats.org/officeDocument/2006/math" xmlns:v="urn:schemas-microsoft-com:vml" xmlns:wp14="http://schemas.microsoft.com/office/word/2010/wordprocessingDrawing" xmlns:wp="http://schemas.openxmlformats.org/drawingml/2006/wordprocessingDrawing" xmlns:w10="urn:schemas-microsoft-com:office:word" xmlns:w="http://schemas.openxmlformats.org/wordprocessingml/2006/main" xmlns:w14="http://schemas.microsoft.com/office/word/2010/wordml" xmlns:w15="http://schemas.microsoft.com/office/word/2012/wordml" xmlns:w16cex="http://schemas.microsoft.com/office/word/2018/wordml/cex" xmlns:w16cid="http://schemas.microsoft.com/office/word/2016/wordml/cid" xmlns:w16="http://schemas.microsoft.com/office/word/2018/wordml" xmlns:w16sdtdh="http://schemas.microsoft.com/office/word/2020/wordml/sdtdatahash" xmlns:w16se="http://schemas.microsoft.com/office/word/2015/wordml/symex" xmlns:wpg="http://schemas.microsoft.com/office/word/2010/wordprocessingGroup" xmlns:wpi="http://schemas.microsoft.com/office/word/2010/wordprocessingInk" xmlns:wne="http://schemas.microsoft.com/office/word/2006/wordml" xmlns:wps="http://schemas.microsoft.com/office/word/2010/wordprocessingShape" mc:Ignorable="w14 w15 w16se w16cid w16 w16cex w16sdtdh wp14">
   <w:endnote w:type="separator" w:id="-1">
     <w:p>
       <w:pPr>
@@ -2713,7 +2828,7 @@
 </file>
 
 <file path=word/footer1.xml><?xml version="1.0" encoding="utf-8"?>
-<w:ftr xmlns:wpc="http://schemas.microsoft.com/office/word/2010/wordprocessingCanvas" xmlns:cx="http://schemas.microsoft.com/office/drawing/2014/chartex" xmlns:cx1="http://schemas.microsoft.com/office/drawing/2015/9/8/chartex" xmlns:cx2="http://schemas.microsoft.com/office/drawing/2015/10/21/chartex" xmlns:cx3="http://schemas.microsoft.com/office/drawing/2016/5/9/chartex" xmlns:cx4="http://schemas.microsoft.com/office/drawing/2016/5/10/chartex" xmlns:cx5="http://schemas.microsoft.com/office/drawing/2016/5/11/chartex" xmlns:cx6="http://schemas.microsoft.com/office/drawing/2016/5/12/chartex" xmlns:cx7="http://schemas.microsoft.com/office/drawing/2016/5/13/chartex" xmlns:cx8="http://schemas.microsoft.com/office/drawing/2016/5/14/chartex" xmlns:mc="http://schemas.openxmlformats.org/markup-compatibility/2006" xmlns:aink="http://schemas.microsoft.com/office/drawing/2016/ink" xmlns:am3d="http://schemas.microsoft.com/office/drawing/2017/model3d" xmlns:o="urn:schemas-microsoft-com:office:office" xmlns:oel="http://schemas.microsoft.com/office/2019/extlst" xmlns:r="http://schemas.openxmlformats.org/officeDocument/2006/relationships" xmlns:m="http://schemas.openxmlformats.org/officeDocument/2006/math" xmlns:v="urn:schemas-microsoft-com:vml" xmlns:wp14="http://schemas.microsoft.com/office/word/2010/wordprocessingDrawing" xmlns:wp="http://schemas.openxmlformats.org/drawingml/2006/wordprocessingDrawing" xmlns:w10="urn:schemas-microsoft-com:office:word" xmlns:w="http://schemas.openxmlformats.org/wordprocessingml/2006/main" xmlns:w14="http://schemas.microsoft.com/office/word/2010/wordml" xmlns:w15="http://schemas.microsoft.com/office/word/2012/wordml" xmlns:w16cex="http://schemas.microsoft.com/office/word/2018/wordml/cex" xmlns:w16cid="http://schemas.microsoft.com/office/word/2016/wordml/cid" xmlns:w16="http://schemas.microsoft.com/office/word/2018/wordml" xmlns:w16du="http://schemas.microsoft.com/office/word/2023/wordml/word16du" xmlns:w16sdtdh="http://schemas.microsoft.com/office/word/2020/wordml/sdtdatahash" xmlns:w16se="http://schemas.microsoft.com/office/word/2015/wordml/symex" xmlns:wpg="http://schemas.microsoft.com/office/word/2010/wordprocessingGroup" xmlns:wpi="http://schemas.microsoft.com/office/word/2010/wordprocessingInk" xmlns:wne="http://schemas.microsoft.com/office/word/2006/wordml" xmlns:wps="http://schemas.microsoft.com/office/word/2010/wordprocessingShape" mc:Ignorable="w14 w15 w16se w16cid w16 w16cex w16sdtdh wp14">
+<w:ftr xmlns:wpc="http://schemas.microsoft.com/office/word/2010/wordprocessingCanvas" xmlns:cx="http://schemas.microsoft.com/office/drawing/2014/chartex" xmlns:cx1="http://schemas.microsoft.com/office/drawing/2015/9/8/chartex" xmlns:cx2="http://schemas.microsoft.com/office/drawing/2015/10/21/chartex" xmlns:cx3="http://schemas.microsoft.com/office/drawing/2016/5/9/chartex" xmlns:cx4="http://schemas.microsoft.com/office/drawing/2016/5/10/chartex" xmlns:cx5="http://schemas.microsoft.com/office/drawing/2016/5/11/chartex" xmlns:cx6="http://schemas.microsoft.com/office/drawing/2016/5/12/chartex" xmlns:cx7="http://schemas.microsoft.com/office/drawing/2016/5/13/chartex" xmlns:cx8="http://schemas.microsoft.com/office/drawing/2016/5/14/chartex" xmlns:mc="http://schemas.openxmlformats.org/markup-compatibility/2006" xmlns:aink="http://schemas.microsoft.com/office/drawing/2016/ink" xmlns:am3d="http://schemas.microsoft.com/office/drawing/2017/model3d" xmlns:o="urn:schemas-microsoft-com:office:office" xmlns:oel="http://schemas.microsoft.com/office/2019/extlst" xmlns:r="http://schemas.openxmlformats.org/officeDocument/2006/relationships" xmlns:m="http://schemas.openxmlformats.org/officeDocument/2006/math" xmlns:v="urn:schemas-microsoft-com:vml" xmlns:wp14="http://schemas.microsoft.com/office/word/2010/wordprocessingDrawing" xmlns:wp="http://schemas.openxmlformats.org/drawingml/2006/wordprocessingDrawing" xmlns:w10="urn:schemas-microsoft-com:office:word" xmlns:w="http://schemas.openxmlformats.org/wordprocessingml/2006/main" xmlns:w14="http://schemas.microsoft.com/office/word/2010/wordml" xmlns:w15="http://schemas.microsoft.com/office/word/2012/wordml" xmlns:w16cex="http://schemas.microsoft.com/office/word/2018/wordml/cex" xmlns:w16cid="http://schemas.microsoft.com/office/word/2016/wordml/cid" xmlns:w16="http://schemas.microsoft.com/office/word/2018/wordml" xmlns:w16sdtdh="http://schemas.microsoft.com/office/word/2020/wordml/sdtdatahash" xmlns:w16se="http://schemas.microsoft.com/office/word/2015/wordml/symex" xmlns:wpg="http://schemas.microsoft.com/office/word/2010/wordprocessingGroup" xmlns:wpi="http://schemas.microsoft.com/office/word/2010/wordprocessingInk" xmlns:wne="http://schemas.microsoft.com/office/word/2006/wordml" xmlns:wps="http://schemas.microsoft.com/office/word/2010/wordprocessingShape" mc:Ignorable="w14 w15 w16se w16cid w16 w16cex w16sdtdh wp14">
   <w:tbl>
     <w:tblPr>
       <w:tblStyle w:val="TableGrid"/>
@@ -2802,7 +2917,7 @@
 </file>
 
 <file path=word/footer2.xml><?xml version="1.0" encoding="utf-8"?>
-<w:ftr xmlns:wpc="http://schemas.microsoft.com/office/word/2010/wordprocessingCanvas" xmlns:cx="http://schemas.microsoft.com/office/drawing/2014/chartex" xmlns:cx1="http://schemas.microsoft.com/office/drawing/2015/9/8/chartex" xmlns:cx2="http://schemas.microsoft.com/office/drawing/2015/10/21/chartex" xmlns:cx3="http://schemas.microsoft.com/office/drawing/2016/5/9/chartex" xmlns:cx4="http://schemas.microsoft.com/office/drawing/2016/5/10/chartex" xmlns:cx5="http://schemas.microsoft.com/office/drawing/2016/5/11/chartex" xmlns:cx6="http://schemas.microsoft.com/office/drawing/2016/5/12/chartex" xmlns:cx7="http://schemas.microsoft.com/office/drawing/2016/5/13/chartex" xmlns:cx8="http://schemas.microsoft.com/office/drawing/2016/5/14/chartex" xmlns:mc="http://schemas.openxmlformats.org/markup-compatibility/2006" xmlns:aink="http://schemas.microsoft.com/office/drawing/2016/ink" xmlns:am3d="http://schemas.microsoft.com/office/drawing/2017/model3d" xmlns:o="urn:schemas-microsoft-com:office:office" xmlns:oel="http://schemas.microsoft.com/office/2019/extlst" xmlns:r="http://schemas.openxmlformats.org/officeDocument/2006/relationships" xmlns:m="http://schemas.openxmlformats.org/officeDocument/2006/math" xmlns:v="urn:schemas-microsoft-com:vml" xmlns:wp14="http://schemas.microsoft.com/office/word/2010/wordprocessingDrawing" xmlns:wp="http://schemas.openxmlformats.org/drawingml/2006/wordprocessingDrawing" xmlns:w10="urn:schemas-microsoft-com:office:word" xmlns:w="http://schemas.openxmlformats.org/wordprocessingml/2006/main" xmlns:w14="http://schemas.microsoft.com/office/word/2010/wordml" xmlns:w15="http://schemas.microsoft.com/office/word/2012/wordml" xmlns:w16cex="http://schemas.microsoft.com/office/word/2018/wordml/cex" xmlns:w16cid="http://schemas.microsoft.com/office/word/2016/wordml/cid" xmlns:w16="http://schemas.microsoft.com/office/word/2018/wordml" xmlns:w16du="http://schemas.microsoft.com/office/word/2023/wordml/word16du" xmlns:w16sdtdh="http://schemas.microsoft.com/office/word/2020/wordml/sdtdatahash" xmlns:w16se="http://schemas.microsoft.com/office/word/2015/wordml/symex" xmlns:wpg="http://schemas.microsoft.com/office/word/2010/wordprocessingGroup" xmlns:wpi="http://schemas.microsoft.com/office/word/2010/wordprocessingInk" xmlns:wne="http://schemas.microsoft.com/office/word/2006/wordml" xmlns:wps="http://schemas.microsoft.com/office/word/2010/wordprocessingShape" mc:Ignorable="w14 w15 w16se w16cid w16 w16cex w16sdtdh wp14">
+<w:ftr xmlns:wpc="http://schemas.microsoft.com/office/word/2010/wordprocessingCanvas" xmlns:cx="http://schemas.microsoft.com/office/drawing/2014/chartex" xmlns:cx1="http://schemas.microsoft.com/office/drawing/2015/9/8/chartex" xmlns:cx2="http://schemas.microsoft.com/office/drawing/2015/10/21/chartex" xmlns:cx3="http://schemas.microsoft.com/office/drawing/2016/5/9/chartex" xmlns:cx4="http://schemas.microsoft.com/office/drawing/2016/5/10/chartex" xmlns:cx5="http://schemas.microsoft.com/office/drawing/2016/5/11/chartex" xmlns:cx6="http://schemas.microsoft.com/office/drawing/2016/5/12/chartex" xmlns:cx7="http://schemas.microsoft.com/office/drawing/2016/5/13/chartex" xmlns:cx8="http://schemas.microsoft.com/office/drawing/2016/5/14/chartex" xmlns:mc="http://schemas.openxmlformats.org/markup-compatibility/2006" xmlns:aink="http://schemas.microsoft.com/office/drawing/2016/ink" xmlns:am3d="http://schemas.microsoft.com/office/drawing/2017/model3d" xmlns:o="urn:schemas-microsoft-com:office:office" xmlns:oel="http://schemas.microsoft.com/office/2019/extlst" xmlns:r="http://schemas.openxmlformats.org/officeDocument/2006/relationships" xmlns:m="http://schemas.openxmlformats.org/officeDocument/2006/math" xmlns:v="urn:schemas-microsoft-com:vml" xmlns:wp14="http://schemas.microsoft.com/office/word/2010/wordprocessingDrawing" xmlns:wp="http://schemas.openxmlformats.org/drawingml/2006/wordprocessingDrawing" xmlns:w10="urn:schemas-microsoft-com:office:word" xmlns:w="http://schemas.openxmlformats.org/wordprocessingml/2006/main" xmlns:w14="http://schemas.microsoft.com/office/word/2010/wordml" xmlns:w15="http://schemas.microsoft.com/office/word/2012/wordml" xmlns:w16cex="http://schemas.microsoft.com/office/word/2018/wordml/cex" xmlns:w16cid="http://schemas.microsoft.com/office/word/2016/wordml/cid" xmlns:w16="http://schemas.microsoft.com/office/word/2018/wordml" xmlns:w16sdtdh="http://schemas.microsoft.com/office/word/2020/wordml/sdtdatahash" xmlns:w16se="http://schemas.microsoft.com/office/word/2015/wordml/symex" xmlns:wpg="http://schemas.microsoft.com/office/word/2010/wordprocessingGroup" xmlns:wpi="http://schemas.microsoft.com/office/word/2010/wordprocessingInk" xmlns:wne="http://schemas.microsoft.com/office/word/2006/wordml" xmlns:wps="http://schemas.microsoft.com/office/word/2010/wordprocessingShape" mc:Ignorable="w14 w15 w16se w16cid w16 w16cex w16sdtdh wp14">
   <w:sdt>
     <w:sdtPr>
       <w:id w:val="-312714544"/>
@@ -2847,7 +2962,7 @@
 </file>
 
 <file path=word/footnotes.xml><?xml version="1.0" encoding="utf-8"?>
-<w:footnotes xmlns:wpc="http://schemas.microsoft.com/office/word/2010/wordprocessingCanvas" xmlns:cx="http://schemas.microsoft.com/office/drawing/2014/chartex" xmlns:cx1="http://schemas.microsoft.com/office/drawing/2015/9/8/chartex" xmlns:cx2="http://schemas.microsoft.com/office/drawing/2015/10/21/chartex" xmlns:cx3="http://schemas.microsoft.com/office/drawing/2016/5/9/chartex" xmlns:cx4="http://schemas.microsoft.com/office/drawing/2016/5/10/chartex" xmlns:cx5="http://schemas.microsoft.com/office/drawing/2016/5/11/chartex" xmlns:cx6="http://schemas.microsoft.com/office/drawing/2016/5/12/chartex" xmlns:cx7="http://schemas.microsoft.com/office/drawing/2016/5/13/chartex" xmlns:cx8="http://schemas.microsoft.com/office/drawing/2016/5/14/chartex" xmlns:mc="http://schemas.openxmlformats.org/markup-compatibility/2006" xmlns:aink="http://schemas.microsoft.com/office/drawing/2016/ink" xmlns:am3d="http://schemas.microsoft.com/office/drawing/2017/model3d" xmlns:o="urn:schemas-microsoft-com:office:office" xmlns:oel="http://schemas.microsoft.com/office/2019/extlst" xmlns:r="http://schemas.openxmlformats.org/officeDocument/2006/relationships" xmlns:m="http://schemas.openxmlformats.org/officeDocument/2006/math" xmlns:v="urn:schemas-microsoft-com:vml" xmlns:wp14="http://schemas.microsoft.com/office/word/2010/wordprocessingDrawing" xmlns:wp="http://schemas.openxmlformats.org/drawingml/2006/wordprocessingDrawing" xmlns:w10="urn:schemas-microsoft-com:office:word" xmlns:w="http://schemas.openxmlformats.org/wordprocessingml/2006/main" xmlns:w14="http://schemas.microsoft.com/office/word/2010/wordml" xmlns:w15="http://schemas.microsoft.com/office/word/2012/wordml" xmlns:w16cex="http://schemas.microsoft.com/office/word/2018/wordml/cex" xmlns:w16cid="http://schemas.microsoft.com/office/word/2016/wordml/cid" xmlns:w16="http://schemas.microsoft.com/office/word/2018/wordml" xmlns:w16du="http://schemas.microsoft.com/office/word/2023/wordml/word16du" xmlns:w16sdtdh="http://schemas.microsoft.com/office/word/2020/wordml/sdtdatahash" xmlns:w16se="http://schemas.microsoft.com/office/word/2015/wordml/symex" xmlns:wpg="http://schemas.microsoft.com/office/word/2010/wordprocessingGroup" xmlns:wpi="http://schemas.microsoft.com/office/word/2010/wordprocessingInk" xmlns:wne="http://schemas.microsoft.com/office/word/2006/wordml" xmlns:wps="http://schemas.microsoft.com/office/word/2010/wordprocessingShape" mc:Ignorable="w14 w15 w16se w16cid w16 w16cex w16sdtdh wp14">
+<w:footnotes xmlns:wpc="http://schemas.microsoft.com/office/word/2010/wordprocessingCanvas" xmlns:cx="http://schemas.microsoft.com/office/drawing/2014/chartex" xmlns:cx1="http://schemas.microsoft.com/office/drawing/2015/9/8/chartex" xmlns:cx2="http://schemas.microsoft.com/office/drawing/2015/10/21/chartex" xmlns:cx3="http://schemas.microsoft.com/office/drawing/2016/5/9/chartex" xmlns:cx4="http://schemas.microsoft.com/office/drawing/2016/5/10/chartex" xmlns:cx5="http://schemas.microsoft.com/office/drawing/2016/5/11/chartex" xmlns:cx6="http://schemas.microsoft.com/office/drawing/2016/5/12/chartex" xmlns:cx7="http://schemas.microsoft.com/office/drawing/2016/5/13/chartex" xmlns:cx8="http://schemas.microsoft.com/office/drawing/2016/5/14/chartex" xmlns:mc="http://schemas.openxmlformats.org/markup-compatibility/2006" xmlns:aink="http://schemas.microsoft.com/office/drawing/2016/ink" xmlns:am3d="http://schemas.microsoft.com/office/drawing/2017/model3d" xmlns:o="urn:schemas-microsoft-com:office:office" xmlns:oel="http://schemas.microsoft.com/office/2019/extlst" xmlns:r="http://schemas.openxmlformats.org/officeDocument/2006/relationships" xmlns:m="http://schemas.openxmlformats.org/officeDocument/2006/math" xmlns:v="urn:schemas-microsoft-com:vml" xmlns:wp14="http://schemas.microsoft.com/office/word/2010/wordprocessingDrawing" xmlns:wp="http://schemas.openxmlformats.org/drawingml/2006/wordprocessingDrawing" xmlns:w10="urn:schemas-microsoft-com:office:word" xmlns:w="http://schemas.openxmlformats.org/wordprocessingml/2006/main" xmlns:w14="http://schemas.microsoft.com/office/word/2010/wordml" xmlns:w15="http://schemas.microsoft.com/office/word/2012/wordml" xmlns:w16cex="http://schemas.microsoft.com/office/word/2018/wordml/cex" xmlns:w16cid="http://schemas.microsoft.com/office/word/2016/wordml/cid" xmlns:w16="http://schemas.microsoft.com/office/word/2018/wordml" xmlns:w16sdtdh="http://schemas.microsoft.com/office/word/2020/wordml/sdtdatahash" xmlns:w16se="http://schemas.microsoft.com/office/word/2015/wordml/symex" xmlns:wpg="http://schemas.microsoft.com/office/word/2010/wordprocessingGroup" xmlns:wpi="http://schemas.microsoft.com/office/word/2010/wordprocessingInk" xmlns:wne="http://schemas.microsoft.com/office/word/2006/wordml" xmlns:wps="http://schemas.microsoft.com/office/word/2010/wordprocessingShape" mc:Ignorable="w14 w15 w16se w16cid w16 w16cex w16sdtdh wp14">
   <w:footnote w:type="separator" w:id="-1">
     <w:p>
       <w:pPr>
@@ -2872,7 +2987,7 @@
 </file>
 
 <file path=word/numbering.xml><?xml version="1.0" encoding="utf-8"?>
-<w:numbering xmlns:wpc="http://schemas.microsoft.com/office/word/2010/wordprocessingCanvas" xmlns:cx="http://schemas.microsoft.com/office/drawing/2014/chartex" xmlns:cx1="http://schemas.microsoft.com/office/drawing/2015/9/8/chartex" xmlns:cx2="http://schemas.microsoft.com/office/drawing/2015/10/21/chartex" xmlns:cx3="http://schemas.microsoft.com/office/drawing/2016/5/9/chartex" xmlns:cx4="http://schemas.microsoft.com/office/drawing/2016/5/10/chartex" xmlns:cx5="http://schemas.microsoft.com/office/drawing/2016/5/11/chartex" xmlns:cx6="http://schemas.microsoft.com/office/drawing/2016/5/12/chartex" xmlns:cx7="http://schemas.microsoft.com/office/drawing/2016/5/13/chartex" xmlns:cx8="http://schemas.microsoft.com/office/drawing/2016/5/14/chartex" xmlns:mc="http://schemas.openxmlformats.org/markup-compatibility/2006" xmlns:aink="http://schemas.microsoft.com/office/drawing/2016/ink" xmlns:am3d="http://schemas.microsoft.com/office/drawing/2017/model3d" xmlns:o="urn:schemas-microsoft-com:office:office" xmlns:oel="http://schemas.microsoft.com/office/2019/extlst" xmlns:r="http://schemas.openxmlformats.org/officeDocument/2006/relationships" xmlns:m="http://schemas.openxmlformats.org/officeDocument/2006/math" xmlns:v="urn:schemas-microsoft-com:vml" xmlns:wp14="http://schemas.microsoft.com/office/word/2010/wordprocessingDrawing" xmlns:wp="http://schemas.openxmlformats.org/drawingml/2006/wordprocessingDrawing" xmlns:w10="urn:schemas-microsoft-com:office:word" xmlns:w="http://schemas.openxmlformats.org/wordprocessingml/2006/main" xmlns:w14="http://schemas.microsoft.com/office/word/2010/wordml" xmlns:w15="http://schemas.microsoft.com/office/word/2012/wordml" xmlns:w16cex="http://schemas.microsoft.com/office/word/2018/wordml/cex" xmlns:w16cid="http://schemas.microsoft.com/office/word/2016/wordml/cid" xmlns:w16="http://schemas.microsoft.com/office/word/2018/wordml" xmlns:w16du="http://schemas.microsoft.com/office/word/2023/wordml/word16du" xmlns:w16sdtdh="http://schemas.microsoft.com/office/word/2020/wordml/sdtdatahash" xmlns:w16se="http://schemas.microsoft.com/office/word/2015/wordml/symex" xmlns:wpg="http://schemas.microsoft.com/office/word/2010/wordprocessingGroup" xmlns:wpi="http://schemas.microsoft.com/office/word/2010/wordprocessingInk" xmlns:wne="http://schemas.microsoft.com/office/word/2006/wordml" xmlns:wps="http://schemas.microsoft.com/office/word/2010/wordprocessingShape" mc:Ignorable="w14 w15 w16se w16cid w16 w16cex w16sdtdh wp14">
+<w:numbering xmlns:wpc="http://schemas.microsoft.com/office/word/2010/wordprocessingCanvas" xmlns:cx="http://schemas.microsoft.com/office/drawing/2014/chartex" xmlns:cx1="http://schemas.microsoft.com/office/drawing/2015/9/8/chartex" xmlns:cx2="http://schemas.microsoft.com/office/drawing/2015/10/21/chartex" xmlns:cx3="http://schemas.microsoft.com/office/drawing/2016/5/9/chartex" xmlns:cx4="http://schemas.microsoft.com/office/drawing/2016/5/10/chartex" xmlns:cx5="http://schemas.microsoft.com/office/drawing/2016/5/11/chartex" xmlns:cx6="http://schemas.microsoft.com/office/drawing/2016/5/12/chartex" xmlns:cx7="http://schemas.microsoft.com/office/drawing/2016/5/13/chartex" xmlns:cx8="http://schemas.microsoft.com/office/drawing/2016/5/14/chartex" xmlns:mc="http://schemas.openxmlformats.org/markup-compatibility/2006" xmlns:aink="http://schemas.microsoft.com/office/drawing/2016/ink" xmlns:am3d="http://schemas.microsoft.com/office/drawing/2017/model3d" xmlns:o="urn:schemas-microsoft-com:office:office" xmlns:oel="http://schemas.microsoft.com/office/2019/extlst" xmlns:r="http://schemas.openxmlformats.org/officeDocument/2006/relationships" xmlns:m="http://schemas.openxmlformats.org/officeDocument/2006/math" xmlns:v="urn:schemas-microsoft-com:vml" xmlns:wp14="http://schemas.microsoft.com/office/word/2010/wordprocessingDrawing" xmlns:wp="http://schemas.openxmlformats.org/drawingml/2006/wordprocessingDrawing" xmlns:w10="urn:schemas-microsoft-com:office:word" xmlns:w="http://schemas.openxmlformats.org/wordprocessingml/2006/main" xmlns:w14="http://schemas.microsoft.com/office/word/2010/wordml" xmlns:w15="http://schemas.microsoft.com/office/word/2012/wordml" xmlns:w16cex="http://schemas.microsoft.com/office/word/2018/wordml/cex" xmlns:w16cid="http://schemas.microsoft.com/office/word/2016/wordml/cid" xmlns:w16="http://schemas.microsoft.com/office/word/2018/wordml" xmlns:w16sdtdh="http://schemas.microsoft.com/office/word/2020/wordml/sdtdatahash" xmlns:w16se="http://schemas.microsoft.com/office/word/2015/wordml/symex" xmlns:wpg="http://schemas.microsoft.com/office/word/2010/wordprocessingGroup" xmlns:wpi="http://schemas.microsoft.com/office/word/2010/wordprocessingInk" xmlns:wne="http://schemas.microsoft.com/office/word/2006/wordml" xmlns:wps="http://schemas.microsoft.com/office/word/2010/wordprocessingShape" mc:Ignorable="w14 w15 w16se w16cid w16 w16cex w16sdtdh wp14">
   <w:abstractNum w:abstractNumId="0" w15:restartNumberingAfterBreak="0">
     <w:nsid w:val="FFFFFF80"/>
     <w:multiLevelType w:val="singleLevel"/>

--- a/files/cv.docx
+++ b/files/cv.docx
@@ -824,76 +824,181 @@
     </w:p>
     <w:p>
       <w:pPr>
-        <w:pStyle w:val="ListParagraph"/>
-        <w:numPr>
-          <w:ilvl w:val="0"/>
-          <w:numId w:val="26"/>
-        </w:numPr>
-        <w:rPr>
-          <w:i/>
-          <w:iCs/>
-        </w:rPr>
-      </w:pPr>
-      <w:r>
-        <w:t xml:space="preserve">Working </w:t>
-      </w:r>
-      <w:r>
-        <w:t>on</w:t>
-      </w:r>
-      <w:r>
-        <w:t xml:space="preserve"> </w:t>
-      </w:r>
-      <w:r>
-        <w:t xml:space="preserve">ultrafast quantum nonlinear optics and their applications for quantum engineering and information processing </w:t>
-      </w:r>
-      <w:r>
-        <w:t xml:space="preserve">(refer to publications </w:t>
-      </w:r>
-      <w:r>
-        <w:t xml:space="preserve">section </w:t>
-      </w:r>
-      <w:r>
-        <w:t xml:space="preserve">for </w:t>
-      </w:r>
-      <w:r>
-        <w:t xml:space="preserve">more </w:t>
-      </w:r>
-      <w:r>
-        <w:t>details)</w:t>
+        <w:pStyle w:val="Heading2"/>
+        <w:rPr>
+          <w:b/>
+          <w:bCs/>
+        </w:rPr>
+      </w:pPr>
+      <w:r>
+        <w:rPr>
+          <w:b/>
+          <w:bCs/>
+        </w:rPr>
+        <w:t xml:space="preserve">RIKEN </w:t>
+      </w:r>
+      <w:r>
+        <w:rPr>
+          <w:b/>
+          <w:bCs/>
+        </w:rPr>
+        <w:tab/>
+      </w:r>
+      <w:r>
+        <w:rPr>
+          <w:b/>
+          <w:bCs/>
+        </w:rPr>
+        <w:tab/>
+      </w:r>
+      <w:r>
+        <w:rPr>
+          <w:b/>
+          <w:bCs/>
+        </w:rPr>
+        <w:tab/>
+      </w:r>
+      <w:r>
+        <w:rPr>
+          <w:b/>
+          <w:bCs/>
+        </w:rPr>
+        <w:tab/>
+      </w:r>
+      <w:r>
+        <w:rPr>
+          <w:b/>
+          <w:bCs/>
+        </w:rPr>
+        <w:tab/>
+      </w:r>
+      <w:r>
+        <w:rPr>
+          <w:b/>
+          <w:bCs/>
+        </w:rPr>
+        <w:tab/>
+      </w:r>
+      <w:r>
+        <w:rPr>
+          <w:b/>
+          <w:bCs/>
+        </w:rPr>
+        <w:tab/>
+      </w:r>
+      <w:proofErr w:type="gramStart"/>
+      <w:r>
+        <w:rPr>
+          <w:b/>
+          <w:bCs/>
+        </w:rPr>
+        <w:tab/>
+        <w:t xml:space="preserve">  </w:t>
+      </w:r>
+      <w:r>
+        <w:rPr>
+          <w:b/>
+          <w:bCs/>
+        </w:rPr>
+        <w:t>Wako</w:t>
+      </w:r>
+      <w:proofErr w:type="gramEnd"/>
+      <w:r>
+        <w:rPr>
+          <w:b/>
+          <w:bCs/>
+        </w:rPr>
+        <w:t>-</w:t>
+      </w:r>
+      <w:proofErr w:type="spellStart"/>
+      <w:r>
+        <w:rPr>
+          <w:b/>
+          <w:bCs/>
+        </w:rPr>
+        <w:t>shi</w:t>
+      </w:r>
+      <w:proofErr w:type="spellEnd"/>
+      <w:r>
+        <w:rPr>
+          <w:b/>
+          <w:bCs/>
+        </w:rPr>
+        <w:t>, Saitama, Japan</w:t>
       </w:r>
     </w:p>
     <w:p>
       <w:pPr>
-        <w:pStyle w:val="ListParagraph"/>
-        <w:numPr>
-          <w:ilvl w:val="0"/>
-          <w:numId w:val="26"/>
-        </w:numPr>
-        <w:rPr>
-          <w:i/>
-          <w:iCs/>
-        </w:rPr>
-      </w:pPr>
-      <w:r>
-        <w:t>Having been involved in experiment</w:t>
-      </w:r>
-      <w:r>
-        <w:t>s</w:t>
-      </w:r>
-      <w:r>
-        <w:t xml:space="preserve"> o</w:t>
-      </w:r>
-      <w:r>
-        <w:t>n</w:t>
-      </w:r>
-      <w:r>
-        <w:t xml:space="preserve"> u</w:t>
-      </w:r>
-      <w:r>
-        <w:t>l</w:t>
-      </w:r>
-      <w:r>
-        <w:t>tra-fast pulsed optical parametric oscillators</w:t>
+        <w:rPr>
+          <w:i/>
+          <w:iCs/>
+        </w:rPr>
+      </w:pPr>
+      <w:r>
+        <w:rPr>
+          <w:i/>
+          <w:iCs/>
+        </w:rPr>
+        <w:t>Research assistant</w:t>
+      </w:r>
+      <w:r>
+        <w:rPr>
+          <w:i/>
+          <w:iCs/>
+        </w:rPr>
+        <w:t xml:space="preserve"> (PI: Prof. Hidetoshi </w:t>
+      </w:r>
+      <w:proofErr w:type="spellStart"/>
+      <w:r>
+        <w:rPr>
+          <w:i/>
+          <w:iCs/>
+        </w:rPr>
+        <w:t>Katori</w:t>
+      </w:r>
+      <w:proofErr w:type="spellEnd"/>
+      <w:r>
+        <w:rPr>
+          <w:i/>
+          <w:iCs/>
+        </w:rPr>
+        <w:t>)</w:t>
+      </w:r>
+      <w:r>
+        <w:rPr>
+          <w:i/>
+          <w:iCs/>
+        </w:rPr>
+        <w:tab/>
+      </w:r>
+      <w:r>
+        <w:rPr>
+          <w:i/>
+          <w:iCs/>
+        </w:rPr>
+        <w:tab/>
+      </w:r>
+      <w:r>
+        <w:rPr>
+          <w:i/>
+          <w:iCs/>
+        </w:rPr>
+        <w:tab/>
+        <w:t xml:space="preserve">           Apr. 201</w:t>
+      </w:r>
+      <w:r>
+        <w:rPr>
+          <w:i/>
+          <w:iCs/>
+        </w:rPr>
+        <w:t>6</w:t>
+      </w:r>
+      <w:r>
+        <w:rPr>
+          <w:i/>
+          <w:iCs/>
+        </w:rPr>
+        <w:t xml:space="preserve"> – Aug. 2017</w:t>
       </w:r>
     </w:p>
     <w:p>
@@ -909,7 +1014,14 @@
           <w:b/>
           <w:bCs/>
         </w:rPr>
-        <w:t xml:space="preserve">RIKEN </w:t>
+        <w:t xml:space="preserve">Durham University </w:t>
+      </w:r>
+      <w:r>
+        <w:rPr>
+          <w:b/>
+          <w:bCs/>
+        </w:rPr>
+        <w:tab/>
       </w:r>
       <w:r>
         <w:rPr>
@@ -974,7 +1086,7 @@
           <w:b/>
           <w:bCs/>
         </w:rPr>
-        <w:t>Wako</w:t>
+        <w:t>Durham</w:t>
       </w:r>
       <w:proofErr w:type="gramEnd"/>
       <w:r>
@@ -982,23 +1094,7 @@
           <w:b/>
           <w:bCs/>
         </w:rPr>
-        <w:t>-</w:t>
-      </w:r>
-      <w:proofErr w:type="spellStart"/>
-      <w:r>
-        <w:rPr>
-          <w:b/>
-          <w:bCs/>
-        </w:rPr>
-        <w:t>shi</w:t>
-      </w:r>
-      <w:proofErr w:type="spellEnd"/>
-      <w:r>
-        <w:rPr>
-          <w:b/>
-          <w:bCs/>
-        </w:rPr>
-        <w:t>, Saitama, Japan</w:t>
+        <w:t>, UK</w:t>
       </w:r>
     </w:p>
     <w:p>
@@ -1013,24 +1109,22 @@
           <w:i/>
           <w:iCs/>
         </w:rPr>
-        <w:t>Research assistant</w:t>
-      </w:r>
-      <w:r>
-        <w:rPr>
-          <w:i/>
-          <w:iCs/>
-        </w:rPr>
-        <w:t xml:space="preserve"> (PI: Prof. Hidetoshi </w:t>
-      </w:r>
-      <w:proofErr w:type="spellStart"/>
-      <w:r>
-        <w:rPr>
-          <w:i/>
-          <w:iCs/>
-        </w:rPr>
-        <w:t>Katori</w:t>
-      </w:r>
-      <w:proofErr w:type="spellEnd"/>
+        <w:t>Research Intern</w:t>
+      </w:r>
+      <w:r>
+        <w:rPr>
+          <w:i/>
+          <w:iCs/>
+        </w:rPr>
+        <w:t xml:space="preserve"> (PI: </w:t>
+      </w:r>
+      <w:r>
+        <w:rPr>
+          <w:i/>
+          <w:iCs/>
+        </w:rPr>
+        <w:t>Prof. Damian Hampshire</w:t>
+      </w:r>
       <w:r>
         <w:rPr>
           <w:i/>
@@ -1058,310 +1152,6 @@
           <w:iCs/>
         </w:rPr>
         <w:tab/>
-        <w:t xml:space="preserve">           Apr. 201</w:t>
-      </w:r>
-      <w:r>
-        <w:rPr>
-          <w:i/>
-          <w:iCs/>
-        </w:rPr>
-        <w:t>6</w:t>
-      </w:r>
-      <w:r>
-        <w:rPr>
-          <w:i/>
-          <w:iCs/>
-        </w:rPr>
-        <w:t xml:space="preserve"> – Aug. 2017</w:t>
-      </w:r>
-    </w:p>
-    <w:p>
-      <w:pPr>
-        <w:pStyle w:val="ListParagraph"/>
-        <w:numPr>
-          <w:ilvl w:val="0"/>
-          <w:numId w:val="28"/>
-        </w:numPr>
-        <w:rPr>
-          <w:i/>
-          <w:iCs/>
-        </w:rPr>
-      </w:pPr>
-      <w:r>
-        <w:t>Both theoretical and experimental work on the characterization of collisional frequency shifts in Yb</w:t>
-      </w:r>
-      <w:r>
-        <w:rPr>
-          <w:vertAlign w:val="superscript"/>
-        </w:rPr>
-        <w:t>171</w:t>
-      </w:r>
-      <w:r>
-        <w:t xml:space="preserve"> optical lattice clocks (part of the research performed at the University of Tokyo)</w:t>
-      </w:r>
-    </w:p>
-    <w:p>
-      <w:pPr>
-        <w:pStyle w:val="ListParagraph"/>
-        <w:numPr>
-          <w:ilvl w:val="0"/>
-          <w:numId w:val="28"/>
-        </w:numPr>
-        <w:rPr>
-          <w:i/>
-          <w:iCs/>
-        </w:rPr>
-      </w:pPr>
-      <w:r>
-        <w:t>Experimental work on</w:t>
-      </w:r>
-      <w:r>
-        <w:t xml:space="preserve"> the</w:t>
-      </w:r>
-      <w:r>
-        <w:t xml:space="preserve"> character</w:t>
-      </w:r>
-      <w:r>
-        <w:t xml:space="preserve">ization of </w:t>
-      </w:r>
-      <w:r>
-        <w:t xml:space="preserve">lattice light shifts </w:t>
-      </w:r>
-      <w:r>
-        <w:t>in</w:t>
-      </w:r>
-      <w:r>
-        <w:t xml:space="preserve"> Yb</w:t>
-      </w:r>
-      <w:r>
-        <w:rPr>
-          <w:vertAlign w:val="superscript"/>
-        </w:rPr>
-        <w:t>171</w:t>
-      </w:r>
-      <w:r>
-        <w:t xml:space="preserve"> </w:t>
-      </w:r>
-      <w:r>
-        <w:t xml:space="preserve">optical lattice </w:t>
-      </w:r>
-      <w:proofErr w:type="gramStart"/>
-      <w:r>
-        <w:t>clock</w:t>
-      </w:r>
-      <w:r>
-        <w:t>s</w:t>
-      </w:r>
-      <w:proofErr w:type="gramEnd"/>
-    </w:p>
-    <w:p>
-      <w:pPr>
-        <w:pStyle w:val="ListParagraph"/>
-        <w:numPr>
-          <w:ilvl w:val="0"/>
-          <w:numId w:val="28"/>
-        </w:numPr>
-        <w:rPr>
-          <w:i/>
-          <w:iCs/>
-        </w:rPr>
-      </w:pPr>
-      <w:r>
-        <w:t xml:space="preserve">Involved in the </w:t>
-      </w:r>
-      <w:r>
-        <w:t>precision</w:t>
-      </w:r>
-      <w:r>
-        <w:t xml:space="preserve"> </w:t>
-      </w:r>
-      <w:r>
-        <w:t>measurements of the frequency ratio between Yb</w:t>
-      </w:r>
-      <w:r>
-        <w:rPr>
-          <w:vertAlign w:val="superscript"/>
-        </w:rPr>
-        <w:t>171</w:t>
-      </w:r>
-      <w:r>
-        <w:t xml:space="preserve"> and Sr</w:t>
-      </w:r>
-      <w:r>
-        <w:rPr>
-          <w:vertAlign w:val="superscript"/>
-        </w:rPr>
-        <w:t>87</w:t>
-      </w:r>
-    </w:p>
-    <w:p>
-      <w:pPr>
-        <w:pStyle w:val="ListParagraph"/>
-        <w:numPr>
-          <w:ilvl w:val="0"/>
-          <w:numId w:val="29"/>
-        </w:numPr>
-        <w:rPr>
-          <w:i/>
-          <w:iCs/>
-        </w:rPr>
-      </w:pPr>
-      <w:r>
-        <w:t xml:space="preserve">Awarded Distinguished Thesis Award and Dean Award (Faculty of Engineering) </w:t>
-      </w:r>
-    </w:p>
-    <w:p>
-      <w:pPr>
-        <w:pStyle w:val="Heading2"/>
-        <w:rPr>
-          <w:b/>
-          <w:bCs/>
-        </w:rPr>
-      </w:pPr>
-      <w:r>
-        <w:rPr>
-          <w:b/>
-          <w:bCs/>
-        </w:rPr>
-        <w:lastRenderedPageBreak/>
-        <w:t xml:space="preserve">Durham University </w:t>
-      </w:r>
-      <w:r>
-        <w:rPr>
-          <w:b/>
-          <w:bCs/>
-        </w:rPr>
-        <w:tab/>
-      </w:r>
-      <w:r>
-        <w:rPr>
-          <w:b/>
-          <w:bCs/>
-        </w:rPr>
-        <w:tab/>
-      </w:r>
-      <w:r>
-        <w:rPr>
-          <w:b/>
-          <w:bCs/>
-        </w:rPr>
-        <w:tab/>
-      </w:r>
-      <w:r>
-        <w:rPr>
-          <w:b/>
-          <w:bCs/>
-        </w:rPr>
-        <w:tab/>
-      </w:r>
-      <w:r>
-        <w:rPr>
-          <w:b/>
-          <w:bCs/>
-        </w:rPr>
-        <w:tab/>
-      </w:r>
-      <w:r>
-        <w:rPr>
-          <w:b/>
-          <w:bCs/>
-        </w:rPr>
-        <w:tab/>
-      </w:r>
-      <w:r>
-        <w:rPr>
-          <w:b/>
-          <w:bCs/>
-        </w:rPr>
-        <w:tab/>
-      </w:r>
-      <w:r>
-        <w:rPr>
-          <w:b/>
-          <w:bCs/>
-        </w:rPr>
-        <w:tab/>
-      </w:r>
-      <w:proofErr w:type="gramStart"/>
-      <w:r>
-        <w:rPr>
-          <w:b/>
-          <w:bCs/>
-        </w:rPr>
-        <w:tab/>
-        <w:t xml:space="preserve">  </w:t>
-      </w:r>
-      <w:r>
-        <w:rPr>
-          <w:b/>
-          <w:bCs/>
-        </w:rPr>
-        <w:t>Durham</w:t>
-      </w:r>
-      <w:proofErr w:type="gramEnd"/>
-      <w:r>
-        <w:rPr>
-          <w:b/>
-          <w:bCs/>
-        </w:rPr>
-        <w:t>, UK</w:t>
-      </w:r>
-    </w:p>
-    <w:p>
-      <w:pPr>
-        <w:rPr>
-          <w:i/>
-          <w:iCs/>
-        </w:rPr>
-      </w:pPr>
-      <w:r>
-        <w:rPr>
-          <w:i/>
-          <w:iCs/>
-        </w:rPr>
-        <w:t>Research Intern</w:t>
-      </w:r>
-      <w:r>
-        <w:rPr>
-          <w:i/>
-          <w:iCs/>
-        </w:rPr>
-        <w:t xml:space="preserve"> (PI: </w:t>
-      </w:r>
-      <w:r>
-        <w:rPr>
-          <w:i/>
-          <w:iCs/>
-        </w:rPr>
-        <w:t>Prof. Damian Hampshire</w:t>
-      </w:r>
-      <w:r>
-        <w:rPr>
-          <w:i/>
-          <w:iCs/>
-        </w:rPr>
-        <w:t>)</w:t>
-      </w:r>
-      <w:r>
-        <w:rPr>
-          <w:i/>
-          <w:iCs/>
-        </w:rPr>
-        <w:tab/>
-      </w:r>
-      <w:r>
-        <w:rPr>
-          <w:i/>
-          <w:iCs/>
-        </w:rPr>
-        <w:tab/>
-      </w:r>
-      <w:r>
-        <w:rPr>
-          <w:i/>
-          <w:iCs/>
-        </w:rPr>
-        <w:tab/>
       </w:r>
       <w:r>
         <w:rPr>
@@ -1376,37 +1166,6 @@
           <w:iCs/>
         </w:rPr>
         <w:t>Jan. 2016 – Mar. 2016</w:t>
-      </w:r>
-    </w:p>
-    <w:p>
-      <w:pPr>
-        <w:pStyle w:val="ListParagraph"/>
-        <w:numPr>
-          <w:ilvl w:val="0"/>
-          <w:numId w:val="31"/>
-        </w:numPr>
-        <w:rPr>
-          <w:i/>
-          <w:iCs/>
-        </w:rPr>
-      </w:pPr>
-      <w:r>
-        <w:t>C</w:t>
-      </w:r>
-      <w:r>
-        <w:t xml:space="preserve">haracterizations of superconducting </w:t>
-      </w:r>
-      <w:r>
-        <w:t>materials</w:t>
-      </w:r>
-      <w:r>
-        <w:t xml:space="preserve"> for </w:t>
-      </w:r>
-      <w:r>
-        <w:t>International Thermonuclear Experimental Reactor</w:t>
-      </w:r>
-      <w:r>
-        <w:t xml:space="preserve"> (ITER)</w:t>
       </w:r>
     </w:p>
     <w:p>
@@ -1430,6 +1189,18 @@
       </w:r>
       <w:r>
         <w:t>reprints</w:t>
+      </w:r>
+    </w:p>
+    <w:p>
+      <w:pPr>
+        <w:ind w:firstLine="360"/>
+        <w:jc w:val="both"/>
+      </w:pPr>
+      <w:r>
+        <w:t>*</w:t>
+      </w:r>
+      <w:r>
+        <w:t xml:space="preserve"> These authors contributed equally to the work</w:t>
       </w:r>
     </w:p>
     <w:p>
@@ -1475,11 +1246,12 @@
         </w:numPr>
       </w:pPr>
       <w:r>
-        <w:t>C. G</w:t>
+        <w:lastRenderedPageBreak/>
+        <w:t xml:space="preserve">C. </w:t>
       </w:r>
       <w:proofErr w:type="spellStart"/>
       <w:r>
-        <w:t>ustin</w:t>
+        <w:t>Gustin</w:t>
       </w:r>
       <w:proofErr w:type="spellEnd"/>
       <w:r>
@@ -1560,10 +1332,7 @@
         <w:t xml:space="preserve"> Hamiltonian with mesoscopic optical parametric interactions</w:t>
       </w:r>
       <w:r>
-        <w:t xml:space="preserve">”, </w:t>
-      </w:r>
-      <w:r>
-        <w:t>arXiv:2305.03260.</w:t>
+        <w:t>”, arXiv:2305.03260.</w:t>
       </w:r>
     </w:p>
     <w:p>
@@ -1925,7 +1694,6 @@
           <w:b/>
           <w:bCs/>
         </w:rPr>
-        <w:lastRenderedPageBreak/>
         <w:t>R. Yanagimoto,</w:t>
       </w:r>
       <w:r>
@@ -2189,6 +1957,7 @@
         <w:spacing w:line="276" w:lineRule="auto"/>
       </w:pPr>
       <w:r>
+        <w:lastRenderedPageBreak/>
         <w:t xml:space="preserve">Honors and </w:t>
       </w:r>
       <w:r>
@@ -2657,108 +2426,6 @@
     </w:p>
     <w:p>
       <w:pPr>
-        <w:rPr>
-          <w:i/>
-          <w:iCs/>
-        </w:rPr>
-      </w:pPr>
-      <w:r>
-        <w:rPr>
-          <w:i/>
-          <w:iCs/>
-        </w:rPr>
-        <w:t xml:space="preserve">Iwai </w:t>
-      </w:r>
-      <w:proofErr w:type="spellStart"/>
-      <w:r>
-        <w:rPr>
-          <w:i/>
-          <w:iCs/>
-        </w:rPr>
-        <w:t>Hisao</w:t>
-      </w:r>
-      <w:proofErr w:type="spellEnd"/>
-      <w:r>
-        <w:rPr>
-          <w:i/>
-          <w:iCs/>
-        </w:rPr>
-        <w:t xml:space="preserve"> Memorial Tokyo Scholarship </w:t>
-      </w:r>
-      <w:r>
-        <w:rPr>
-          <w:i/>
-          <w:iCs/>
-        </w:rPr>
-        <w:tab/>
-      </w:r>
-      <w:r>
-        <w:rPr>
-          <w:i/>
-          <w:iCs/>
-        </w:rPr>
-        <w:tab/>
-      </w:r>
-      <w:r>
-        <w:rPr>
-          <w:i/>
-          <w:iCs/>
-        </w:rPr>
-        <w:tab/>
-      </w:r>
-      <w:r>
-        <w:rPr>
-          <w:i/>
-          <w:iCs/>
-        </w:rPr>
-        <w:tab/>
-      </w:r>
-      <w:r>
-        <w:rPr>
-          <w:i/>
-          <w:iCs/>
-        </w:rPr>
-        <w:tab/>
-      </w:r>
-      <w:r>
-        <w:rPr>
-          <w:i/>
-          <w:iCs/>
-        </w:rPr>
-        <w:tab/>
-        <w:t xml:space="preserve">   </w:t>
-      </w:r>
-      <w:r>
-        <w:rPr>
-          <w:i/>
-          <w:iCs/>
-        </w:rPr>
-        <w:t>2015 – 2017</w:t>
-      </w:r>
-    </w:p>
-    <w:p>
-      <w:pPr>
-        <w:pStyle w:val="ListParagraph"/>
-        <w:numPr>
-          <w:ilvl w:val="0"/>
-          <w:numId w:val="12"/>
-        </w:numPr>
-      </w:pPr>
-      <w:r>
-        <w:t>Annual financial support of 1.2M JPY a</w:t>
-      </w:r>
-      <w:r>
-        <w:t xml:space="preserve">warded for </w:t>
-      </w:r>
-      <w:r>
-        <w:t xml:space="preserve">the </w:t>
-      </w:r>
-      <w:r>
-        <w:t>outstanding academic records at the University of Tokyo</w:t>
-      </w:r>
-    </w:p>
-    <w:p>
-      <w:pPr>
         <w:pStyle w:val="Heading1"/>
         <w:pBdr>
           <w:bottom w:val="single" w:sz="4" w:space="1" w:color="auto"/>
@@ -2776,7 +2443,6 @@
     </w:p>
     <w:p>
       <w:r>
-        <w:lastRenderedPageBreak/>
         <w:t>Optica</w:t>
       </w:r>
       <w:r>
@@ -3965,6 +3631,230 @@
     </w:lvl>
   </w:abstractNum>
   <w:abstractNum w:abstractNumId="13" w15:restartNumberingAfterBreak="0">
+    <w:nsid w:val="24835EB5"/>
+    <w:multiLevelType w:val="hybridMultilevel"/>
+    <w:tmpl w:val="82E6574C"/>
+    <w:lvl w:ilvl="0" w:tplc="25188DAC">
+      <w:numFmt w:val="bullet"/>
+      <w:lvlText w:val=""/>
+      <w:lvlJc w:val="left"/>
+      <w:pPr>
+        <w:ind w:left="720" w:hanging="360"/>
+      </w:pPr>
+      <w:rPr>
+        <w:rFonts w:ascii="Symbol" w:eastAsia="MS Mincho" w:hAnsi="Symbol" w:cstheme="minorBidi" w:hint="default"/>
+      </w:rPr>
+    </w:lvl>
+    <w:lvl w:ilvl="1" w:tplc="04090003" w:tentative="1">
+      <w:start w:val="1"/>
+      <w:numFmt w:val="bullet"/>
+      <w:lvlText w:val="o"/>
+      <w:lvlJc w:val="left"/>
+      <w:pPr>
+        <w:ind w:left="1440" w:hanging="360"/>
+      </w:pPr>
+      <w:rPr>
+        <w:rFonts w:ascii="Courier New" w:hAnsi="Courier New" w:cs="Courier New" w:hint="default"/>
+      </w:rPr>
+    </w:lvl>
+    <w:lvl w:ilvl="2" w:tplc="04090005" w:tentative="1">
+      <w:start w:val="1"/>
+      <w:numFmt w:val="bullet"/>
+      <w:lvlText w:val=""/>
+      <w:lvlJc w:val="left"/>
+      <w:pPr>
+        <w:ind w:left="2160" w:hanging="360"/>
+      </w:pPr>
+      <w:rPr>
+        <w:rFonts w:ascii="Wingdings" w:hAnsi="Wingdings" w:hint="default"/>
+      </w:rPr>
+    </w:lvl>
+    <w:lvl w:ilvl="3" w:tplc="04090001" w:tentative="1">
+      <w:start w:val="1"/>
+      <w:numFmt w:val="bullet"/>
+      <w:lvlText w:val=""/>
+      <w:lvlJc w:val="left"/>
+      <w:pPr>
+        <w:ind w:left="2880" w:hanging="360"/>
+      </w:pPr>
+      <w:rPr>
+        <w:rFonts w:ascii="Symbol" w:hAnsi="Symbol" w:hint="default"/>
+      </w:rPr>
+    </w:lvl>
+    <w:lvl w:ilvl="4" w:tplc="04090003" w:tentative="1">
+      <w:start w:val="1"/>
+      <w:numFmt w:val="bullet"/>
+      <w:lvlText w:val="o"/>
+      <w:lvlJc w:val="left"/>
+      <w:pPr>
+        <w:ind w:left="3600" w:hanging="360"/>
+      </w:pPr>
+      <w:rPr>
+        <w:rFonts w:ascii="Courier New" w:hAnsi="Courier New" w:cs="Courier New" w:hint="default"/>
+      </w:rPr>
+    </w:lvl>
+    <w:lvl w:ilvl="5" w:tplc="04090005" w:tentative="1">
+      <w:start w:val="1"/>
+      <w:numFmt w:val="bullet"/>
+      <w:lvlText w:val=""/>
+      <w:lvlJc w:val="left"/>
+      <w:pPr>
+        <w:ind w:left="4320" w:hanging="360"/>
+      </w:pPr>
+      <w:rPr>
+        <w:rFonts w:ascii="Wingdings" w:hAnsi="Wingdings" w:hint="default"/>
+      </w:rPr>
+    </w:lvl>
+    <w:lvl w:ilvl="6" w:tplc="04090001" w:tentative="1">
+      <w:start w:val="1"/>
+      <w:numFmt w:val="bullet"/>
+      <w:lvlText w:val=""/>
+      <w:lvlJc w:val="left"/>
+      <w:pPr>
+        <w:ind w:left="5040" w:hanging="360"/>
+      </w:pPr>
+      <w:rPr>
+        <w:rFonts w:ascii="Symbol" w:hAnsi="Symbol" w:hint="default"/>
+      </w:rPr>
+    </w:lvl>
+    <w:lvl w:ilvl="7" w:tplc="04090003" w:tentative="1">
+      <w:start w:val="1"/>
+      <w:numFmt w:val="bullet"/>
+      <w:lvlText w:val="o"/>
+      <w:lvlJc w:val="left"/>
+      <w:pPr>
+        <w:ind w:left="5760" w:hanging="360"/>
+      </w:pPr>
+      <w:rPr>
+        <w:rFonts w:ascii="Courier New" w:hAnsi="Courier New" w:cs="Courier New" w:hint="default"/>
+      </w:rPr>
+    </w:lvl>
+    <w:lvl w:ilvl="8" w:tplc="04090005" w:tentative="1">
+      <w:start w:val="1"/>
+      <w:numFmt w:val="bullet"/>
+      <w:lvlText w:val=""/>
+      <w:lvlJc w:val="left"/>
+      <w:pPr>
+        <w:ind w:left="6480" w:hanging="360"/>
+      </w:pPr>
+      <w:rPr>
+        <w:rFonts w:ascii="Wingdings" w:hAnsi="Wingdings" w:hint="default"/>
+      </w:rPr>
+    </w:lvl>
+  </w:abstractNum>
+  <w:abstractNum w:abstractNumId="14" w15:restartNumberingAfterBreak="0">
+    <w:nsid w:val="27802184"/>
+    <w:multiLevelType w:val="hybridMultilevel"/>
+    <w:tmpl w:val="B2A630AE"/>
+    <w:lvl w:ilvl="0" w:tplc="11AC4566">
+      <w:numFmt w:val="bullet"/>
+      <w:lvlText w:val=""/>
+      <w:lvlJc w:val="left"/>
+      <w:pPr>
+        <w:ind w:left="720" w:hanging="360"/>
+      </w:pPr>
+      <w:rPr>
+        <w:rFonts w:ascii="Symbol" w:eastAsia="MS Mincho" w:hAnsi="Symbol" w:cstheme="minorBidi" w:hint="default"/>
+      </w:rPr>
+    </w:lvl>
+    <w:lvl w:ilvl="1" w:tplc="04090003" w:tentative="1">
+      <w:start w:val="1"/>
+      <w:numFmt w:val="bullet"/>
+      <w:lvlText w:val="o"/>
+      <w:lvlJc w:val="left"/>
+      <w:pPr>
+        <w:ind w:left="1440" w:hanging="360"/>
+      </w:pPr>
+      <w:rPr>
+        <w:rFonts w:ascii="Courier New" w:hAnsi="Courier New" w:cs="Courier New" w:hint="default"/>
+      </w:rPr>
+    </w:lvl>
+    <w:lvl w:ilvl="2" w:tplc="04090005" w:tentative="1">
+      <w:start w:val="1"/>
+      <w:numFmt w:val="bullet"/>
+      <w:lvlText w:val=""/>
+      <w:lvlJc w:val="left"/>
+      <w:pPr>
+        <w:ind w:left="2160" w:hanging="360"/>
+      </w:pPr>
+      <w:rPr>
+        <w:rFonts w:ascii="Wingdings" w:hAnsi="Wingdings" w:hint="default"/>
+      </w:rPr>
+    </w:lvl>
+    <w:lvl w:ilvl="3" w:tplc="04090001" w:tentative="1">
+      <w:start w:val="1"/>
+      <w:numFmt w:val="bullet"/>
+      <w:lvlText w:val=""/>
+      <w:lvlJc w:val="left"/>
+      <w:pPr>
+        <w:ind w:left="2880" w:hanging="360"/>
+      </w:pPr>
+      <w:rPr>
+        <w:rFonts w:ascii="Symbol" w:hAnsi="Symbol" w:hint="default"/>
+      </w:rPr>
+    </w:lvl>
+    <w:lvl w:ilvl="4" w:tplc="04090003" w:tentative="1">
+      <w:start w:val="1"/>
+      <w:numFmt w:val="bullet"/>
+      <w:lvlText w:val="o"/>
+      <w:lvlJc w:val="left"/>
+      <w:pPr>
+        <w:ind w:left="3600" w:hanging="360"/>
+      </w:pPr>
+      <w:rPr>
+        <w:rFonts w:ascii="Courier New" w:hAnsi="Courier New" w:cs="Courier New" w:hint="default"/>
+      </w:rPr>
+    </w:lvl>
+    <w:lvl w:ilvl="5" w:tplc="04090005" w:tentative="1">
+      <w:start w:val="1"/>
+      <w:numFmt w:val="bullet"/>
+      <w:lvlText w:val=""/>
+      <w:lvlJc w:val="left"/>
+      <w:pPr>
+        <w:ind w:left="4320" w:hanging="360"/>
+      </w:pPr>
+      <w:rPr>
+        <w:rFonts w:ascii="Wingdings" w:hAnsi="Wingdings" w:hint="default"/>
+      </w:rPr>
+    </w:lvl>
+    <w:lvl w:ilvl="6" w:tplc="04090001" w:tentative="1">
+      <w:start w:val="1"/>
+      <w:numFmt w:val="bullet"/>
+      <w:lvlText w:val=""/>
+      <w:lvlJc w:val="left"/>
+      <w:pPr>
+        <w:ind w:left="5040" w:hanging="360"/>
+      </w:pPr>
+      <w:rPr>
+        <w:rFonts w:ascii="Symbol" w:hAnsi="Symbol" w:hint="default"/>
+      </w:rPr>
+    </w:lvl>
+    <w:lvl w:ilvl="7" w:tplc="04090003" w:tentative="1">
+      <w:start w:val="1"/>
+      <w:numFmt w:val="bullet"/>
+      <w:lvlText w:val="o"/>
+      <w:lvlJc w:val="left"/>
+      <w:pPr>
+        <w:ind w:left="5760" w:hanging="360"/>
+      </w:pPr>
+      <w:rPr>
+        <w:rFonts w:ascii="Courier New" w:hAnsi="Courier New" w:cs="Courier New" w:hint="default"/>
+      </w:rPr>
+    </w:lvl>
+    <w:lvl w:ilvl="8" w:tplc="04090005" w:tentative="1">
+      <w:start w:val="1"/>
+      <w:numFmt w:val="bullet"/>
+      <w:lvlText w:val=""/>
+      <w:lvlJc w:val="left"/>
+      <w:pPr>
+        <w:ind w:left="6480" w:hanging="360"/>
+      </w:pPr>
+      <w:rPr>
+        <w:rFonts w:ascii="Wingdings" w:hAnsi="Wingdings" w:hint="default"/>
+      </w:rPr>
+    </w:lvl>
+  </w:abstractNum>
+  <w:abstractNum w:abstractNumId="15" w15:restartNumberingAfterBreak="0">
     <w:nsid w:val="2AFE115C"/>
     <w:multiLevelType w:val="hybridMultilevel"/>
     <w:tmpl w:val="36A0EA18"/>
@@ -4053,7 +3943,7 @@
       </w:pPr>
     </w:lvl>
   </w:abstractNum>
-  <w:abstractNum w:abstractNumId="14" w15:restartNumberingAfterBreak="0">
+  <w:abstractNum w:abstractNumId="16" w15:restartNumberingAfterBreak="0">
     <w:nsid w:val="2C4D4585"/>
     <w:multiLevelType w:val="hybridMultilevel"/>
     <w:tmpl w:val="811ED898"/>
@@ -4166,7 +4056,7 @@
       </w:rPr>
     </w:lvl>
   </w:abstractNum>
-  <w:abstractNum w:abstractNumId="15" w15:restartNumberingAfterBreak="0">
+  <w:abstractNum w:abstractNumId="17" w15:restartNumberingAfterBreak="0">
     <w:nsid w:val="2F521373"/>
     <w:multiLevelType w:val="hybridMultilevel"/>
     <w:tmpl w:val="7E1C632E"/>
@@ -4279,7 +4169,7 @@
       </w:rPr>
     </w:lvl>
   </w:abstractNum>
-  <w:abstractNum w:abstractNumId="16" w15:restartNumberingAfterBreak="0">
+  <w:abstractNum w:abstractNumId="18" w15:restartNumberingAfterBreak="0">
     <w:nsid w:val="32147539"/>
     <w:multiLevelType w:val="hybridMultilevel"/>
     <w:tmpl w:val="DDB61472"/>
@@ -4392,7 +4282,7 @@
       </w:rPr>
     </w:lvl>
   </w:abstractNum>
-  <w:abstractNum w:abstractNumId="17" w15:restartNumberingAfterBreak="0">
+  <w:abstractNum w:abstractNumId="19" w15:restartNumberingAfterBreak="0">
     <w:nsid w:val="3B172E7A"/>
     <w:multiLevelType w:val="hybridMultilevel"/>
     <w:tmpl w:val="7EEA78F8"/>
@@ -4505,7 +4395,7 @@
       </w:rPr>
     </w:lvl>
   </w:abstractNum>
-  <w:abstractNum w:abstractNumId="18" w15:restartNumberingAfterBreak="0">
+  <w:abstractNum w:abstractNumId="20" w15:restartNumberingAfterBreak="0">
     <w:nsid w:val="3DF34E34"/>
     <w:multiLevelType w:val="hybridMultilevel"/>
     <w:tmpl w:val="AAFCFC32"/>
@@ -4618,7 +4508,7 @@
       </w:rPr>
     </w:lvl>
   </w:abstractNum>
-  <w:abstractNum w:abstractNumId="19" w15:restartNumberingAfterBreak="0">
+  <w:abstractNum w:abstractNumId="21" w15:restartNumberingAfterBreak="0">
     <w:nsid w:val="44ED77EE"/>
     <w:multiLevelType w:val="hybridMultilevel"/>
     <w:tmpl w:val="571C3598"/>
@@ -4731,7 +4621,7 @@
       </w:rPr>
     </w:lvl>
   </w:abstractNum>
-  <w:abstractNum w:abstractNumId="20" w15:restartNumberingAfterBreak="0">
+  <w:abstractNum w:abstractNumId="22" w15:restartNumberingAfterBreak="0">
     <w:nsid w:val="457606E6"/>
     <w:multiLevelType w:val="hybridMultilevel"/>
     <w:tmpl w:val="98D0EE18"/>
@@ -4844,7 +4734,7 @@
       </w:rPr>
     </w:lvl>
   </w:abstractNum>
-  <w:abstractNum w:abstractNumId="21" w15:restartNumberingAfterBreak="0">
+  <w:abstractNum w:abstractNumId="23" w15:restartNumberingAfterBreak="0">
     <w:nsid w:val="494B1529"/>
     <w:multiLevelType w:val="hybridMultilevel"/>
     <w:tmpl w:val="E950694E"/>
@@ -4930,7 +4820,7 @@
       </w:pPr>
     </w:lvl>
   </w:abstractNum>
-  <w:abstractNum w:abstractNumId="22" w15:restartNumberingAfterBreak="0">
+  <w:abstractNum w:abstractNumId="24" w15:restartNumberingAfterBreak="0">
     <w:nsid w:val="4C7B4506"/>
     <w:multiLevelType w:val="hybridMultilevel"/>
     <w:tmpl w:val="5038F988"/>
@@ -5043,7 +4933,7 @@
       </w:rPr>
     </w:lvl>
   </w:abstractNum>
-  <w:abstractNum w:abstractNumId="23" w15:restartNumberingAfterBreak="0">
+  <w:abstractNum w:abstractNumId="25" w15:restartNumberingAfterBreak="0">
     <w:nsid w:val="4CC86AB2"/>
     <w:multiLevelType w:val="hybridMultilevel"/>
     <w:tmpl w:val="19320A5A"/>
@@ -5156,7 +5046,119 @@
       </w:rPr>
     </w:lvl>
   </w:abstractNum>
-  <w:abstractNum w:abstractNumId="24" w15:restartNumberingAfterBreak="0">
+  <w:abstractNum w:abstractNumId="26" w15:restartNumberingAfterBreak="0">
+    <w:nsid w:val="5196384B"/>
+    <w:multiLevelType w:val="hybridMultilevel"/>
+    <w:tmpl w:val="C1080046"/>
+    <w:lvl w:ilvl="0" w:tplc="95961444">
+      <w:numFmt w:val="bullet"/>
+      <w:lvlText w:val=""/>
+      <w:lvlJc w:val="left"/>
+      <w:pPr>
+        <w:ind w:left="720" w:hanging="360"/>
+      </w:pPr>
+      <w:rPr>
+        <w:rFonts w:ascii="Symbol" w:eastAsia="MS Mincho" w:hAnsi="Symbol" w:cstheme="minorBidi" w:hint="default"/>
+      </w:rPr>
+    </w:lvl>
+    <w:lvl w:ilvl="1" w:tplc="04090003" w:tentative="1">
+      <w:start w:val="1"/>
+      <w:numFmt w:val="bullet"/>
+      <w:lvlText w:val="o"/>
+      <w:lvlJc w:val="left"/>
+      <w:pPr>
+        <w:ind w:left="1440" w:hanging="360"/>
+      </w:pPr>
+      <w:rPr>
+        <w:rFonts w:ascii="Courier New" w:hAnsi="Courier New" w:cs="Courier New" w:hint="default"/>
+      </w:rPr>
+    </w:lvl>
+    <w:lvl w:ilvl="2" w:tplc="04090005" w:tentative="1">
+      <w:start w:val="1"/>
+      <w:numFmt w:val="bullet"/>
+      <w:lvlText w:val=""/>
+      <w:lvlJc w:val="left"/>
+      <w:pPr>
+        <w:ind w:left="2160" w:hanging="360"/>
+      </w:pPr>
+      <w:rPr>
+        <w:rFonts w:ascii="Wingdings" w:hAnsi="Wingdings" w:hint="default"/>
+      </w:rPr>
+    </w:lvl>
+    <w:lvl w:ilvl="3" w:tplc="04090001" w:tentative="1">
+      <w:start w:val="1"/>
+      <w:numFmt w:val="bullet"/>
+      <w:lvlText w:val=""/>
+      <w:lvlJc w:val="left"/>
+      <w:pPr>
+        <w:ind w:left="2880" w:hanging="360"/>
+      </w:pPr>
+      <w:rPr>
+        <w:rFonts w:ascii="Symbol" w:hAnsi="Symbol" w:hint="default"/>
+      </w:rPr>
+    </w:lvl>
+    <w:lvl w:ilvl="4" w:tplc="04090003" w:tentative="1">
+      <w:start w:val="1"/>
+      <w:numFmt w:val="bullet"/>
+      <w:lvlText w:val="o"/>
+      <w:lvlJc w:val="left"/>
+      <w:pPr>
+        <w:ind w:left="3600" w:hanging="360"/>
+      </w:pPr>
+      <w:rPr>
+        <w:rFonts w:ascii="Courier New" w:hAnsi="Courier New" w:cs="Courier New" w:hint="default"/>
+      </w:rPr>
+    </w:lvl>
+    <w:lvl w:ilvl="5" w:tplc="04090005" w:tentative="1">
+      <w:start w:val="1"/>
+      <w:numFmt w:val="bullet"/>
+      <w:lvlText w:val=""/>
+      <w:lvlJc w:val="left"/>
+      <w:pPr>
+        <w:ind w:left="4320" w:hanging="360"/>
+      </w:pPr>
+      <w:rPr>
+        <w:rFonts w:ascii="Wingdings" w:hAnsi="Wingdings" w:hint="default"/>
+      </w:rPr>
+    </w:lvl>
+    <w:lvl w:ilvl="6" w:tplc="04090001" w:tentative="1">
+      <w:start w:val="1"/>
+      <w:numFmt w:val="bullet"/>
+      <w:lvlText w:val=""/>
+      <w:lvlJc w:val="left"/>
+      <w:pPr>
+        <w:ind w:left="5040" w:hanging="360"/>
+      </w:pPr>
+      <w:rPr>
+        <w:rFonts w:ascii="Symbol" w:hAnsi="Symbol" w:hint="default"/>
+      </w:rPr>
+    </w:lvl>
+    <w:lvl w:ilvl="7" w:tplc="04090003" w:tentative="1">
+      <w:start w:val="1"/>
+      <w:numFmt w:val="bullet"/>
+      <w:lvlText w:val="o"/>
+      <w:lvlJc w:val="left"/>
+      <w:pPr>
+        <w:ind w:left="5760" w:hanging="360"/>
+      </w:pPr>
+      <w:rPr>
+        <w:rFonts w:ascii="Courier New" w:hAnsi="Courier New" w:cs="Courier New" w:hint="default"/>
+      </w:rPr>
+    </w:lvl>
+    <w:lvl w:ilvl="8" w:tplc="04090005" w:tentative="1">
+      <w:start w:val="1"/>
+      <w:numFmt w:val="bullet"/>
+      <w:lvlText w:val=""/>
+      <w:lvlJc w:val="left"/>
+      <w:pPr>
+        <w:ind w:left="6480" w:hanging="360"/>
+      </w:pPr>
+      <w:rPr>
+        <w:rFonts w:ascii="Wingdings" w:hAnsi="Wingdings" w:hint="default"/>
+      </w:rPr>
+    </w:lvl>
+  </w:abstractNum>
+  <w:abstractNum w:abstractNumId="27" w15:restartNumberingAfterBreak="0">
     <w:nsid w:val="52A710B0"/>
     <w:multiLevelType w:val="hybridMultilevel"/>
     <w:tmpl w:val="CA6C4CB0"/>
@@ -5269,7 +5271,7 @@
       </w:rPr>
     </w:lvl>
   </w:abstractNum>
-  <w:abstractNum w:abstractNumId="25" w15:restartNumberingAfterBreak="0">
+  <w:abstractNum w:abstractNumId="28" w15:restartNumberingAfterBreak="0">
     <w:nsid w:val="5CDD5F09"/>
     <w:multiLevelType w:val="hybridMultilevel"/>
     <w:tmpl w:val="2B629D38"/>
@@ -5382,7 +5384,7 @@
       </w:rPr>
     </w:lvl>
   </w:abstractNum>
-  <w:abstractNum w:abstractNumId="26" w15:restartNumberingAfterBreak="0">
+  <w:abstractNum w:abstractNumId="29" w15:restartNumberingAfterBreak="0">
     <w:nsid w:val="5EC20E4E"/>
     <w:multiLevelType w:val="hybridMultilevel"/>
     <w:tmpl w:val="F9ACFDB0"/>
@@ -5495,7 +5497,7 @@
       </w:rPr>
     </w:lvl>
   </w:abstractNum>
-  <w:abstractNum w:abstractNumId="27" w15:restartNumberingAfterBreak="0">
+  <w:abstractNum w:abstractNumId="30" w15:restartNumberingAfterBreak="0">
     <w:nsid w:val="62313122"/>
     <w:multiLevelType w:val="hybridMultilevel"/>
     <w:tmpl w:val="4FA2934C"/>
@@ -5581,7 +5583,7 @@
       </w:pPr>
     </w:lvl>
   </w:abstractNum>
-  <w:abstractNum w:abstractNumId="28" w15:restartNumberingAfterBreak="0">
+  <w:abstractNum w:abstractNumId="31" w15:restartNumberingAfterBreak="0">
     <w:nsid w:val="62EA6FF5"/>
     <w:multiLevelType w:val="multilevel"/>
     <w:tmpl w:val="9C7AA5DE"/>
@@ -5730,7 +5732,7 @@
       </w:rPr>
     </w:lvl>
   </w:abstractNum>
-  <w:abstractNum w:abstractNumId="29" w15:restartNumberingAfterBreak="0">
+  <w:abstractNum w:abstractNumId="32" w15:restartNumberingAfterBreak="0">
     <w:nsid w:val="67E626F1"/>
     <w:multiLevelType w:val="hybridMultilevel"/>
     <w:tmpl w:val="2A8C8D72"/>
@@ -5843,7 +5845,7 @@
       </w:rPr>
     </w:lvl>
   </w:abstractNum>
-  <w:abstractNum w:abstractNumId="30" w15:restartNumberingAfterBreak="0">
+  <w:abstractNum w:abstractNumId="33" w15:restartNumberingAfterBreak="0">
     <w:nsid w:val="6A7008C3"/>
     <w:multiLevelType w:val="hybridMultilevel"/>
     <w:tmpl w:val="B514532E"/>
@@ -5956,7 +5958,7 @@
       </w:rPr>
     </w:lvl>
   </w:abstractNum>
-  <w:abstractNum w:abstractNumId="31" w15:restartNumberingAfterBreak="0">
+  <w:abstractNum w:abstractNumId="34" w15:restartNumberingAfterBreak="0">
     <w:nsid w:val="6B5E35E3"/>
     <w:multiLevelType w:val="hybridMultilevel"/>
     <w:tmpl w:val="E8942AFA"/>
@@ -6069,7 +6071,7 @@
       </w:rPr>
     </w:lvl>
   </w:abstractNum>
-  <w:abstractNum w:abstractNumId="32" w15:restartNumberingAfterBreak="0">
+  <w:abstractNum w:abstractNumId="35" w15:restartNumberingAfterBreak="0">
     <w:nsid w:val="6EAF7F43"/>
     <w:multiLevelType w:val="hybridMultilevel"/>
     <w:tmpl w:val="FDDA39D4"/>
@@ -6158,7 +6160,7 @@
       </w:pPr>
     </w:lvl>
   </w:abstractNum>
-  <w:abstractNum w:abstractNumId="33" w15:restartNumberingAfterBreak="0">
+  <w:abstractNum w:abstractNumId="36" w15:restartNumberingAfterBreak="0">
     <w:nsid w:val="71470624"/>
     <w:multiLevelType w:val="hybridMultilevel"/>
     <w:tmpl w:val="84844E5E"/>
@@ -6271,7 +6273,7 @@
       </w:rPr>
     </w:lvl>
   </w:abstractNum>
-  <w:abstractNum w:abstractNumId="34" w15:restartNumberingAfterBreak="0">
+  <w:abstractNum w:abstractNumId="37" w15:restartNumberingAfterBreak="0">
     <w:nsid w:val="71522331"/>
     <w:multiLevelType w:val="hybridMultilevel"/>
     <w:tmpl w:val="AAB6A262"/>
@@ -6384,7 +6386,7 @@
       </w:rPr>
     </w:lvl>
   </w:abstractNum>
-  <w:abstractNum w:abstractNumId="35" w15:restartNumberingAfterBreak="0">
+  <w:abstractNum w:abstractNumId="38" w15:restartNumberingAfterBreak="0">
     <w:nsid w:val="72DA640F"/>
     <w:multiLevelType w:val="hybridMultilevel"/>
     <w:tmpl w:val="B292F7BA"/>
@@ -6497,7 +6499,7 @@
       </w:rPr>
     </w:lvl>
   </w:abstractNum>
-  <w:abstractNum w:abstractNumId="36" w15:restartNumberingAfterBreak="0">
+  <w:abstractNum w:abstractNumId="39" w15:restartNumberingAfterBreak="0">
     <w:nsid w:val="754B1266"/>
     <w:multiLevelType w:val="hybridMultilevel"/>
     <w:tmpl w:val="6CC2C560"/>
@@ -6583,7 +6585,7 @@
       </w:pPr>
     </w:lvl>
   </w:abstractNum>
-  <w:abstractNum w:abstractNumId="37" w15:restartNumberingAfterBreak="0">
+  <w:abstractNum w:abstractNumId="40" w15:restartNumberingAfterBreak="0">
     <w:nsid w:val="755C1BA3"/>
     <w:multiLevelType w:val="hybridMultilevel"/>
     <w:tmpl w:val="F95CD4A6"/>
@@ -6696,7 +6698,7 @@
       </w:rPr>
     </w:lvl>
   </w:abstractNum>
-  <w:abstractNum w:abstractNumId="38" w15:restartNumberingAfterBreak="0">
+  <w:abstractNum w:abstractNumId="41" w15:restartNumberingAfterBreak="0">
     <w:nsid w:val="776B11F7"/>
     <w:multiLevelType w:val="hybridMultilevel"/>
     <w:tmpl w:val="D37CFCF8"/>
@@ -6809,7 +6811,7 @@
       </w:rPr>
     </w:lvl>
   </w:abstractNum>
-  <w:abstractNum w:abstractNumId="39" w15:restartNumberingAfterBreak="0">
+  <w:abstractNum w:abstractNumId="42" w15:restartNumberingAfterBreak="0">
     <w:nsid w:val="7C96473D"/>
     <w:multiLevelType w:val="hybridMultilevel"/>
     <w:tmpl w:val="6270DC24"/>
@@ -6922,7 +6924,7 @@
       </w:rPr>
     </w:lvl>
   </w:abstractNum>
-  <w:abstractNum w:abstractNumId="40" w15:restartNumberingAfterBreak="0">
+  <w:abstractNum w:abstractNumId="43" w15:restartNumberingAfterBreak="0">
     <w:nsid w:val="7CE822D3"/>
     <w:multiLevelType w:val="hybridMultilevel"/>
     <w:tmpl w:val="819CD158"/>
@@ -7035,7 +7037,7 @@
       </w:rPr>
     </w:lvl>
   </w:abstractNum>
-  <w:abstractNum w:abstractNumId="41" w15:restartNumberingAfterBreak="0">
+  <w:abstractNum w:abstractNumId="44" w15:restartNumberingAfterBreak="0">
     <w:nsid w:val="7F8324E9"/>
     <w:multiLevelType w:val="hybridMultilevel"/>
     <w:tmpl w:val="6AD29372"/>
@@ -7149,7 +7151,7 @@
     </w:lvl>
   </w:abstractNum>
   <w:num w:numId="1" w16cid:durableId="1148940402">
-    <w:abstractNumId w:val="28"/>
+    <w:abstractNumId w:val="31"/>
   </w:num>
   <w:num w:numId="2" w16cid:durableId="1653024145">
     <w:abstractNumId w:val="4"/>
@@ -7167,25 +7169,25 @@
     <w:abstractNumId w:val="0"/>
   </w:num>
   <w:num w:numId="7" w16cid:durableId="793906576">
-    <w:abstractNumId w:val="22"/>
+    <w:abstractNumId w:val="24"/>
   </w:num>
   <w:num w:numId="8" w16cid:durableId="2107842396">
-    <w:abstractNumId w:val="15"/>
+    <w:abstractNumId w:val="17"/>
   </w:num>
   <w:num w:numId="9" w16cid:durableId="717825821">
-    <w:abstractNumId w:val="17"/>
+    <w:abstractNumId w:val="19"/>
   </w:num>
   <w:num w:numId="10" w16cid:durableId="45490873">
-    <w:abstractNumId w:val="27"/>
+    <w:abstractNumId w:val="30"/>
   </w:num>
   <w:num w:numId="11" w16cid:durableId="1068572403">
-    <w:abstractNumId w:val="37"/>
+    <w:abstractNumId w:val="40"/>
   </w:num>
   <w:num w:numId="12" w16cid:durableId="90518782">
-    <w:abstractNumId w:val="19"/>
+    <w:abstractNumId w:val="21"/>
   </w:num>
   <w:num w:numId="13" w16cid:durableId="318383636">
-    <w:abstractNumId w:val="24"/>
+    <w:abstractNumId w:val="27"/>
   </w:num>
   <w:num w:numId="14" w16cid:durableId="1209680087">
     <w:abstractNumId w:val="6"/>
@@ -7194,31 +7196,31 @@
     <w:abstractNumId w:val="11"/>
   </w:num>
   <w:num w:numId="16" w16cid:durableId="1870412731">
-    <w:abstractNumId w:val="26"/>
+    <w:abstractNumId w:val="29"/>
   </w:num>
   <w:num w:numId="17" w16cid:durableId="844443390">
     <w:abstractNumId w:val="10"/>
   </w:num>
   <w:num w:numId="18" w16cid:durableId="449982931">
-    <w:abstractNumId w:val="40"/>
+    <w:abstractNumId w:val="43"/>
   </w:num>
   <w:num w:numId="19" w16cid:durableId="1337270850">
-    <w:abstractNumId w:val="35"/>
+    <w:abstractNumId w:val="38"/>
   </w:num>
   <w:num w:numId="20" w16cid:durableId="198397822">
-    <w:abstractNumId w:val="20"/>
+    <w:abstractNumId w:val="22"/>
   </w:num>
   <w:num w:numId="21" w16cid:durableId="1507595357">
-    <w:abstractNumId w:val="30"/>
+    <w:abstractNumId w:val="33"/>
   </w:num>
   <w:num w:numId="22" w16cid:durableId="1477409268">
     <w:abstractNumId w:val="9"/>
   </w:num>
   <w:num w:numId="23" w16cid:durableId="207453155">
-    <w:abstractNumId w:val="29"/>
+    <w:abstractNumId w:val="32"/>
   </w:num>
   <w:num w:numId="24" w16cid:durableId="1018234268">
-    <w:abstractNumId w:val="38"/>
+    <w:abstractNumId w:val="41"/>
   </w:num>
   <w:num w:numId="25" w16cid:durableId="1828089631">
     <w:abstractNumId w:val="12"/>
@@ -7230,49 +7232,58 @@
     <w:abstractNumId w:val="7"/>
   </w:num>
   <w:num w:numId="28" w16cid:durableId="2018463642">
+    <w:abstractNumId w:val="37"/>
+  </w:num>
+  <w:num w:numId="29" w16cid:durableId="1457914077">
+    <w:abstractNumId w:val="25"/>
+  </w:num>
+  <w:num w:numId="30" w16cid:durableId="346371929">
+    <w:abstractNumId w:val="44"/>
+  </w:num>
+  <w:num w:numId="31" w16cid:durableId="545720996">
     <w:abstractNumId w:val="34"/>
   </w:num>
-  <w:num w:numId="29" w16cid:durableId="1457914077">
+  <w:num w:numId="32" w16cid:durableId="838884277">
     <w:abstractNumId w:val="23"/>
-  </w:num>
-  <w:num w:numId="30" w16cid:durableId="346371929">
-    <w:abstractNumId w:val="41"/>
-  </w:num>
-  <w:num w:numId="31" w16cid:durableId="545720996">
-    <w:abstractNumId w:val="31"/>
-  </w:num>
-  <w:num w:numId="32" w16cid:durableId="838884277">
-    <w:abstractNumId w:val="21"/>
   </w:num>
   <w:num w:numId="33" w16cid:durableId="241722681">
     <w:abstractNumId w:val="8"/>
   </w:num>
   <w:num w:numId="34" w16cid:durableId="224683149">
-    <w:abstractNumId w:val="32"/>
+    <w:abstractNumId w:val="35"/>
   </w:num>
   <w:num w:numId="35" w16cid:durableId="632558458">
+    <w:abstractNumId w:val="39"/>
+  </w:num>
+  <w:num w:numId="36" w16cid:durableId="1901402932">
+    <w:abstractNumId w:val="42"/>
+  </w:num>
+  <w:num w:numId="37" w16cid:durableId="538859055">
+    <w:abstractNumId w:val="20"/>
+  </w:num>
+  <w:num w:numId="38" w16cid:durableId="1799760413">
+    <w:abstractNumId w:val="18"/>
+  </w:num>
+  <w:num w:numId="39" w16cid:durableId="395518918">
+    <w:abstractNumId w:val="28"/>
+  </w:num>
+  <w:num w:numId="40" w16cid:durableId="1297221394">
     <w:abstractNumId w:val="36"/>
   </w:num>
-  <w:num w:numId="36" w16cid:durableId="1901402932">
-    <w:abstractNumId w:val="39"/>
-  </w:num>
-  <w:num w:numId="37" w16cid:durableId="538859055">
-    <w:abstractNumId w:val="18"/>
-  </w:num>
-  <w:num w:numId="38" w16cid:durableId="1799760413">
+  <w:num w:numId="41" w16cid:durableId="1030959467">
     <w:abstractNumId w:val="16"/>
   </w:num>
-  <w:num w:numId="39" w16cid:durableId="395518918">
-    <w:abstractNumId w:val="25"/>
+  <w:num w:numId="42" w16cid:durableId="1586300215">
+    <w:abstractNumId w:val="15"/>
   </w:num>
-  <w:num w:numId="40" w16cid:durableId="1297221394">
-    <w:abstractNumId w:val="33"/>
+  <w:num w:numId="43" w16cid:durableId="1716852615">
+    <w:abstractNumId w:val="26"/>
   </w:num>
-  <w:num w:numId="41" w16cid:durableId="1030959467">
+  <w:num w:numId="44" w16cid:durableId="399402267">
+    <w:abstractNumId w:val="13"/>
+  </w:num>
+  <w:num w:numId="45" w16cid:durableId="1797521764">
     <w:abstractNumId w:val="14"/>
-  </w:num>
-  <w:num w:numId="42" w16cid:durableId="1586300215">
-    <w:abstractNumId w:val="13"/>
   </w:num>
 </w:numbering>
 </file>

--- a/files/cv.docx
+++ b/files/cv.docx
@@ -1,6 +1,6 @@
 
 <file path=word/document.xml><?xml version="1.0" encoding="utf-8"?>
-<w:document xmlns:wpc="http://schemas.microsoft.com/office/word/2010/wordprocessingCanvas" xmlns:cx="http://schemas.microsoft.com/office/drawing/2014/chartex" xmlns:cx1="http://schemas.microsoft.com/office/drawing/2015/9/8/chartex" xmlns:cx2="http://schemas.microsoft.com/office/drawing/2015/10/21/chartex" xmlns:cx3="http://schemas.microsoft.com/office/drawing/2016/5/9/chartex" xmlns:cx4="http://schemas.microsoft.com/office/drawing/2016/5/10/chartex" xmlns:cx5="http://schemas.microsoft.com/office/drawing/2016/5/11/chartex" xmlns:cx6="http://schemas.microsoft.com/office/drawing/2016/5/12/chartex" xmlns:cx7="http://schemas.microsoft.com/office/drawing/2016/5/13/chartex" xmlns:cx8="http://schemas.microsoft.com/office/drawing/2016/5/14/chartex" xmlns:mc="http://schemas.openxmlformats.org/markup-compatibility/2006" xmlns:aink="http://schemas.microsoft.com/office/drawing/2016/ink" xmlns:am3d="http://schemas.microsoft.com/office/drawing/2017/model3d" xmlns:o="urn:schemas-microsoft-com:office:office" xmlns:oel="http://schemas.microsoft.com/office/2019/extlst" xmlns:r="http://schemas.openxmlformats.org/officeDocument/2006/relationships" xmlns:m="http://schemas.openxmlformats.org/officeDocument/2006/math" xmlns:v="urn:schemas-microsoft-com:vml" xmlns:wp14="http://schemas.microsoft.com/office/word/2010/wordprocessingDrawing" xmlns:wp="http://schemas.openxmlformats.org/drawingml/2006/wordprocessingDrawing" xmlns:w10="urn:schemas-microsoft-com:office:word" xmlns:w="http://schemas.openxmlformats.org/wordprocessingml/2006/main" xmlns:w14="http://schemas.microsoft.com/office/word/2010/wordml" xmlns:w15="http://schemas.microsoft.com/office/word/2012/wordml" xmlns:w16cex="http://schemas.microsoft.com/office/word/2018/wordml/cex" xmlns:w16cid="http://schemas.microsoft.com/office/word/2016/wordml/cid" xmlns:w16="http://schemas.microsoft.com/office/word/2018/wordml" xmlns:w16sdtdh="http://schemas.microsoft.com/office/word/2020/wordml/sdtdatahash" xmlns:w16se="http://schemas.microsoft.com/office/word/2015/wordml/symex" xmlns:wpg="http://schemas.microsoft.com/office/word/2010/wordprocessingGroup" xmlns:wpi="http://schemas.microsoft.com/office/word/2010/wordprocessingInk" xmlns:wne="http://schemas.microsoft.com/office/word/2006/wordml" xmlns:wps="http://schemas.microsoft.com/office/word/2010/wordprocessingShape" mc:Ignorable="w14 w15 w16se w16cid w16 w16cex w16sdtdh wp14">
+<w:document xmlns:wpc="http://schemas.microsoft.com/office/word/2010/wordprocessingCanvas" xmlns:cx="http://schemas.microsoft.com/office/drawing/2014/chartex" xmlns:cx1="http://schemas.microsoft.com/office/drawing/2015/9/8/chartex" xmlns:cx2="http://schemas.microsoft.com/office/drawing/2015/10/21/chartex" xmlns:cx3="http://schemas.microsoft.com/office/drawing/2016/5/9/chartex" xmlns:cx4="http://schemas.microsoft.com/office/drawing/2016/5/10/chartex" xmlns:cx5="http://schemas.microsoft.com/office/drawing/2016/5/11/chartex" xmlns:cx6="http://schemas.microsoft.com/office/drawing/2016/5/12/chartex" xmlns:cx7="http://schemas.microsoft.com/office/drawing/2016/5/13/chartex" xmlns:cx8="http://schemas.microsoft.com/office/drawing/2016/5/14/chartex" xmlns:mc="http://schemas.openxmlformats.org/markup-compatibility/2006" xmlns:aink="http://schemas.microsoft.com/office/drawing/2016/ink" xmlns:am3d="http://schemas.microsoft.com/office/drawing/2017/model3d" xmlns:o="urn:schemas-microsoft-com:office:office" xmlns:oel="http://schemas.microsoft.com/office/2019/extlst" xmlns:r="http://schemas.openxmlformats.org/officeDocument/2006/relationships" xmlns:m="http://schemas.openxmlformats.org/officeDocument/2006/math" xmlns:v="urn:schemas-microsoft-com:vml" xmlns:wp14="http://schemas.microsoft.com/office/word/2010/wordprocessingDrawing" xmlns:wp="http://schemas.openxmlformats.org/drawingml/2006/wordprocessingDrawing" xmlns:w10="urn:schemas-microsoft-com:office:word" xmlns:w="http://schemas.openxmlformats.org/wordprocessingml/2006/main" xmlns:w14="http://schemas.microsoft.com/office/word/2010/wordml" xmlns:w15="http://schemas.microsoft.com/office/word/2012/wordml" xmlns:w16cex="http://schemas.microsoft.com/office/word/2018/wordml/cex" xmlns:w16cid="http://schemas.microsoft.com/office/word/2016/wordml/cid" xmlns:w16="http://schemas.microsoft.com/office/word/2018/wordml" xmlns:w16du="http://schemas.microsoft.com/office/word/2023/wordml/word16du" xmlns:w16sdtdh="http://schemas.microsoft.com/office/word/2020/wordml/sdtdatahash" xmlns:w16sdtfl="http://schemas.microsoft.com/office/word/2024/wordml/sdtformatlock" xmlns:w16se="http://schemas.microsoft.com/office/word/2015/wordml/symex" xmlns:wpg="http://schemas.microsoft.com/office/word/2010/wordprocessingGroup" xmlns:wpi="http://schemas.microsoft.com/office/word/2010/wordprocessingInk" xmlns:wne="http://schemas.microsoft.com/office/word/2006/wordml" xmlns:wps="http://schemas.microsoft.com/office/word/2010/wordprocessingShape" mc:Ignorable="w14 w15 w16se w16cid w16 w16cex w16sdtdh w16sdtfl w16du wp14">
   <w:body>
     <w:p>
       <w:pPr>
@@ -94,6 +94,274 @@
         <w:spacing w:line="276" w:lineRule="auto"/>
       </w:pPr>
       <w:r>
+        <w:t>Employment</w:t>
+      </w:r>
+    </w:p>
+    <w:p>
+      <w:pPr>
+        <w:pStyle w:val="Heading2"/>
+        <w:spacing w:line="276" w:lineRule="auto"/>
+        <w:rPr>
+          <w:b/>
+          <w:bCs/>
+        </w:rPr>
+      </w:pPr>
+      <w:r>
+        <w:rPr>
+          <w:b/>
+          <w:bCs/>
+        </w:rPr>
+        <w:t>NTT Research</w:t>
+      </w:r>
+      <w:r>
+        <w:tab/>
+      </w:r>
+      <w:r>
+        <w:tab/>
+      </w:r>
+      <w:r>
+        <w:tab/>
+      </w:r>
+      <w:r>
+        <w:tab/>
+      </w:r>
+      <w:r>
+        <w:tab/>
+      </w:r>
+      <w:r>
+        <w:tab/>
+        <w:t xml:space="preserve"> </w:t>
+      </w:r>
+      <w:r>
+        <w:tab/>
+        <w:t xml:space="preserve">   </w:t>
+      </w:r>
+      <w:r>
+        <w:tab/>
+      </w:r>
+      <w:r>
+        <w:rPr>
+          <w:b/>
+          <w:bCs/>
+        </w:rPr>
+        <w:t>S</w:t>
+      </w:r>
+      <w:r>
+        <w:rPr>
+          <w:b/>
+          <w:bCs/>
+        </w:rPr>
+        <w:t>unnyvale</w:t>
+      </w:r>
+      <w:r>
+        <w:rPr>
+          <w:b/>
+          <w:bCs/>
+        </w:rPr>
+        <w:t>, CA, USA</w:t>
+      </w:r>
+    </w:p>
+    <w:p>
+      <w:pPr>
+        <w:rPr>
+          <w:i/>
+          <w:iCs/>
+        </w:rPr>
+      </w:pPr>
+      <w:r>
+        <w:rPr>
+          <w:i/>
+          <w:iCs/>
+        </w:rPr>
+        <w:t>Research Scientist</w:t>
+      </w:r>
+      <w:r>
+        <w:rPr>
+          <w:i/>
+          <w:iCs/>
+        </w:rPr>
+        <w:tab/>
+      </w:r>
+      <w:r>
+        <w:rPr>
+          <w:i/>
+          <w:iCs/>
+        </w:rPr>
+        <w:tab/>
+      </w:r>
+      <w:r>
+        <w:rPr>
+          <w:i/>
+          <w:iCs/>
+        </w:rPr>
+        <w:tab/>
+      </w:r>
+      <w:r>
+        <w:rPr>
+          <w:i/>
+          <w:iCs/>
+        </w:rPr>
+        <w:tab/>
+      </w:r>
+      <w:r>
+        <w:rPr>
+          <w:i/>
+          <w:iCs/>
+        </w:rPr>
+        <w:tab/>
+      </w:r>
+      <w:r>
+        <w:rPr>
+          <w:i/>
+          <w:iCs/>
+        </w:rPr>
+        <w:tab/>
+      </w:r>
+      <w:r>
+        <w:rPr>
+          <w:i/>
+          <w:iCs/>
+        </w:rPr>
+        <w:tab/>
+      </w:r>
+      <w:r>
+        <w:rPr>
+          <w:i/>
+          <w:iCs/>
+        </w:rPr>
+        <w:tab/>
+        <w:t>Apr.</w:t>
+      </w:r>
+      <w:r>
+        <w:rPr>
+          <w:i/>
+          <w:iCs/>
+        </w:rPr>
+        <w:t xml:space="preserve"> 20</w:t>
+      </w:r>
+      <w:r>
+        <w:rPr>
+          <w:i/>
+          <w:iCs/>
+        </w:rPr>
+        <w:t>24</w:t>
+      </w:r>
+      <w:r>
+        <w:rPr>
+          <w:i/>
+          <w:iCs/>
+        </w:rPr>
+        <w:t xml:space="preserve"> – </w:t>
+      </w:r>
+      <w:r>
+        <w:rPr>
+          <w:i/>
+          <w:iCs/>
+        </w:rPr>
+        <w:t>Present</w:t>
+      </w:r>
+      <w:r>
+        <w:rPr>
+          <w:i/>
+          <w:iCs/>
+        </w:rPr>
+        <w:br/>
+      </w:r>
+      <w:r>
+        <w:rPr>
+          <w:i/>
+          <w:iCs/>
+        </w:rPr>
+        <w:t>Postdoctoral fellow</w:t>
+      </w:r>
+      <w:r>
+        <w:rPr>
+          <w:i/>
+          <w:iCs/>
+        </w:rPr>
+        <w:tab/>
+      </w:r>
+      <w:r>
+        <w:rPr>
+          <w:i/>
+          <w:iCs/>
+        </w:rPr>
+        <w:tab/>
+      </w:r>
+      <w:r>
+        <w:rPr>
+          <w:i/>
+          <w:iCs/>
+        </w:rPr>
+        <w:tab/>
+      </w:r>
+      <w:r>
+        <w:rPr>
+          <w:i/>
+          <w:iCs/>
+        </w:rPr>
+        <w:tab/>
+      </w:r>
+      <w:r>
+        <w:rPr>
+          <w:i/>
+          <w:iCs/>
+        </w:rPr>
+        <w:tab/>
+      </w:r>
+      <w:r>
+        <w:rPr>
+          <w:i/>
+          <w:iCs/>
+        </w:rPr>
+        <w:tab/>
+      </w:r>
+      <w:r>
+        <w:rPr>
+          <w:i/>
+          <w:iCs/>
+        </w:rPr>
+        <w:tab/>
+        <w:t xml:space="preserve">         Apr.</w:t>
+      </w:r>
+      <w:r>
+        <w:rPr>
+          <w:i/>
+          <w:iCs/>
+        </w:rPr>
+        <w:t xml:space="preserve"> 20</w:t>
+      </w:r>
+      <w:r>
+        <w:rPr>
+          <w:i/>
+          <w:iCs/>
+        </w:rPr>
+        <w:t>23</w:t>
+      </w:r>
+      <w:r>
+        <w:rPr>
+          <w:i/>
+          <w:iCs/>
+        </w:rPr>
+        <w:t xml:space="preserve"> – </w:t>
+      </w:r>
+      <w:r>
+        <w:rPr>
+          <w:i/>
+          <w:iCs/>
+        </w:rPr>
+        <w:t>Mar. 2024</w:t>
+      </w:r>
+    </w:p>
+    <w:p>
+      <w:pPr>
+        <w:pStyle w:val="Heading1"/>
+        <w:pBdr>
+          <w:bottom w:val="single" w:sz="4" w:space="1" w:color="auto"/>
+        </w:pBdr>
+        <w:spacing w:line="276" w:lineRule="auto"/>
+      </w:pPr>
+      <w:r>
         <w:t>Education</w:t>
       </w:r>
     </w:p>
@@ -417,22 +685,13 @@
         </w:rPr>
         <w:t xml:space="preserve"> (Research advisor: Prof. Hidetoshi </w:t>
       </w:r>
-      <w:proofErr w:type="spellStart"/>
       <w:proofErr w:type="gramStart"/>
       <w:r>
         <w:rPr>
           <w:i/>
           <w:iCs/>
         </w:rPr>
-        <w:t>Katori</w:t>
-      </w:r>
-      <w:proofErr w:type="spellEnd"/>
-      <w:r>
-        <w:rPr>
-          <w:i/>
-          <w:iCs/>
-        </w:rPr>
-        <w:t xml:space="preserve">)   </w:t>
+        <w:t xml:space="preserve">Katori)   </w:t>
       </w:r>
       <w:proofErr w:type="gramEnd"/>
       <w:r>
@@ -505,15 +764,7 @@
         </w:rPr>
       </w:pPr>
       <w:r>
-        <w:t xml:space="preserve">Dissertation title: "Characterization of collisional shifts in optical lattice clocks based on asymmetries in the Ramsey </w:t>
-      </w:r>
-      <w:proofErr w:type="gramStart"/>
-      <w:r>
-        <w:t>spectrum</w:t>
-      </w:r>
-      <w:proofErr w:type="gramEnd"/>
-      <w:r>
-        <w:t>"</w:t>
+        <w:t>Dissertation title: "Characterization of collisional shifts in optical lattice clocks based on asymmetries in the Ramsey spectrum"</w:t>
       </w:r>
     </w:p>
     <w:p>
@@ -946,23 +1197,7 @@
           <w:i/>
           <w:iCs/>
         </w:rPr>
-        <w:t xml:space="preserve"> (PI: Prof. Hidetoshi </w:t>
-      </w:r>
-      <w:proofErr w:type="spellStart"/>
-      <w:r>
-        <w:rPr>
-          <w:i/>
-          <w:iCs/>
-        </w:rPr>
-        <w:t>Katori</w:t>
-      </w:r>
-      <w:proofErr w:type="spellEnd"/>
-      <w:r>
-        <w:rPr>
-          <w:i/>
-          <w:iCs/>
-        </w:rPr>
-        <w:t>)</w:t>
+        <w:t xml:space="preserve"> (PI: Prof. Hidetoshi Katori)</w:t>
       </w:r>
       <w:r>
         <w:rPr>
@@ -1176,6 +1411,7 @@
         </w:pBdr>
       </w:pPr>
       <w:r>
+        <w:lastRenderedPageBreak/>
         <w:t>Publications</w:t>
       </w:r>
       <w:r>
@@ -1212,26 +1448,29 @@
         </w:numPr>
       </w:pPr>
       <w:r>
-        <w:rPr>
-          <w:b/>
-          <w:bCs/>
-        </w:rPr>
-        <w:t>R. Yanagimoto*,</w:t>
-      </w:r>
-      <w:r>
-        <w:t xml:space="preserve"> E. Ng*, M. Jankowski, R. Nehra, T. P. McKenna, T. Onodera, L. G. Wright, R. Hamerly, A. Marandi, M. M. Fejer, H. Mabuchi</w:t>
+        <w:t xml:space="preserve">Valeria Cimini, Mandar M Sohoni, Federico Presutti, Benjamin K Malia, Shi-Yuan Ma, </w:t>
+      </w:r>
+      <w:r>
+        <w:rPr>
+          <w:b/>
+          <w:bCs/>
+        </w:rPr>
+        <w:t>Ryotatsu Yanagimoto</w:t>
+      </w:r>
+      <w:r>
+        <w:t>, Tianyu Wang, Tatsuhiro Onodera, Logan G Wright, Peter L McMahon</w:t>
       </w:r>
       <w:r>
         <w:t>, “</w:t>
       </w:r>
       <w:r>
-        <w:t>Mesoscopic ultrafast nonlinear optics—The emergence of multimode quantum non-Gaussian physics</w:t>
+        <w:t>Large-scale quantum reservoir computing using a Gaussian Boson Sampler</w:t>
       </w:r>
       <w:r>
         <w:t xml:space="preserve">”, </w:t>
       </w:r>
       <w:r>
-        <w:t>arXiv:2311.13775</w:t>
+        <w:t>arXiv:2505.13695</w:t>
       </w:r>
       <w:r>
         <w:t>.</w:t>
@@ -1246,32 +1485,40 @@
         </w:numPr>
       </w:pPr>
       <w:r>
-        <w:lastRenderedPageBreak/>
-        <w:t xml:space="preserve">C. </w:t>
+        <w:t xml:space="preserve">Sridhar Prabhu, Vladimir </w:t>
       </w:r>
       <w:proofErr w:type="spellStart"/>
       <w:r>
-        <w:t>Gustin</w:t>
+        <w:t>Kremenetski</w:t>
       </w:r>
       <w:proofErr w:type="spellEnd"/>
       <w:r>
-        <w:t xml:space="preserve">*, </w:t>
-      </w:r>
-      <w:r>
-        <w:rPr>
-          <w:b/>
-          <w:bCs/>
-        </w:rPr>
-        <w:t>R. Yanagimoto*</w:t>
-      </w:r>
-      <w:r>
-        <w:t>, E. Ng, T. Onodera, H. Mabuchi, “</w:t>
-      </w:r>
-      <w:r>
-        <w:t>Using system-reservoir methods to derive effective field theories for broadband nonlinear quantum optics: a case study on cascaded quadratic nonlinearities</w:t>
-      </w:r>
-      <w:r>
-        <w:t>”, arXiv:2311.03597.</w:t>
+        <w:t xml:space="preserve">, Saeed A Khan, </w:t>
+      </w:r>
+      <w:r>
+        <w:rPr>
+          <w:b/>
+          <w:bCs/>
+        </w:rPr>
+        <w:t>Ryotatsu Yanagimoto</w:t>
+      </w:r>
+      <w:r>
+        <w:t>, Peter L McMahon</w:t>
+      </w:r>
+      <w:r>
+        <w:t>, “</w:t>
+      </w:r>
+      <w:r>
+        <w:t>Exponential advantage in quantum sensing of correlated parameters</w:t>
+      </w:r>
+      <w:r>
+        <w:t xml:space="preserve">”, </w:t>
+      </w:r>
+      <w:r>
+        <w:t>arXiv:2504.21745</w:t>
+      </w:r>
+      <w:r>
+        <w:t>.</w:t>
       </w:r>
     </w:p>
     <w:p>
@@ -1283,23 +1530,37 @@
         </w:numPr>
       </w:pPr>
       <w:r>
-        <w:t xml:space="preserve">E. Ng*, </w:t>
-      </w:r>
-      <w:r>
-        <w:rPr>
-          <w:b/>
-          <w:bCs/>
-        </w:rPr>
-        <w:t>R. Yanagimoto*</w:t>
-      </w:r>
-      <w:r>
-        <w:t>, M. Jankowski, M. M. Fejer, H. Mabuchi, “</w:t>
-      </w:r>
-      <w:r>
-        <w:t>Quantum noise dynamics in nonlinear pulse propagation</w:t>
-      </w:r>
-      <w:r>
-        <w:t>”, arXiv:2307.05464.</w:t>
+        <w:rPr>
+          <w:b/>
+          <w:bCs/>
+        </w:rPr>
+        <w:t>Ryotatsu Yanagimoto</w:t>
+      </w:r>
+      <w:r>
+        <w:t xml:space="preserve">, Benjamin A. Ash, Mandar M. Sohoni, Martin M. Stein, </w:t>
+      </w:r>
+      <w:proofErr w:type="spellStart"/>
+      <w:r>
+        <w:t>Yiqi</w:t>
+      </w:r>
+      <w:proofErr w:type="spellEnd"/>
+      <w:r>
+        <w:t xml:space="preserve"> Zhao, Federico Presutti, Marc Jankowski, Logan G. Wright, Tatsuhiro Onodera, Peter L. McMahon</w:t>
+      </w:r>
+      <w:r>
+        <w:t>, “</w:t>
+      </w:r>
+      <w:r>
+        <w:t>Programmable on-chip nonlinear photonics</w:t>
+      </w:r>
+      <w:r>
+        <w:t xml:space="preserve">”, </w:t>
+      </w:r>
+      <w:r>
+        <w:t>arXiv:2503.19861</w:t>
+      </w:r>
+      <w:r>
+        <w:t>.</w:t>
       </w:r>
     </w:p>
     <w:p>
@@ -1311,28 +1572,46 @@
         </w:numPr>
       </w:pPr>
       <w:r>
-        <w:rPr>
-          <w:b/>
-          <w:bCs/>
-        </w:rPr>
-        <w:t>R. Yanagimoto</w:t>
-      </w:r>
-      <w:r>
-        <w:t>*, R. Nehra*, E. Ng, A. Marandi, H. Mabuchi, “</w:t>
-      </w:r>
-      <w:r>
-        <w:t xml:space="preserve">Engineering cubic quantum </w:t>
-      </w:r>
-      <w:proofErr w:type="spellStart"/>
-      <w:r>
-        <w:t>nondemolition</w:t>
-      </w:r>
-      <w:proofErr w:type="spellEnd"/>
-      <w:r>
-        <w:t xml:space="preserve"> Hamiltonian with mesoscopic optical parametric interactions</w:t>
-      </w:r>
-      <w:r>
-        <w:t>”, arXiv:2305.03260.</w:t>
+        <w:t xml:space="preserve">Chris Gustin*, </w:t>
+      </w:r>
+      <w:r>
+        <w:rPr>
+          <w:b/>
+          <w:bCs/>
+        </w:rPr>
+        <w:t>Ryotatsu Yanagimoto</w:t>
+      </w:r>
+      <w:r>
+        <w:t>*</w:t>
+      </w:r>
+      <w:r>
+        <w:t>, Edwin Ng, Tatsuhiro Onodera and Hideo Mabuchi</w:t>
+      </w:r>
+      <w:r>
+        <w:t>, “</w:t>
+      </w:r>
+      <w:r>
+        <w:t>Effective field theories in broadband quantum optics: modeling phase modulation and two-photon loss from cascaded quadratic nonlinearities</w:t>
+      </w:r>
+      <w:r>
+        <w:t xml:space="preserve">”, Quantum Science and Technology </w:t>
+      </w:r>
+      <w:r>
+        <w:rPr>
+          <w:b/>
+          <w:bCs/>
+        </w:rPr>
+        <w:t>10</w:t>
+      </w:r>
+      <w:r>
+        <w:rPr>
+          <w:b/>
+          <w:bCs/>
+        </w:rPr>
+        <w:t xml:space="preserve">, </w:t>
+      </w:r>
+      <w:r>
+        <w:t>025035 (2025).</w:t>
       </w:r>
     </w:p>
     <w:p>
@@ -1348,40 +1627,32 @@
           <w:b/>
           <w:bCs/>
         </w:rPr>
-        <w:t>R. Yanagimoto</w:t>
-      </w:r>
-      <w:r>
-        <w:t>*, R. Nehra*, R. Hamerly, E. Ng, A. Marandi, H. Mabuchi, “</w:t>
-      </w:r>
-      <w:r>
-        <w:t xml:space="preserve">Quantum </w:t>
-      </w:r>
-      <w:proofErr w:type="spellStart"/>
-      <w:r>
-        <w:t>nondemolition</w:t>
-      </w:r>
-      <w:proofErr w:type="spellEnd"/>
-      <w:r>
-        <w:t xml:space="preserve"> measurements with optical parametric amplifiers for ultrafast universal quantum information processing</w:t>
+        <w:t>R. Yanagimoto*,</w:t>
+      </w:r>
+      <w:r>
+        <w:t xml:space="preserve"> E. Ng*, M. Jankowski, R. Nehra, T. P. McKenna, T. Onodera, L. G. Wright, R. Hamerly, A. Marandi, M. M. Fejer, H. Mabuchi</w:t>
+      </w:r>
+      <w:r>
+        <w:t>, “</w:t>
+      </w:r>
+      <w:r>
+        <w:t>Mesoscopic ultrafast nonlinear optics—The emergence of multimode quantum non-Gaussian physics</w:t>
       </w:r>
       <w:r>
         <w:t xml:space="preserve">”, </w:t>
       </w:r>
       <w:r>
-        <w:t xml:space="preserve">PRX Quantum </w:t>
-      </w:r>
-      <w:r>
-        <w:rPr>
-          <w:b/>
-          <w:bCs/>
-        </w:rPr>
-        <w:t>4</w:t>
-      </w:r>
-      <w:r>
-        <w:t>, 010333</w:t>
-      </w:r>
-      <w:r>
-        <w:t xml:space="preserve"> (2023).</w:t>
+        <w:t xml:space="preserve">Optica </w:t>
+      </w:r>
+      <w:r>
+        <w:rPr>
+          <w:b/>
+          <w:bCs/>
+        </w:rPr>
+        <w:t>11</w:t>
+      </w:r>
+      <w:r>
+        <w:t>, 896 (2024).</w:t>
       </w:r>
     </w:p>
     <w:p>
@@ -1393,30 +1664,43 @@
         </w:numPr>
       </w:pPr>
       <w:r>
-        <w:rPr>
-          <w:b/>
-          <w:bCs/>
-        </w:rPr>
-        <w:t>R. Yanagimoto</w:t>
-      </w:r>
-      <w:r>
-        <w:t>, E. Ng, M. Jankowski, H. Mabuchi, R. Hamerly, “</w:t>
-      </w:r>
-      <w:r>
-        <w:t>Temporal trapping: a route to strong coupling and deterministic optical quantum computation</w:t>
-      </w:r>
-      <w:r>
-        <w:t xml:space="preserve">”, Optica </w:t>
-      </w:r>
-      <w:r>
-        <w:rPr>
-          <w:b/>
-          <w:bCs/>
-        </w:rPr>
-        <w:t>9</w:t>
-      </w:r>
-      <w:r>
-        <w:t>, 1289 (2022).</w:t>
+        <w:t xml:space="preserve">Marc Jankowski*, </w:t>
+      </w:r>
+      <w:r>
+        <w:rPr>
+          <w:b/>
+          <w:bCs/>
+        </w:rPr>
+        <w:t>Ryotatsu Yanagimoto*</w:t>
+      </w:r>
+      <w:r>
+        <w:t>, Edwin Ng, Ryan Hamerly, Timothy P McKenna, Hideo Mabuchi, MM Fejer</w:t>
+      </w:r>
+      <w:r>
+        <w:t>, “</w:t>
+      </w:r>
+      <w:r>
+        <w:t>Ultrafast second-order nonlinear photonics—from classical physics to non-Gaussian quantum dynamics: a tutorial</w:t>
+      </w:r>
+      <w:r>
+        <w:t xml:space="preserve">”, Advances in Optics and Photonics </w:t>
+      </w:r>
+      <w:r>
+        <w:rPr>
+          <w:b/>
+          <w:bCs/>
+        </w:rPr>
+        <w:t>16</w:t>
+      </w:r>
+      <w:r>
+        <w:rPr>
+          <w:b/>
+          <w:bCs/>
+        </w:rPr>
+        <w:t xml:space="preserve">, </w:t>
+      </w:r>
+      <w:r>
+        <w:t>347 (2024).</w:t>
       </w:r>
     </w:p>
     <w:p>
@@ -1428,49 +1712,23 @@
         </w:numPr>
       </w:pPr>
       <w:r>
-        <w:rPr>
-          <w:b/>
-          <w:bCs/>
-        </w:rPr>
-        <w:t>R. Yanagimoto</w:t>
-      </w:r>
-      <w:r>
-        <w:t>*, E. Ng*, A. Yamamura, T. Onodera, L. G. Wright, M. Jankowski, M. M. Fejer, P. L. McMahon, H. Mabuchi, “</w:t>
-      </w:r>
-      <w:r>
-        <w:t>Onset of non-Gaussian quantum physics in pulsed squeezing with mesoscopic fields</w:t>
-      </w:r>
-      <w:r>
-        <w:t xml:space="preserve">”, </w:t>
-      </w:r>
-      <w:r>
-        <w:t>Optica</w:t>
-      </w:r>
-      <w:r>
-        <w:rPr>
-          <w:rFonts w:hint="eastAsia"/>
-          <w:b/>
-          <w:bCs/>
-          <w:lang w:eastAsia="ja-JP"/>
-        </w:rPr>
-        <w:t xml:space="preserve"> </w:t>
-      </w:r>
-      <w:r>
-        <w:rPr>
-          <w:b/>
-          <w:bCs/>
-          <w:lang w:eastAsia="ja-JP"/>
-        </w:rPr>
-        <w:t>9</w:t>
-      </w:r>
-      <w:r>
-        <w:t xml:space="preserve">, </w:t>
-      </w:r>
-      <w:r>
-        <w:t>379</w:t>
-      </w:r>
-      <w:r>
-        <w:t xml:space="preserve"> (2022).</w:t>
+        <w:t xml:space="preserve">E. Ng*, </w:t>
+      </w:r>
+      <w:r>
+        <w:rPr>
+          <w:b/>
+          <w:bCs/>
+        </w:rPr>
+        <w:t>R. Yanagimoto*</w:t>
+      </w:r>
+      <w:r>
+        <w:t>, M. Jankowski, M. M. Fejer, H. Mabuchi, “</w:t>
+      </w:r>
+      <w:r>
+        <w:t>Quantum noise dynamics in nonlinear pulse propagation</w:t>
+      </w:r>
+      <w:r>
+        <w:t>”, arXiv:2307.05464.</w:t>
       </w:r>
     </w:p>
     <w:p>
@@ -1489,23 +1747,21 @@
         <w:t>R. Yanagimoto</w:t>
       </w:r>
       <w:r>
-        <w:t>, E. Ng, L. G. Wright, T. Onodera, H. Mabuchi, “</w:t>
-      </w:r>
-      <w:r>
-        <w:t>Efficient simulation of ultrafast quantum nonlinear optics with matrix product states</w:t>
-      </w:r>
-      <w:r>
-        <w:t xml:space="preserve">,” Optica </w:t>
-      </w:r>
-      <w:r>
-        <w:rPr>
-          <w:b/>
-          <w:bCs/>
-        </w:rPr>
-        <w:t>8</w:t>
-      </w:r>
-      <w:r>
-        <w:t>, 1306 (2021).</w:t>
+        <w:t>*, R. Nehra*, E. Ng, A. Marandi, H. Mabuchi, “</w:t>
+      </w:r>
+      <w:r>
+        <w:t xml:space="preserve">Engineering cubic quantum </w:t>
+      </w:r>
+      <w:proofErr w:type="spellStart"/>
+      <w:r>
+        <w:t>nondemolition</w:t>
+      </w:r>
+      <w:proofErr w:type="spellEnd"/>
+      <w:r>
+        <w:t xml:space="preserve"> Hamiltonian with mesoscopic optical parametric interactions</w:t>
+      </w:r>
+      <w:r>
+        <w:t>”, arXiv:2305.03260.</w:t>
       </w:r>
     </w:p>
     <w:p>
@@ -1521,30 +1777,40 @@
           <w:b/>
           <w:bCs/>
         </w:rPr>
-        <w:t>R. Yanagimoto*</w:t>
-      </w:r>
-      <w:r>
-        <w:t xml:space="preserve">, E. Ng*, T. Onodera, H. Mabuchi, </w:t>
-      </w:r>
-      <w:r>
-        <w:t>“</w:t>
-      </w:r>
-      <w:r>
-        <w:t>Towards an engineering framework for ultrafast quantum nonlinear optics</w:t>
-      </w:r>
-      <w:r>
-        <w:t xml:space="preserve">,” </w:t>
-      </w:r>
-      <w:r>
-        <w:t xml:space="preserve">Proc. SPIE 11684, Ultrafast Phenomena and </w:t>
+        <w:t>R. Yanagimoto</w:t>
+      </w:r>
+      <w:r>
+        <w:t>*, R. Nehra*, R. Hamerly, E. Ng, A. Marandi, H. Mabuchi, “</w:t>
+      </w:r>
+      <w:r>
+        <w:t xml:space="preserve">Quantum </w:t>
       </w:r>
       <w:proofErr w:type="spellStart"/>
       <w:r>
-        <w:t>Nanophotonics</w:t>
+        <w:t>nondemolition</w:t>
       </w:r>
       <w:proofErr w:type="spellEnd"/>
       <w:r>
-        <w:t xml:space="preserve"> XXV, 116841D (2021).</w:t>
+        <w:t xml:space="preserve"> measurements with optical parametric amplifiers for ultrafast universal quantum information processing</w:t>
+      </w:r>
+      <w:r>
+        <w:t xml:space="preserve">”, </w:t>
+      </w:r>
+      <w:r>
+        <w:t xml:space="preserve">PRX Quantum </w:t>
+      </w:r>
+      <w:r>
+        <w:rPr>
+          <w:b/>
+          <w:bCs/>
+        </w:rPr>
+        <w:t>4</w:t>
+      </w:r>
+      <w:r>
+        <w:t>, 010333</w:t>
+      </w:r>
+      <w:r>
+        <w:t xml:space="preserve"> (2023).</w:t>
       </w:r>
     </w:p>
     <w:p>
@@ -1563,27 +1829,23 @@
         <w:t>R. Yanagimoto</w:t>
       </w:r>
       <w:r>
-        <w:t>*, E. Ng*, M. Jankowski, T. Onodera, M. M. Fejer, H. Mabuchi, “</w:t>
-      </w:r>
-      <w:r>
-        <w:t xml:space="preserve">Broadband Parametric </w:t>
-      </w:r>
-      <w:proofErr w:type="spellStart"/>
-      <w:r>
-        <w:t>Downconversion</w:t>
-      </w:r>
-      <w:proofErr w:type="spellEnd"/>
-      <w:r>
-        <w:t xml:space="preserve"> as a Discrete-Continuum Fano Interaction</w:t>
-      </w:r>
-      <w:r>
-        <w:t xml:space="preserve">,” </w:t>
-      </w:r>
-      <w:r>
-        <w:t>arXiv:2009.01457</w:t>
-      </w:r>
-      <w:r>
-        <w:t>.</w:t>
+        <w:t>, E. Ng, M. Jankowski, H. Mabuchi, R. Hamerly, “</w:t>
+      </w:r>
+      <w:r>
+        <w:t>Temporal trapping: a route to strong coupling and deterministic optical quantum computation</w:t>
+      </w:r>
+      <w:r>
+        <w:t xml:space="preserve">”, Optica </w:t>
+      </w:r>
+      <w:r>
+        <w:rPr>
+          <w:b/>
+          <w:bCs/>
+        </w:rPr>
+        <w:t>9</w:t>
+      </w:r>
+      <w:r>
+        <w:t>, 1289 (2022).</w:t>
       </w:r>
     </w:p>
     <w:p>
@@ -1602,83 +1864,42 @@
         <w:t>R. Yanagimoto</w:t>
       </w:r>
       <w:r>
-        <w:rPr>
-          <w:b/>
-          <w:bCs/>
-        </w:rPr>
-        <w:t>*</w:t>
-      </w:r>
-      <w:r>
-        <w:rPr>
-          <w:b/>
-          <w:bCs/>
-        </w:rPr>
-        <w:t>,</w:t>
-      </w:r>
-      <w:r>
-        <w:t xml:space="preserve"> T. Onodera</w:t>
-      </w:r>
-      <w:r>
-        <w:t>*</w:t>
-      </w:r>
-      <w:r>
-        <w:t xml:space="preserve">, E. Ng, L. G. Wright, </w:t>
-      </w:r>
-      <w:r>
-        <w:t xml:space="preserve">P. L. McMahon, </w:t>
-      </w:r>
-      <w:r>
-        <w:t xml:space="preserve">H. Mabuchi, </w:t>
-      </w:r>
-      <w:r>
-        <w:t>“Engineering a Kerr-based Deterministic Cubic Phase Gate via Gaussian Operations</w:t>
-      </w:r>
-      <w:r>
-        <w:t xml:space="preserve">," </w:t>
-      </w:r>
-      <w:r>
-        <w:t>Phys</w:t>
-      </w:r>
-      <w:r>
-        <w:t>ical</w:t>
-      </w:r>
-      <w:r>
-        <w:t xml:space="preserve"> Rev</w:t>
-      </w:r>
-      <w:r>
-        <w:t>iew</w:t>
-      </w:r>
-      <w:r>
+        <w:t>*, E. Ng*, A. Yamamura, T. Onodera, L. G. Wright, M. Jankowski, M. M. Fejer, P. L. McMahon, H. Mabuchi, “</w:t>
+      </w:r>
+      <w:r>
+        <w:t>Onset of non-Gaussian quantum physics in pulsed squeezing with mesoscopic fields</w:t>
+      </w:r>
+      <w:r>
+        <w:t xml:space="preserve">”, </w:t>
+      </w:r>
+      <w:r>
+        <w:t>Optica</w:t>
+      </w:r>
+      <w:r>
+        <w:rPr>
+          <w:rFonts w:hint="eastAsia"/>
+          <w:b/>
+          <w:bCs/>
+          <w:lang w:eastAsia="ja-JP"/>
+        </w:rPr>
         <w:t xml:space="preserve"> </w:t>
       </w:r>
       <w:r>
-        <w:t>Letters</w:t>
-      </w:r>
-      <w:r>
-        <w:t xml:space="preserve"> </w:t>
-      </w:r>
-      <w:r>
-        <w:rPr>
-          <w:b/>
-          <w:bCs/>
-        </w:rPr>
-        <w:t>12</w:t>
-      </w:r>
-      <w:r>
-        <w:rPr>
-          <w:b/>
-          <w:bCs/>
-        </w:rPr>
-        <w:t>4</w:t>
+        <w:rPr>
+          <w:b/>
+          <w:bCs/>
+          <w:lang w:eastAsia="ja-JP"/>
+        </w:rPr>
+        <w:t>9</w:t>
       </w:r>
       <w:r>
         <w:t xml:space="preserve">, </w:t>
       </w:r>
       <w:r>
-        <w:t>240503</w:t>
-      </w:r>
-      <w:r>
-        <w:t xml:space="preserve"> (2020).</w:t>
+        <w:t>379</w:t>
+      </w:r>
+      <w:r>
+        <w:t xml:space="preserve"> (2022).</w:t>
       </w:r>
     </w:p>
     <w:p>
@@ -1694,32 +1915,27 @@
           <w:b/>
           <w:bCs/>
         </w:rPr>
-        <w:t>R. Yanagimoto,</w:t>
-      </w:r>
-      <w:r>
-        <w:t xml:space="preserve"> E. Ng, T. Onodera, H. Mabuchi, “</w:t>
-      </w:r>
-      <w:r>
-        <w:t>Adiabatic Fock-state-generation scheme using Kerr nonlinearity</w:t>
-      </w:r>
-      <w:r>
-        <w:t xml:space="preserve">," Physical Review A </w:t>
-      </w:r>
-      <w:r>
-        <w:rPr>
-          <w:b/>
-          <w:bCs/>
-        </w:rPr>
-        <w:t>100,</w:t>
-      </w:r>
-      <w:r>
-        <w:t xml:space="preserve"> 033822</w:t>
-      </w:r>
-      <w:r>
-        <w:t xml:space="preserve"> (2019)</w:t>
-      </w:r>
-      <w:r>
-        <w:t>.</w:t>
+        <w:lastRenderedPageBreak/>
+        <w:t>R. Yanagimoto</w:t>
+      </w:r>
+      <w:r>
+        <w:t>, E. Ng, L. G. Wright, T. Onodera, H. Mabuchi, “</w:t>
+      </w:r>
+      <w:r>
+        <w:t>Efficient simulation of ultrafast quantum nonlinear optics with matrix product states</w:t>
+      </w:r>
+      <w:r>
+        <w:t xml:space="preserve">,” Optica </w:t>
+      </w:r>
+      <w:r>
+        <w:rPr>
+          <w:b/>
+          <w:bCs/>
+        </w:rPr>
+        <w:t>8</w:t>
+      </w:r>
+      <w:r>
+        <w:t>, 1306 (2021).</w:t>
       </w:r>
     </w:p>
     <w:p>
@@ -1735,19 +1951,30 @@
           <w:b/>
           <w:bCs/>
         </w:rPr>
-        <w:t>R. Yanagimoto,</w:t>
-      </w:r>
-      <w:r>
-        <w:t xml:space="preserve"> P. L. McMahon, E. Ng, T. Onodera, H. Mabuchi, “</w:t>
-      </w:r>
-      <w:r>
-        <w:t>Embedding entanglement generation within a measurement-feedback coherent Ising machine</w:t>
-      </w:r>
-      <w:r>
-        <w:t>," arXiv:1906.04902 (2019)</w:t>
-      </w:r>
-      <w:r>
-        <w:t>.</w:t>
+        <w:t>R. Yanagimoto*</w:t>
+      </w:r>
+      <w:r>
+        <w:t xml:space="preserve">, E. Ng*, T. Onodera, H. Mabuchi, </w:t>
+      </w:r>
+      <w:r>
+        <w:t>“</w:t>
+      </w:r>
+      <w:r>
+        <w:t>Towards an engineering framework for ultrafast quantum nonlinear optics</w:t>
+      </w:r>
+      <w:r>
+        <w:t xml:space="preserve">,” </w:t>
+      </w:r>
+      <w:r>
+        <w:t xml:space="preserve">Proc. SPIE 11684, Ultrafast Phenomena and </w:t>
+      </w:r>
+      <w:proofErr w:type="spellStart"/>
+      <w:r>
+        <w:t>Nanophotonics</w:t>
+      </w:r>
+      <w:proofErr w:type="spellEnd"/>
+      <w:r>
+        <w:t xml:space="preserve"> XXV, 116841D (2021).</w:t>
       </w:r>
     </w:p>
     <w:p>
@@ -1759,63 +1986,34 @@
         </w:numPr>
       </w:pPr>
       <w:r>
-        <w:t>N</w:t>
+        <w:rPr>
+          <w:b/>
+          <w:bCs/>
+        </w:rPr>
+        <w:t>R. Yanagimoto</w:t>
+      </w:r>
+      <w:r>
+        <w:t>*, E. Ng*, M. Jankowski, T. Onodera, M. M. Fejer, H. Mabuchi, “</w:t>
+      </w:r>
+      <w:r>
+        <w:t xml:space="preserve">Broadband Parametric </w:t>
+      </w:r>
+      <w:proofErr w:type="spellStart"/>
+      <w:r>
+        <w:t>Downconversion</w:t>
+      </w:r>
+      <w:proofErr w:type="spellEnd"/>
+      <w:r>
+        <w:t xml:space="preserve"> as a Discrete-Continuum Fano Interaction</w:t>
+      </w:r>
+      <w:r>
+        <w:t xml:space="preserve">,” </w:t>
+      </w:r>
+      <w:r>
+        <w:t>arXiv:2009.01457</w:t>
       </w:r>
       <w:r>
         <w:t>.</w:t>
-      </w:r>
-      <w:r>
-        <w:t xml:space="preserve"> Nemitz, A</w:t>
-      </w:r>
-      <w:r>
-        <w:t xml:space="preserve">. </w:t>
-      </w:r>
-      <w:r>
-        <w:t>A</w:t>
-      </w:r>
-      <w:r>
-        <w:t>.</w:t>
-      </w:r>
-      <w:r>
-        <w:t xml:space="preserve"> Jørgensen, </w:t>
-      </w:r>
-      <w:r>
-        <w:rPr>
-          <w:b/>
-          <w:bCs/>
-        </w:rPr>
-        <w:t>R Yanagimoto</w:t>
-      </w:r>
-      <w:r>
-        <w:t>, F</w:t>
-      </w:r>
-      <w:r>
-        <w:t>.</w:t>
-      </w:r>
-      <w:r>
-        <w:t xml:space="preserve"> Bregolin, H</w:t>
-      </w:r>
-      <w:r>
-        <w:t>.</w:t>
-      </w:r>
-      <w:r>
-        <w:t xml:space="preserve"> Katori, "Modeling light shifts in optical lattice clocks," Physical Review A </w:t>
-      </w:r>
-      <w:r>
-        <w:rPr>
-          <w:b/>
-          <w:bCs/>
-        </w:rPr>
-        <w:t>99</w:t>
-      </w:r>
-      <w:r>
-        <w:t>, 033424 (2019)</w:t>
-      </w:r>
-      <w:r>
-        <w:t>.</w:t>
-      </w:r>
-      <w:r>
-        <w:t xml:space="preserve"> (Editors’ suggestion)</w:t>
       </w:r>
     </w:p>
     <w:p>
@@ -1827,55 +2025,90 @@
         </w:numPr>
       </w:pPr>
       <w:r>
-        <w:t>D</w:t>
-      </w:r>
-      <w:r>
-        <w:t>.</w:t>
-      </w:r>
-      <w:r>
-        <w:t xml:space="preserve"> B. S.</w:t>
-      </w:r>
-      <w:r>
-        <w:t xml:space="preserve"> Soh, </w:t>
-      </w:r>
-      <w:r>
-        <w:rPr>
-          <w:b/>
-          <w:bCs/>
-        </w:rPr>
-        <w:t>R</w:t>
-      </w:r>
-      <w:r>
-        <w:rPr>
-          <w:b/>
-          <w:bCs/>
-        </w:rPr>
-        <w:t>.</w:t>
-      </w:r>
-      <w:r>
-        <w:rPr>
-          <w:b/>
-          <w:bCs/>
-        </w:rPr>
-        <w:t xml:space="preserve"> Yanagimoto</w:t>
-      </w:r>
-      <w:r>
-        <w:t>, E</w:t>
-      </w:r>
-      <w:r>
-        <w:t>.</w:t>
-      </w:r>
-      <w:r>
-        <w:t xml:space="preserve"> Chatterjee, H</w:t>
-      </w:r>
-      <w:r>
-        <w:t>.</w:t>
-      </w:r>
-      <w:r>
-        <w:t xml:space="preserve"> Mabuchi, “Nonlinear optical response of a local surface plasmon coupled to a 2D material”, arXiv:1902.06943 (2019)</w:t>
-      </w:r>
-      <w:r>
-        <w:t>.</w:t>
+        <w:rPr>
+          <w:b/>
+          <w:bCs/>
+        </w:rPr>
+        <w:t>R. Yanagimoto</w:t>
+      </w:r>
+      <w:r>
+        <w:rPr>
+          <w:b/>
+          <w:bCs/>
+        </w:rPr>
+        <w:t>*</w:t>
+      </w:r>
+      <w:r>
+        <w:rPr>
+          <w:b/>
+          <w:bCs/>
+        </w:rPr>
+        <w:t>,</w:t>
+      </w:r>
+      <w:r>
+        <w:t xml:space="preserve"> T. Onodera</w:t>
+      </w:r>
+      <w:r>
+        <w:t>*</w:t>
+      </w:r>
+      <w:r>
+        <w:t xml:space="preserve">, E. Ng, L. G. Wright, </w:t>
+      </w:r>
+      <w:r>
+        <w:t xml:space="preserve">P. L. McMahon, </w:t>
+      </w:r>
+      <w:r>
+        <w:t xml:space="preserve">H. Mabuchi, </w:t>
+      </w:r>
+      <w:r>
+        <w:t>“Engineering a Kerr-based Deterministic Cubic Phase Gate via Gaussian Operations</w:t>
+      </w:r>
+      <w:r>
+        <w:t xml:space="preserve">," </w:t>
+      </w:r>
+      <w:r>
+        <w:t>Phys</w:t>
+      </w:r>
+      <w:r>
+        <w:t>ical</w:t>
+      </w:r>
+      <w:r>
+        <w:t xml:space="preserve"> Rev</w:t>
+      </w:r>
+      <w:r>
+        <w:t>iew</w:t>
+      </w:r>
+      <w:r>
+        <w:t xml:space="preserve"> </w:t>
+      </w:r>
+      <w:r>
+        <w:t>Letters</w:t>
+      </w:r>
+      <w:r>
+        <w:t xml:space="preserve"> </w:t>
+      </w:r>
+      <w:r>
+        <w:rPr>
+          <w:b/>
+          <w:bCs/>
+        </w:rPr>
+        <w:t>12</w:t>
+      </w:r>
+      <w:r>
+        <w:rPr>
+          <w:b/>
+          <w:bCs/>
+        </w:rPr>
+        <w:t>4</w:t>
+      </w:r>
+      <w:r>
+        <w:t xml:space="preserve">, </w:t>
+      </w:r>
+      <w:r>
+        <w:t>240503</w:t>
+      </w:r>
+      <w:r>
+        <w:t xml:space="preserve"> (2020).</w:t>
       </w:r>
     </w:p>
     <w:p>
@@ -1891,6 +2124,203 @@
           <w:b/>
           <w:bCs/>
         </w:rPr>
+        <w:t>R. Yanagimoto,</w:t>
+      </w:r>
+      <w:r>
+        <w:t xml:space="preserve"> E. Ng, T. Onodera, H. Mabuchi, “</w:t>
+      </w:r>
+      <w:r>
+        <w:t>Adiabatic Fock-state-generation scheme using Kerr nonlinearity</w:t>
+      </w:r>
+      <w:r>
+        <w:t xml:space="preserve">," Physical Review A </w:t>
+      </w:r>
+      <w:r>
+        <w:rPr>
+          <w:b/>
+          <w:bCs/>
+        </w:rPr>
+        <w:t>100,</w:t>
+      </w:r>
+      <w:r>
+        <w:t xml:space="preserve"> 033822</w:t>
+      </w:r>
+      <w:r>
+        <w:t xml:space="preserve"> (2019)</w:t>
+      </w:r>
+      <w:r>
+        <w:t>.</w:t>
+      </w:r>
+    </w:p>
+    <w:p>
+      <w:pPr>
+        <w:pStyle w:val="ListParagraph"/>
+        <w:numPr>
+          <w:ilvl w:val="0"/>
+          <w:numId w:val="32"/>
+        </w:numPr>
+      </w:pPr>
+      <w:r>
+        <w:rPr>
+          <w:b/>
+          <w:bCs/>
+        </w:rPr>
+        <w:t>R. Yanagimoto,</w:t>
+      </w:r>
+      <w:r>
+        <w:t xml:space="preserve"> P. L. McMahon, E. Ng, T. Onodera, H. Mabuchi, “</w:t>
+      </w:r>
+      <w:r>
+        <w:t>Embedding entanglement generation within a measurement-feedback coherent Ising machine</w:t>
+      </w:r>
+      <w:r>
+        <w:t>," arXiv:1906.04902 (2019)</w:t>
+      </w:r>
+      <w:r>
+        <w:t>.</w:t>
+      </w:r>
+    </w:p>
+    <w:p>
+      <w:pPr>
+        <w:pStyle w:val="ListParagraph"/>
+        <w:numPr>
+          <w:ilvl w:val="0"/>
+          <w:numId w:val="32"/>
+        </w:numPr>
+      </w:pPr>
+      <w:r>
+        <w:t>N</w:t>
+      </w:r>
+      <w:r>
+        <w:t>.</w:t>
+      </w:r>
+      <w:r>
+        <w:t xml:space="preserve"> Nemitz, A</w:t>
+      </w:r>
+      <w:r>
+        <w:t xml:space="preserve">. </w:t>
+      </w:r>
+      <w:r>
+        <w:t>A</w:t>
+      </w:r>
+      <w:r>
+        <w:t>.</w:t>
+      </w:r>
+      <w:r>
+        <w:t xml:space="preserve"> Jørgensen, </w:t>
+      </w:r>
+      <w:r>
+        <w:rPr>
+          <w:b/>
+          <w:bCs/>
+        </w:rPr>
+        <w:t>R Yanagimoto</w:t>
+      </w:r>
+      <w:r>
+        <w:t>, F</w:t>
+      </w:r>
+      <w:r>
+        <w:t>.</w:t>
+      </w:r>
+      <w:r>
+        <w:t xml:space="preserve"> Bregolin, H</w:t>
+      </w:r>
+      <w:r>
+        <w:t>.</w:t>
+      </w:r>
+      <w:r>
+        <w:t xml:space="preserve"> Katori, "Modeling light shifts in optical lattice clocks," Physical Review A </w:t>
+      </w:r>
+      <w:r>
+        <w:rPr>
+          <w:b/>
+          <w:bCs/>
+        </w:rPr>
+        <w:t>99</w:t>
+      </w:r>
+      <w:r>
+        <w:t>, 033424 (2019)</w:t>
+      </w:r>
+      <w:r>
+        <w:t>.</w:t>
+      </w:r>
+      <w:r>
+        <w:t xml:space="preserve"> (Editors’ suggestion)</w:t>
+      </w:r>
+    </w:p>
+    <w:p>
+      <w:pPr>
+        <w:pStyle w:val="ListParagraph"/>
+        <w:numPr>
+          <w:ilvl w:val="0"/>
+          <w:numId w:val="32"/>
+        </w:numPr>
+      </w:pPr>
+      <w:r>
+        <w:t>D</w:t>
+      </w:r>
+      <w:r>
+        <w:t>.</w:t>
+      </w:r>
+      <w:r>
+        <w:t xml:space="preserve"> B. S.</w:t>
+      </w:r>
+      <w:r>
+        <w:t xml:space="preserve"> Soh, </w:t>
+      </w:r>
+      <w:r>
+        <w:rPr>
+          <w:b/>
+          <w:bCs/>
+        </w:rPr>
+        <w:t>R</w:t>
+      </w:r>
+      <w:r>
+        <w:rPr>
+          <w:b/>
+          <w:bCs/>
+        </w:rPr>
+        <w:t>.</w:t>
+      </w:r>
+      <w:r>
+        <w:rPr>
+          <w:b/>
+          <w:bCs/>
+        </w:rPr>
+        <w:t xml:space="preserve"> Yanagimoto</w:t>
+      </w:r>
+      <w:r>
+        <w:t>, E</w:t>
+      </w:r>
+      <w:r>
+        <w:t>.</w:t>
+      </w:r>
+      <w:r>
+        <w:t xml:space="preserve"> Chatterjee, H</w:t>
+      </w:r>
+      <w:r>
+        <w:t>.</w:t>
+      </w:r>
+      <w:r>
+        <w:t xml:space="preserve"> Mabuchi, “Nonlinear optical response of a local surface plasmon coupled to a 2D material”, arXiv:1902.06943 (2019)</w:t>
+      </w:r>
+      <w:r>
+        <w:t>.</w:t>
+      </w:r>
+    </w:p>
+    <w:p>
+      <w:pPr>
+        <w:pStyle w:val="ListParagraph"/>
+        <w:numPr>
+          <w:ilvl w:val="0"/>
+          <w:numId w:val="32"/>
+        </w:numPr>
+      </w:pPr>
+      <w:r>
+        <w:rPr>
+          <w:b/>
+          <w:bCs/>
+        </w:rPr>
         <w:t>R</w:t>
       </w:r>
       <w:r>
@@ -1957,7 +2387,6 @@
         <w:spacing w:line="276" w:lineRule="auto"/>
       </w:pPr>
       <w:r>
-        <w:lastRenderedPageBreak/>
         <w:t xml:space="preserve">Honors and </w:t>
       </w:r>
       <w:r>
@@ -2397,6 +2826,7 @@
         </w:numPr>
       </w:pPr>
       <w:r>
+        <w:lastRenderedPageBreak/>
         <w:t xml:space="preserve">The </w:t>
       </w:r>
       <w:r>
@@ -2422,37 +2852,6 @@
       </w:r>
       <w:r>
         <w:t>each department</w:t>
-      </w:r>
-    </w:p>
-    <w:p>
-      <w:pPr>
-        <w:pStyle w:val="Heading1"/>
-        <w:pBdr>
-          <w:bottom w:val="single" w:sz="4" w:space="1" w:color="auto"/>
-        </w:pBdr>
-        <w:spacing w:line="276" w:lineRule="auto"/>
-      </w:pPr>
-      <w:r>
-        <w:t>Professional Memberships</w:t>
-      </w:r>
-    </w:p>
-    <w:p>
-      <w:r>
-        <w:t>American Physical Society (APS)</w:t>
-      </w:r>
-    </w:p>
-    <w:p>
-      <w:r>
-        <w:t>Optica</w:t>
-      </w:r>
-      <w:r>
-        <w:t xml:space="preserve"> (</w:t>
-      </w:r>
-      <w:r>
-        <w:t xml:space="preserve">formerly </w:t>
-      </w:r>
-      <w:r>
-        <w:t>OSA)</w:t>
       </w:r>
     </w:p>
     <w:sectPr>
@@ -2469,7 +2868,7 @@
 </file>
 
 <file path=word/endnotes.xml><?xml version="1.0" encoding="utf-8"?>
-<w:endnotes xmlns:wpc="http://schemas.microsoft.com/office/word/2010/wordprocessingCanvas" xmlns:cx="http://schemas.microsoft.com/office/drawing/2014/chartex" xmlns:cx1="http://schemas.microsoft.com/office/drawing/2015/9/8/chartex" xmlns:cx2="http://schemas.microsoft.com/office/drawing/2015/10/21/chartex" xmlns:cx3="http://schemas.microsoft.com/office/drawing/2016/5/9/chartex" xmlns:cx4="http://schemas.microsoft.com/office/drawing/2016/5/10/chartex" xmlns:cx5="http://schemas.microsoft.com/office/drawing/2016/5/11/chartex" xmlns:cx6="http://schemas.microsoft.com/office/drawing/2016/5/12/chartex" xmlns:cx7="http://schemas.microsoft.com/office/drawing/2016/5/13/chartex" xmlns:cx8="http://schemas.microsoft.com/office/drawing/2016/5/14/chartex" xmlns:mc="http://schemas.openxmlformats.org/markup-compatibility/2006" xmlns:aink="http://schemas.microsoft.com/office/drawing/2016/ink" xmlns:am3d="http://schemas.microsoft.com/office/drawing/2017/model3d" xmlns:o="urn:schemas-microsoft-com:office:office" xmlns:oel="http://schemas.microsoft.com/office/2019/extlst" xmlns:r="http://schemas.openxmlformats.org/officeDocument/2006/relationships" xmlns:m="http://schemas.openxmlformats.org/officeDocument/2006/math" xmlns:v="urn:schemas-microsoft-com:vml" xmlns:wp14="http://schemas.microsoft.com/office/word/2010/wordprocessingDrawing" xmlns:wp="http://schemas.openxmlformats.org/drawingml/2006/wordprocessingDrawing" xmlns:w10="urn:schemas-microsoft-com:office:word" xmlns:w="http://schemas.openxmlformats.org/wordprocessingml/2006/main" xmlns:w14="http://schemas.microsoft.com/office/word/2010/wordml" xmlns:w15="http://schemas.microsoft.com/office/word/2012/wordml" xmlns:w16cex="http://schemas.microsoft.com/office/word/2018/wordml/cex" xmlns:w16cid="http://schemas.microsoft.com/office/word/2016/wordml/cid" xmlns:w16="http://schemas.microsoft.com/office/word/2018/wordml" xmlns:w16sdtdh="http://schemas.microsoft.com/office/word/2020/wordml/sdtdatahash" xmlns:w16se="http://schemas.microsoft.com/office/word/2015/wordml/symex" xmlns:wpg="http://schemas.microsoft.com/office/word/2010/wordprocessingGroup" xmlns:wpi="http://schemas.microsoft.com/office/word/2010/wordprocessingInk" xmlns:wne="http://schemas.microsoft.com/office/word/2006/wordml" xmlns:wps="http://schemas.microsoft.com/office/word/2010/wordprocessingShape" mc:Ignorable="w14 w15 w16se w16cid w16 w16cex w16sdtdh wp14">
+<w:endnotes xmlns:wpc="http://schemas.microsoft.com/office/word/2010/wordprocessingCanvas" xmlns:cx="http://schemas.microsoft.com/office/drawing/2014/chartex" xmlns:cx1="http://schemas.microsoft.com/office/drawing/2015/9/8/chartex" xmlns:cx2="http://schemas.microsoft.com/office/drawing/2015/10/21/chartex" xmlns:cx3="http://schemas.microsoft.com/office/drawing/2016/5/9/chartex" xmlns:cx4="http://schemas.microsoft.com/office/drawing/2016/5/10/chartex" xmlns:cx5="http://schemas.microsoft.com/office/drawing/2016/5/11/chartex" xmlns:cx6="http://schemas.microsoft.com/office/drawing/2016/5/12/chartex" xmlns:cx7="http://schemas.microsoft.com/office/drawing/2016/5/13/chartex" xmlns:cx8="http://schemas.microsoft.com/office/drawing/2016/5/14/chartex" xmlns:mc="http://schemas.openxmlformats.org/markup-compatibility/2006" xmlns:aink="http://schemas.microsoft.com/office/drawing/2016/ink" xmlns:am3d="http://schemas.microsoft.com/office/drawing/2017/model3d" xmlns:o="urn:schemas-microsoft-com:office:office" xmlns:oel="http://schemas.microsoft.com/office/2019/extlst" xmlns:r="http://schemas.openxmlformats.org/officeDocument/2006/relationships" xmlns:m="http://schemas.openxmlformats.org/officeDocument/2006/math" xmlns:v="urn:schemas-microsoft-com:vml" xmlns:wp14="http://schemas.microsoft.com/office/word/2010/wordprocessingDrawing" xmlns:wp="http://schemas.openxmlformats.org/drawingml/2006/wordprocessingDrawing" xmlns:w10="urn:schemas-microsoft-com:office:word" xmlns:w="http://schemas.openxmlformats.org/wordprocessingml/2006/main" xmlns:w14="http://schemas.microsoft.com/office/word/2010/wordml" xmlns:w15="http://schemas.microsoft.com/office/word/2012/wordml" xmlns:w16cex="http://schemas.microsoft.com/office/word/2018/wordml/cex" xmlns:w16cid="http://schemas.microsoft.com/office/word/2016/wordml/cid" xmlns:w16="http://schemas.microsoft.com/office/word/2018/wordml" xmlns:w16du="http://schemas.microsoft.com/office/word/2023/wordml/word16du" xmlns:w16sdtdh="http://schemas.microsoft.com/office/word/2020/wordml/sdtdatahash" xmlns:w16sdtfl="http://schemas.microsoft.com/office/word/2024/wordml/sdtformatlock" xmlns:w16se="http://schemas.microsoft.com/office/word/2015/wordml/symex" xmlns:wpg="http://schemas.microsoft.com/office/word/2010/wordprocessingGroup" xmlns:wpi="http://schemas.microsoft.com/office/word/2010/wordprocessingInk" xmlns:wne="http://schemas.microsoft.com/office/word/2006/wordml" xmlns:wps="http://schemas.microsoft.com/office/word/2010/wordprocessingShape" mc:Ignorable="w14 w15 w16se w16cid w16 w16cex w16sdtdh w16sdtfl w16du wp14">
   <w:endnote w:type="separator" w:id="-1">
     <w:p>
       <w:pPr>
@@ -2494,7 +2893,7 @@
 </file>
 
 <file path=word/footer1.xml><?xml version="1.0" encoding="utf-8"?>
-<w:ftr xmlns:wpc="http://schemas.microsoft.com/office/word/2010/wordprocessingCanvas" xmlns:cx="http://schemas.microsoft.com/office/drawing/2014/chartex" xmlns:cx1="http://schemas.microsoft.com/office/drawing/2015/9/8/chartex" xmlns:cx2="http://schemas.microsoft.com/office/drawing/2015/10/21/chartex" xmlns:cx3="http://schemas.microsoft.com/office/drawing/2016/5/9/chartex" xmlns:cx4="http://schemas.microsoft.com/office/drawing/2016/5/10/chartex" xmlns:cx5="http://schemas.microsoft.com/office/drawing/2016/5/11/chartex" xmlns:cx6="http://schemas.microsoft.com/office/drawing/2016/5/12/chartex" xmlns:cx7="http://schemas.microsoft.com/office/drawing/2016/5/13/chartex" xmlns:cx8="http://schemas.microsoft.com/office/drawing/2016/5/14/chartex" xmlns:mc="http://schemas.openxmlformats.org/markup-compatibility/2006" xmlns:aink="http://schemas.microsoft.com/office/drawing/2016/ink" xmlns:am3d="http://schemas.microsoft.com/office/drawing/2017/model3d" xmlns:o="urn:schemas-microsoft-com:office:office" xmlns:oel="http://schemas.microsoft.com/office/2019/extlst" xmlns:r="http://schemas.openxmlformats.org/officeDocument/2006/relationships" xmlns:m="http://schemas.openxmlformats.org/officeDocument/2006/math" xmlns:v="urn:schemas-microsoft-com:vml" xmlns:wp14="http://schemas.microsoft.com/office/word/2010/wordprocessingDrawing" xmlns:wp="http://schemas.openxmlformats.org/drawingml/2006/wordprocessingDrawing" xmlns:w10="urn:schemas-microsoft-com:office:word" xmlns:w="http://schemas.openxmlformats.org/wordprocessingml/2006/main" xmlns:w14="http://schemas.microsoft.com/office/word/2010/wordml" xmlns:w15="http://schemas.microsoft.com/office/word/2012/wordml" xmlns:w16cex="http://schemas.microsoft.com/office/word/2018/wordml/cex" xmlns:w16cid="http://schemas.microsoft.com/office/word/2016/wordml/cid" xmlns:w16="http://schemas.microsoft.com/office/word/2018/wordml" xmlns:w16sdtdh="http://schemas.microsoft.com/office/word/2020/wordml/sdtdatahash" xmlns:w16se="http://schemas.microsoft.com/office/word/2015/wordml/symex" xmlns:wpg="http://schemas.microsoft.com/office/word/2010/wordprocessingGroup" xmlns:wpi="http://schemas.microsoft.com/office/word/2010/wordprocessingInk" xmlns:wne="http://schemas.microsoft.com/office/word/2006/wordml" xmlns:wps="http://schemas.microsoft.com/office/word/2010/wordprocessingShape" mc:Ignorable="w14 w15 w16se w16cid w16 w16cex w16sdtdh wp14">
+<w:ftr xmlns:wpc="http://schemas.microsoft.com/office/word/2010/wordprocessingCanvas" xmlns:cx="http://schemas.microsoft.com/office/drawing/2014/chartex" xmlns:cx1="http://schemas.microsoft.com/office/drawing/2015/9/8/chartex" xmlns:cx2="http://schemas.microsoft.com/office/drawing/2015/10/21/chartex" xmlns:cx3="http://schemas.microsoft.com/office/drawing/2016/5/9/chartex" xmlns:cx4="http://schemas.microsoft.com/office/drawing/2016/5/10/chartex" xmlns:cx5="http://schemas.microsoft.com/office/drawing/2016/5/11/chartex" xmlns:cx6="http://schemas.microsoft.com/office/drawing/2016/5/12/chartex" xmlns:cx7="http://schemas.microsoft.com/office/drawing/2016/5/13/chartex" xmlns:cx8="http://schemas.microsoft.com/office/drawing/2016/5/14/chartex" xmlns:mc="http://schemas.openxmlformats.org/markup-compatibility/2006" xmlns:aink="http://schemas.microsoft.com/office/drawing/2016/ink" xmlns:am3d="http://schemas.microsoft.com/office/drawing/2017/model3d" xmlns:o="urn:schemas-microsoft-com:office:office" xmlns:oel="http://schemas.microsoft.com/office/2019/extlst" xmlns:r="http://schemas.openxmlformats.org/officeDocument/2006/relationships" xmlns:m="http://schemas.openxmlformats.org/officeDocument/2006/math" xmlns:v="urn:schemas-microsoft-com:vml" xmlns:wp14="http://schemas.microsoft.com/office/word/2010/wordprocessingDrawing" xmlns:wp="http://schemas.openxmlformats.org/drawingml/2006/wordprocessingDrawing" xmlns:w10="urn:schemas-microsoft-com:office:word" xmlns:w="http://schemas.openxmlformats.org/wordprocessingml/2006/main" xmlns:w14="http://schemas.microsoft.com/office/word/2010/wordml" xmlns:w15="http://schemas.microsoft.com/office/word/2012/wordml" xmlns:w16cex="http://schemas.microsoft.com/office/word/2018/wordml/cex" xmlns:w16cid="http://schemas.microsoft.com/office/word/2016/wordml/cid" xmlns:w16="http://schemas.microsoft.com/office/word/2018/wordml" xmlns:w16du="http://schemas.microsoft.com/office/word/2023/wordml/word16du" xmlns:w16sdtdh="http://schemas.microsoft.com/office/word/2020/wordml/sdtdatahash" xmlns:w16sdtfl="http://schemas.microsoft.com/office/word/2024/wordml/sdtformatlock" xmlns:w16se="http://schemas.microsoft.com/office/word/2015/wordml/symex" xmlns:wpg="http://schemas.microsoft.com/office/word/2010/wordprocessingGroup" xmlns:wpi="http://schemas.microsoft.com/office/word/2010/wordprocessingInk" xmlns:wne="http://schemas.microsoft.com/office/word/2006/wordml" xmlns:wps="http://schemas.microsoft.com/office/word/2010/wordprocessingShape" mc:Ignorable="w14 w15 w16se w16cid w16 w16cex w16sdtdh w16sdtfl w16du wp14">
   <w:tbl>
     <w:tblPr>
       <w:tblStyle w:val="TableGrid"/>
@@ -2583,7 +2982,7 @@
 </file>
 
 <file path=word/footer2.xml><?xml version="1.0" encoding="utf-8"?>
-<w:ftr xmlns:wpc="http://schemas.microsoft.com/office/word/2010/wordprocessingCanvas" xmlns:cx="http://schemas.microsoft.com/office/drawing/2014/chartex" xmlns:cx1="http://schemas.microsoft.com/office/drawing/2015/9/8/chartex" xmlns:cx2="http://schemas.microsoft.com/office/drawing/2015/10/21/chartex" xmlns:cx3="http://schemas.microsoft.com/office/drawing/2016/5/9/chartex" xmlns:cx4="http://schemas.microsoft.com/office/drawing/2016/5/10/chartex" xmlns:cx5="http://schemas.microsoft.com/office/drawing/2016/5/11/chartex" xmlns:cx6="http://schemas.microsoft.com/office/drawing/2016/5/12/chartex" xmlns:cx7="http://schemas.microsoft.com/office/drawing/2016/5/13/chartex" xmlns:cx8="http://schemas.microsoft.com/office/drawing/2016/5/14/chartex" xmlns:mc="http://schemas.openxmlformats.org/markup-compatibility/2006" xmlns:aink="http://schemas.microsoft.com/office/drawing/2016/ink" xmlns:am3d="http://schemas.microsoft.com/office/drawing/2017/model3d" xmlns:o="urn:schemas-microsoft-com:office:office" xmlns:oel="http://schemas.microsoft.com/office/2019/extlst" xmlns:r="http://schemas.openxmlformats.org/officeDocument/2006/relationships" xmlns:m="http://schemas.openxmlformats.org/officeDocument/2006/math" xmlns:v="urn:schemas-microsoft-com:vml" xmlns:wp14="http://schemas.microsoft.com/office/word/2010/wordprocessingDrawing" xmlns:wp="http://schemas.openxmlformats.org/drawingml/2006/wordprocessingDrawing" xmlns:w10="urn:schemas-microsoft-com:office:word" xmlns:w="http://schemas.openxmlformats.org/wordprocessingml/2006/main" xmlns:w14="http://schemas.microsoft.com/office/word/2010/wordml" xmlns:w15="http://schemas.microsoft.com/office/word/2012/wordml" xmlns:w16cex="http://schemas.microsoft.com/office/word/2018/wordml/cex" xmlns:w16cid="http://schemas.microsoft.com/office/word/2016/wordml/cid" xmlns:w16="http://schemas.microsoft.com/office/word/2018/wordml" xmlns:w16sdtdh="http://schemas.microsoft.com/office/word/2020/wordml/sdtdatahash" xmlns:w16se="http://schemas.microsoft.com/office/word/2015/wordml/symex" xmlns:wpg="http://schemas.microsoft.com/office/word/2010/wordprocessingGroup" xmlns:wpi="http://schemas.microsoft.com/office/word/2010/wordprocessingInk" xmlns:wne="http://schemas.microsoft.com/office/word/2006/wordml" xmlns:wps="http://schemas.microsoft.com/office/word/2010/wordprocessingShape" mc:Ignorable="w14 w15 w16se w16cid w16 w16cex w16sdtdh wp14">
+<w:ftr xmlns:wpc="http://schemas.microsoft.com/office/word/2010/wordprocessingCanvas" xmlns:cx="http://schemas.microsoft.com/office/drawing/2014/chartex" xmlns:cx1="http://schemas.microsoft.com/office/drawing/2015/9/8/chartex" xmlns:cx2="http://schemas.microsoft.com/office/drawing/2015/10/21/chartex" xmlns:cx3="http://schemas.microsoft.com/office/drawing/2016/5/9/chartex" xmlns:cx4="http://schemas.microsoft.com/office/drawing/2016/5/10/chartex" xmlns:cx5="http://schemas.microsoft.com/office/drawing/2016/5/11/chartex" xmlns:cx6="http://schemas.microsoft.com/office/drawing/2016/5/12/chartex" xmlns:cx7="http://schemas.microsoft.com/office/drawing/2016/5/13/chartex" xmlns:cx8="http://schemas.microsoft.com/office/drawing/2016/5/14/chartex" xmlns:mc="http://schemas.openxmlformats.org/markup-compatibility/2006" xmlns:aink="http://schemas.microsoft.com/office/drawing/2016/ink" xmlns:am3d="http://schemas.microsoft.com/office/drawing/2017/model3d" xmlns:o="urn:schemas-microsoft-com:office:office" xmlns:oel="http://schemas.microsoft.com/office/2019/extlst" xmlns:r="http://schemas.openxmlformats.org/officeDocument/2006/relationships" xmlns:m="http://schemas.openxmlformats.org/officeDocument/2006/math" xmlns:v="urn:schemas-microsoft-com:vml" xmlns:wp14="http://schemas.microsoft.com/office/word/2010/wordprocessingDrawing" xmlns:wp="http://schemas.openxmlformats.org/drawingml/2006/wordprocessingDrawing" xmlns:w10="urn:schemas-microsoft-com:office:word" xmlns:w="http://schemas.openxmlformats.org/wordprocessingml/2006/main" xmlns:w14="http://schemas.microsoft.com/office/word/2010/wordml" xmlns:w15="http://schemas.microsoft.com/office/word/2012/wordml" xmlns:w16cex="http://schemas.microsoft.com/office/word/2018/wordml/cex" xmlns:w16cid="http://schemas.microsoft.com/office/word/2016/wordml/cid" xmlns:w16="http://schemas.microsoft.com/office/word/2018/wordml" xmlns:w16du="http://schemas.microsoft.com/office/word/2023/wordml/word16du" xmlns:w16sdtdh="http://schemas.microsoft.com/office/word/2020/wordml/sdtdatahash" xmlns:w16sdtfl="http://schemas.microsoft.com/office/word/2024/wordml/sdtformatlock" xmlns:w16se="http://schemas.microsoft.com/office/word/2015/wordml/symex" xmlns:wpg="http://schemas.microsoft.com/office/word/2010/wordprocessingGroup" xmlns:wpi="http://schemas.microsoft.com/office/word/2010/wordprocessingInk" xmlns:wne="http://schemas.microsoft.com/office/word/2006/wordml" xmlns:wps="http://schemas.microsoft.com/office/word/2010/wordprocessingShape" mc:Ignorable="w14 w15 w16se w16cid w16 w16cex w16sdtdh w16sdtfl w16du wp14">
   <w:sdt>
     <w:sdtPr>
       <w:id w:val="-312714544"/>
@@ -2628,7 +3027,7 @@
 </file>
 
 <file path=word/footnotes.xml><?xml version="1.0" encoding="utf-8"?>
-<w:footnotes xmlns:wpc="http://schemas.microsoft.com/office/word/2010/wordprocessingCanvas" xmlns:cx="http://schemas.microsoft.com/office/drawing/2014/chartex" xmlns:cx1="http://schemas.microsoft.com/office/drawing/2015/9/8/chartex" xmlns:cx2="http://schemas.microsoft.com/office/drawing/2015/10/21/chartex" xmlns:cx3="http://schemas.microsoft.com/office/drawing/2016/5/9/chartex" xmlns:cx4="http://schemas.microsoft.com/office/drawing/2016/5/10/chartex" xmlns:cx5="http://schemas.microsoft.com/office/drawing/2016/5/11/chartex" xmlns:cx6="http://schemas.microsoft.com/office/drawing/2016/5/12/chartex" xmlns:cx7="http://schemas.microsoft.com/office/drawing/2016/5/13/chartex" xmlns:cx8="http://schemas.microsoft.com/office/drawing/2016/5/14/chartex" xmlns:mc="http://schemas.openxmlformats.org/markup-compatibility/2006" xmlns:aink="http://schemas.microsoft.com/office/drawing/2016/ink" xmlns:am3d="http://schemas.microsoft.com/office/drawing/2017/model3d" xmlns:o="urn:schemas-microsoft-com:office:office" xmlns:oel="http://schemas.microsoft.com/office/2019/extlst" xmlns:r="http://schemas.openxmlformats.org/officeDocument/2006/relationships" xmlns:m="http://schemas.openxmlformats.org/officeDocument/2006/math" xmlns:v="urn:schemas-microsoft-com:vml" xmlns:wp14="http://schemas.microsoft.com/office/word/2010/wordprocessingDrawing" xmlns:wp="http://schemas.openxmlformats.org/drawingml/2006/wordprocessingDrawing" xmlns:w10="urn:schemas-microsoft-com:office:word" xmlns:w="http://schemas.openxmlformats.org/wordprocessingml/2006/main" xmlns:w14="http://schemas.microsoft.com/office/word/2010/wordml" xmlns:w15="http://schemas.microsoft.com/office/word/2012/wordml" xmlns:w16cex="http://schemas.microsoft.com/office/word/2018/wordml/cex" xmlns:w16cid="http://schemas.microsoft.com/office/word/2016/wordml/cid" xmlns:w16="http://schemas.microsoft.com/office/word/2018/wordml" xmlns:w16sdtdh="http://schemas.microsoft.com/office/word/2020/wordml/sdtdatahash" xmlns:w16se="http://schemas.microsoft.com/office/word/2015/wordml/symex" xmlns:wpg="http://schemas.microsoft.com/office/word/2010/wordprocessingGroup" xmlns:wpi="http://schemas.microsoft.com/office/word/2010/wordprocessingInk" xmlns:wne="http://schemas.microsoft.com/office/word/2006/wordml" xmlns:wps="http://schemas.microsoft.com/office/word/2010/wordprocessingShape" mc:Ignorable="w14 w15 w16se w16cid w16 w16cex w16sdtdh wp14">
+<w:footnotes xmlns:wpc="http://schemas.microsoft.com/office/word/2010/wordprocessingCanvas" xmlns:cx="http://schemas.microsoft.com/office/drawing/2014/chartex" xmlns:cx1="http://schemas.microsoft.com/office/drawing/2015/9/8/chartex" xmlns:cx2="http://schemas.microsoft.com/office/drawing/2015/10/21/chartex" xmlns:cx3="http://schemas.microsoft.com/office/drawing/2016/5/9/chartex" xmlns:cx4="http://schemas.microsoft.com/office/drawing/2016/5/10/chartex" xmlns:cx5="http://schemas.microsoft.com/office/drawing/2016/5/11/chartex" xmlns:cx6="http://schemas.microsoft.com/office/drawing/2016/5/12/chartex" xmlns:cx7="http://schemas.microsoft.com/office/drawing/2016/5/13/chartex" xmlns:cx8="http://schemas.microsoft.com/office/drawing/2016/5/14/chartex" xmlns:mc="http://schemas.openxmlformats.org/markup-compatibility/2006" xmlns:aink="http://schemas.microsoft.com/office/drawing/2016/ink" xmlns:am3d="http://schemas.microsoft.com/office/drawing/2017/model3d" xmlns:o="urn:schemas-microsoft-com:office:office" xmlns:oel="http://schemas.microsoft.com/office/2019/extlst" xmlns:r="http://schemas.openxmlformats.org/officeDocument/2006/relationships" xmlns:m="http://schemas.openxmlformats.org/officeDocument/2006/math" xmlns:v="urn:schemas-microsoft-com:vml" xmlns:wp14="http://schemas.microsoft.com/office/word/2010/wordprocessingDrawing" xmlns:wp="http://schemas.openxmlformats.org/drawingml/2006/wordprocessingDrawing" xmlns:w10="urn:schemas-microsoft-com:office:word" xmlns:w="http://schemas.openxmlformats.org/wordprocessingml/2006/main" xmlns:w14="http://schemas.microsoft.com/office/word/2010/wordml" xmlns:w15="http://schemas.microsoft.com/office/word/2012/wordml" xmlns:w16cex="http://schemas.microsoft.com/office/word/2018/wordml/cex" xmlns:w16cid="http://schemas.microsoft.com/office/word/2016/wordml/cid" xmlns:w16="http://schemas.microsoft.com/office/word/2018/wordml" xmlns:w16du="http://schemas.microsoft.com/office/word/2023/wordml/word16du" xmlns:w16sdtdh="http://schemas.microsoft.com/office/word/2020/wordml/sdtdatahash" xmlns:w16sdtfl="http://schemas.microsoft.com/office/word/2024/wordml/sdtformatlock" xmlns:w16se="http://schemas.microsoft.com/office/word/2015/wordml/symex" xmlns:wpg="http://schemas.microsoft.com/office/word/2010/wordprocessingGroup" xmlns:wpi="http://schemas.microsoft.com/office/word/2010/wordprocessingInk" xmlns:wne="http://schemas.microsoft.com/office/word/2006/wordml" xmlns:wps="http://schemas.microsoft.com/office/word/2010/wordprocessingShape" mc:Ignorable="w14 w15 w16se w16cid w16 w16cex w16sdtdh w16sdtfl w16du wp14">
   <w:footnote w:type="separator" w:id="-1">
     <w:p>
       <w:pPr>
@@ -2653,7 +3052,7 @@
 </file>
 
 <file path=word/numbering.xml><?xml version="1.0" encoding="utf-8"?>
-<w:numbering xmlns:wpc="http://schemas.microsoft.com/office/word/2010/wordprocessingCanvas" xmlns:cx="http://schemas.microsoft.com/office/drawing/2014/chartex" xmlns:cx1="http://schemas.microsoft.com/office/drawing/2015/9/8/chartex" xmlns:cx2="http://schemas.microsoft.com/office/drawing/2015/10/21/chartex" xmlns:cx3="http://schemas.microsoft.com/office/drawing/2016/5/9/chartex" xmlns:cx4="http://schemas.microsoft.com/office/drawing/2016/5/10/chartex" xmlns:cx5="http://schemas.microsoft.com/office/drawing/2016/5/11/chartex" xmlns:cx6="http://schemas.microsoft.com/office/drawing/2016/5/12/chartex" xmlns:cx7="http://schemas.microsoft.com/office/drawing/2016/5/13/chartex" xmlns:cx8="http://schemas.microsoft.com/office/drawing/2016/5/14/chartex" xmlns:mc="http://schemas.openxmlformats.org/markup-compatibility/2006" xmlns:aink="http://schemas.microsoft.com/office/drawing/2016/ink" xmlns:am3d="http://schemas.microsoft.com/office/drawing/2017/model3d" xmlns:o="urn:schemas-microsoft-com:office:office" xmlns:oel="http://schemas.microsoft.com/office/2019/extlst" xmlns:r="http://schemas.openxmlformats.org/officeDocument/2006/relationships" xmlns:m="http://schemas.openxmlformats.org/officeDocument/2006/math" xmlns:v="urn:schemas-microsoft-com:vml" xmlns:wp14="http://schemas.microsoft.com/office/word/2010/wordprocessingDrawing" xmlns:wp="http://schemas.openxmlformats.org/drawingml/2006/wordprocessingDrawing" xmlns:w10="urn:schemas-microsoft-com:office:word" xmlns:w="http://schemas.openxmlformats.org/wordprocessingml/2006/main" xmlns:w14="http://schemas.microsoft.com/office/word/2010/wordml" xmlns:w15="http://schemas.microsoft.com/office/word/2012/wordml" xmlns:w16cex="http://schemas.microsoft.com/office/word/2018/wordml/cex" xmlns:w16cid="http://schemas.microsoft.com/office/word/2016/wordml/cid" xmlns:w16="http://schemas.microsoft.com/office/word/2018/wordml" xmlns:w16sdtdh="http://schemas.microsoft.com/office/word/2020/wordml/sdtdatahash" xmlns:w16se="http://schemas.microsoft.com/office/word/2015/wordml/symex" xmlns:wpg="http://schemas.microsoft.com/office/word/2010/wordprocessingGroup" xmlns:wpi="http://schemas.microsoft.com/office/word/2010/wordprocessingInk" xmlns:wne="http://schemas.microsoft.com/office/word/2006/wordml" xmlns:wps="http://schemas.microsoft.com/office/word/2010/wordprocessingShape" mc:Ignorable="w14 w15 w16se w16cid w16 w16cex w16sdtdh wp14">
+<w:numbering xmlns:wpc="http://schemas.microsoft.com/office/word/2010/wordprocessingCanvas" xmlns:cx="http://schemas.microsoft.com/office/drawing/2014/chartex" xmlns:cx1="http://schemas.microsoft.com/office/drawing/2015/9/8/chartex" xmlns:cx2="http://schemas.microsoft.com/office/drawing/2015/10/21/chartex" xmlns:cx3="http://schemas.microsoft.com/office/drawing/2016/5/9/chartex" xmlns:cx4="http://schemas.microsoft.com/office/drawing/2016/5/10/chartex" xmlns:cx5="http://schemas.microsoft.com/office/drawing/2016/5/11/chartex" xmlns:cx6="http://schemas.microsoft.com/office/drawing/2016/5/12/chartex" xmlns:cx7="http://schemas.microsoft.com/office/drawing/2016/5/13/chartex" xmlns:cx8="http://schemas.microsoft.com/office/drawing/2016/5/14/chartex" xmlns:mc="http://schemas.openxmlformats.org/markup-compatibility/2006" xmlns:aink="http://schemas.microsoft.com/office/drawing/2016/ink" xmlns:am3d="http://schemas.microsoft.com/office/drawing/2017/model3d" xmlns:o="urn:schemas-microsoft-com:office:office" xmlns:oel="http://schemas.microsoft.com/office/2019/extlst" xmlns:r="http://schemas.openxmlformats.org/officeDocument/2006/relationships" xmlns:m="http://schemas.openxmlformats.org/officeDocument/2006/math" xmlns:v="urn:schemas-microsoft-com:vml" xmlns:wp14="http://schemas.microsoft.com/office/word/2010/wordprocessingDrawing" xmlns:wp="http://schemas.openxmlformats.org/drawingml/2006/wordprocessingDrawing" xmlns:w10="urn:schemas-microsoft-com:office:word" xmlns:w="http://schemas.openxmlformats.org/wordprocessingml/2006/main" xmlns:w14="http://schemas.microsoft.com/office/word/2010/wordml" xmlns:w15="http://schemas.microsoft.com/office/word/2012/wordml" xmlns:w16cex="http://schemas.microsoft.com/office/word/2018/wordml/cex" xmlns:w16cid="http://schemas.microsoft.com/office/word/2016/wordml/cid" xmlns:w16="http://schemas.microsoft.com/office/word/2018/wordml" xmlns:w16du="http://schemas.microsoft.com/office/word/2023/wordml/word16du" xmlns:w16sdtdh="http://schemas.microsoft.com/office/word/2020/wordml/sdtdatahash" xmlns:w16sdtfl="http://schemas.microsoft.com/office/word/2024/wordml/sdtformatlock" xmlns:w16se="http://schemas.microsoft.com/office/word/2015/wordml/symex" xmlns:wpg="http://schemas.microsoft.com/office/word/2010/wordprocessingGroup" xmlns:wpi="http://schemas.microsoft.com/office/word/2010/wordprocessingInk" xmlns:wne="http://schemas.microsoft.com/office/word/2006/wordml" xmlns:wps="http://schemas.microsoft.com/office/word/2010/wordprocessingShape" mc:Ignorable="w14 w15 w16se w16cid w16 w16cex w16sdtdh w16sdtfl w16du wp14">
   <w:abstractNum w:abstractNumId="0" w15:restartNumberingAfterBreak="0">
     <w:nsid w:val="FFFFFF80"/>
     <w:multiLevelType w:val="singleLevel"/>
@@ -7289,7 +7688,7 @@
 </file>
 
 <file path=word/styles.xml><?xml version="1.0" encoding="utf-8"?>
-<w:styles xmlns:mc="http://schemas.openxmlformats.org/markup-compatibility/2006" xmlns:r="http://schemas.openxmlformats.org/officeDocument/2006/relationships" xmlns:w="http://schemas.openxmlformats.org/wordprocessingml/2006/main" xmlns:w14="http://schemas.microsoft.com/office/word/2010/wordml" xmlns:w15="http://schemas.microsoft.com/office/word/2012/wordml" xmlns:w16cex="http://schemas.microsoft.com/office/word/2018/wordml/cex" xmlns:w16cid="http://schemas.microsoft.com/office/word/2016/wordml/cid" xmlns:w16="http://schemas.microsoft.com/office/word/2018/wordml" xmlns:w16sdtdh="http://schemas.microsoft.com/office/word/2020/wordml/sdtdatahash" xmlns:w16se="http://schemas.microsoft.com/office/word/2015/wordml/symex" mc:Ignorable="w14 w15 w16se w16cid w16 w16cex w16sdtdh">
+<w:styles xmlns:mc="http://schemas.openxmlformats.org/markup-compatibility/2006" xmlns:r="http://schemas.openxmlformats.org/officeDocument/2006/relationships" xmlns:w="http://schemas.openxmlformats.org/wordprocessingml/2006/main" xmlns:w14="http://schemas.microsoft.com/office/word/2010/wordml" xmlns:w15="http://schemas.microsoft.com/office/word/2012/wordml" xmlns:w16cex="http://schemas.microsoft.com/office/word/2018/wordml/cex" xmlns:w16cid="http://schemas.microsoft.com/office/word/2016/wordml/cid" xmlns:w16="http://schemas.microsoft.com/office/word/2018/wordml" xmlns:w16du="http://schemas.microsoft.com/office/word/2023/wordml/word16du" xmlns:w16sdtdh="http://schemas.microsoft.com/office/word/2020/wordml/sdtdatahash" xmlns:w16sdtfl="http://schemas.microsoft.com/office/word/2024/wordml/sdtformatlock" xmlns:w16se="http://schemas.microsoft.com/office/word/2015/wordml/symex" mc:Ignorable="w14 w15 w16se w16cid w16 w16cex w16sdtdh w16sdtfl w16du">
   <w:docDefaults>
     <w:rPrDefault>
       <w:rPr>

--- a/files/cv.docx
+++ b/files/cv.docx
@@ -266,12 +266,6 @@
           <w:iCs/>
         </w:rPr>
         <w:br/>
-      </w:r>
-      <w:r>
-        <w:rPr>
-          <w:i/>
-          <w:iCs/>
-        </w:rPr>
         <w:t>Postdoctoral fellow</w:t>
       </w:r>
       <w:r>
@@ -795,59 +789,52 @@
           <w:b/>
           <w:bCs/>
         </w:rPr>
-        <w:t>Cornell</w:t>
-      </w:r>
-      <w:r>
-        <w:rPr>
-          <w:b/>
-          <w:bCs/>
-        </w:rPr>
-        <w:t xml:space="preserve"> University</w:t>
-      </w:r>
-      <w:r>
-        <w:rPr>
-          <w:b/>
-          <w:bCs/>
-        </w:rPr>
-        <w:tab/>
-      </w:r>
-      <w:r>
-        <w:tab/>
-      </w:r>
-      <w:r>
-        <w:tab/>
-      </w:r>
-      <w:r>
-        <w:tab/>
-        <w:t xml:space="preserve">                                                       </w:t>
-      </w:r>
-      <w:r>
-        <w:rPr>
-          <w:b/>
-          <w:bCs/>
-        </w:rPr>
-        <w:t>Ithaca</w:t>
-      </w:r>
-      <w:r>
-        <w:rPr>
-          <w:b/>
-          <w:bCs/>
-        </w:rPr>
-        <w:t xml:space="preserve">, </w:t>
-      </w:r>
-      <w:r>
-        <w:rPr>
-          <w:b/>
-          <w:bCs/>
-        </w:rPr>
-        <w:t>NY</w:t>
-      </w:r>
-      <w:r>
-        <w:rPr>
-          <w:b/>
-          <w:bCs/>
-        </w:rPr>
-        <w:t>, USA</w:t>
+        <w:t>NTT Research</w:t>
+      </w:r>
+      <w:r>
+        <w:rPr>
+          <w:b/>
+          <w:bCs/>
+        </w:rPr>
+        <w:tab/>
+      </w:r>
+      <w:r>
+        <w:tab/>
+      </w:r>
+      <w:r>
+        <w:tab/>
+      </w:r>
+      <w:r>
+        <w:tab/>
+        <w:t xml:space="preserve">                                               </w:t>
+      </w:r>
+      <w:r>
+        <w:rPr>
+          <w:b/>
+          <w:bCs/>
+        </w:rPr>
+        <w:t>Sunnyvale</w:t>
+      </w:r>
+      <w:r>
+        <w:rPr>
+          <w:b/>
+          <w:bCs/>
+        </w:rPr>
+        <w:t>,</w:t>
+      </w:r>
+      <w:r>
+        <w:rPr>
+          <w:b/>
+          <w:bCs/>
+        </w:rPr>
+        <w:t xml:space="preserve"> CA,</w:t>
+      </w:r>
+      <w:r>
+        <w:rPr>
+          <w:b/>
+          <w:bCs/>
+        </w:rPr>
+        <w:t xml:space="preserve"> USA</w:t>
       </w:r>
     </w:p>
     <w:p>
@@ -862,6 +849,169 @@
           <w:i/>
           <w:iCs/>
         </w:rPr>
+        <w:t>Research scientist</w:t>
+      </w:r>
+      <w:r>
+        <w:rPr>
+          <w:i/>
+          <w:iCs/>
+        </w:rPr>
+        <w:tab/>
+      </w:r>
+      <w:r>
+        <w:rPr>
+          <w:i/>
+          <w:iCs/>
+        </w:rPr>
+        <w:tab/>
+      </w:r>
+      <w:r>
+        <w:rPr>
+          <w:i/>
+          <w:iCs/>
+        </w:rPr>
+        <w:tab/>
+      </w:r>
+      <w:r>
+        <w:rPr>
+          <w:i/>
+          <w:iCs/>
+        </w:rPr>
+        <w:tab/>
+      </w:r>
+      <w:r>
+        <w:rPr>
+          <w:i/>
+          <w:iCs/>
+        </w:rPr>
+        <w:tab/>
+      </w:r>
+      <w:r>
+        <w:rPr>
+          <w:i/>
+          <w:iCs/>
+        </w:rPr>
+        <w:tab/>
+        <w:t xml:space="preserve">           </w:t>
+      </w:r>
+      <w:r>
+        <w:rPr>
+          <w:i/>
+          <w:iCs/>
+        </w:rPr>
+        <w:tab/>
+        <w:t xml:space="preserve">              Aug</w:t>
+      </w:r>
+      <w:r>
+        <w:rPr>
+          <w:i/>
+          <w:iCs/>
+        </w:rPr>
+        <w:t>. 20</w:t>
+      </w:r>
+      <w:r>
+        <w:rPr>
+          <w:i/>
+          <w:iCs/>
+        </w:rPr>
+        <w:t>25</w:t>
+      </w:r>
+      <w:r>
+        <w:rPr>
+          <w:i/>
+          <w:iCs/>
+        </w:rPr>
+        <w:t xml:space="preserve"> – </w:t>
+      </w:r>
+      <w:r>
+        <w:rPr>
+          <w:i/>
+          <w:iCs/>
+        </w:rPr>
+        <w:t>Present</w:t>
+      </w:r>
+    </w:p>
+    <w:p>
+      <w:pPr>
+        <w:pStyle w:val="Heading2"/>
+        <w:spacing w:line="276" w:lineRule="auto"/>
+        <w:rPr>
+          <w:b/>
+          <w:bCs/>
+        </w:rPr>
+      </w:pPr>
+      <w:r>
+        <w:rPr>
+          <w:b/>
+          <w:bCs/>
+        </w:rPr>
+        <w:t>Cornell</w:t>
+      </w:r>
+      <w:r>
+        <w:rPr>
+          <w:b/>
+          <w:bCs/>
+        </w:rPr>
+        <w:t xml:space="preserve"> University</w:t>
+      </w:r>
+      <w:r>
+        <w:rPr>
+          <w:b/>
+          <w:bCs/>
+        </w:rPr>
+        <w:tab/>
+      </w:r>
+      <w:r>
+        <w:tab/>
+      </w:r>
+      <w:r>
+        <w:tab/>
+      </w:r>
+      <w:r>
+        <w:tab/>
+        <w:t xml:space="preserve">                                                       </w:t>
+      </w:r>
+      <w:r>
+        <w:rPr>
+          <w:b/>
+          <w:bCs/>
+        </w:rPr>
+        <w:t>Ithaca</w:t>
+      </w:r>
+      <w:r>
+        <w:rPr>
+          <w:b/>
+          <w:bCs/>
+        </w:rPr>
+        <w:t xml:space="preserve">, </w:t>
+      </w:r>
+      <w:r>
+        <w:rPr>
+          <w:b/>
+          <w:bCs/>
+        </w:rPr>
+        <w:t>NY</w:t>
+      </w:r>
+      <w:r>
+        <w:rPr>
+          <w:b/>
+          <w:bCs/>
+        </w:rPr>
+        <w:t>, USA</w:t>
+      </w:r>
+    </w:p>
+    <w:p>
+      <w:pPr>
+        <w:rPr>
+          <w:i/>
+          <w:iCs/>
+        </w:rPr>
+      </w:pPr>
+      <w:r>
+        <w:rPr>
+          <w:i/>
+          <w:iCs/>
+        </w:rPr>
         <w:t>NTT postdoctoral fellow</w:t>
       </w:r>
       <w:r>
@@ -900,7 +1050,7 @@
           <w:iCs/>
         </w:rPr>
         <w:tab/>
-        <w:t xml:space="preserve">               Apr</w:t>
+        <w:t xml:space="preserve">           Apr</w:t>
       </w:r>
       <w:r>
         <w:rPr>
@@ -928,7 +1078,7 @@
           <w:i/>
           <w:iCs/>
         </w:rPr>
-        <w:t>Present</w:t>
+        <w:t>Jul. 2025</w:t>
       </w:r>
     </w:p>
     <w:p>
@@ -1448,32 +1598,28 @@
         </w:numPr>
       </w:pPr>
       <w:r>
-        <w:t xml:space="preserve">Valeria Cimini, Mandar M Sohoni, Federico Presutti, Benjamin K Malia, Shi-Yuan Ma, </w:t>
-      </w:r>
-      <w:r>
-        <w:rPr>
-          <w:b/>
-          <w:bCs/>
-        </w:rPr>
-        <w:t>Ryotatsu Yanagimoto</w:t>
-      </w:r>
-      <w:r>
-        <w:t>, Tianyu Wang, Tatsuhiro Onodera, Logan G Wright, Peter L McMahon</w:t>
-      </w:r>
+        <w:rPr>
+          <w:b/>
+          <w:bCs/>
+        </w:rPr>
+        <w:t>Ryotatsu Yanagimoto*,</w:t>
+      </w:r>
+      <w:r>
+        <w:t xml:space="preserve"> Ouri Karni*, Edwin Ng, Marc Jankowski, Timothy P. Mckenna and Thibault </w:t>
+      </w:r>
+      <w:proofErr w:type="spellStart"/>
+      <w:r>
+        <w:t>Chervy</w:t>
+      </w:r>
+      <w:proofErr w:type="spellEnd"/>
       <w:r>
         <w:t>, “</w:t>
       </w:r>
       <w:r>
-        <w:t>Large-scale quantum reservoir computing using a Gaussian Boson Sampler</w:t>
-      </w:r>
-      <w:r>
-        <w:t xml:space="preserve">”, </w:t>
-      </w:r>
-      <w:r>
-        <w:t>arXiv:2505.13695</w:t>
-      </w:r>
-      <w:r>
-        <w:t>.</w:t>
+        <w:t>Design and function of a vertical micro-cavity optical parametric oscillator</w:t>
+      </w:r>
+      <w:r>
+        <w:t>”, Journal of Physics: Photonics (in press; 2025).</w:t>
       </w:r>
     </w:p>
     <w:p>
@@ -1485,15 +1631,7 @@
         </w:numPr>
       </w:pPr>
       <w:r>
-        <w:t xml:space="preserve">Sridhar Prabhu, Vladimir </w:t>
-      </w:r>
-      <w:proofErr w:type="spellStart"/>
-      <w:r>
-        <w:t>Kremenetski</w:t>
-      </w:r>
-      <w:proofErr w:type="spellEnd"/>
-      <w:r>
-        <w:t xml:space="preserve">, Saeed A Khan, </w:t>
+        <w:t xml:space="preserve">Tatsuhiro Onodera, Martin M. Stein, Benjamin A. Ash, Mandar M. Sohoni, Melissa Bosch, </w:t>
       </w:r>
       <w:r>
         <w:rPr>
@@ -1503,22 +1641,16 @@
         <w:t>Ryotatsu Yanagimoto</w:t>
       </w:r>
       <w:r>
-        <w:t>, Peter L McMahon</w:t>
+        <w:t>, Marc Jankowski, Timothy P. McKenna, Tianyu Wang, Gennady Shvets, Maxim R. Shcherbakov, Logan G. Wright, Peter L. McMahon</w:t>
       </w:r>
       <w:r>
         <w:t>, “</w:t>
       </w:r>
       <w:r>
-        <w:t>Exponential advantage in quantum sensing of correlated parameters</w:t>
-      </w:r>
-      <w:r>
-        <w:t xml:space="preserve">”, </w:t>
-      </w:r>
-      <w:r>
-        <w:t>arXiv:2504.21745</w:t>
-      </w:r>
-      <w:r>
-        <w:t>.</w:t>
+        <w:t>Scaling on-chip photonic neural processors using arbitrarily programmable wave propagation</w:t>
+      </w:r>
+      <w:r>
+        <w:t>”, Nature Physics (in press; 2025).</w:t>
       </w:r>
     </w:p>
     <w:p>
@@ -1554,13 +1686,7 @@
         <w:t>Programmable on-chip nonlinear photonics</w:t>
       </w:r>
       <w:r>
-        <w:t xml:space="preserve">”, </w:t>
-      </w:r>
-      <w:r>
-        <w:t>arXiv:2503.19861</w:t>
-      </w:r>
-      <w:r>
-        <w:t>.</w:t>
+        <w:t>”, Nature (in press; 2025).</w:t>
       </w:r>
     </w:p>
     <w:p>
@@ -1572,7 +1698,7 @@
         </w:numPr>
       </w:pPr>
       <w:r>
-        <w:t xml:space="preserve">Chris Gustin*, </w:t>
+        <w:t xml:space="preserve">Valeria Cimini, Mandar M Sohoni, Federico Presutti, Benjamin K Malia, Shi-Yuan Ma, </w:t>
       </w:r>
       <w:r>
         <w:rPr>
@@ -1582,36 +1708,22 @@
         <w:t>Ryotatsu Yanagimoto</w:t>
       </w:r>
       <w:r>
-        <w:t>*</w:t>
-      </w:r>
-      <w:r>
-        <w:t>, Edwin Ng, Tatsuhiro Onodera and Hideo Mabuchi</w:t>
+        <w:t>, Tianyu Wang, Tatsuhiro Onodera, Logan G Wright, Peter L McMahon</w:t>
       </w:r>
       <w:r>
         <w:t>, “</w:t>
       </w:r>
       <w:r>
-        <w:t>Effective field theories in broadband quantum optics: modeling phase modulation and two-photon loss from cascaded quadratic nonlinearities</w:t>
-      </w:r>
-      <w:r>
-        <w:t xml:space="preserve">”, Quantum Science and Technology </w:t>
-      </w:r>
-      <w:r>
-        <w:rPr>
-          <w:b/>
-          <w:bCs/>
-        </w:rPr>
-        <w:t>10</w:t>
-      </w:r>
-      <w:r>
-        <w:rPr>
-          <w:b/>
-          <w:bCs/>
-        </w:rPr>
-        <w:t xml:space="preserve">, </w:t>
-      </w:r>
-      <w:r>
-        <w:t>025035 (2025).</w:t>
+        <w:t>Large-scale quantum reservoir computing using a Gaussian Boson Sampler</w:t>
+      </w:r>
+      <w:r>
+        <w:t xml:space="preserve">”, </w:t>
+      </w:r>
+      <w:r>
+        <w:t>arXiv:2505.13695</w:t>
+      </w:r>
+      <w:r>
+        <w:t>.</w:t>
       </w:r>
     </w:p>
     <w:p>
@@ -1623,36 +1735,40 @@
         </w:numPr>
       </w:pPr>
       <w:r>
-        <w:rPr>
-          <w:b/>
-          <w:bCs/>
-        </w:rPr>
-        <w:t>R. Yanagimoto*,</w:t>
-      </w:r>
-      <w:r>
-        <w:t xml:space="preserve"> E. Ng*, M. Jankowski, R. Nehra, T. P. McKenna, T. Onodera, L. G. Wright, R. Hamerly, A. Marandi, M. M. Fejer, H. Mabuchi</w:t>
+        <w:t xml:space="preserve">Sridhar Prabhu, Vladimir </w:t>
+      </w:r>
+      <w:proofErr w:type="spellStart"/>
+      <w:r>
+        <w:t>Kremenetski</w:t>
+      </w:r>
+      <w:proofErr w:type="spellEnd"/>
+      <w:r>
+        <w:t xml:space="preserve">, Saeed A Khan, </w:t>
+      </w:r>
+      <w:r>
+        <w:rPr>
+          <w:b/>
+          <w:bCs/>
+        </w:rPr>
+        <w:t>Ryotatsu Yanagimoto</w:t>
+      </w:r>
+      <w:r>
+        <w:t>, Peter L McMahon</w:t>
       </w:r>
       <w:r>
         <w:t>, “</w:t>
       </w:r>
       <w:r>
-        <w:t>Mesoscopic ultrafast nonlinear optics—The emergence of multimode quantum non-Gaussian physics</w:t>
+        <w:t>Exponential advantage in quantum sensing of correlated parameters</w:t>
       </w:r>
       <w:r>
         <w:t xml:space="preserve">”, </w:t>
       </w:r>
       <w:r>
-        <w:t xml:space="preserve">Optica </w:t>
-      </w:r>
-      <w:r>
-        <w:rPr>
-          <w:b/>
-          <w:bCs/>
-        </w:rPr>
-        <w:t>11</w:t>
-      </w:r>
-      <w:r>
-        <w:t>, 896 (2024).</w:t>
+        <w:t>arXiv:2504.21745</w:t>
+      </w:r>
+      <w:r>
+        <w:t>.</w:t>
       </w:r>
     </w:p>
     <w:p>
@@ -1664,33 +1780,36 @@
         </w:numPr>
       </w:pPr>
       <w:r>
-        <w:t xml:space="preserve">Marc Jankowski*, </w:t>
-      </w:r>
-      <w:r>
-        <w:rPr>
-          <w:b/>
-          <w:bCs/>
-        </w:rPr>
-        <w:t>Ryotatsu Yanagimoto*</w:t>
-      </w:r>
-      <w:r>
-        <w:t>, Edwin Ng, Ryan Hamerly, Timothy P McKenna, Hideo Mabuchi, MM Fejer</w:t>
+        <w:t xml:space="preserve">Chris Gustin*, </w:t>
+      </w:r>
+      <w:r>
+        <w:rPr>
+          <w:b/>
+          <w:bCs/>
+        </w:rPr>
+        <w:t>Ryotatsu Yanagimoto</w:t>
+      </w:r>
+      <w:r>
+        <w:t>*</w:t>
+      </w:r>
+      <w:r>
+        <w:t>, Edwin Ng, Tatsuhiro Onodera and Hideo Mabuchi</w:t>
       </w:r>
       <w:r>
         <w:t>, “</w:t>
       </w:r>
       <w:r>
-        <w:t>Ultrafast second-order nonlinear photonics—from classical physics to non-Gaussian quantum dynamics: a tutorial</w:t>
-      </w:r>
-      <w:r>
-        <w:t xml:space="preserve">”, Advances in Optics and Photonics </w:t>
-      </w:r>
-      <w:r>
-        <w:rPr>
-          <w:b/>
-          <w:bCs/>
-        </w:rPr>
-        <w:t>16</w:t>
+        <w:t>Effective field theories in broadband quantum optics: modeling phase modulation and two-photon loss from cascaded quadratic nonlinearities</w:t>
+      </w:r>
+      <w:r>
+        <w:t xml:space="preserve">”, Quantum Science and Technology </w:t>
+      </w:r>
+      <w:r>
+        <w:rPr>
+          <w:b/>
+          <w:bCs/>
+        </w:rPr>
+        <w:t>10</w:t>
       </w:r>
       <w:r>
         <w:rPr>
@@ -1700,7 +1819,7 @@
         <w:t xml:space="preserve">, </w:t>
       </w:r>
       <w:r>
-        <w:t>347 (2024).</w:t>
+        <w:t>025035 (2025).</w:t>
       </w:r>
     </w:p>
     <w:p>
@@ -1712,23 +1831,36 @@
         </w:numPr>
       </w:pPr>
       <w:r>
-        <w:t xml:space="preserve">E. Ng*, </w:t>
-      </w:r>
-      <w:r>
-        <w:rPr>
-          <w:b/>
-          <w:bCs/>
-        </w:rPr>
-        <w:t>R. Yanagimoto*</w:t>
-      </w:r>
-      <w:r>
-        <w:t>, M. Jankowski, M. M. Fejer, H. Mabuchi, “</w:t>
-      </w:r>
-      <w:r>
-        <w:t>Quantum noise dynamics in nonlinear pulse propagation</w:t>
-      </w:r>
-      <w:r>
-        <w:t>”, arXiv:2307.05464.</w:t>
+        <w:rPr>
+          <w:b/>
+          <w:bCs/>
+        </w:rPr>
+        <w:t>R. Yanagimoto*,</w:t>
+      </w:r>
+      <w:r>
+        <w:t xml:space="preserve"> E. Ng*, M. Jankowski, R. Nehra, T. P. McKenna, T. Onodera, L. G. Wright, R. Hamerly, A. Marandi, M. M. Fejer, H. Mabuchi</w:t>
+      </w:r>
+      <w:r>
+        <w:t>, “</w:t>
+      </w:r>
+      <w:r>
+        <w:t>Mesoscopic ultrafast nonlinear optics—The emergence of multimode quantum non-Gaussian physics</w:t>
+      </w:r>
+      <w:r>
+        <w:t xml:space="preserve">”, </w:t>
+      </w:r>
+      <w:r>
+        <w:t xml:space="preserve">Optica </w:t>
+      </w:r>
+      <w:r>
+        <w:rPr>
+          <w:b/>
+          <w:bCs/>
+        </w:rPr>
+        <w:t>11</w:t>
+      </w:r>
+      <w:r>
+        <w:t>, 896 (2024).</w:t>
       </w:r>
     </w:p>
     <w:p>
@@ -1740,28 +1872,43 @@
         </w:numPr>
       </w:pPr>
       <w:r>
-        <w:rPr>
-          <w:b/>
-          <w:bCs/>
-        </w:rPr>
-        <w:t>R. Yanagimoto</w:t>
-      </w:r>
-      <w:r>
-        <w:t>*, R. Nehra*, E. Ng, A. Marandi, H. Mabuchi, “</w:t>
-      </w:r>
-      <w:r>
-        <w:t xml:space="preserve">Engineering cubic quantum </w:t>
-      </w:r>
-      <w:proofErr w:type="spellStart"/>
-      <w:r>
-        <w:t>nondemolition</w:t>
-      </w:r>
-      <w:proofErr w:type="spellEnd"/>
-      <w:r>
-        <w:t xml:space="preserve"> Hamiltonian with mesoscopic optical parametric interactions</w:t>
-      </w:r>
-      <w:r>
-        <w:t>”, arXiv:2305.03260.</w:t>
+        <w:t xml:space="preserve">Marc Jankowski*, </w:t>
+      </w:r>
+      <w:r>
+        <w:rPr>
+          <w:b/>
+          <w:bCs/>
+        </w:rPr>
+        <w:t>Ryotatsu Yanagimoto*</w:t>
+      </w:r>
+      <w:r>
+        <w:t>, Edwin Ng, Ryan Hamerly, Timothy P McKenna, Hideo Mabuchi, MM Fejer</w:t>
+      </w:r>
+      <w:r>
+        <w:t>, “</w:t>
+      </w:r>
+      <w:r>
+        <w:t>Ultrafast second-order nonlinear photonics—from classical physics to non-Gaussian quantum dynamics: a tutorial</w:t>
+      </w:r>
+      <w:r>
+        <w:t xml:space="preserve">”, Advances in Optics and Photonics </w:t>
+      </w:r>
+      <w:r>
+        <w:rPr>
+          <w:b/>
+          <w:bCs/>
+        </w:rPr>
+        <w:t>16</w:t>
+      </w:r>
+      <w:r>
+        <w:rPr>
+          <w:b/>
+          <w:bCs/>
+        </w:rPr>
+        <w:t xml:space="preserve">, </w:t>
+      </w:r>
+      <w:r>
+        <w:t>347 (2024).</w:t>
       </w:r>
     </w:p>
     <w:p>
@@ -1773,44 +1920,23 @@
         </w:numPr>
       </w:pPr>
       <w:r>
-        <w:rPr>
-          <w:b/>
-          <w:bCs/>
-        </w:rPr>
-        <w:t>R. Yanagimoto</w:t>
-      </w:r>
-      <w:r>
-        <w:t>*, R. Nehra*, R. Hamerly, E. Ng, A. Marandi, H. Mabuchi, “</w:t>
-      </w:r>
-      <w:r>
-        <w:t xml:space="preserve">Quantum </w:t>
-      </w:r>
-      <w:proofErr w:type="spellStart"/>
-      <w:r>
-        <w:t>nondemolition</w:t>
-      </w:r>
-      <w:proofErr w:type="spellEnd"/>
-      <w:r>
-        <w:t xml:space="preserve"> measurements with optical parametric amplifiers for ultrafast universal quantum information processing</w:t>
-      </w:r>
-      <w:r>
-        <w:t xml:space="preserve">”, </w:t>
-      </w:r>
-      <w:r>
-        <w:t xml:space="preserve">PRX Quantum </w:t>
-      </w:r>
-      <w:r>
-        <w:rPr>
-          <w:b/>
-          <w:bCs/>
-        </w:rPr>
-        <w:t>4</w:t>
-      </w:r>
-      <w:r>
-        <w:t>, 010333</w:t>
-      </w:r>
-      <w:r>
-        <w:t xml:space="preserve"> (2023).</w:t>
+        <w:t xml:space="preserve">E. Ng*, </w:t>
+      </w:r>
+      <w:r>
+        <w:rPr>
+          <w:b/>
+          <w:bCs/>
+        </w:rPr>
+        <w:t>R. Yanagimoto*</w:t>
+      </w:r>
+      <w:r>
+        <w:t>, M. Jankowski, M. M. Fejer, H. Mabuchi, “</w:t>
+      </w:r>
+      <w:r>
+        <w:t>Quantum noise dynamics in nonlinear pulse propagation</w:t>
+      </w:r>
+      <w:r>
+        <w:t>”, arXiv:2307.05464.</w:t>
       </w:r>
     </w:p>
     <w:p>
@@ -1829,23 +1955,21 @@
         <w:t>R. Yanagimoto</w:t>
       </w:r>
       <w:r>
-        <w:t>, E. Ng, M. Jankowski, H. Mabuchi, R. Hamerly, “</w:t>
-      </w:r>
-      <w:r>
-        <w:t>Temporal trapping: a route to strong coupling and deterministic optical quantum computation</w:t>
-      </w:r>
-      <w:r>
-        <w:t xml:space="preserve">”, Optica </w:t>
-      </w:r>
-      <w:r>
-        <w:rPr>
-          <w:b/>
-          <w:bCs/>
-        </w:rPr>
-        <w:t>9</w:t>
-      </w:r>
-      <w:r>
-        <w:t>, 1289 (2022).</w:t>
+        <w:t>*, R. Nehra*, E. Ng, A. Marandi, H. Mabuchi, “</w:t>
+      </w:r>
+      <w:r>
+        <w:t xml:space="preserve">Engineering cubic quantum </w:t>
+      </w:r>
+      <w:proofErr w:type="spellStart"/>
+      <w:r>
+        <w:t>nondemolition</w:t>
+      </w:r>
+      <w:proofErr w:type="spellEnd"/>
+      <w:r>
+        <w:t xml:space="preserve"> Hamiltonian with mesoscopic optical parametric interactions</w:t>
+      </w:r>
+      <w:r>
+        <w:t>”, arXiv:2305.03260.</w:t>
       </w:r>
     </w:p>
     <w:p>
@@ -1861,45 +1985,41 @@
           <w:b/>
           <w:bCs/>
         </w:rPr>
+        <w:lastRenderedPageBreak/>
         <w:t>R. Yanagimoto</w:t>
       </w:r>
       <w:r>
-        <w:t>*, E. Ng*, A. Yamamura, T. Onodera, L. G. Wright, M. Jankowski, M. M. Fejer, P. L. McMahon, H. Mabuchi, “</w:t>
-      </w:r>
-      <w:r>
-        <w:t>Onset of non-Gaussian quantum physics in pulsed squeezing with mesoscopic fields</w:t>
+        <w:t>*, R. Nehra*, R. Hamerly, E. Ng, A. Marandi, H. Mabuchi, “</w:t>
+      </w:r>
+      <w:r>
+        <w:t xml:space="preserve">Quantum </w:t>
+      </w:r>
+      <w:proofErr w:type="spellStart"/>
+      <w:r>
+        <w:t>nondemolition</w:t>
+      </w:r>
+      <w:proofErr w:type="spellEnd"/>
+      <w:r>
+        <w:t xml:space="preserve"> measurements with optical parametric amplifiers for ultrafast universal quantum information processing</w:t>
       </w:r>
       <w:r>
         <w:t xml:space="preserve">”, </w:t>
       </w:r>
       <w:r>
-        <w:t>Optica</w:t>
-      </w:r>
-      <w:r>
-        <w:rPr>
-          <w:rFonts w:hint="eastAsia"/>
-          <w:b/>
-          <w:bCs/>
-          <w:lang w:eastAsia="ja-JP"/>
-        </w:rPr>
-        <w:t xml:space="preserve"> </w:t>
-      </w:r>
-      <w:r>
-        <w:rPr>
-          <w:b/>
-          <w:bCs/>
-          <w:lang w:eastAsia="ja-JP"/>
-        </w:rPr>
-        <w:t>9</w:t>
-      </w:r>
-      <w:r>
-        <w:t xml:space="preserve">, </w:t>
-      </w:r>
-      <w:r>
-        <w:t>379</w:t>
-      </w:r>
-      <w:r>
-        <w:t xml:space="preserve"> (2022).</w:t>
+        <w:t xml:space="preserve">PRX Quantum </w:t>
+      </w:r>
+      <w:r>
+        <w:rPr>
+          <w:b/>
+          <w:bCs/>
+        </w:rPr>
+        <w:t>4</w:t>
+      </w:r>
+      <w:r>
+        <w:t>, 010333</w:t>
+      </w:r>
+      <w:r>
+        <w:t xml:space="preserve"> (2023).</w:t>
       </w:r>
     </w:p>
     <w:p>
@@ -1915,27 +2035,26 @@
           <w:b/>
           <w:bCs/>
         </w:rPr>
-        <w:lastRenderedPageBreak/>
         <w:t>R. Yanagimoto</w:t>
       </w:r>
       <w:r>
-        <w:t>, E. Ng, L. G. Wright, T. Onodera, H. Mabuchi, “</w:t>
-      </w:r>
-      <w:r>
-        <w:t>Efficient simulation of ultrafast quantum nonlinear optics with matrix product states</w:t>
-      </w:r>
-      <w:r>
-        <w:t xml:space="preserve">,” Optica </w:t>
-      </w:r>
-      <w:r>
-        <w:rPr>
-          <w:b/>
-          <w:bCs/>
-        </w:rPr>
-        <w:t>8</w:t>
-      </w:r>
-      <w:r>
-        <w:t>, 1306 (2021).</w:t>
+        <w:t>, E. Ng, M. Jankowski, H. Mabuchi, R. Hamerly, “</w:t>
+      </w:r>
+      <w:r>
+        <w:t>Temporal trapping: a route to strong coupling and deterministic optical quantum computation</w:t>
+      </w:r>
+      <w:r>
+        <w:t xml:space="preserve">”, Optica </w:t>
+      </w:r>
+      <w:r>
+        <w:rPr>
+          <w:b/>
+          <w:bCs/>
+        </w:rPr>
+        <w:t>9</w:t>
+      </w:r>
+      <w:r>
+        <w:t>, 1289 (2022).</w:t>
       </w:r>
     </w:p>
     <w:p>
@@ -1951,30 +2070,45 @@
           <w:b/>
           <w:bCs/>
         </w:rPr>
-        <w:t>R. Yanagimoto*</w:t>
-      </w:r>
-      <w:r>
-        <w:t xml:space="preserve">, E. Ng*, T. Onodera, H. Mabuchi, </w:t>
-      </w:r>
-      <w:r>
-        <w:t>“</w:t>
-      </w:r>
-      <w:r>
-        <w:t>Towards an engineering framework for ultrafast quantum nonlinear optics</w:t>
-      </w:r>
-      <w:r>
-        <w:t xml:space="preserve">,” </w:t>
-      </w:r>
-      <w:r>
-        <w:t xml:space="preserve">Proc. SPIE 11684, Ultrafast Phenomena and </w:t>
-      </w:r>
-      <w:proofErr w:type="spellStart"/>
-      <w:r>
-        <w:t>Nanophotonics</w:t>
-      </w:r>
-      <w:proofErr w:type="spellEnd"/>
-      <w:r>
-        <w:t xml:space="preserve"> XXV, 116841D (2021).</w:t>
+        <w:t>R. Yanagimoto</w:t>
+      </w:r>
+      <w:r>
+        <w:t>*, E. Ng*, A. Yamamura, T. Onodera, L. G. Wright, M. Jankowski, M. M. Fejer, P. L. McMahon, H. Mabuchi, “</w:t>
+      </w:r>
+      <w:r>
+        <w:t>Onset of non-Gaussian quantum physics in pulsed squeezing with mesoscopic fields</w:t>
+      </w:r>
+      <w:r>
+        <w:t xml:space="preserve">”, </w:t>
+      </w:r>
+      <w:r>
+        <w:t>Optica</w:t>
+      </w:r>
+      <w:r>
+        <w:rPr>
+          <w:rFonts w:hint="eastAsia"/>
+          <w:b/>
+          <w:bCs/>
+          <w:lang w:eastAsia="ja-JP"/>
+        </w:rPr>
+        <w:t xml:space="preserve"> </w:t>
+      </w:r>
+      <w:r>
+        <w:rPr>
+          <w:b/>
+          <w:bCs/>
+          <w:lang w:eastAsia="ja-JP"/>
+        </w:rPr>
+        <w:t>9</w:t>
+      </w:r>
+      <w:r>
+        <w:t xml:space="preserve">, </w:t>
+      </w:r>
+      <w:r>
+        <w:t>379</w:t>
+      </w:r>
+      <w:r>
+        <w:t xml:space="preserve"> (2022).</w:t>
       </w:r>
     </w:p>
     <w:p>
@@ -1993,27 +2127,23 @@
         <w:t>R. Yanagimoto</w:t>
       </w:r>
       <w:r>
-        <w:t>*, E. Ng*, M. Jankowski, T. Onodera, M. M. Fejer, H. Mabuchi, “</w:t>
-      </w:r>
-      <w:r>
-        <w:t xml:space="preserve">Broadband Parametric </w:t>
-      </w:r>
-      <w:proofErr w:type="spellStart"/>
-      <w:r>
-        <w:t>Downconversion</w:t>
-      </w:r>
-      <w:proofErr w:type="spellEnd"/>
-      <w:r>
-        <w:t xml:space="preserve"> as a Discrete-Continuum Fano Interaction</w:t>
-      </w:r>
-      <w:r>
-        <w:t xml:space="preserve">,” </w:t>
-      </w:r>
-      <w:r>
-        <w:t>arXiv:2009.01457</w:t>
-      </w:r>
-      <w:r>
-        <w:t>.</w:t>
+        <w:t>, E. Ng, L. G. Wright, T. Onodera, H. Mabuchi, “</w:t>
+      </w:r>
+      <w:r>
+        <w:t>Efficient simulation of ultrafast quantum nonlinear optics with matrix product states</w:t>
+      </w:r>
+      <w:r>
+        <w:t xml:space="preserve">,” Optica </w:t>
+      </w:r>
+      <w:r>
+        <w:rPr>
+          <w:b/>
+          <w:bCs/>
+        </w:rPr>
+        <w:t>8</w:t>
+      </w:r>
+      <w:r>
+        <w:t>, 1306 (2021).</w:t>
       </w:r>
     </w:p>
     <w:p>
@@ -2029,86 +2159,30 @@
           <w:b/>
           <w:bCs/>
         </w:rPr>
-        <w:t>R. Yanagimoto</w:t>
-      </w:r>
-      <w:r>
-        <w:rPr>
-          <w:b/>
-          <w:bCs/>
-        </w:rPr>
-        <w:t>*</w:t>
-      </w:r>
-      <w:r>
-        <w:rPr>
-          <w:b/>
-          <w:bCs/>
-        </w:rPr>
-        <w:t>,</w:t>
-      </w:r>
-      <w:r>
-        <w:t xml:space="preserve"> T. Onodera</w:t>
-      </w:r>
-      <w:r>
-        <w:t>*</w:t>
-      </w:r>
-      <w:r>
-        <w:t xml:space="preserve">, E. Ng, L. G. Wright, </w:t>
-      </w:r>
-      <w:r>
-        <w:t xml:space="preserve">P. L. McMahon, </w:t>
-      </w:r>
-      <w:r>
-        <w:t xml:space="preserve">H. Mabuchi, </w:t>
-      </w:r>
-      <w:r>
-        <w:t>“Engineering a Kerr-based Deterministic Cubic Phase Gate via Gaussian Operations</w:t>
-      </w:r>
-      <w:r>
-        <w:t xml:space="preserve">," </w:t>
-      </w:r>
-      <w:r>
-        <w:t>Phys</w:t>
-      </w:r>
-      <w:r>
-        <w:t>ical</w:t>
-      </w:r>
-      <w:r>
-        <w:t xml:space="preserve"> Rev</w:t>
-      </w:r>
-      <w:r>
-        <w:t>iew</w:t>
-      </w:r>
-      <w:r>
-        <w:t xml:space="preserve"> </w:t>
-      </w:r>
-      <w:r>
-        <w:t>Letters</w:t>
-      </w:r>
-      <w:r>
-        <w:t xml:space="preserve"> </w:t>
-      </w:r>
-      <w:r>
-        <w:rPr>
-          <w:b/>
-          <w:bCs/>
-        </w:rPr>
-        <w:t>12</w:t>
-      </w:r>
-      <w:r>
-        <w:rPr>
-          <w:b/>
-          <w:bCs/>
-        </w:rPr>
-        <w:t>4</w:t>
-      </w:r>
-      <w:r>
-        <w:t xml:space="preserve">, </w:t>
-      </w:r>
-      <w:r>
-        <w:t>240503</w:t>
-      </w:r>
-      <w:r>
-        <w:t xml:space="preserve"> (2020).</w:t>
+        <w:t>R. Yanagimoto*</w:t>
+      </w:r>
+      <w:r>
+        <w:t xml:space="preserve">, E. Ng*, T. Onodera, H. Mabuchi, </w:t>
+      </w:r>
+      <w:r>
+        <w:t>“</w:t>
+      </w:r>
+      <w:r>
+        <w:t>Towards an engineering framework for ultrafast quantum nonlinear optics</w:t>
+      </w:r>
+      <w:r>
+        <w:t xml:space="preserve">,” </w:t>
+      </w:r>
+      <w:r>
+        <w:t xml:space="preserve">Proc. SPIE 11684, Ultrafast Phenomena and </w:t>
+      </w:r>
+      <w:proofErr w:type="spellStart"/>
+      <w:r>
+        <w:t>Nanophotonics</w:t>
+      </w:r>
+      <w:proofErr w:type="spellEnd"/>
+      <w:r>
+        <w:t xml:space="preserve"> XXV, 116841D (2021).</w:t>
       </w:r>
     </w:p>
     <w:p>
@@ -2124,29 +2198,27 @@
           <w:b/>
           <w:bCs/>
         </w:rPr>
-        <w:t>R. Yanagimoto,</w:t>
-      </w:r>
-      <w:r>
-        <w:t xml:space="preserve"> E. Ng, T. Onodera, H. Mabuchi, “</w:t>
-      </w:r>
-      <w:r>
-        <w:t>Adiabatic Fock-state-generation scheme using Kerr nonlinearity</w:t>
-      </w:r>
-      <w:r>
-        <w:t xml:space="preserve">," Physical Review A </w:t>
-      </w:r>
-      <w:r>
-        <w:rPr>
-          <w:b/>
-          <w:bCs/>
-        </w:rPr>
-        <w:t>100,</w:t>
-      </w:r>
-      <w:r>
-        <w:t xml:space="preserve"> 033822</w:t>
-      </w:r>
-      <w:r>
-        <w:t xml:space="preserve"> (2019)</w:t>
+        <w:t>R. Yanagimoto</w:t>
+      </w:r>
+      <w:r>
+        <w:t>*, E. Ng*, M. Jankowski, T. Onodera, M. M. Fejer, H. Mabuchi, “</w:t>
+      </w:r>
+      <w:r>
+        <w:t xml:space="preserve">Broadband Parametric </w:t>
+      </w:r>
+      <w:proofErr w:type="spellStart"/>
+      <w:r>
+        <w:t>Downconversion</w:t>
+      </w:r>
+      <w:proofErr w:type="spellEnd"/>
+      <w:r>
+        <w:t xml:space="preserve"> as a Discrete-Continuum Fano Interaction</w:t>
+      </w:r>
+      <w:r>
+        <w:t xml:space="preserve">,” </w:t>
+      </w:r>
+      <w:r>
+        <w:t>arXiv:2009.01457</w:t>
       </w:r>
       <w:r>
         <w:t>.</w:t>
@@ -2165,19 +2237,86 @@
           <w:b/>
           <w:bCs/>
         </w:rPr>
-        <w:t>R. Yanagimoto,</w:t>
-      </w:r>
-      <w:r>
-        <w:t xml:space="preserve"> P. L. McMahon, E. Ng, T. Onodera, H. Mabuchi, “</w:t>
-      </w:r>
-      <w:r>
-        <w:t>Embedding entanglement generation within a measurement-feedback coherent Ising machine</w:t>
-      </w:r>
-      <w:r>
-        <w:t>," arXiv:1906.04902 (2019)</w:t>
-      </w:r>
-      <w:r>
-        <w:t>.</w:t>
+        <w:t>R. Yanagimoto</w:t>
+      </w:r>
+      <w:r>
+        <w:rPr>
+          <w:b/>
+          <w:bCs/>
+        </w:rPr>
+        <w:t>*</w:t>
+      </w:r>
+      <w:r>
+        <w:rPr>
+          <w:b/>
+          <w:bCs/>
+        </w:rPr>
+        <w:t>,</w:t>
+      </w:r>
+      <w:r>
+        <w:t xml:space="preserve"> T. Onodera</w:t>
+      </w:r>
+      <w:r>
+        <w:t>*</w:t>
+      </w:r>
+      <w:r>
+        <w:t xml:space="preserve">, E. Ng, L. G. Wright, </w:t>
+      </w:r>
+      <w:r>
+        <w:t xml:space="preserve">P. L. McMahon, </w:t>
+      </w:r>
+      <w:r>
+        <w:t xml:space="preserve">H. Mabuchi, </w:t>
+      </w:r>
+      <w:r>
+        <w:t>“Engineering a Kerr-based Deterministic Cubic Phase Gate via Gaussian Operations</w:t>
+      </w:r>
+      <w:r>
+        <w:t xml:space="preserve">," </w:t>
+      </w:r>
+      <w:r>
+        <w:t>Phys</w:t>
+      </w:r>
+      <w:r>
+        <w:t>ical</w:t>
+      </w:r>
+      <w:r>
+        <w:t xml:space="preserve"> Rev</w:t>
+      </w:r>
+      <w:r>
+        <w:t>iew</w:t>
+      </w:r>
+      <w:r>
+        <w:t xml:space="preserve"> </w:t>
+      </w:r>
+      <w:r>
+        <w:t>Letters</w:t>
+      </w:r>
+      <w:r>
+        <w:t xml:space="preserve"> </w:t>
+      </w:r>
+      <w:r>
+        <w:rPr>
+          <w:b/>
+          <w:bCs/>
+        </w:rPr>
+        <w:t>12</w:t>
+      </w:r>
+      <w:r>
+        <w:rPr>
+          <w:b/>
+          <w:bCs/>
+        </w:rPr>
+        <w:t>4</w:t>
+      </w:r>
+      <w:r>
+        <w:t xml:space="preserve">, </w:t>
+      </w:r>
+      <w:r>
+        <w:t>240503</w:t>
+      </w:r>
+      <w:r>
+        <w:t xml:space="preserve"> (2020).</w:t>
       </w:r>
     </w:p>
     <w:p>
@@ -2189,63 +2328,36 @@
         </w:numPr>
       </w:pPr>
       <w:r>
-        <w:t>N</w:t>
+        <w:rPr>
+          <w:b/>
+          <w:bCs/>
+        </w:rPr>
+        <w:t>R. Yanagimoto,</w:t>
+      </w:r>
+      <w:r>
+        <w:t xml:space="preserve"> E. Ng, T. Onodera, H. Mabuchi, “</w:t>
+      </w:r>
+      <w:r>
+        <w:t>Adiabatic Fock-state-generation scheme using Kerr nonlinearity</w:t>
+      </w:r>
+      <w:r>
+        <w:t xml:space="preserve">," Physical Review A </w:t>
+      </w:r>
+      <w:r>
+        <w:rPr>
+          <w:b/>
+          <w:bCs/>
+        </w:rPr>
+        <w:t>100,</w:t>
+      </w:r>
+      <w:r>
+        <w:t xml:space="preserve"> 033822</w:t>
+      </w:r>
+      <w:r>
+        <w:t xml:space="preserve"> (2019)</w:t>
       </w:r>
       <w:r>
         <w:t>.</w:t>
-      </w:r>
-      <w:r>
-        <w:t xml:space="preserve"> Nemitz, A</w:t>
-      </w:r>
-      <w:r>
-        <w:t xml:space="preserve">. </w:t>
-      </w:r>
-      <w:r>
-        <w:t>A</w:t>
-      </w:r>
-      <w:r>
-        <w:t>.</w:t>
-      </w:r>
-      <w:r>
-        <w:t xml:space="preserve"> Jørgensen, </w:t>
-      </w:r>
-      <w:r>
-        <w:rPr>
-          <w:b/>
-          <w:bCs/>
-        </w:rPr>
-        <w:t>R Yanagimoto</w:t>
-      </w:r>
-      <w:r>
-        <w:t>, F</w:t>
-      </w:r>
-      <w:r>
-        <w:t>.</w:t>
-      </w:r>
-      <w:r>
-        <w:t xml:space="preserve"> Bregolin, H</w:t>
-      </w:r>
-      <w:r>
-        <w:t>.</w:t>
-      </w:r>
-      <w:r>
-        <w:t xml:space="preserve"> Katori, "Modeling light shifts in optical lattice clocks," Physical Review A </w:t>
-      </w:r>
-      <w:r>
-        <w:rPr>
-          <w:b/>
-          <w:bCs/>
-        </w:rPr>
-        <w:t>99</w:t>
-      </w:r>
-      <w:r>
-        <w:t>, 033424 (2019)</w:t>
-      </w:r>
-      <w:r>
-        <w:t>.</w:t>
-      </w:r>
-      <w:r>
-        <w:t xml:space="preserve"> (Editors’ suggestion)</w:t>
       </w:r>
     </w:p>
     <w:p>
@@ -2257,52 +2369,20 @@
         </w:numPr>
       </w:pPr>
       <w:r>
-        <w:t>D</w:t>
-      </w:r>
-      <w:r>
-        <w:t>.</w:t>
-      </w:r>
-      <w:r>
-        <w:t xml:space="preserve"> B. S.</w:t>
-      </w:r>
-      <w:r>
-        <w:t xml:space="preserve"> Soh, </w:t>
-      </w:r>
-      <w:r>
-        <w:rPr>
-          <w:b/>
-          <w:bCs/>
-        </w:rPr>
-        <w:t>R</w:t>
-      </w:r>
-      <w:r>
-        <w:rPr>
-          <w:b/>
-          <w:bCs/>
-        </w:rPr>
-        <w:t>.</w:t>
-      </w:r>
-      <w:r>
-        <w:rPr>
-          <w:b/>
-          <w:bCs/>
-        </w:rPr>
-        <w:t xml:space="preserve"> Yanagimoto</w:t>
-      </w:r>
-      <w:r>
-        <w:t>, E</w:t>
-      </w:r>
-      <w:r>
-        <w:t>.</w:t>
-      </w:r>
-      <w:r>
-        <w:t xml:space="preserve"> Chatterjee, H</w:t>
-      </w:r>
-      <w:r>
-        <w:t>.</w:t>
-      </w:r>
-      <w:r>
-        <w:t xml:space="preserve"> Mabuchi, “Nonlinear optical response of a local surface plasmon coupled to a 2D material”, arXiv:1902.06943 (2019)</w:t>
+        <w:rPr>
+          <w:b/>
+          <w:bCs/>
+        </w:rPr>
+        <w:t>R. Yanagimoto,</w:t>
+      </w:r>
+      <w:r>
+        <w:t xml:space="preserve"> P. L. McMahon, E. Ng, T. Onodera, H. Mabuchi, “</w:t>
+      </w:r>
+      <w:r>
+        <w:t>Embedding entanglement generation within a measurement-feedback coherent Ising machine</w:t>
+      </w:r>
+      <w:r>
+        <w:t>," arXiv:1906.04902 (2019)</w:t>
       </w:r>
       <w:r>
         <w:t>.</w:t>
@@ -2317,6 +2397,134 @@
         </w:numPr>
       </w:pPr>
       <w:r>
+        <w:t>N</w:t>
+      </w:r>
+      <w:r>
+        <w:t>.</w:t>
+      </w:r>
+      <w:r>
+        <w:t xml:space="preserve"> Nemitz, A</w:t>
+      </w:r>
+      <w:r>
+        <w:t xml:space="preserve">. </w:t>
+      </w:r>
+      <w:r>
+        <w:t>A</w:t>
+      </w:r>
+      <w:r>
+        <w:t>.</w:t>
+      </w:r>
+      <w:r>
+        <w:t xml:space="preserve"> Jørgensen, </w:t>
+      </w:r>
+      <w:r>
+        <w:rPr>
+          <w:b/>
+          <w:bCs/>
+        </w:rPr>
+        <w:t>R Yanagimoto</w:t>
+      </w:r>
+      <w:r>
+        <w:t>, F</w:t>
+      </w:r>
+      <w:r>
+        <w:t>.</w:t>
+      </w:r>
+      <w:r>
+        <w:t xml:space="preserve"> Bregolin, H</w:t>
+      </w:r>
+      <w:r>
+        <w:t>.</w:t>
+      </w:r>
+      <w:r>
+        <w:t xml:space="preserve"> Katori, "Modeling light shifts in optical lattice clocks," Physical Review A </w:t>
+      </w:r>
+      <w:r>
+        <w:rPr>
+          <w:b/>
+          <w:bCs/>
+        </w:rPr>
+        <w:t>99</w:t>
+      </w:r>
+      <w:r>
+        <w:t>, 033424 (2019)</w:t>
+      </w:r>
+      <w:r>
+        <w:t>.</w:t>
+      </w:r>
+      <w:r>
+        <w:t xml:space="preserve"> (Editors’ suggestion)</w:t>
+      </w:r>
+    </w:p>
+    <w:p>
+      <w:pPr>
+        <w:pStyle w:val="ListParagraph"/>
+        <w:numPr>
+          <w:ilvl w:val="0"/>
+          <w:numId w:val="32"/>
+        </w:numPr>
+      </w:pPr>
+      <w:r>
+        <w:t>D</w:t>
+      </w:r>
+      <w:r>
+        <w:t>.</w:t>
+      </w:r>
+      <w:r>
+        <w:t xml:space="preserve"> B. S.</w:t>
+      </w:r>
+      <w:r>
+        <w:t xml:space="preserve"> Soh, </w:t>
+      </w:r>
+      <w:r>
+        <w:rPr>
+          <w:b/>
+          <w:bCs/>
+        </w:rPr>
+        <w:t>R</w:t>
+      </w:r>
+      <w:r>
+        <w:rPr>
+          <w:b/>
+          <w:bCs/>
+        </w:rPr>
+        <w:t>.</w:t>
+      </w:r>
+      <w:r>
+        <w:rPr>
+          <w:b/>
+          <w:bCs/>
+        </w:rPr>
+        <w:t xml:space="preserve"> Yanagimoto</w:t>
+      </w:r>
+      <w:r>
+        <w:t>, E</w:t>
+      </w:r>
+      <w:r>
+        <w:t>.</w:t>
+      </w:r>
+      <w:r>
+        <w:t xml:space="preserve"> Chatterjee, H</w:t>
+      </w:r>
+      <w:r>
+        <w:t>.</w:t>
+      </w:r>
+      <w:r>
+        <w:t xml:space="preserve"> Mabuchi, “Nonlinear optical response of a local surface plasmon coupled to a 2D material”, arXiv:1902.06943 (2019)</w:t>
+      </w:r>
+      <w:r>
+        <w:t>.</w:t>
+      </w:r>
+    </w:p>
+    <w:p>
+      <w:pPr>
+        <w:pStyle w:val="ListParagraph"/>
+        <w:numPr>
+          <w:ilvl w:val="0"/>
+          <w:numId w:val="32"/>
+        </w:numPr>
+      </w:pPr>
+      <w:r>
         <w:rPr>
           <w:b/>
           <w:bCs/>
@@ -2608,6 +2816,7 @@
         </w:rPr>
       </w:pPr>
       <w:r>
+        <w:lastRenderedPageBreak/>
         <w:t xml:space="preserve">Masason foundation is </w:t>
       </w:r>
       <w:r>
@@ -2826,7 +3035,6 @@
         </w:numPr>
       </w:pPr>
       <w:r>
-        <w:lastRenderedPageBreak/>
         <w:t xml:space="preserve">The </w:t>
       </w:r>
       <w:r>
